--- a/Documents/csc290_ideas_work_breakdown.docx
+++ b/Documents/csc290_ideas_work_breakdown.docx
@@ -1,6 +1,6 @@
 
 <file path=word/document.xml><?xml version="1.0" encoding="utf-8"?>
-<w:document xmlns:wpc="http://schemas.microsoft.com/office/word/2010/wordprocessingCanvas" xmlns:cx="http://schemas.microsoft.com/office/drawing/2014/chartex" xmlns:cx1="http://schemas.microsoft.com/office/drawing/2015/9/8/chartex" xmlns:cx2="http://schemas.microsoft.com/office/drawing/2015/10/21/chartex" xmlns:cx3="http://schemas.microsoft.com/office/drawing/2016/5/9/chartex" xmlns:cx4="http://schemas.microsoft.com/office/drawing/2016/5/10/chartex" xmlns:cx5="http://schemas.microsoft.com/office/drawing/2016/5/11/chartex" xmlns:cx6="http://schemas.microsoft.com/office/drawing/2016/5/12/chartex" xmlns:cx7="http://schemas.microsoft.com/office/drawing/2016/5/13/chartex" xmlns:cx8="http://schemas.microsoft.com/office/drawing/2016/5/14/chartex" xmlns:mc="http://schemas.openxmlformats.org/markup-compatibility/2006" xmlns:aink="http://schemas.microsoft.com/office/drawing/2016/ink" xmlns:am3d="http://schemas.microsoft.com/office/drawing/2017/model3d" xmlns:o="urn:schemas-microsoft-com:office:office" xmlns:r="http://schemas.openxmlformats.org/officeDocument/2006/relationships" xmlns:m="http://schemas.openxmlformats.org/officeDocument/2006/math" xmlns:v="urn:schemas-microsoft-com:vml" xmlns:wp14="http://schemas.microsoft.com/office/word/2010/wordprocessingDrawing" xmlns:wp="http://schemas.openxmlformats.org/drawingml/2006/wordprocessingDrawing" xmlns:w10="urn:schemas-microsoft-com:office:word" xmlns:w="http://schemas.openxmlformats.org/wordprocessingml/2006/main" xmlns:w14="http://schemas.microsoft.com/office/word/2010/wordml" xmlns:w15="http://schemas.microsoft.com/office/word/2012/wordml" xmlns:w16cid="http://schemas.microsoft.com/office/word/2016/wordml/cid" xmlns:w16se="http://schemas.microsoft.com/office/word/2015/wordml/symex" xmlns:wpg="http://schemas.microsoft.com/office/word/2010/wordprocessingGroup" xmlns:wpi="http://schemas.microsoft.com/office/word/2010/wordprocessingInk" xmlns:wne="http://schemas.microsoft.com/office/word/2006/wordml" xmlns:wps="http://schemas.microsoft.com/office/word/2010/wordprocessingShape" mc:Ignorable="w14 w15 w16se w16cid wp14">
+<w:document xmlns:wpc="http://schemas.microsoft.com/office/word/2010/wordprocessingCanvas" xmlns:mc="http://schemas.openxmlformats.org/markup-compatibility/2006" xmlns:o="urn:schemas-microsoft-com:office:office" xmlns:r="http://schemas.openxmlformats.org/officeDocument/2006/relationships" xmlns:m="http://schemas.openxmlformats.org/officeDocument/2006/math" xmlns:v="urn:schemas-microsoft-com:vml" xmlns:wp14="http://schemas.microsoft.com/office/word/2010/wordprocessingDrawing" xmlns:wp="http://schemas.openxmlformats.org/drawingml/2006/wordprocessingDrawing" xmlns:w="http://schemas.openxmlformats.org/wordprocessingml/2006/main" xmlns:w14="http://schemas.microsoft.com/office/word/2010/wordml" xmlns:w10="urn:schemas-microsoft-com:office:word" xmlns:w15="http://schemas.microsoft.com/office/word/2012/wordml" xmlns:wpg="http://schemas.microsoft.com/office/word/2010/wordprocessingGroup" xmlns:wpi="http://schemas.microsoft.com/office/word/2010/wordprocessingInk" xmlns:wne="http://schemas.microsoft.com/office/word/2006/wordml" xmlns:wps="http://schemas.microsoft.com/office/word/2010/wordprocessingShape" xmlns:wpsCustomData="http://www.wps.cn/officeDocument/2013/wpsCustomData" mc:Ignorable="w14 w15 wp14">
   <w:body>
     <w:p>
       <w:pPr>
@@ -18,7 +18,7 @@
     </w:p>
     <w:p>
       <w:pPr>
-        <w:pStyle w:val="ListParagraph"/>
+        <w:pStyle w:val="7"/>
         <w:numPr>
           <w:ilvl w:val="0"/>
           <w:numId w:val="1"/>
@@ -31,24 +31,12 @@
         <w:rPr>
           <w:lang w:val="en-US"/>
         </w:rPr>
-        <w:t xml:space="preserve">Size of </w:t>
-      </w:r>
-      <w:r>
-        <w:rPr>
-          <w:lang w:val="en-US"/>
-        </w:rPr>
-        <w:t>s</w:t>
-      </w:r>
-      <w:r>
-        <w:rPr>
-          <w:lang w:val="en-US"/>
-        </w:rPr>
-        <w:t>creen</w:t>
-      </w:r>
-    </w:p>
-    <w:p>
-      <w:pPr>
-        <w:pStyle w:val="ListParagraph"/>
+        <w:t>Size of screen</w:t>
+      </w:r>
+    </w:p>
+    <w:p>
+      <w:pPr>
+        <w:pStyle w:val="7"/>
         <w:numPr>
           <w:ilvl w:val="0"/>
           <w:numId w:val="1"/>
@@ -75,7 +63,7 @@
     </w:p>
     <w:p>
       <w:pPr>
-        <w:pStyle w:val="ListParagraph"/>
+        <w:pStyle w:val="7"/>
         <w:numPr>
           <w:ilvl w:val="0"/>
           <w:numId w:val="1"/>
@@ -88,24 +76,12 @@
         <w:rPr>
           <w:lang w:val="en-US"/>
         </w:rPr>
-        <w:t xml:space="preserve">Size of </w:t>
-      </w:r>
-      <w:r>
-        <w:rPr>
-          <w:lang w:val="en-US"/>
-        </w:rPr>
-        <w:t>p</w:t>
-      </w:r>
-      <w:r>
-        <w:rPr>
-          <w:lang w:val="en-US"/>
-        </w:rPr>
-        <w:t>ieces</w:t>
-      </w:r>
-    </w:p>
-    <w:p>
-      <w:pPr>
-        <w:pStyle w:val="ListParagraph"/>
+        <w:t>Size of pieces</w:t>
+      </w:r>
+    </w:p>
+    <w:p>
+      <w:pPr>
+        <w:pStyle w:val="7"/>
         <w:numPr>
           <w:ilvl w:val="0"/>
           <w:numId w:val="1"/>
@@ -126,7 +102,7 @@
     </w:p>
     <w:p>
       <w:pPr>
-        <w:pStyle w:val="ListParagraph"/>
+        <w:pStyle w:val="7"/>
         <w:numPr>
           <w:ilvl w:val="0"/>
           <w:numId w:val="1"/>
@@ -144,7 +120,7 @@
     </w:p>
     <w:p>
       <w:pPr>
-        <w:pStyle w:val="ListParagraph"/>
+        <w:pStyle w:val="7"/>
         <w:numPr>
           <w:ilvl w:val="0"/>
           <w:numId w:val="1"/>
@@ -165,7 +141,7 @@
     </w:p>
     <w:p>
       <w:pPr>
-        <w:pStyle w:val="ListParagraph"/>
+        <w:pStyle w:val="7"/>
         <w:numPr>
           <w:ilvl w:val="0"/>
           <w:numId w:val="1"/>
@@ -183,7 +159,7 @@
     </w:p>
     <w:p>
       <w:pPr>
-        <w:pStyle w:val="ListParagraph"/>
+        <w:pStyle w:val="7"/>
         <w:numPr>
           <w:ilvl w:val="0"/>
           <w:numId w:val="1"/>
@@ -201,7 +177,7 @@
     </w:p>
     <w:p>
       <w:pPr>
-        <w:pStyle w:val="ListParagraph"/>
+        <w:pStyle w:val="7"/>
         <w:numPr>
           <w:ilvl w:val="0"/>
           <w:numId w:val="1"/>
@@ -219,7 +195,7 @@
     </w:p>
     <w:p>
       <w:pPr>
-        <w:pStyle w:val="ListParagraph"/>
+        <w:pStyle w:val="7"/>
         <w:numPr>
           <w:ilvl w:val="0"/>
           <w:numId w:val="1"/>
@@ -237,7 +213,7 @@
     </w:p>
     <w:p>
       <w:pPr>
-        <w:pStyle w:val="ListParagraph"/>
+        <w:pStyle w:val="7"/>
         <w:numPr>
           <w:ilvl w:val="0"/>
           <w:numId w:val="1"/>
@@ -250,18 +226,12 @@
         <w:rPr>
           <w:lang w:val="en-US"/>
         </w:rPr>
-        <w:t xml:space="preserve">Will there be animation for a piece “falling” into the correct slot </w:t>
-      </w:r>
-      <w:r>
-        <w:rPr>
-          <w:lang w:val="en-US"/>
-        </w:rPr>
-        <w:t>after a player makes a move?</w:t>
-      </w:r>
-    </w:p>
-    <w:p>
-      <w:pPr>
-        <w:pStyle w:val="ListParagraph"/>
+        <w:t>Will there be animation for a piece “falling” into the correct slot after a player makes a move?</w:t>
+      </w:r>
+    </w:p>
+    <w:p>
+      <w:pPr>
+        <w:pStyle w:val="7"/>
         <w:numPr>
           <w:ilvl w:val="0"/>
           <w:numId w:val="1"/>
@@ -274,27 +244,7 @@
         <w:rPr>
           <w:lang w:val="en-US"/>
         </w:rPr>
-        <w:t>When a player wants to make a move, where will the piece needed to make</w:t>
-      </w:r>
-      <w:r>
-        <w:rPr>
-          <w:lang w:val="en-US"/>
-        </w:rPr>
-        <w:t xml:space="preserve"> a</w:t>
-      </w:r>
-      <w:bookmarkStart w:id="0" w:name="_GoBack"/>
-      <w:bookmarkEnd w:id="0"/>
-      <w:r>
-        <w:rPr>
-          <w:lang w:val="en-US"/>
-        </w:rPr>
-        <w:t xml:space="preserve"> move appear on the screen? Will the piece be the cursor? Or will the </w:t>
-      </w:r>
-      <w:r>
-        <w:rPr>
-          <w:lang w:val="en-US"/>
-        </w:rPr>
-        <w:t>piece to be used appear on some area of the screen?</w:t>
+        <w:t>When a player wants to make a move, where will the piece needed to make a move appear on the screen? Will the piece be the cursor? Or will the piece to be used appear on some area of the screen?</w:t>
       </w:r>
     </w:p>
     <w:p>
@@ -313,7 +263,7 @@
     </w:p>
     <w:p>
       <w:pPr>
-        <w:pStyle w:val="ListParagraph"/>
+        <w:pStyle w:val="7"/>
         <w:numPr>
           <w:ilvl w:val="0"/>
           <w:numId w:val="2"/>
@@ -326,19 +276,7 @@
         <w:rPr>
           <w:lang w:val="en-US"/>
         </w:rPr>
-        <w:t>Two Players. Each player takes turns to make a move until</w:t>
-      </w:r>
-      <w:r>
-        <w:rPr>
-          <w:lang w:val="en-US"/>
-        </w:rPr>
-        <w:t xml:space="preserve"> the board has four pieces</w:t>
-      </w:r>
-      <w:r>
-        <w:rPr>
-          <w:lang w:val="en-US"/>
-        </w:rPr>
-        <w:t xml:space="preserve"> of the same </w:t>
+        <w:t xml:space="preserve">Two Players. Each player takes turns to make a move until the board has four pieces of the same </w:t>
       </w:r>
       <w:r>
         <w:t>colour</w:t>
@@ -347,30 +285,12 @@
         <w:rPr>
           <w:lang w:val="en-US"/>
         </w:rPr>
-        <w:t xml:space="preserve"> in a row, column or diagonal. </w:t>
-      </w:r>
-      <w:r>
-        <w:rPr>
-          <w:lang w:val="en-US"/>
-        </w:rPr>
-        <w:t xml:space="preserve">The player that does this </w:t>
-      </w:r>
-      <w:r>
-        <w:rPr>
-          <w:lang w:val="en-US"/>
-        </w:rPr>
-        <w:t xml:space="preserve">will </w:t>
-      </w:r>
-      <w:r>
-        <w:rPr>
-          <w:lang w:val="en-US"/>
-        </w:rPr>
-        <w:t>win.</w:t>
-      </w:r>
-    </w:p>
-    <w:p>
-      <w:pPr>
-        <w:pStyle w:val="ListParagraph"/>
+        <w:t xml:space="preserve"> in a row, column or diagonal. The player that does this will win.</w:t>
+      </w:r>
+    </w:p>
+    <w:p>
+      <w:pPr>
+        <w:pStyle w:val="7"/>
         <w:numPr>
           <w:ilvl w:val="0"/>
           <w:numId w:val="2"/>
@@ -388,7 +308,7 @@
     </w:p>
     <w:p>
       <w:pPr>
-        <w:pStyle w:val="ListParagraph"/>
+        <w:pStyle w:val="7"/>
         <w:numPr>
           <w:ilvl w:val="0"/>
           <w:numId w:val="2"/>
@@ -401,24 +321,12 @@
         <w:rPr>
           <w:lang w:val="en-US"/>
         </w:rPr>
-        <w:t xml:space="preserve">A move is a player clicking </w:t>
-      </w:r>
-      <w:r>
-        <w:rPr>
-          <w:lang w:val="en-US"/>
-        </w:rPr>
-        <w:t xml:space="preserve">on the column </w:t>
-      </w:r>
-      <w:r>
-        <w:rPr>
-          <w:lang w:val="en-US"/>
-        </w:rPr>
-        <w:t>they want their piece to drop into</w:t>
-      </w:r>
-    </w:p>
-    <w:p>
-      <w:pPr>
-        <w:pStyle w:val="ListParagraph"/>
+        <w:t>A move is a player clicking on the column they want their piece to drop into</w:t>
+      </w:r>
+    </w:p>
+    <w:p>
+      <w:pPr>
+        <w:pStyle w:val="7"/>
         <w:numPr>
           <w:ilvl w:val="0"/>
           <w:numId w:val="2"/>
@@ -431,24 +339,12 @@
         <w:rPr>
           <w:lang w:val="en-US"/>
         </w:rPr>
-        <w:t>Should the player click on the board or slightly above the board to make a move?</w:t>
-      </w:r>
-      <w:r>
-        <w:rPr>
-          <w:lang w:val="en-US"/>
-        </w:rPr>
-        <w:t xml:space="preserve"> Should the player drag </w:t>
-      </w:r>
-      <w:r>
-        <w:rPr>
-          <w:lang w:val="en-US"/>
-        </w:rPr>
-        <w:t>and drop the piece instead?</w:t>
-      </w:r>
-    </w:p>
-    <w:p>
-      <w:pPr>
-        <w:pStyle w:val="ListParagraph"/>
+        <w:t>Should the player click on the board or slightly above the board to make a move? Should the player drag and drop the piece instead?</w:t>
+      </w:r>
+    </w:p>
+    <w:p>
+      <w:pPr>
+        <w:pStyle w:val="7"/>
         <w:ind w:left="0"/>
         <w:rPr>
           <w:lang w:val="en-US"/>
@@ -457,7 +353,7 @@
     </w:p>
     <w:p>
       <w:pPr>
-        <w:pStyle w:val="ListParagraph"/>
+        <w:pStyle w:val="7"/>
         <w:ind w:left="0"/>
         <w:rPr>
           <w:lang w:val="en-US"/>
@@ -481,7 +377,6 @@
       <w:r>
         <w:rPr>
           <w:b/>
-          <w:noProof/>
           <w:lang w:val="en-US"/>
         </w:rPr>
         <mc:AlternateContent>
@@ -531,19 +426,16 @@
                     </wps:wsp>
                   </a:graphicData>
                 </a:graphic>
-                <wp14:sizeRelH relativeFrom="margin">
-                  <wp14:pctWidth>0</wp14:pctWidth>
-                </wp14:sizeRelH>
-                <wp14:sizeRelV relativeFrom="margin">
-                  <wp14:pctHeight>0</wp14:pctHeight>
-                </wp14:sizeRelV>
               </wp:anchor>
             </w:drawing>
           </mc:Choice>
           <mc:Fallback>
             <w:pict>
-              <v:line w14:anchorId="7D8A416C" id="Straight Connector 19" o:spid="_x0000_s1026" style="position:absolute;z-index:251672576;visibility:visible;mso-wrap-style:square;mso-width-percent:0;mso-height-percent:0;mso-wrap-distance-left:9pt;mso-wrap-distance-top:0;mso-wrap-distance-right:9pt;mso-wrap-distance-bottom:0;mso-position-horizontal:absolute;mso-position-horizontal-relative:text;mso-position-vertical:absolute;mso-position-vertical-relative:text;mso-width-percent:0;mso-height-percent:0;mso-width-relative:margin;mso-height-relative:margin" from="231pt,11.45pt" to="231pt,23.45pt" o:gfxdata="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" strokecolor="black [3200]" strokeweight=".5pt">
-                <v:stroke joinstyle="miter"/>
+              <v:line id="Straight Connector 19" o:spid="_x0000_s1026" o:spt="20" style="position:absolute;left:0pt;margin-left:231pt;margin-top:11.45pt;height:12pt;width:0pt;z-index:251672576;mso-width-relative:page;mso-height-relative:page;" filled="f" stroked="t" coordsize="21600,21600" o:gfxdata="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">
+                <v:fill on="f" focussize="0,0"/>
+                <v:stroke weight="0.5pt" color="#000000 [3200]" miterlimit="8" joinstyle="miter"/>
+                <v:imagedata o:title=""/>
+                <o:lock v:ext="edit" aspectratio="f"/>
               </v:line>
             </w:pict>
           </mc:Fallback>
@@ -558,10 +450,11 @@
       </w:r>
       <w:r>
         <w:rPr>
+          <w:rFonts w:hint="eastAsia" w:eastAsia="宋体"/>
           <w:b/>
-          <w:lang w:val="en-US"/>
-        </w:rPr>
-        <w:t>Project Name</w:t>
+          <w:lang w:val="en-US" w:eastAsia="zh-CN"/>
+        </w:rPr>
+        <w:t>Connect-Four</w:t>
       </w:r>
       <w:r>
         <w:rPr>
@@ -579,488 +472,13 @@
       </w:pPr>
       <w:r>
         <w:rPr>
-          <w:noProof/>
-          <w:lang w:val="en-US"/>
-        </w:rPr>
-        <mc:AlternateContent>
-          <mc:Choice Requires="wpg">
-            <w:drawing>
-              <wp:anchor distT="0" distB="0" distL="114300" distR="114300" simplePos="0" relativeHeight="251670528" behindDoc="0" locked="0" layoutInCell="1" allowOverlap="1" wp14:anchorId="387EAFBF" wp14:editId="6F29136B">
-                <wp:simplePos x="0" y="0"/>
-                <wp:positionH relativeFrom="margin">
-                  <wp:align>right</wp:align>
-                </wp:positionH>
-                <wp:positionV relativeFrom="paragraph">
-                  <wp:posOffset>284480</wp:posOffset>
-                </wp:positionV>
-                <wp:extent cx="2990850" cy="2648585"/>
-                <wp:effectExtent l="0" t="0" r="19050" b="18415"/>
-                <wp:wrapNone/>
-                <wp:docPr id="11" name="Group 11"/>
-                <wp:cNvGraphicFramePr/>
-                <a:graphic xmlns:a="http://schemas.openxmlformats.org/drawingml/2006/main">
-                  <a:graphicData uri="http://schemas.microsoft.com/office/word/2010/wordprocessingGroup">
-                    <wpg:wgp>
-                      <wpg:cNvGrpSpPr/>
-                      <wpg:grpSpPr>
-                        <a:xfrm>
-                          <a:off x="0" y="0"/>
-                          <a:ext cx="2990850" cy="2648585"/>
-                          <a:chOff x="0" y="0"/>
-                          <a:chExt cx="2990850" cy="2648922"/>
-                        </a:xfrm>
-                      </wpg:grpSpPr>
-                      <wps:wsp>
-                        <wps:cNvPr id="12" name="Text Box 12"/>
-                        <wps:cNvSpPr txBox="1"/>
-                        <wps:spPr>
-                          <a:xfrm>
-                            <a:off x="3810" y="762000"/>
-                            <a:ext cx="2552700" cy="797262"/>
-                          </a:xfrm>
-                          <a:prstGeom prst="rect">
-                            <a:avLst/>
-                          </a:prstGeom>
-                          <a:solidFill>
-                            <a:schemeClr val="lt1"/>
-                          </a:solidFill>
-                          <a:ln w="6350">
-                            <a:solidFill>
-                              <a:prstClr val="black"/>
-                            </a:solidFill>
-                          </a:ln>
-                        </wps:spPr>
-                        <wps:txbx>
-                          <w:txbxContent>
-                            <w:p>
-                              <w:pPr>
-                                <w:rPr>
-                                  <w:b/>
-                                  <w:lang w:val="en-US"/>
-                                </w:rPr>
-                              </w:pPr>
-                              <w:r>
-                                <w:rPr>
-                                  <w:b/>
-                                  <w:lang w:val="en-US"/>
-                                </w:rPr>
-                                <w:t>[Task Name</w:t>
-                              </w:r>
-                              <w:r>
-                                <w:rPr>
-                                  <w:b/>
-                                  <w:lang w:val="en-US"/>
-                                </w:rPr>
-                                <w:t xml:space="preserve"> -</w:t>
-                              </w:r>
-                              <w:r>
-                                <w:rPr>
-                                  <w:b/>
-                                  <w:lang w:val="en-US"/>
-                                </w:rPr>
-                                <w:t xml:space="preserve"> Member Assigned to Task]</w:t>
-                              </w:r>
-                            </w:p>
-                            <w:p>
-                              <w:pPr>
-                                <w:jc w:val="center"/>
-                                <w:rPr>
-                                  <w:lang w:val="en-US"/>
-                                </w:rPr>
-                              </w:pPr>
-                              <w:r>
-                                <w:rPr>
-                                  <w:lang w:val="en-US"/>
-                                </w:rPr>
-                                <w:t>[Description]</w:t>
-                              </w:r>
-                            </w:p>
-                            <w:p/>
-                          </w:txbxContent>
-                        </wps:txbx>
-                        <wps:bodyPr rot="0" spcFirstLastPara="0" vertOverflow="overflow" horzOverflow="overflow" vert="horz" wrap="square" lIns="91440" tIns="45720" rIns="91440" bIns="45720" numCol="1" spcCol="0" rtlCol="0" fromWordArt="0" anchor="t" anchorCtr="0" forceAA="0" compatLnSpc="1">
-                          <a:prstTxWarp prst="textNoShape">
-                            <a:avLst/>
-                          </a:prstTxWarp>
-                          <a:noAutofit/>
-                        </wps:bodyPr>
-                      </wps:wsp>
-                      <wps:wsp>
-                        <wps:cNvPr id="13" name="Text Box 13"/>
-                        <wps:cNvSpPr txBox="1"/>
-                        <wps:spPr>
-                          <a:xfrm>
-                            <a:off x="1306830" y="0"/>
-                            <a:ext cx="1684020" cy="407670"/>
-                          </a:xfrm>
-                          <a:prstGeom prst="rect">
-                            <a:avLst/>
-                          </a:prstGeom>
-                          <a:solidFill>
-                            <a:schemeClr val="lt1"/>
-                          </a:solidFill>
-                          <a:ln w="6350">
-                            <a:solidFill>
-                              <a:prstClr val="black"/>
-                            </a:solidFill>
-                          </a:ln>
-                        </wps:spPr>
-                        <wps:txbx>
-                          <w:txbxContent>
-                            <w:p>
-                              <w:pPr>
-                                <w:rPr>
-                                  <w:lang w:val="en-US"/>
-                                </w:rPr>
-                              </w:pPr>
-                              <w:r>
-                                <w:rPr>
-                                  <w:b/>
-                                  <w:lang w:val="en-US"/>
-                                </w:rPr>
-                                <w:t xml:space="preserve">Deliverable </w:t>
-                              </w:r>
-                              <w:r>
-                                <w:rPr>
-                                  <w:b/>
-                                  <w:lang w:val="en-US"/>
-                                </w:rPr>
-                                <w:t>2</w:t>
-                              </w:r>
-                            </w:p>
-                          </w:txbxContent>
-                        </wps:txbx>
-                        <wps:bodyPr rot="0" spcFirstLastPara="0" vertOverflow="overflow" horzOverflow="overflow" vert="horz" wrap="square" lIns="91440" tIns="45720" rIns="91440" bIns="45720" numCol="1" spcCol="0" rtlCol="0" fromWordArt="0" anchor="t" anchorCtr="0" forceAA="0" compatLnSpc="1">
-                          <a:prstTxWarp prst="textNoShape">
-                            <a:avLst/>
-                          </a:prstTxWarp>
-                          <a:noAutofit/>
-                        </wps:bodyPr>
-                      </wps:wsp>
-                      <wps:wsp>
-                        <wps:cNvPr id="14" name="Text Box 14"/>
-                        <wps:cNvSpPr txBox="1"/>
-                        <wps:spPr>
-                          <a:xfrm>
-                            <a:off x="0" y="1851660"/>
-                            <a:ext cx="2552700" cy="797262"/>
-                          </a:xfrm>
-                          <a:prstGeom prst="rect">
-                            <a:avLst/>
-                          </a:prstGeom>
-                          <a:solidFill>
-                            <a:schemeClr val="lt1"/>
-                          </a:solidFill>
-                          <a:ln w="6350">
-                            <a:solidFill>
-                              <a:prstClr val="black"/>
-                            </a:solidFill>
-                          </a:ln>
-                        </wps:spPr>
-                        <wps:txbx>
-                          <w:txbxContent>
-                            <w:p>
-                              <w:pPr>
-                                <w:rPr>
-                                  <w:b/>
-                                  <w:lang w:val="en-US"/>
-                                </w:rPr>
-                              </w:pPr>
-                              <w:r>
-                                <w:rPr>
-                                  <w:b/>
-                                  <w:lang w:val="en-US"/>
-                                </w:rPr>
-                                <w:t>[Task Name</w:t>
-                              </w:r>
-                              <w:r>
-                                <w:rPr>
-                                  <w:b/>
-                                  <w:lang w:val="en-US"/>
-                                </w:rPr>
-                                <w:t xml:space="preserve"> -</w:t>
-                              </w:r>
-                              <w:r>
-                                <w:rPr>
-                                  <w:b/>
-                                  <w:lang w:val="en-US"/>
-                                </w:rPr>
-                                <w:t xml:space="preserve"> Member Assigned to Task]</w:t>
-                              </w:r>
-                            </w:p>
-                            <w:p>
-                              <w:pPr>
-                                <w:jc w:val="center"/>
-                                <w:rPr>
-                                  <w:lang w:val="en-US"/>
-                                </w:rPr>
-                              </w:pPr>
-                              <w:r>
-                                <w:rPr>
-                                  <w:lang w:val="en-US"/>
-                                </w:rPr>
-                                <w:t>[Description]</w:t>
-                              </w:r>
-                            </w:p>
-                            <w:p/>
-                          </w:txbxContent>
-                        </wps:txbx>
-                        <wps:bodyPr rot="0" spcFirstLastPara="0" vertOverflow="overflow" horzOverflow="overflow" vert="horz" wrap="square" lIns="91440" tIns="45720" rIns="91440" bIns="45720" numCol="1" spcCol="0" rtlCol="0" fromWordArt="0" anchor="t" anchorCtr="0" forceAA="0" compatLnSpc="1">
-                          <a:prstTxWarp prst="textNoShape">
-                            <a:avLst/>
-                          </a:prstTxWarp>
-                          <a:noAutofit/>
-                        </wps:bodyPr>
-                      </wps:wsp>
-                      <wps:wsp>
-                        <wps:cNvPr id="15" name="Straight Connector 15"/>
-                        <wps:cNvCnPr/>
-                        <wps:spPr>
-                          <a:xfrm flipH="1">
-                            <a:off x="2895600" y="403860"/>
-                            <a:ext cx="11430" cy="1916430"/>
-                          </a:xfrm>
-                          <a:prstGeom prst="line">
-                            <a:avLst/>
-                          </a:prstGeom>
-                        </wps:spPr>
-                        <wps:style>
-                          <a:lnRef idx="1">
-                            <a:schemeClr val="dk1"/>
-                          </a:lnRef>
-                          <a:fillRef idx="0">
-                            <a:schemeClr val="dk1"/>
-                          </a:fillRef>
-                          <a:effectRef idx="0">
-                            <a:schemeClr val="dk1"/>
-                          </a:effectRef>
-                          <a:fontRef idx="minor">
-                            <a:schemeClr val="tx1"/>
-                          </a:fontRef>
-                        </wps:style>
-                        <wps:bodyPr/>
-                      </wps:wsp>
-                      <wps:wsp>
-                        <wps:cNvPr id="16" name="Straight Connector 16"/>
-                        <wps:cNvCnPr/>
-                        <wps:spPr>
-                          <a:xfrm flipH="1" flipV="1">
-                            <a:off x="2545080" y="2312670"/>
-                            <a:ext cx="354330" cy="3810"/>
-                          </a:xfrm>
-                          <a:prstGeom prst="line">
-                            <a:avLst/>
-                          </a:prstGeom>
-                        </wps:spPr>
-                        <wps:style>
-                          <a:lnRef idx="1">
-                            <a:schemeClr val="dk1"/>
-                          </a:lnRef>
-                          <a:fillRef idx="0">
-                            <a:schemeClr val="dk1"/>
-                          </a:fillRef>
-                          <a:effectRef idx="0">
-                            <a:schemeClr val="dk1"/>
-                          </a:effectRef>
-                          <a:fontRef idx="minor">
-                            <a:schemeClr val="tx1"/>
-                          </a:fontRef>
-                        </wps:style>
-                        <wps:bodyPr/>
-                      </wps:wsp>
-                      <wps:wsp>
-                        <wps:cNvPr id="17" name="Straight Connector 17"/>
-                        <wps:cNvCnPr/>
-                        <wps:spPr>
-                          <a:xfrm flipH="1" flipV="1">
-                            <a:off x="2552700" y="1143000"/>
-                            <a:ext cx="354330" cy="3810"/>
-                          </a:xfrm>
-                          <a:prstGeom prst="line">
-                            <a:avLst/>
-                          </a:prstGeom>
-                        </wps:spPr>
-                        <wps:style>
-                          <a:lnRef idx="1">
-                            <a:schemeClr val="dk1"/>
-                          </a:lnRef>
-                          <a:fillRef idx="0">
-                            <a:schemeClr val="dk1"/>
-                          </a:fillRef>
-                          <a:effectRef idx="0">
-                            <a:schemeClr val="dk1"/>
-                          </a:effectRef>
-                          <a:fontRef idx="minor">
-                            <a:schemeClr val="tx1"/>
-                          </a:fontRef>
-                        </wps:style>
-                        <wps:bodyPr/>
-                      </wps:wsp>
-                    </wpg:wgp>
-                  </a:graphicData>
-                </a:graphic>
-              </wp:anchor>
-            </w:drawing>
-          </mc:Choice>
-          <mc:Fallback>
-            <w:pict>
-              <v:group w14:anchorId="387EAFBF" id="Group 11" o:spid="_x0000_s1026" style="position:absolute;margin-left:184.3pt;margin-top:22.4pt;width:235.5pt;height:208.55pt;z-index:251670528;mso-position-horizontal:right;mso-position-horizontal-relative:margin" coordsize="29908,26489" o:gfxdata="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">
-                <v:shapetype id="_x0000_t202" coordsize="21600,21600" o:spt="202" path="m,l,21600r21600,l21600,xe">
-                  <v:stroke joinstyle="miter"/>
-                  <v:path gradientshapeok="t" o:connecttype="rect"/>
-                </v:shapetype>
-                <v:shape id="Text Box 12" o:spid="_x0000_s1027" type="#_x0000_t202" style="position:absolute;left:38;top:7620;width:25527;height:7972;visibility:visible;mso-wrap-style:square;v-text-anchor:top" o:gfxdata="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" fillcolor="white [3201]" strokeweight=".5pt">
-                  <v:textbox>
-                    <w:txbxContent>
-                      <w:p>
-                        <w:pPr>
-                          <w:rPr>
-                            <w:b/>
-                            <w:lang w:val="en-US"/>
-                          </w:rPr>
-                        </w:pPr>
-                        <w:r>
-                          <w:rPr>
-                            <w:b/>
-                            <w:lang w:val="en-US"/>
-                          </w:rPr>
-                          <w:t>[Task Name</w:t>
-                        </w:r>
-                        <w:r>
-                          <w:rPr>
-                            <w:b/>
-                            <w:lang w:val="en-US"/>
-                          </w:rPr>
-                          <w:t xml:space="preserve"> -</w:t>
-                        </w:r>
-                        <w:r>
-                          <w:rPr>
-                            <w:b/>
-                            <w:lang w:val="en-US"/>
-                          </w:rPr>
-                          <w:t xml:space="preserve"> Member Assigned to Task]</w:t>
-                        </w:r>
-                      </w:p>
-                      <w:p>
-                        <w:pPr>
-                          <w:jc w:val="center"/>
-                          <w:rPr>
-                            <w:lang w:val="en-US"/>
-                          </w:rPr>
-                        </w:pPr>
-                        <w:r>
-                          <w:rPr>
-                            <w:lang w:val="en-US"/>
-                          </w:rPr>
-                          <w:t>[Description]</w:t>
-                        </w:r>
-                      </w:p>
-                      <w:p/>
-                    </w:txbxContent>
-                  </v:textbox>
-                </v:shape>
-                <v:shape id="Text Box 13" o:spid="_x0000_s1028" type="#_x0000_t202" style="position:absolute;left:13068;width:16840;height:4076;visibility:visible;mso-wrap-style:square;v-text-anchor:top" o:gfxdata="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" fillcolor="white [3201]" strokeweight=".5pt">
-                  <v:textbox>
-                    <w:txbxContent>
-                      <w:p>
-                        <w:pPr>
-                          <w:rPr>
-                            <w:lang w:val="en-US"/>
-                          </w:rPr>
-                        </w:pPr>
-                        <w:r>
-                          <w:rPr>
-                            <w:b/>
-                            <w:lang w:val="en-US"/>
-                          </w:rPr>
-                          <w:t xml:space="preserve">Deliverable </w:t>
-                        </w:r>
-                        <w:r>
-                          <w:rPr>
-                            <w:b/>
-                            <w:lang w:val="en-US"/>
-                          </w:rPr>
-                          <w:t>2</w:t>
-                        </w:r>
-                      </w:p>
-                    </w:txbxContent>
-                  </v:textbox>
-                </v:shape>
-                <v:shape id="Text Box 14" o:spid="_x0000_s1029" type="#_x0000_t202" style="position:absolute;top:18516;width:25527;height:7973;visibility:visible;mso-wrap-style:square;v-text-anchor:top" o:gfxdata="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" fillcolor="white [3201]" strokeweight=".5pt">
-                  <v:textbox>
-                    <w:txbxContent>
-                      <w:p>
-                        <w:pPr>
-                          <w:rPr>
-                            <w:b/>
-                            <w:lang w:val="en-US"/>
-                          </w:rPr>
-                        </w:pPr>
-                        <w:r>
-                          <w:rPr>
-                            <w:b/>
-                            <w:lang w:val="en-US"/>
-                          </w:rPr>
-                          <w:t>[Task Name</w:t>
-                        </w:r>
-                        <w:r>
-                          <w:rPr>
-                            <w:b/>
-                            <w:lang w:val="en-US"/>
-                          </w:rPr>
-                          <w:t xml:space="preserve"> -</w:t>
-                        </w:r>
-                        <w:r>
-                          <w:rPr>
-                            <w:b/>
-                            <w:lang w:val="en-US"/>
-                          </w:rPr>
-                          <w:t xml:space="preserve"> Member Assigned to Task]</w:t>
-                        </w:r>
-                      </w:p>
-                      <w:p>
-                        <w:pPr>
-                          <w:jc w:val="center"/>
-                          <w:rPr>
-                            <w:lang w:val="en-US"/>
-                          </w:rPr>
-                        </w:pPr>
-                        <w:r>
-                          <w:rPr>
-                            <w:lang w:val="en-US"/>
-                          </w:rPr>
-                          <w:t>[Description]</w:t>
-                        </w:r>
-                      </w:p>
-                      <w:p/>
-                    </w:txbxContent>
-                  </v:textbox>
-                </v:shape>
-                <v:line id="Straight Connector 15" o:spid="_x0000_s1030" style="position:absolute;flip:x;visibility:visible;mso-wrap-style:square" from="28956,4038" to="29070,23202" o:connectortype="straight" o:gfxdata="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" strokecolor="black [3200]" strokeweight=".5pt">
-                  <v:stroke joinstyle="miter"/>
-                </v:line>
-                <v:line id="Straight Connector 16" o:spid="_x0000_s1031" style="position:absolute;flip:x y;visibility:visible;mso-wrap-style:square" from="25450,23126" to="28994,23164" o:connectortype="straight" o:gfxdata="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" strokecolor="black [3200]" strokeweight=".5pt">
-                  <v:stroke joinstyle="miter"/>
-                </v:line>
-                <v:line id="Straight Connector 17" o:spid="_x0000_s1032" style="position:absolute;flip:x y;visibility:visible;mso-wrap-style:square" from="25527,11430" to="29070,11468" o:connectortype="straight" o:gfxdata="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" strokecolor="black [3200]" strokeweight=".5pt">
-                  <v:stroke joinstyle="miter"/>
-                </v:line>
-                <w10:wrap anchorx="margin"/>
-              </v:group>
-            </w:pict>
-          </mc:Fallback>
-        </mc:AlternateContent>
-      </w:r>
-      <w:r>
-        <w:rPr>
           <w:b/>
-          <w:noProof/>
           <w:lang w:val="en-US"/>
         </w:rPr>
         <mc:AlternateContent>
           <mc:Choice Requires="wps">
             <w:drawing>
-              <wp:anchor distT="0" distB="0" distL="114300" distR="114300" simplePos="0" relativeHeight="251676672" behindDoc="0" locked="0" layoutInCell="1" allowOverlap="1" wp14:anchorId="67EA487C" wp14:editId="21EBA2A7">
+              <wp:anchor distT="0" distB="0" distL="114300" distR="114300" simplePos="0" relativeHeight="251676672" behindDoc="0" locked="0" layoutInCell="1" allowOverlap="1">
                 <wp:simplePos x="0" y="0"/>
                 <wp:positionH relativeFrom="column">
                   <wp:posOffset>4671060</wp:posOffset>
@@ -1104,19 +522,16 @@
                     </wps:wsp>
                   </a:graphicData>
                 </a:graphic>
-                <wp14:sizeRelH relativeFrom="margin">
-                  <wp14:pctWidth>0</wp14:pctWidth>
-                </wp14:sizeRelH>
-                <wp14:sizeRelV relativeFrom="margin">
-                  <wp14:pctHeight>0</wp14:pctHeight>
-                </wp14:sizeRelV>
               </wp:anchor>
             </w:drawing>
           </mc:Choice>
           <mc:Fallback>
             <w:pict>
-              <v:line w14:anchorId="3BCEB1F8" id="Straight Connector 21" o:spid="_x0000_s1026" style="position:absolute;flip:x;z-index:251676672;visibility:visible;mso-wrap-style:square;mso-width-percent:0;mso-height-percent:0;mso-wrap-distance-left:9pt;mso-wrap-distance-top:0;mso-wrap-distance-right:9pt;mso-wrap-distance-bottom:0;mso-position-horizontal:absolute;mso-position-horizontal-relative:text;mso-position-vertical:absolute;mso-position-vertical-relative:text;mso-width-percent:0;mso-height-percent:0;mso-width-relative:margin;mso-height-relative:margin" from="367.8pt,.25pt" to="367.8pt,22.15pt" o:gfxdata="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" strokecolor="black [3200]" strokeweight=".5pt">
-                <v:stroke joinstyle="miter"/>
+              <v:line id="Straight Connector 21" o:spid="_x0000_s1026" o:spt="20" style="position:absolute;left:0pt;flip:x;margin-left:367.8pt;margin-top:0.25pt;height:21.9pt;width:0pt;z-index:251676672;mso-width-relative:page;mso-height-relative:page;" filled="f" stroked="t" coordsize="21600,21600" o:gfxdata="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">
+                <v:fill on="f" focussize="0,0"/>
+                <v:stroke weight="0.5pt" color="#000000 [3200]" miterlimit="8" joinstyle="miter"/>
+                <v:imagedata o:title=""/>
+                <o:lock v:ext="edit" aspectratio="f"/>
               </v:line>
             </w:pict>
           </mc:Fallback>
@@ -1125,13 +540,12 @@
       <w:r>
         <w:rPr>
           <w:b/>
-          <w:noProof/>
           <w:lang w:val="en-US"/>
         </w:rPr>
         <mc:AlternateContent>
           <mc:Choice Requires="wps">
             <w:drawing>
-              <wp:anchor distT="0" distB="0" distL="114300" distR="114300" simplePos="0" relativeHeight="251674624" behindDoc="0" locked="0" layoutInCell="1" allowOverlap="1" wp14:anchorId="1250DFD6" wp14:editId="43A7C871">
+              <wp:anchor distT="0" distB="0" distL="114300" distR="114300" simplePos="0" relativeHeight="251674624" behindDoc="0" locked="0" layoutInCell="1" allowOverlap="1">
                 <wp:simplePos x="0" y="0"/>
                 <wp:positionH relativeFrom="column">
                   <wp:posOffset>1474470</wp:posOffset>
@@ -1175,19 +589,16 @@
                     </wps:wsp>
                   </a:graphicData>
                 </a:graphic>
-                <wp14:sizeRelH relativeFrom="margin">
-                  <wp14:pctWidth>0</wp14:pctWidth>
-                </wp14:sizeRelH>
-                <wp14:sizeRelV relativeFrom="margin">
-                  <wp14:pctHeight>0</wp14:pctHeight>
-                </wp14:sizeRelV>
               </wp:anchor>
             </w:drawing>
           </mc:Choice>
           <mc:Fallback>
             <w:pict>
-              <v:line w14:anchorId="2F024103" id="Straight Connector 20" o:spid="_x0000_s1026" style="position:absolute;flip:x;z-index:251674624;visibility:visible;mso-wrap-style:square;mso-width-percent:0;mso-height-percent:0;mso-wrap-distance-left:9pt;mso-wrap-distance-top:0;mso-wrap-distance-right:9pt;mso-wrap-distance-bottom:0;mso-position-horizontal:absolute;mso-position-horizontal-relative:text;mso-position-vertical:absolute;mso-position-vertical-relative:text;mso-width-percent:0;mso-height-percent:0;mso-width-relative:margin;mso-height-relative:margin" from="116.1pt,.65pt" to="116.1pt,22.55pt" o:gfxdata="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" strokecolor="black [3200]" strokeweight=".5pt">
-                <v:stroke joinstyle="miter"/>
+              <v:line id="Straight Connector 20" o:spid="_x0000_s1026" o:spt="20" style="position:absolute;left:0pt;flip:x;margin-left:116.1pt;margin-top:0.65pt;height:21.9pt;width:0pt;z-index:251674624;mso-width-relative:page;mso-height-relative:page;" filled="f" stroked="t" coordsize="21600,21600" o:gfxdata="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">
+                <v:fill on="f" focussize="0,0"/>
+                <v:stroke weight="0.5pt" color="#000000 [3200]" miterlimit="8" joinstyle="miter"/>
+                <v:imagedata o:title=""/>
+                <o:lock v:ext="edit" aspectratio="f"/>
               </v:line>
             </w:pict>
           </mc:Fallback>
@@ -1196,7 +607,6 @@
       <w:r>
         <w:rPr>
           <w:b/>
-          <w:noProof/>
           <w:lang w:val="en-US"/>
         </w:rPr>
         <mc:AlternateContent>
@@ -1251,16 +661,20 @@
           </mc:Choice>
           <mc:Fallback>
             <w:pict>
-              <v:line w14:anchorId="1FC53940" id="Straight Connector 18" o:spid="_x0000_s1026" style="position:absolute;flip:y;z-index:251671552;visibility:visible;mso-wrap-style:square;mso-wrap-distance-left:9pt;mso-wrap-distance-top:0;mso-wrap-distance-right:9pt;mso-wrap-distance-bottom:0;mso-position-horizontal:absolute;mso-position-horizontal-relative:text;mso-position-vertical:absolute;mso-position-vertical-relative:text" from="116.1pt,.35pt" to="368.1pt,.95pt" o:gfxdata="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" strokecolor="black [3200]" strokeweight=".5pt">
-                <v:stroke joinstyle="miter"/>
+              <v:line id="Straight Connector 18" o:spid="_x0000_s1026" o:spt="20" style="position:absolute;left:0pt;flip:y;margin-left:116.1pt;margin-top:0.35pt;height:0.6pt;width:252pt;z-index:251671552;mso-width-relative:page;mso-height-relative:page;" filled="f" stroked="t" coordsize="21600,21600" o:gfxdata="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">
+                <v:fill on="f" focussize="0,0"/>
+                <v:stroke weight="0.5pt" color="#000000 [3200]" miterlimit="8" joinstyle="miter"/>
+                <v:imagedata o:title=""/>
+                <o:lock v:ext="edit" aspectratio="f"/>
               </v:line>
             </w:pict>
           </mc:Fallback>
         </mc:AlternateContent>
       </w:r>
-      <w:r>
-        <w:rPr>
-          <w:noProof/>
+      <w:bookmarkStart w:id="0" w:name="_GoBack"/>
+      <w:bookmarkEnd w:id="0"/>
+      <w:r>
+        <w:rPr>
           <w:lang w:val="en-US"/>
         </w:rPr>
         <mc:AlternateContent>
@@ -1274,8 +688,8 @@
                 <wp:positionV relativeFrom="paragraph">
                   <wp:posOffset>290195</wp:posOffset>
                 </wp:positionV>
-                <wp:extent cx="2990850" cy="2648922"/>
-                <wp:effectExtent l="0" t="0" r="19050" b="18415"/>
+                <wp:extent cx="2990850" cy="2649220"/>
+                <wp:effectExtent l="4445" t="4445" r="14605" b="13335"/>
                 <wp:wrapNone/>
                 <wp:docPr id="10" name="Group 10"/>
                 <wp:cNvGraphicFramePr/>
@@ -1296,8 +710,8 @@
                         <wps:cNvSpPr txBox="1"/>
                         <wps:spPr>
                           <a:xfrm>
-                            <a:off x="3810" y="762000"/>
-                            <a:ext cx="2552700" cy="797262"/>
+                            <a:off x="3810" y="761914"/>
+                            <a:ext cx="2552700" cy="994933"/>
                           </a:xfrm>
                           <a:prstGeom prst="rect">
                             <a:avLst/>
@@ -1325,56 +739,94 @@
                                   <w:b/>
                                   <w:lang w:val="en-US"/>
                                 </w:rPr>
-                                <w:t>[Task Name</w:t>
+                                <w:t>[</w:t>
+                              </w:r>
+                              <w:r>
+                                <w:rPr>
+                                  <w:rFonts w:hint="eastAsia" w:eastAsia="宋体"/>
+                                  <w:b/>
+                                  <w:lang w:val="en-US" w:eastAsia="zh-CN"/>
+                                </w:rPr>
+                                <w:t>1.1Board</w:t>
                               </w:r>
                               <w:r>
                                 <w:rPr>
                                   <w:b/>
                                   <w:lang w:val="en-US"/>
                                 </w:rPr>
-                                <w:t xml:space="preserve"> -</w:t>
-                              </w:r>
-                              <w:r>
-                                <w:rPr>
-                                  <w:b/>
-                                  <w:lang w:val="en-US"/>
-                                </w:rPr>
-                                <w:t xml:space="preserve"> Member Assigned to Task]</w:t>
+                                <w:t xml:space="preserve"> - Member Assigned to Task]</w:t>
                               </w:r>
                             </w:p>
                             <w:p>
                               <w:pPr>
                                 <w:jc w:val="center"/>
                                 <w:rPr>
-                                  <w:lang w:val="en-US"/>
+                                  <w:rFonts w:hint="eastAsia" w:eastAsia="宋体"/>
+                                  <w:lang w:val="en-US" w:eastAsia="zh-CN"/>
                                 </w:rPr>
                               </w:pPr>
                               <w:r>
                                 <w:rPr>
-                                  <w:lang w:val="en-US"/>
+                                  <w:rFonts w:hint="eastAsia" w:eastAsia="宋体"/>
+                                  <w:lang w:val="en-US" w:eastAsia="zh-CN"/>
                                 </w:rPr>
-                                <w:t>[</w:t>
+                                <w:t>Create a window that shows the board and the positions of the stones on the</w:t>
                               </w:r>
+                            </w:p>
+                            <w:p>
+                              <w:pPr>
+                                <w:jc w:val="center"/>
+                                <w:rPr>
+                                  <w:rFonts w:hint="default" w:eastAsia="宋体"/>
+                                  <w:lang w:val="en-US" w:eastAsia="zh-CN"/>
+                                </w:rPr>
+                              </w:pPr>
                               <w:r>
                                 <w:rPr>
-                                  <w:lang w:val="en-US"/>
+                                  <w:rFonts w:hint="eastAsia" w:eastAsia="宋体"/>
+                                  <w:lang w:val="en-US" w:eastAsia="zh-CN"/>
                                 </w:rPr>
-                                <w:t>Description</w:t>
+                                <w:t>Board.</w:t>
                               </w:r>
+                            </w:p>
+                            <w:p>
+                              <w:pPr>
+                                <w:jc w:val="center"/>
+                                <w:rPr>
+                                  <w:rFonts w:hint="default" w:eastAsia="宋体"/>
+                                  <w:lang w:val="en-US" w:eastAsia="zh-CN"/>
+                                </w:rPr>
+                              </w:pPr>
+                            </w:p>
+                            <w:p>
+                              <w:pPr>
+                                <w:jc w:val="center"/>
+                                <w:rPr>
+                                  <w:rFonts w:hint="default" w:eastAsia="宋体"/>
+                                  <w:lang w:val="en-US" w:eastAsia="zh-CN"/>
+                                </w:rPr>
+                              </w:pPr>
+                            </w:p>
+                            <w:p>
+                              <w:pPr>
+                                <w:jc w:val="center"/>
+                                <w:rPr>
+                                  <w:rFonts w:hint="default" w:eastAsia="宋体"/>
+                                  <w:lang w:val="en-US" w:eastAsia="zh-CN"/>
+                                </w:rPr>
+                              </w:pPr>
                               <w:r>
                                 <w:rPr>
-                                  <w:lang w:val="en-US"/>
+                                  <w:rFonts w:hint="eastAsia" w:eastAsia="宋体"/>
+                                  <w:lang w:val="en-US" w:eastAsia="zh-CN"/>
                                 </w:rPr>
-                                <w:t>]</w:t>
+                                <w:t xml:space="preserve">. </w:t>
                               </w:r>
                             </w:p>
                             <w:p/>
                           </w:txbxContent>
                         </wps:txbx>
                         <wps:bodyPr rot="0" spcFirstLastPara="0" vertOverflow="overflow" horzOverflow="overflow" vert="horz" wrap="square" lIns="91440" tIns="45720" rIns="91440" bIns="45720" numCol="1" spcCol="0" rtlCol="0" fromWordArt="0" anchor="t" anchorCtr="0" forceAA="0" compatLnSpc="1">
-                          <a:prstTxWarp prst="textNoShape">
-                            <a:avLst/>
-                          </a:prstTxWarp>
                           <a:noAutofit/>
                         </wps:bodyPr>
                       </wps:wsp>
@@ -1403,30 +855,21 @@
                             <w:p>
                               <w:pPr>
                                 <w:rPr>
-                                  <w:lang w:val="en-US"/>
+                                  <w:rFonts w:hint="default" w:eastAsia="宋体"/>
+                                  <w:lang w:val="en-US" w:eastAsia="zh-CN"/>
                                 </w:rPr>
                               </w:pPr>
                               <w:r>
                                 <w:rPr>
-                                  <w:b/>
-                                  <w:lang w:val="en-US"/>
+                                  <w:rFonts w:hint="eastAsia" w:eastAsia="宋体"/>
+                                  <w:lang w:val="en-US" w:eastAsia="zh-CN"/>
                                 </w:rPr>
-                                <w:t>Deliverable</w:t>
-                              </w:r>
-                              <w:r>
-                                <w:rPr>
-                                  <w:b/>
-                                  <w:lang w:val="en-US"/>
-                                </w:rPr>
-                                <w:t xml:space="preserve"> 1</w:t>
+                                <w:t>1.GUI</w:t>
                               </w:r>
                             </w:p>
                           </w:txbxContent>
                         </wps:txbx>
                         <wps:bodyPr rot="0" spcFirstLastPara="0" vertOverflow="overflow" horzOverflow="overflow" vert="horz" wrap="square" lIns="91440" tIns="45720" rIns="91440" bIns="45720" numCol="1" spcCol="0" rtlCol="0" fromWordArt="0" anchor="t" anchorCtr="0" forceAA="0" compatLnSpc="1">
-                          <a:prstTxWarp prst="textNoShape">
-                            <a:avLst/>
-                          </a:prstTxWarp>
                           <a:noAutofit/>
                         </wps:bodyPr>
                       </wps:wsp>
@@ -1464,44 +907,44 @@
                                   <w:b/>
                                   <w:lang w:val="en-US"/>
                                 </w:rPr>
-                                <w:t>[Task Name</w:t>
+                                <w:t>[</w:t>
+                              </w:r>
+                              <w:r>
+                                <w:rPr>
+                                  <w:rFonts w:hint="eastAsia" w:eastAsia="宋体"/>
+                                  <w:b/>
+                                  <w:lang w:val="en-US" w:eastAsia="zh-CN"/>
+                                </w:rPr>
+                                <w:t>1.2Stones</w:t>
                               </w:r>
                               <w:r>
                                 <w:rPr>
                                   <w:b/>
                                   <w:lang w:val="en-US"/>
                                 </w:rPr>
-                                <w:t xml:space="preserve"> -</w:t>
-                              </w:r>
-                              <w:r>
-                                <w:rPr>
-                                  <w:b/>
-                                  <w:lang w:val="en-US"/>
-                                </w:rPr>
-                                <w:t xml:space="preserve"> Member Assigned to Task]</w:t>
+                                <w:t xml:space="preserve"> - Member Assigned to Task]</w:t>
                               </w:r>
                             </w:p>
                             <w:p>
                               <w:pPr>
                                 <w:jc w:val="center"/>
                                 <w:rPr>
-                                  <w:lang w:val="en-US"/>
+                                  <w:rFonts w:hint="default" w:eastAsia="宋体"/>
+                                  <w:lang w:val="en-US" w:eastAsia="zh-CN"/>
                                 </w:rPr>
                               </w:pPr>
                               <w:r>
                                 <w:rPr>
-                                  <w:lang w:val="en-US"/>
+                                  <w:rFonts w:hint="eastAsia" w:eastAsia="宋体"/>
+                                  <w:lang w:val="en-US" w:eastAsia="zh-CN"/>
                                 </w:rPr>
-                                <w:t>[Description]</w:t>
+                                <w:t>Game is able to show the stones on the board.</w:t>
                               </w:r>
                             </w:p>
                             <w:p/>
                           </w:txbxContent>
                         </wps:txbx>
                         <wps:bodyPr rot="0" spcFirstLastPara="0" vertOverflow="overflow" horzOverflow="overflow" vert="horz" wrap="square" lIns="91440" tIns="45720" rIns="91440" bIns="45720" numCol="1" spcCol="0" rtlCol="0" fromWordArt="0" anchor="t" anchorCtr="0" forceAA="0" compatLnSpc="1">
-                          <a:prstTxWarp prst="textNoShape">
-                            <a:avLst/>
-                          </a:prstTxWarp>
                           <a:noAutofit/>
                         </wps:bodyPr>
                       </wps:wsp>
@@ -1597,8 +1040,13 @@
           </mc:Choice>
           <mc:Fallback>
             <w:pict>
-              <v:group id="Group 10" o:spid="_x0000_s1033" style="position:absolute;margin-left:-61.8pt;margin-top:22.85pt;width:235.5pt;height:208.6pt;z-index:251668480" coordsize="29908,26489" o:gfxdata="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">
-                <v:shape id="Text Box 2" o:spid="_x0000_s1034" type="#_x0000_t202" style="position:absolute;left:38;top:7620;width:25527;height:7972;visibility:visible;mso-wrap-style:square;v-text-anchor:top" o:gfxdata="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" fillcolor="white [3201]" strokeweight=".5pt">
+              <v:group id="Group 10" o:spid="_x0000_s1026" o:spt="203" style="position:absolute;left:0pt;margin-left:-61.8pt;margin-top:22.85pt;height:208.6pt;width:235.5pt;z-index:251668480;mso-width-relative:page;mso-height-relative:page;" coordsize="2990850,2648922" o:gfxdata="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">
+                <o:lock v:ext="edit" aspectratio="f"/>
+                <v:shape id="Text Box 2" o:spid="_x0000_s1026" o:spt="202" type="#_x0000_t202" style="position:absolute;left:3810;top:761914;height:994933;width:2552700;" fillcolor="#FFFFFF [3201]" filled="t" stroked="t" coordsize="21600,21600" o:gfxdata="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">
+                  <v:fill on="t" focussize="0,0"/>
+                  <v:stroke weight="0.5pt" color="#000000" joinstyle="round"/>
+                  <v:imagedata o:title=""/>
+                  <o:lock v:ext="edit" aspectratio="f"/>
                   <v:textbox>
                     <w:txbxContent>
                       <w:p>
@@ -1613,81 +1061,124 @@
                             <w:b/>
                             <w:lang w:val="en-US"/>
                           </w:rPr>
-                          <w:t>[Task Name</w:t>
+                          <w:t>[</w:t>
+                        </w:r>
+                        <w:r>
+                          <w:rPr>
+                            <w:rFonts w:hint="eastAsia" w:eastAsia="宋体"/>
+                            <w:b/>
+                            <w:lang w:val="en-US" w:eastAsia="zh-CN"/>
+                          </w:rPr>
+                          <w:t>1.1Board</w:t>
                         </w:r>
                         <w:r>
                           <w:rPr>
                             <w:b/>
                             <w:lang w:val="en-US"/>
                           </w:rPr>
-                          <w:t xml:space="preserve"> -</w:t>
-                        </w:r>
-                        <w:r>
-                          <w:rPr>
-                            <w:b/>
-                            <w:lang w:val="en-US"/>
-                          </w:rPr>
-                          <w:t xml:space="preserve"> Member Assigned to Task]</w:t>
+                          <w:t xml:space="preserve"> - Member Assigned to Task]</w:t>
                         </w:r>
                       </w:p>
                       <w:p>
                         <w:pPr>
                           <w:jc w:val="center"/>
                           <w:rPr>
-                            <w:lang w:val="en-US"/>
+                            <w:rFonts w:hint="eastAsia" w:eastAsia="宋体"/>
+                            <w:lang w:val="en-US" w:eastAsia="zh-CN"/>
                           </w:rPr>
                         </w:pPr>
                         <w:r>
                           <w:rPr>
-                            <w:lang w:val="en-US"/>
+                            <w:rFonts w:hint="eastAsia" w:eastAsia="宋体"/>
+                            <w:lang w:val="en-US" w:eastAsia="zh-CN"/>
                           </w:rPr>
-                          <w:t>[</w:t>
+                          <w:t>Create a window that shows the board and the positions of the stones on the</w:t>
                         </w:r>
+                      </w:p>
+                      <w:p>
+                        <w:pPr>
+                          <w:jc w:val="center"/>
+                          <w:rPr>
+                            <w:rFonts w:hint="default" w:eastAsia="宋体"/>
+                            <w:lang w:val="en-US" w:eastAsia="zh-CN"/>
+                          </w:rPr>
+                        </w:pPr>
                         <w:r>
                           <w:rPr>
-                            <w:lang w:val="en-US"/>
+                            <w:rFonts w:hint="eastAsia" w:eastAsia="宋体"/>
+                            <w:lang w:val="en-US" w:eastAsia="zh-CN"/>
                           </w:rPr>
-                          <w:t>Description</w:t>
+                          <w:t>Board.</w:t>
                         </w:r>
+                      </w:p>
+                      <w:p>
+                        <w:pPr>
+                          <w:jc w:val="center"/>
+                          <w:rPr>
+                            <w:rFonts w:hint="default" w:eastAsia="宋体"/>
+                            <w:lang w:val="en-US" w:eastAsia="zh-CN"/>
+                          </w:rPr>
+                        </w:pPr>
+                      </w:p>
+                      <w:p>
+                        <w:pPr>
+                          <w:jc w:val="center"/>
+                          <w:rPr>
+                            <w:rFonts w:hint="default" w:eastAsia="宋体"/>
+                            <w:lang w:val="en-US" w:eastAsia="zh-CN"/>
+                          </w:rPr>
+                        </w:pPr>
+                      </w:p>
+                      <w:p>
+                        <w:pPr>
+                          <w:jc w:val="center"/>
+                          <w:rPr>
+                            <w:rFonts w:hint="default" w:eastAsia="宋体"/>
+                            <w:lang w:val="en-US" w:eastAsia="zh-CN"/>
+                          </w:rPr>
+                        </w:pPr>
                         <w:r>
                           <w:rPr>
-                            <w:lang w:val="en-US"/>
+                            <w:rFonts w:hint="eastAsia" w:eastAsia="宋体"/>
+                            <w:lang w:val="en-US" w:eastAsia="zh-CN"/>
                           </w:rPr>
-                          <w:t>]</w:t>
+                          <w:t xml:space="preserve">. </w:t>
                         </w:r>
                       </w:p>
                       <w:p/>
                     </w:txbxContent>
                   </v:textbox>
                 </v:shape>
-                <v:shape id="Text Box 4" o:spid="_x0000_s1035" type="#_x0000_t202" style="position:absolute;left:13068;width:16840;height:4076;visibility:visible;mso-wrap-style:square;v-text-anchor:top" o:gfxdata="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" fillcolor="white [3201]" strokeweight=".5pt">
+                <v:shape id="Text Box 4" o:spid="_x0000_s1026" o:spt="202" type="#_x0000_t202" style="position:absolute;left:1306830;top:0;height:407670;width:1684020;" fillcolor="#FFFFFF [3201]" filled="t" stroked="t" coordsize="21600,21600" o:gfxdata="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">
+                  <v:fill on="t" focussize="0,0"/>
+                  <v:stroke weight="0.5pt" color="#000000" joinstyle="round"/>
+                  <v:imagedata o:title=""/>
+                  <o:lock v:ext="edit" aspectratio="f"/>
                   <v:textbox>
                     <w:txbxContent>
                       <w:p>
                         <w:pPr>
                           <w:rPr>
-                            <w:lang w:val="en-US"/>
+                            <w:rFonts w:hint="default" w:eastAsia="宋体"/>
+                            <w:lang w:val="en-US" w:eastAsia="zh-CN"/>
                           </w:rPr>
                         </w:pPr>
                         <w:r>
                           <w:rPr>
-                            <w:b/>
-                            <w:lang w:val="en-US"/>
+                            <w:rFonts w:hint="eastAsia" w:eastAsia="宋体"/>
+                            <w:lang w:val="en-US" w:eastAsia="zh-CN"/>
                           </w:rPr>
-                          <w:t>Deliverable</w:t>
-                        </w:r>
-                        <w:r>
-                          <w:rPr>
-                            <w:b/>
-                            <w:lang w:val="en-US"/>
-                          </w:rPr>
-                          <w:t xml:space="preserve"> 1</w:t>
+                          <w:t>1.GUI</w:t>
                         </w:r>
                       </w:p>
                     </w:txbxContent>
                   </v:textbox>
                 </v:shape>
-                <v:shape id="Text Box 5" o:spid="_x0000_s1036" type="#_x0000_t202" style="position:absolute;top:18516;width:25527;height:7973;visibility:visible;mso-wrap-style:square;v-text-anchor:top" o:gfxdata="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" fillcolor="white [3201]" strokeweight=".5pt">
+                <v:shape id="Text Box 5" o:spid="_x0000_s1026" o:spt="202" type="#_x0000_t202" style="position:absolute;left:0;top:1851660;height:797262;width:2552700;" fillcolor="#FFFFFF [3201]" filled="t" stroked="t" coordsize="21600,21600" o:gfxdata="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">
+                  <v:fill on="t" focussize="0,0"/>
+                  <v:stroke weight="0.5pt" color="#000000" joinstyle="round"/>
+                  <v:imagedata o:title=""/>
+                  <o:lock v:ext="edit" aspectratio="f"/>
                   <v:textbox>
                     <w:txbxContent>
                       <w:p>
@@ -1702,49 +1193,549 @@
                             <w:b/>
                             <w:lang w:val="en-US"/>
                           </w:rPr>
-                          <w:t>[Task Name</w:t>
+                          <w:t>[</w:t>
+                        </w:r>
+                        <w:r>
+                          <w:rPr>
+                            <w:rFonts w:hint="eastAsia" w:eastAsia="宋体"/>
+                            <w:b/>
+                            <w:lang w:val="en-US" w:eastAsia="zh-CN"/>
+                          </w:rPr>
+                          <w:t>1.2Stones</w:t>
                         </w:r>
                         <w:r>
                           <w:rPr>
                             <w:b/>
                             <w:lang w:val="en-US"/>
                           </w:rPr>
-                          <w:t xml:space="preserve"> -</w:t>
+                          <w:t xml:space="preserve"> - Member Assigned to Task]</w:t>
+                        </w:r>
+                      </w:p>
+                      <w:p>
+                        <w:pPr>
+                          <w:jc w:val="center"/>
+                          <w:rPr>
+                            <w:rFonts w:hint="default" w:eastAsia="宋体"/>
+                            <w:lang w:val="en-US" w:eastAsia="zh-CN"/>
+                          </w:rPr>
+                        </w:pPr>
+                        <w:r>
+                          <w:rPr>
+                            <w:rFonts w:hint="eastAsia" w:eastAsia="宋体"/>
+                            <w:lang w:val="en-US" w:eastAsia="zh-CN"/>
+                          </w:rPr>
+                          <w:t>Game is able to show the stones on the board.</w:t>
+                        </w:r>
+                      </w:p>
+                      <w:p/>
+                    </w:txbxContent>
+                  </v:textbox>
+                </v:shape>
+                <v:line id="Straight Connector 7" o:spid="_x0000_s1026" o:spt="20" style="position:absolute;left:2895600;top:403860;flip:x;height:1916430;width:11430;" filled="f" stroked="t" coordsize="21600,21600" o:gfxdata="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">
+                  <v:fill on="f" focussize="0,0"/>
+                  <v:stroke weight="0.5pt" color="#000000 [3200]" miterlimit="8" joinstyle="miter"/>
+                  <v:imagedata o:title=""/>
+                  <o:lock v:ext="edit" aspectratio="f"/>
+                </v:line>
+                <v:line id="Straight Connector 8" o:spid="_x0000_s1026" o:spt="20" style="position:absolute;left:2545080;top:2312670;flip:x y;height:3810;width:354330;" filled="f" stroked="t" coordsize="21600,21600" o:gfxdata="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">
+                  <v:fill on="f" focussize="0,0"/>
+                  <v:stroke weight="0.5pt" color="#000000 [3200]" miterlimit="8" joinstyle="miter"/>
+                  <v:imagedata o:title=""/>
+                  <o:lock v:ext="edit" aspectratio="f"/>
+                </v:line>
+                <v:line id="Straight Connector 9" o:spid="_x0000_s1026" o:spt="20" style="position:absolute;left:2552700;top:1143000;flip:x y;height:3810;width:354330;" filled="f" stroked="t" coordsize="21600,21600" o:gfxdata="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">
+                  <v:fill on="f" focussize="0,0"/>
+                  <v:stroke weight="0.5pt" color="#000000 [3200]" miterlimit="8" joinstyle="miter"/>
+                  <v:imagedata o:title=""/>
+                  <o:lock v:ext="edit" aspectratio="f"/>
+                </v:line>
+              </v:group>
+            </w:pict>
+          </mc:Fallback>
+        </mc:AlternateContent>
+      </w:r>
+    </w:p>
+    <w:p>
+      <w:pPr>
+        <w:rPr>
+          <w:lang w:val="en-US"/>
+        </w:rPr>
+      </w:pPr>
+      <w:r>
+        <w:rPr>
+          <w:lang w:val="en-US"/>
+        </w:rPr>
+        <mc:AlternateContent>
+          <mc:Choice Requires="wpg">
+            <w:drawing>
+              <wp:anchor distT="0" distB="0" distL="114300" distR="114300" simplePos="0" relativeHeight="251670528" behindDoc="0" locked="0" layoutInCell="1" allowOverlap="1">
+                <wp:simplePos x="0" y="0"/>
+                <wp:positionH relativeFrom="margin">
+                  <wp:posOffset>2904490</wp:posOffset>
+                </wp:positionH>
+                <wp:positionV relativeFrom="paragraph">
+                  <wp:posOffset>6350</wp:posOffset>
+                </wp:positionV>
+                <wp:extent cx="2990850" cy="3415030"/>
+                <wp:effectExtent l="4445" t="4445" r="14605" b="9525"/>
+                <wp:wrapNone/>
+                <wp:docPr id="11" name="Group 11"/>
+                <wp:cNvGraphicFramePr/>
+                <a:graphic xmlns:a="http://schemas.openxmlformats.org/drawingml/2006/main">
+                  <a:graphicData uri="http://schemas.microsoft.com/office/word/2010/wordprocessingGroup">
+                    <wpg:wgp>
+                      <wpg:cNvGrpSpPr/>
+                      <wpg:grpSpPr>
+                        <a:xfrm>
+                          <a:off x="0" y="0"/>
+                          <a:ext cx="2990850" cy="3415030"/>
+                          <a:chOff x="0" y="0"/>
+                          <a:chExt cx="2990850" cy="3390951"/>
+                        </a:xfrm>
+                      </wpg:grpSpPr>
+                      <wps:wsp>
+                        <wps:cNvPr id="12" name="Text Box 12"/>
+                        <wps:cNvSpPr txBox="1"/>
+                        <wps:spPr>
+                          <a:xfrm>
+                            <a:off x="3810" y="761914"/>
+                            <a:ext cx="2552700" cy="985409"/>
+                          </a:xfrm>
+                          <a:prstGeom prst="rect">
+                            <a:avLst/>
+                          </a:prstGeom>
+                          <a:solidFill>
+                            <a:schemeClr val="lt1"/>
+                          </a:solidFill>
+                          <a:ln w="6350">
+                            <a:solidFill>
+                              <a:prstClr val="black"/>
+                            </a:solidFill>
+                          </a:ln>
+                        </wps:spPr>
+                        <wps:txbx>
+                          <w:txbxContent>
+                            <w:p>
+                              <w:pPr>
+                                <w:rPr>
+                                  <w:b/>
+                                  <w:lang w:val="en-US"/>
+                                </w:rPr>
+                              </w:pPr>
+                              <w:r>
+                                <w:rPr>
+                                  <w:b/>
+                                  <w:lang w:val="en-US"/>
+                                </w:rPr>
+                                <w:t>[</w:t>
+                              </w:r>
+                              <w:r>
+                                <w:rPr>
+                                  <w:rFonts w:hint="eastAsia" w:eastAsia="宋体"/>
+                                  <w:b/>
+                                  <w:lang w:val="en-US" w:eastAsia="zh-CN"/>
+                                </w:rPr>
+                                <w:t>2.1algorithm</w:t>
+                              </w:r>
+                              <w:r>
+                                <w:rPr>
+                                  <w:b/>
+                                  <w:lang w:val="en-US"/>
+                                </w:rPr>
+                                <w:t xml:space="preserve"> - Member Assigned to Task]</w:t>
+                              </w:r>
+                            </w:p>
+                            <w:p>
+                              <w:pPr>
+                                <w:jc w:val="center"/>
+                                <w:rPr>
+                                  <w:rFonts w:hint="default" w:eastAsia="宋体"/>
+                                  <w:lang w:val="en-US" w:eastAsia="zh-CN"/>
+                                </w:rPr>
+                              </w:pPr>
+                              <w:r>
+                                <w:rPr>
+                                  <w:rFonts w:hint="eastAsia" w:eastAsia="宋体"/>
+                                  <w:lang w:val="en-US" w:eastAsia="zh-CN"/>
+                                </w:rPr>
+                                <w:t>Game is able to decide the winner based on the algorithm .</w:t>
+                              </w:r>
+                            </w:p>
+                            <w:p/>
+                          </w:txbxContent>
+                        </wps:txbx>
+                        <wps:bodyPr rot="0" spcFirstLastPara="0" vertOverflow="overflow" horzOverflow="overflow" vert="horz" wrap="square" lIns="91440" tIns="45720" rIns="91440" bIns="45720" numCol="1" spcCol="0" rtlCol="0" fromWordArt="0" anchor="t" anchorCtr="0" forceAA="0" compatLnSpc="1">
+                          <a:noAutofit/>
+                        </wps:bodyPr>
+                      </wps:wsp>
+                      <wps:wsp>
+                        <wps:cNvPr id="13" name="Text Box 13"/>
+                        <wps:cNvSpPr txBox="1"/>
+                        <wps:spPr>
+                          <a:xfrm>
+                            <a:off x="1306830" y="0"/>
+                            <a:ext cx="1684020" cy="407670"/>
+                          </a:xfrm>
+                          <a:prstGeom prst="rect">
+                            <a:avLst/>
+                          </a:prstGeom>
+                          <a:solidFill>
+                            <a:schemeClr val="lt1"/>
+                          </a:solidFill>
+                          <a:ln w="6350">
+                            <a:solidFill>
+                              <a:prstClr val="black"/>
+                            </a:solidFill>
+                          </a:ln>
+                        </wps:spPr>
+                        <wps:txbx>
+                          <w:txbxContent>
+                            <w:p>
+                              <w:pPr>
+                                <w:rPr>
+                                  <w:rFonts w:hint="default" w:eastAsia="宋体"/>
+                                  <w:lang w:val="en-US" w:eastAsia="zh-CN"/>
+                                </w:rPr>
+                              </w:pPr>
+                              <w:r>
+                                <w:rPr>
+                                  <w:rFonts w:hint="eastAsia" w:eastAsia="宋体"/>
+                                  <w:lang w:val="en-US" w:eastAsia="zh-CN"/>
+                                </w:rPr>
+                                <w:t>2.Playing</w:t>
+                              </w:r>
+                            </w:p>
+                          </w:txbxContent>
+                        </wps:txbx>
+                        <wps:bodyPr rot="0" spcFirstLastPara="0" vertOverflow="overflow" horzOverflow="overflow" vert="horz" wrap="square" lIns="91440" tIns="45720" rIns="91440" bIns="45720" numCol="1" spcCol="0" rtlCol="0" fromWordArt="0" anchor="t" anchorCtr="0" forceAA="0" compatLnSpc="1">
+                          <a:noAutofit/>
+                        </wps:bodyPr>
+                      </wps:wsp>
+                      <wps:wsp>
+                        <wps:cNvPr id="14" name="Text Box 14"/>
+                        <wps:cNvSpPr txBox="1"/>
+                        <wps:spPr>
+                          <a:xfrm>
+                            <a:off x="0" y="1851660"/>
+                            <a:ext cx="2552700" cy="797262"/>
+                          </a:xfrm>
+                          <a:prstGeom prst="rect">
+                            <a:avLst/>
+                          </a:prstGeom>
+                          <a:solidFill>
+                            <a:schemeClr val="lt1"/>
+                          </a:solidFill>
+                          <a:ln w="6350">
+                            <a:solidFill>
+                              <a:prstClr val="black"/>
+                            </a:solidFill>
+                          </a:ln>
+                        </wps:spPr>
+                        <wps:txbx>
+                          <w:txbxContent>
+                            <w:p>
+                              <w:pPr>
+                                <w:rPr>
+                                  <w:b/>
+                                  <w:lang w:val="en-US"/>
+                                </w:rPr>
+                              </w:pPr>
+                              <w:r>
+                                <w:rPr>
+                                  <w:b/>
+                                  <w:lang w:val="en-US"/>
+                                </w:rPr>
+                                <w:t>[</w:t>
+                              </w:r>
+                              <w:r>
+                                <w:rPr>
+                                  <w:rFonts w:hint="eastAsia" w:eastAsia="宋体"/>
+                                  <w:b/>
+                                  <w:lang w:val="en-US" w:eastAsia="zh-CN"/>
+                                </w:rPr>
+                                <w:t>2.2players</w:t>
+                              </w:r>
+                              <w:r>
+                                <w:rPr>
+                                  <w:b/>
+                                  <w:lang w:val="en-US"/>
+                                </w:rPr>
+                                <w:t xml:space="preserve"> - Member Assigned to Task]</w:t>
+                              </w:r>
+                            </w:p>
+                            <w:p>
+                              <w:pPr>
+                                <w:jc w:val="center"/>
+                                <w:rPr>
+                                  <w:rFonts w:hint="default" w:eastAsia="宋体"/>
+                                  <w:lang w:val="en-US" w:eastAsia="zh-CN"/>
+                                </w:rPr>
+                              </w:pPr>
+                              <w:r>
+                                <w:rPr>
+                                  <w:rFonts w:hint="eastAsia" w:eastAsia="宋体"/>
+                                  <w:lang w:val="en-US" w:eastAsia="zh-CN"/>
+                                </w:rPr>
+                                <w:t>There are 2 players, players are able to make a move on the board.</w:t>
+                              </w:r>
+                            </w:p>
+                            <w:p/>
+                          </w:txbxContent>
+                        </wps:txbx>
+                        <wps:bodyPr rot="0" spcFirstLastPara="0" vertOverflow="overflow" horzOverflow="overflow" vert="horz" wrap="square" lIns="91440" tIns="45720" rIns="91440" bIns="45720" numCol="1" spcCol="0" rtlCol="0" fromWordArt="0" anchor="t" anchorCtr="0" forceAA="0" compatLnSpc="1">
+                          <a:noAutofit/>
+                        </wps:bodyPr>
+                      </wps:wsp>
+                      <wps:wsp>
+                        <wps:cNvPr id="15" name="Straight Connector 15"/>
+                        <wps:cNvCnPr/>
+                        <wps:spPr>
+                          <a:xfrm flipH="1">
+                            <a:off x="2914015" y="416145"/>
+                            <a:ext cx="10795" cy="2974806"/>
+                          </a:xfrm>
+                          <a:prstGeom prst="line">
+                            <a:avLst/>
+                          </a:prstGeom>
+                        </wps:spPr>
+                        <wps:style>
+                          <a:lnRef idx="1">
+                            <a:schemeClr val="dk1"/>
+                          </a:lnRef>
+                          <a:fillRef idx="0">
+                            <a:schemeClr val="dk1"/>
+                          </a:fillRef>
+                          <a:effectRef idx="0">
+                            <a:schemeClr val="dk1"/>
+                          </a:effectRef>
+                          <a:fontRef idx="minor">
+                            <a:schemeClr val="tx1"/>
+                          </a:fontRef>
+                        </wps:style>
+                        <wps:bodyPr/>
+                      </wps:wsp>
+                      <wps:wsp>
+                        <wps:cNvPr id="16" name="Straight Connector 16"/>
+                        <wps:cNvCnPr/>
+                        <wps:spPr>
+                          <a:xfrm flipH="1" flipV="1">
+                            <a:off x="2545080" y="2312670"/>
+                            <a:ext cx="354330" cy="3810"/>
+                          </a:xfrm>
+                          <a:prstGeom prst="line">
+                            <a:avLst/>
+                          </a:prstGeom>
+                        </wps:spPr>
+                        <wps:style>
+                          <a:lnRef idx="1">
+                            <a:schemeClr val="dk1"/>
+                          </a:lnRef>
+                          <a:fillRef idx="0">
+                            <a:schemeClr val="dk1"/>
+                          </a:fillRef>
+                          <a:effectRef idx="0">
+                            <a:schemeClr val="dk1"/>
+                          </a:effectRef>
+                          <a:fontRef idx="minor">
+                            <a:schemeClr val="tx1"/>
+                          </a:fontRef>
+                        </wps:style>
+                        <wps:bodyPr/>
+                      </wps:wsp>
+                      <wps:wsp>
+                        <wps:cNvPr id="17" name="Straight Connector 17"/>
+                        <wps:cNvCnPr/>
+                        <wps:spPr>
+                          <a:xfrm flipH="1" flipV="1">
+                            <a:off x="2552700" y="1143000"/>
+                            <a:ext cx="354330" cy="3810"/>
+                          </a:xfrm>
+                          <a:prstGeom prst="line">
+                            <a:avLst/>
+                          </a:prstGeom>
+                        </wps:spPr>
+                        <wps:style>
+                          <a:lnRef idx="1">
+                            <a:schemeClr val="dk1"/>
+                          </a:lnRef>
+                          <a:fillRef idx="0">
+                            <a:schemeClr val="dk1"/>
+                          </a:fillRef>
+                          <a:effectRef idx="0">
+                            <a:schemeClr val="dk1"/>
+                          </a:effectRef>
+                          <a:fontRef idx="minor">
+                            <a:schemeClr val="tx1"/>
+                          </a:fontRef>
+                        </wps:style>
+                        <wps:bodyPr/>
+                      </wps:wsp>
+                    </wpg:wgp>
+                  </a:graphicData>
+                </a:graphic>
+              </wp:anchor>
+            </w:drawing>
+          </mc:Choice>
+          <mc:Fallback>
+            <w:pict>
+              <v:group id="Group 11" o:spid="_x0000_s1026" o:spt="203" style="position:absolute;left:0pt;margin-left:228.7pt;margin-top:0.5pt;height:268.9pt;width:235.5pt;mso-position-horizontal-relative:margin;z-index:251670528;mso-width-relative:page;mso-height-relative:page;" coordsize="2990850,3390951" o:gfxdata="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">
+                <o:lock v:ext="edit" aspectratio="f"/>
+                <v:shape id="Text Box 12" o:spid="_x0000_s1026" o:spt="202" type="#_x0000_t202" style="position:absolute;left:3810;top:761914;height:985409;width:2552700;" fillcolor="#FFFFFF [3201]" filled="t" stroked="t" coordsize="21600,21600" o:gfxdata="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">
+                  <v:fill on="t" focussize="0,0"/>
+                  <v:stroke weight="0.5pt" color="#000000" joinstyle="round"/>
+                  <v:imagedata o:title=""/>
+                  <o:lock v:ext="edit" aspectratio="f"/>
+                  <v:textbox>
+                    <w:txbxContent>
+                      <w:p>
+                        <w:pPr>
+                          <w:rPr>
+                            <w:b/>
+                            <w:lang w:val="en-US"/>
+                          </w:rPr>
+                        </w:pPr>
+                        <w:r>
+                          <w:rPr>
+                            <w:b/>
+                            <w:lang w:val="en-US"/>
+                          </w:rPr>
+                          <w:t>[</w:t>
+                        </w:r>
+                        <w:r>
+                          <w:rPr>
+                            <w:rFonts w:hint="eastAsia" w:eastAsia="宋体"/>
+                            <w:b/>
+                            <w:lang w:val="en-US" w:eastAsia="zh-CN"/>
+                          </w:rPr>
+                          <w:t>2.1algorithm</w:t>
                         </w:r>
                         <w:r>
                           <w:rPr>
                             <w:b/>
                             <w:lang w:val="en-US"/>
                           </w:rPr>
-                          <w:t xml:space="preserve"> Member Assigned to Task]</w:t>
+                          <w:t xml:space="preserve"> - Member Assigned to Task]</w:t>
                         </w:r>
                       </w:p>
                       <w:p>
                         <w:pPr>
                           <w:jc w:val="center"/>
                           <w:rPr>
-                            <w:lang w:val="en-US"/>
+                            <w:rFonts w:hint="default" w:eastAsia="宋体"/>
+                            <w:lang w:val="en-US" w:eastAsia="zh-CN"/>
                           </w:rPr>
                         </w:pPr>
                         <w:r>
                           <w:rPr>
-                            <w:lang w:val="en-US"/>
+                            <w:rFonts w:hint="eastAsia" w:eastAsia="宋体"/>
+                            <w:lang w:val="en-US" w:eastAsia="zh-CN"/>
                           </w:rPr>
-                          <w:t>[Description]</w:t>
+                          <w:t>Game is able to decide the winner based on the algorithm .</w:t>
                         </w:r>
                       </w:p>
                       <w:p/>
                     </w:txbxContent>
                   </v:textbox>
                 </v:shape>
-                <v:line id="Straight Connector 7" o:spid="_x0000_s1037" style="position:absolute;flip:x;visibility:visible;mso-wrap-style:square" from="28956,4038" to="29070,23202" o:connectortype="straight" o:gfxdata="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" strokecolor="black [3200]" strokeweight=".5pt">
-                  <v:stroke joinstyle="miter"/>
+                <v:shape id="Text Box 13" o:spid="_x0000_s1026" o:spt="202" type="#_x0000_t202" style="position:absolute;left:1306830;top:0;height:407670;width:1684020;" fillcolor="#FFFFFF [3201]" filled="t" stroked="t" coordsize="21600,21600" o:gfxdata="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">
+                  <v:fill on="t" focussize="0,0"/>
+                  <v:stroke weight="0.5pt" color="#000000" joinstyle="round"/>
+                  <v:imagedata o:title=""/>
+                  <o:lock v:ext="edit" aspectratio="f"/>
+                  <v:textbox>
+                    <w:txbxContent>
+                      <w:p>
+                        <w:pPr>
+                          <w:rPr>
+                            <w:rFonts w:hint="default" w:eastAsia="宋体"/>
+                            <w:lang w:val="en-US" w:eastAsia="zh-CN"/>
+                          </w:rPr>
+                        </w:pPr>
+                        <w:r>
+                          <w:rPr>
+                            <w:rFonts w:hint="eastAsia" w:eastAsia="宋体"/>
+                            <w:lang w:val="en-US" w:eastAsia="zh-CN"/>
+                          </w:rPr>
+                          <w:t>2.Playing</w:t>
+                        </w:r>
+                      </w:p>
+                    </w:txbxContent>
+                  </v:textbox>
+                </v:shape>
+                <v:shape id="Text Box 14" o:spid="_x0000_s1026" o:spt="202" type="#_x0000_t202" style="position:absolute;left:0;top:1851660;height:797262;width:2552700;" fillcolor="#FFFFFF [3201]" filled="t" stroked="t" coordsize="21600,21600" o:gfxdata="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">
+                  <v:fill on="t" focussize="0,0"/>
+                  <v:stroke weight="0.5pt" color="#000000" joinstyle="round"/>
+                  <v:imagedata o:title=""/>
+                  <o:lock v:ext="edit" aspectratio="f"/>
+                  <v:textbox>
+                    <w:txbxContent>
+                      <w:p>
+                        <w:pPr>
+                          <w:rPr>
+                            <w:b/>
+                            <w:lang w:val="en-US"/>
+                          </w:rPr>
+                        </w:pPr>
+                        <w:r>
+                          <w:rPr>
+                            <w:b/>
+                            <w:lang w:val="en-US"/>
+                          </w:rPr>
+                          <w:t>[</w:t>
+                        </w:r>
+                        <w:r>
+                          <w:rPr>
+                            <w:rFonts w:hint="eastAsia" w:eastAsia="宋体"/>
+                            <w:b/>
+                            <w:lang w:val="en-US" w:eastAsia="zh-CN"/>
+                          </w:rPr>
+                          <w:t>2.2players</w:t>
+                        </w:r>
+                        <w:r>
+                          <w:rPr>
+                            <w:b/>
+                            <w:lang w:val="en-US"/>
+                          </w:rPr>
+                          <w:t xml:space="preserve"> - Member Assigned to Task]</w:t>
+                        </w:r>
+                      </w:p>
+                      <w:p>
+                        <w:pPr>
+                          <w:jc w:val="center"/>
+                          <w:rPr>
+                            <w:rFonts w:hint="default" w:eastAsia="宋体"/>
+                            <w:lang w:val="en-US" w:eastAsia="zh-CN"/>
+                          </w:rPr>
+                        </w:pPr>
+                        <w:r>
+                          <w:rPr>
+                            <w:rFonts w:hint="eastAsia" w:eastAsia="宋体"/>
+                            <w:lang w:val="en-US" w:eastAsia="zh-CN"/>
+                          </w:rPr>
+                          <w:t>There are 2 players, players are able to make a move on the board.</w:t>
+                        </w:r>
+                      </w:p>
+                      <w:p/>
+                    </w:txbxContent>
+                  </v:textbox>
+                </v:shape>
+                <v:line id="Straight Connector 15" o:spid="_x0000_s1026" o:spt="20" style="position:absolute;left:2914015;top:416145;flip:x;height:2974806;width:10795;" filled="f" stroked="t" coordsize="21600,21600" o:gfxdata="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">
+                  <v:fill on="f" focussize="0,0"/>
+                  <v:stroke weight="0.5pt" color="#000000 [3200]" miterlimit="8" joinstyle="miter"/>
+                  <v:imagedata o:title=""/>
+                  <o:lock v:ext="edit" aspectratio="f"/>
                 </v:line>
-                <v:line id="Straight Connector 8" o:spid="_x0000_s1038" style="position:absolute;flip:x y;visibility:visible;mso-wrap-style:square" from="25450,23126" to="28994,23164" o:connectortype="straight" o:gfxdata="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" strokecolor="black [3200]" strokeweight=".5pt">
-                  <v:stroke joinstyle="miter"/>
+                <v:line id="Straight Connector 16" o:spid="_x0000_s1026" o:spt="20" style="position:absolute;left:2545080;top:2312670;flip:x y;height:3810;width:354330;" filled="f" stroked="t" coordsize="21600,21600" o:gfxdata="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">
+                  <v:fill on="f" focussize="0,0"/>
+                  <v:stroke weight="0.5pt" color="#000000 [3200]" miterlimit="8" joinstyle="miter"/>
+                  <v:imagedata o:title=""/>
+                  <o:lock v:ext="edit" aspectratio="f"/>
                 </v:line>
-                <v:line id="Straight Connector 9" o:spid="_x0000_s1039" style="position:absolute;flip:x y;visibility:visible;mso-wrap-style:square" from="25527,11430" to="29070,11468" o:connectortype="straight" o:gfxdata="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" strokecolor="black [3200]" strokeweight=".5pt">
-                  <v:stroke joinstyle="miter"/>
+                <v:line id="Straight Connector 17" o:spid="_x0000_s1026" o:spt="20" style="position:absolute;left:2552700;top:1143000;flip:x y;height:3810;width:354330;" filled="f" stroked="t" coordsize="21600,21600" o:gfxdata="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">
+                  <v:fill on="f" focussize="0,0"/>
+                  <v:stroke weight="0.5pt" color="#000000 [3200]" miterlimit="8" joinstyle="miter"/>
+                  <v:imagedata o:title=""/>
+                  <o:lock v:ext="edit" aspectratio="f"/>
                 </v:line>
               </v:group>
             </w:pict>
@@ -1814,13 +1805,230 @@
           <w:lang w:val="en-US"/>
         </w:rPr>
       </w:pPr>
-    </w:p>
-    <w:p>
-      <w:pPr>
-        <w:rPr>
-          <w:lang w:val="en-US"/>
-        </w:rPr>
-      </w:pPr>
+      <w:r>
+        <mc:AlternateContent>
+          <mc:Choice Requires="wps">
+            <w:drawing>
+              <wp:anchor distT="0" distB="0" distL="114300" distR="114300" simplePos="0" relativeHeight="251677696" behindDoc="0" locked="0" layoutInCell="1" allowOverlap="1">
+                <wp:simplePos x="0" y="0"/>
+                <wp:positionH relativeFrom="column">
+                  <wp:posOffset>2399665</wp:posOffset>
+                </wp:positionH>
+                <wp:positionV relativeFrom="paragraph">
+                  <wp:posOffset>347345</wp:posOffset>
+                </wp:positionV>
+                <wp:extent cx="3051810" cy="1273175"/>
+                <wp:effectExtent l="4445" t="4445" r="17145" b="5080"/>
+                <wp:wrapNone/>
+                <wp:docPr id="1" name="Text Box 14"/>
+                <wp:cNvGraphicFramePr/>
+                <a:graphic xmlns:a="http://schemas.openxmlformats.org/drawingml/2006/main">
+                  <a:graphicData uri="http://schemas.microsoft.com/office/word/2010/wordprocessingShape">
+                    <wps:wsp>
+                      <wps:cNvSpPr txBox="1"/>
+                      <wps:spPr>
+                        <a:xfrm>
+                          <a:off x="0" y="0"/>
+                          <a:ext cx="3051810" cy="1273175"/>
+                        </a:xfrm>
+                        <a:prstGeom prst="rect">
+                          <a:avLst/>
+                        </a:prstGeom>
+                        <a:solidFill>
+                          <a:schemeClr val="lt1"/>
+                        </a:solidFill>
+                        <a:ln w="6350">
+                          <a:solidFill>
+                            <a:prstClr val="black"/>
+                          </a:solidFill>
+                        </a:ln>
+                      </wps:spPr>
+                      <wps:txbx>
+                        <w:txbxContent>
+                          <w:p>
+                            <w:pPr>
+                              <w:rPr>
+                                <w:b/>
+                                <w:lang w:val="en-US"/>
+                              </w:rPr>
+                            </w:pPr>
+                            <w:r>
+                              <w:rPr>
+                                <w:b/>
+                                <w:lang w:val="en-US"/>
+                              </w:rPr>
+                              <w:t>[</w:t>
+                            </w:r>
+                            <w:r>
+                              <w:rPr>
+                                <w:rFonts w:hint="eastAsia" w:eastAsia="宋体"/>
+                                <w:b/>
+                                <w:lang w:val="en-US" w:eastAsia="zh-CN"/>
+                              </w:rPr>
+                              <w:t>2.3Game Roles</w:t>
+                            </w:r>
+                            <w:r>
+                              <w:rPr>
+                                <w:b/>
+                                <w:lang w:val="en-US"/>
+                              </w:rPr>
+                              <w:t xml:space="preserve"> - Member Assigned to Task]</w:t>
+                            </w:r>
+                          </w:p>
+                          <w:p>
+                            <w:pPr>
+                              <w:jc w:val="center"/>
+                              <w:rPr>
+                                <w:rFonts w:hint="default" w:eastAsia="宋体"/>
+                                <w:lang w:val="en-US" w:eastAsia="zh-CN"/>
+                              </w:rPr>
+                            </w:pPr>
+                            <w:r>
+                              <w:rPr>
+                                <w:rFonts w:hint="eastAsia" w:eastAsia="宋体"/>
+                                <w:lang w:val="en-US" w:eastAsia="zh-CN"/>
+                              </w:rPr>
+                              <w:t>A position in the board can be empty or filled, if the postion is empty no position above it can be filled.</w:t>
+                            </w:r>
+                          </w:p>
+                          <w:p/>
+                        </w:txbxContent>
+                      </wps:txbx>
+                      <wps:bodyPr rot="0" spcFirstLastPara="0" vertOverflow="overflow" horzOverflow="overflow" vert="horz" wrap="square" lIns="91440" tIns="45720" rIns="91440" bIns="45720" numCol="1" spcCol="0" rtlCol="0" fromWordArt="0" anchor="t" anchorCtr="0" forceAA="0" compatLnSpc="1">
+                        <a:noAutofit/>
+                      </wps:bodyPr>
+                    </wps:wsp>
+                  </a:graphicData>
+                </a:graphic>
+              </wp:anchor>
+            </w:drawing>
+          </mc:Choice>
+          <mc:Fallback>
+            <w:pict>
+              <v:shape id="Text Box 14" o:spid="_x0000_s1026" o:spt="202" type="#_x0000_t202" style="position:absolute;left:0pt;margin-left:188.95pt;margin-top:27.35pt;height:100.25pt;width:240.3pt;z-index:251677696;mso-width-relative:page;mso-height-relative:page;" fillcolor="#FFFFFF [3201]" filled="t" stroked="t" coordsize="21600,21600" o:gfxdata="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">
+                <v:fill on="t" focussize="0,0"/>
+                <v:stroke weight="0.5pt" color="#000000" joinstyle="round"/>
+                <v:imagedata o:title=""/>
+                <o:lock v:ext="edit" aspectratio="f"/>
+                <v:textbox>
+                  <w:txbxContent>
+                    <w:p>
+                      <w:pPr>
+                        <w:rPr>
+                          <w:b/>
+                          <w:lang w:val="en-US"/>
+                        </w:rPr>
+                      </w:pPr>
+                      <w:r>
+                        <w:rPr>
+                          <w:b/>
+                          <w:lang w:val="en-US"/>
+                        </w:rPr>
+                        <w:t>[</w:t>
+                      </w:r>
+                      <w:r>
+                        <w:rPr>
+                          <w:rFonts w:hint="eastAsia" w:eastAsia="宋体"/>
+                          <w:b/>
+                          <w:lang w:val="en-US" w:eastAsia="zh-CN"/>
+                        </w:rPr>
+                        <w:t>2.3Game Roles</w:t>
+                      </w:r>
+                      <w:r>
+                        <w:rPr>
+                          <w:b/>
+                          <w:lang w:val="en-US"/>
+                        </w:rPr>
+                        <w:t xml:space="preserve"> - Member Assigned to Task]</w:t>
+                      </w:r>
+                    </w:p>
+                    <w:p>
+                      <w:pPr>
+                        <w:jc w:val="center"/>
+                        <w:rPr>
+                          <w:rFonts w:hint="default" w:eastAsia="宋体"/>
+                          <w:lang w:val="en-US" w:eastAsia="zh-CN"/>
+                        </w:rPr>
+                      </w:pPr>
+                      <w:r>
+                        <w:rPr>
+                          <w:rFonts w:hint="eastAsia" w:eastAsia="宋体"/>
+                          <w:lang w:val="en-US" w:eastAsia="zh-CN"/>
+                        </w:rPr>
+                        <w:t>A position in the board can be empty or filled, if the postion is empty no position above it can be filled.</w:t>
+                      </w:r>
+                    </w:p>
+                    <w:p/>
+                  </w:txbxContent>
+                </v:textbox>
+              </v:shape>
+            </w:pict>
+          </mc:Fallback>
+        </mc:AlternateContent>
+      </w:r>
+      <w:r>
+        <mc:AlternateContent>
+          <mc:Choice Requires="wps">
+            <w:drawing>
+              <wp:anchor distT="0" distB="0" distL="114300" distR="114300" simplePos="0" relativeHeight="251678720" behindDoc="0" locked="0" layoutInCell="1" allowOverlap="1">
+                <wp:simplePos x="0" y="0"/>
+                <wp:positionH relativeFrom="column">
+                  <wp:posOffset>5461000</wp:posOffset>
+                </wp:positionH>
+                <wp:positionV relativeFrom="paragraph">
+                  <wp:posOffset>847725</wp:posOffset>
+                </wp:positionV>
+                <wp:extent cx="354330" cy="3810"/>
+                <wp:effectExtent l="0" t="4445" r="1270" b="10795"/>
+                <wp:wrapNone/>
+                <wp:docPr id="3" name="Straight Connector 16"/>
+                <wp:cNvGraphicFramePr/>
+                <a:graphic xmlns:a="http://schemas.openxmlformats.org/drawingml/2006/main">
+                  <a:graphicData uri="http://schemas.microsoft.com/office/word/2010/wordprocessingShape">
+                    <wps:wsp>
+                      <wps:cNvCnPr/>
+                      <wps:spPr>
+                        <a:xfrm flipH="1" flipV="1">
+                          <a:off x="0" y="0"/>
+                          <a:ext cx="354330" cy="3837"/>
+                        </a:xfrm>
+                        <a:prstGeom prst="line">
+                          <a:avLst/>
+                        </a:prstGeom>
+                      </wps:spPr>
+                      <wps:style>
+                        <a:lnRef idx="1">
+                          <a:schemeClr val="dk1"/>
+                        </a:lnRef>
+                        <a:fillRef idx="0">
+                          <a:schemeClr val="dk1"/>
+                        </a:fillRef>
+                        <a:effectRef idx="0">
+                          <a:schemeClr val="dk1"/>
+                        </a:effectRef>
+                        <a:fontRef idx="minor">
+                          <a:schemeClr val="tx1"/>
+                        </a:fontRef>
+                      </wps:style>
+                      <wps:bodyPr/>
+                    </wps:wsp>
+                  </a:graphicData>
+                </a:graphic>
+              </wp:anchor>
+            </w:drawing>
+          </mc:Choice>
+          <mc:Fallback>
+            <w:pict>
+              <v:line id="Straight Connector 16" o:spid="_x0000_s1026" o:spt="20" style="position:absolute;left:0pt;flip:x y;margin-left:430pt;margin-top:66.75pt;height:0.3pt;width:27.9pt;z-index:251678720;mso-width-relative:page;mso-height-relative:page;" filled="f" stroked="t" coordsize="21600,21600" o:gfxdata="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">
+                <v:fill on="f" focussize="0,0"/>
+                <v:stroke weight="0.5pt" color="#000000 [3200]" miterlimit="8" joinstyle="miter"/>
+                <v:imagedata o:title=""/>
+                <o:lock v:ext="edit" aspectratio="f"/>
+              </v:line>
+            </w:pict>
+          </mc:Fallback>
+        </mc:AlternateContent>
+      </w:r>
       <w:r>
         <w:rPr>
           <w:lang w:val="en-US"/>
@@ -1903,6 +2111,13 @@
     <w:p>
       <w:pPr>
         <w:rPr>
+          <w:lang w:val="en-US"/>
+        </w:rPr>
+      </w:pPr>
+    </w:p>
+    <w:p>
+      <w:pPr>
+        <w:rPr>
           <w:b/>
           <w:lang w:val="en-US"/>
         </w:rPr>
@@ -1912,37 +2127,15 @@
           <w:b/>
           <w:lang w:val="en-US"/>
         </w:rPr>
-        <w:lastRenderedPageBreak/>
-        <w:t>Links I found Useful</w:t>
-      </w:r>
-      <w:r>
+        <w:t>Links I found Useful/Was Inspired By</w:t>
+      </w:r>
+    </w:p>
+    <w:p>
+      <w:pPr>
         <w:rPr>
           <w:b/>
           <w:lang w:val="en-US"/>
         </w:rPr>
-        <w:t>/</w:t>
-      </w:r>
-      <w:r>
-        <w:rPr>
-          <w:b/>
-          <w:lang w:val="en-US"/>
-        </w:rPr>
-        <w:t xml:space="preserve">Was </w:t>
-      </w:r>
-      <w:r>
-        <w:rPr>
-          <w:b/>
-          <w:lang w:val="en-US"/>
-        </w:rPr>
-        <w:t>Inspired By</w:t>
-      </w:r>
-    </w:p>
-    <w:p>
-      <w:pPr>
-        <w:rPr>
-          <w:b/>
-          <w:lang w:val="en-US"/>
-        </w:rPr>
       </w:pPr>
       <w:r>
         <w:rPr>
@@ -1961,30 +2154,38 @@
         <w:rPr>
           <w:lang w:val="en-US"/>
         </w:rPr>
-        <w:t>Using Headings Effectively</w:t>
-      </w:r>
-      <w:r>
-        <w:rPr>
-          <w:lang w:val="en-US"/>
-        </w:rPr>
-        <w:t>: Parallel Structure</w:t>
-      </w:r>
-    </w:p>
-    <w:p>
-      <w:pPr>
-        <w:rPr>
-          <w:lang w:val="en-US"/>
-        </w:rPr>
-      </w:pPr>
-      <w:hyperlink r:id="rId5" w:history="1">
-        <w:r>
-          <w:rPr>
-            <w:rStyle w:val="Hyperlink"/>
-            <w:lang w:val="en-US"/>
-          </w:rPr>
-          <w:t>http://colelearning.net/rw_wb/module4/page14.html</w:t>
-        </w:r>
-      </w:hyperlink>
+        <w:t>Using Headings Effectively: Parallel Structure</w:t>
+      </w:r>
+    </w:p>
+    <w:p>
+      <w:pPr>
+        <w:rPr>
+          <w:lang w:val="en-US"/>
+        </w:rPr>
+      </w:pPr>
+      <w:r>
+        <w:fldChar w:fldCharType="begin"/>
+      </w:r>
+      <w:r>
+        <w:instrText xml:space="preserve"> HYPERLINK "http://colelearning.net/rw_wb/module4/page14.html" </w:instrText>
+      </w:r>
+      <w:r>
+        <w:fldChar w:fldCharType="separate"/>
+      </w:r>
+      <w:r>
+        <w:rPr>
+          <w:rStyle w:val="5"/>
+          <w:lang w:val="en-US"/>
+        </w:rPr>
+        <w:t>http://colelearning.net/rw_wb/module4/page14.html</w:t>
+      </w:r>
+      <w:r>
+        <w:rPr>
+          <w:rStyle w:val="5"/>
+          <w:lang w:val="en-US"/>
+        </w:rPr>
+        <w:fldChar w:fldCharType="end"/>
+      </w:r>
     </w:p>
     <w:p>
       <w:pPr>
@@ -2031,33 +2232,41 @@
           <w:lang w:val="en-US"/>
         </w:rPr>
       </w:pPr>
-      <w:hyperlink r:id="rId6" w:history="1">
-        <w:r>
-          <w:rPr>
-            <w:rStyle w:val="Hyperlink"/>
-            <w:lang w:val="en-US"/>
-          </w:rPr>
-          <w:t>https://www.workamajig.com/blog/guide-to-work-breakdown-structures-wbs</w:t>
-        </w:r>
-      </w:hyperlink>
-    </w:p>
-    <w:p>
-      <w:pPr>
-        <w:rPr>
-          <w:lang w:val="en-US"/>
-        </w:rPr>
-      </w:pPr>
-      <w:r>
-        <w:rPr>
-          <w:lang w:val="en-US"/>
-        </w:rPr>
-        <w:t>Link has some nice examples of Work Breakdown Structures.</w:t>
-      </w:r>
-      <w:r>
-        <w:rPr>
-          <w:lang w:val="en-US"/>
-        </w:rPr>
-        <w:t xml:space="preserve"> Gives a detailed explanation of how to write tasks as well.</w:t>
+      <w:r>
+        <w:fldChar w:fldCharType="begin"/>
+      </w:r>
+      <w:r>
+        <w:instrText xml:space="preserve"> HYPERLINK "https://www.workamajig.com/blog/guide-to-work-breakdown-structures-wbs" </w:instrText>
+      </w:r>
+      <w:r>
+        <w:fldChar w:fldCharType="separate"/>
+      </w:r>
+      <w:r>
+        <w:rPr>
+          <w:rStyle w:val="5"/>
+          <w:lang w:val="en-US"/>
+        </w:rPr>
+        <w:t>https://www.workamajig.com/blog/guide-to-work-breakdown-structures-wbs</w:t>
+      </w:r>
+      <w:r>
+        <w:rPr>
+          <w:rStyle w:val="5"/>
+          <w:lang w:val="en-US"/>
+        </w:rPr>
+        <w:fldChar w:fldCharType="end"/>
+      </w:r>
+    </w:p>
+    <w:p>
+      <w:pPr>
+        <w:rPr>
+          <w:lang w:val="en-US"/>
+        </w:rPr>
+      </w:pPr>
+      <w:r>
+        <w:rPr>
+          <w:lang w:val="en-US"/>
+        </w:rPr>
+        <w:t>Link has some nice examples of Work Breakdown Structures. Gives a detailed explanation of how to write tasks as well.</w:t>
       </w:r>
     </w:p>
     <w:p>
@@ -2092,45 +2301,41 @@
           <w:lang w:val="en-US"/>
         </w:rPr>
       </w:pPr>
-      <w:hyperlink r:id="rId7" w:history="1">
-        <w:r>
-          <w:rPr>
-            <w:rStyle w:val="Hyperlink"/>
-            <w:lang w:val="en-US"/>
-          </w:rPr>
-          <w:t>http://jogre.sourceforge.net/connect4_tutorial_a023.htm#mvc</w:t>
-        </w:r>
-      </w:hyperlink>
-    </w:p>
-    <w:p>
-      <w:pPr>
-        <w:rPr>
-          <w:lang w:val="en-US"/>
-        </w:rPr>
-      </w:pPr>
-      <w:r>
-        <w:rPr>
-          <w:lang w:val="en-US"/>
-        </w:rPr>
-        <w:t>Shows how to implement “turn-based game of Connect 4”</w:t>
-      </w:r>
-      <w:r>
-        <w:rPr>
-          <w:lang w:val="en-US"/>
-        </w:rPr>
-        <w:t xml:space="preserve"> using the MVC (Model-View-Controller)</w:t>
-      </w:r>
-      <w:r>
-        <w:rPr>
-          <w:lang w:val="en-US"/>
-        </w:rPr>
-        <w:t xml:space="preserve"> design pattern in java</w:t>
-      </w:r>
-      <w:r>
-        <w:rPr>
-          <w:lang w:val="en-US"/>
-        </w:rPr>
-        <w:t>.</w:t>
+      <w:r>
+        <w:fldChar w:fldCharType="begin"/>
+      </w:r>
+      <w:r>
+        <w:instrText xml:space="preserve"> HYPERLINK "http://jogre.sourceforge.net/connect4_tutorial_a023.htm#mvc" </w:instrText>
+      </w:r>
+      <w:r>
+        <w:fldChar w:fldCharType="separate"/>
+      </w:r>
+      <w:r>
+        <w:rPr>
+          <w:rStyle w:val="5"/>
+          <w:lang w:val="en-US"/>
+        </w:rPr>
+        <w:t>http://jogre.sourceforge.net/connect4_tutorial_a023.htm#mvc</w:t>
+      </w:r>
+      <w:r>
+        <w:rPr>
+          <w:rStyle w:val="5"/>
+          <w:lang w:val="en-US"/>
+        </w:rPr>
+        <w:fldChar w:fldCharType="end"/>
+      </w:r>
+    </w:p>
+    <w:p>
+      <w:pPr>
+        <w:rPr>
+          <w:lang w:val="en-US"/>
+        </w:rPr>
+      </w:pPr>
+      <w:r>
+        <w:rPr>
+          <w:lang w:val="en-US"/>
+        </w:rPr>
+        <w:t>Shows how to implement “turn-based game of Connect 4” using the MVC (Model-View-Controller) design pattern in java.</w:t>
       </w:r>
     </w:p>
     <w:p>
@@ -2165,75 +2370,41 @@
           <w:lang w:val="en-US"/>
         </w:rPr>
       </w:pPr>
-      <w:hyperlink r:id="rId8" w:history="1">
-        <w:r>
-          <w:rPr>
-            <w:rStyle w:val="Hyperlink"/>
-            <w:lang w:val="en-US"/>
-          </w:rPr>
-          <w:t>https://www.tutorialspoint.com/python_design_patterns/python_design_patterns_model_view_controller.htm</w:t>
-        </w:r>
-      </w:hyperlink>
-    </w:p>
-    <w:p>
-      <w:pPr>
-        <w:rPr>
-          <w:lang w:val="en-US"/>
-        </w:rPr>
-      </w:pPr>
-      <w:r>
-        <w:rPr>
-          <w:lang w:val="en-US"/>
-        </w:rPr>
-        <w:t>Using MVC</w:t>
-      </w:r>
-      <w:r>
-        <w:rPr>
-          <w:lang w:val="en-US"/>
-        </w:rPr>
-        <w:t xml:space="preserve"> </w:t>
-      </w:r>
-      <w:r>
-        <w:rPr>
-          <w:lang w:val="en-US"/>
-        </w:rPr>
-        <w:t xml:space="preserve">may make </w:t>
-      </w:r>
-      <w:r>
-        <w:rPr>
-          <w:lang w:val="en-US"/>
-        </w:rPr>
-        <w:t>dividing work easie</w:t>
-      </w:r>
-      <w:r>
-        <w:rPr>
-          <w:lang w:val="en-US"/>
-        </w:rPr>
-        <w:t xml:space="preserve">r. However, it may make </w:t>
-      </w:r>
-      <w:r>
-        <w:rPr>
-          <w:lang w:val="en-US"/>
-        </w:rPr>
-        <w:t xml:space="preserve">the implementation </w:t>
-      </w:r>
-      <w:r>
-        <w:rPr>
-          <w:lang w:val="en-US"/>
-        </w:rPr>
-        <w:t xml:space="preserve">of the game </w:t>
-      </w:r>
-      <w:r>
-        <w:rPr>
-          <w:lang w:val="en-US"/>
-        </w:rPr>
-        <w:t xml:space="preserve">somewhat </w:t>
-      </w:r>
-      <w:r>
-        <w:rPr>
-          <w:lang w:val="en-US"/>
-        </w:rPr>
-        <w:t>harder.</w:t>
+      <w:r>
+        <w:fldChar w:fldCharType="begin"/>
+      </w:r>
+      <w:r>
+        <w:instrText xml:space="preserve"> HYPERLINK "https://www.tutorialspoint.com/python_design_patterns/python_design_patterns_model_view_controller.htm" </w:instrText>
+      </w:r>
+      <w:r>
+        <w:fldChar w:fldCharType="separate"/>
+      </w:r>
+      <w:r>
+        <w:rPr>
+          <w:rStyle w:val="5"/>
+          <w:lang w:val="en-US"/>
+        </w:rPr>
+        <w:t>https://www.tutorialspoint.com/python_design_patterns/python_design_patterns_model_view_controller.htm</w:t>
+      </w:r>
+      <w:r>
+        <w:rPr>
+          <w:rStyle w:val="5"/>
+          <w:lang w:val="en-US"/>
+        </w:rPr>
+        <w:fldChar w:fldCharType="end"/>
+      </w:r>
+    </w:p>
+    <w:p>
+      <w:pPr>
+        <w:rPr>
+          <w:lang w:val="en-US"/>
+        </w:rPr>
+      </w:pPr>
+      <w:r>
+        <w:rPr>
+          <w:lang w:val="en-US"/>
+        </w:rPr>
+        <w:t>Using MVC may make dividing work easier. However, it may make the implementation of the game somewhat harder.</w:t>
       </w:r>
     </w:p>
     <w:p>
@@ -2268,53 +2439,41 @@
           <w:lang w:val="en-US"/>
         </w:rPr>
       </w:pPr>
-      <w:hyperlink r:id="rId9" w:history="1">
-        <w:r>
-          <w:rPr>
-            <w:rStyle w:val="Hyperlink"/>
-            <w:lang w:val="en-US"/>
-          </w:rPr>
-          <w:t>https://axiom.utm.utoronto.ca/~207/19f/lectures/scrum/</w:t>
-        </w:r>
-      </w:hyperlink>
-    </w:p>
-    <w:p>
-      <w:pPr>
-        <w:rPr>
-          <w:lang w:val="en-US"/>
-        </w:rPr>
-      </w:pPr>
-      <w:r>
-        <w:rPr>
-          <w:lang w:val="en-US"/>
-        </w:rPr>
-        <w:t xml:space="preserve">This isn’t </w:t>
-      </w:r>
-      <w:proofErr w:type="gramStart"/>
-      <w:r>
-        <w:rPr>
-          <w:lang w:val="en-US"/>
-        </w:rPr>
-        <w:t>really necessary</w:t>
-      </w:r>
-      <w:proofErr w:type="gramEnd"/>
-      <w:r>
-        <w:rPr>
-          <w:lang w:val="en-US"/>
-        </w:rPr>
-        <w:t xml:space="preserve"> </w:t>
-      </w:r>
-      <w:r>
-        <w:rPr>
-          <w:lang w:val="en-US"/>
-        </w:rPr>
-        <w:t>now,</w:t>
-      </w:r>
-      <w:r>
-        <w:rPr>
-          <w:lang w:val="en-US"/>
-        </w:rPr>
-        <w:t xml:space="preserve"> but it might come in handy later.</w:t>
+      <w:r>
+        <w:fldChar w:fldCharType="begin"/>
+      </w:r>
+      <w:r>
+        <w:instrText xml:space="preserve"> HYPERLINK "https://axiom.utm.utoronto.ca/~207/19f/lectures/scrum/" </w:instrText>
+      </w:r>
+      <w:r>
+        <w:fldChar w:fldCharType="separate"/>
+      </w:r>
+      <w:r>
+        <w:rPr>
+          <w:rStyle w:val="5"/>
+          <w:lang w:val="en-US"/>
+        </w:rPr>
+        <w:t>https://axiom.utm.utoronto.ca/~207/19f/lectures/scrum/</w:t>
+      </w:r>
+      <w:r>
+        <w:rPr>
+          <w:rStyle w:val="5"/>
+          <w:lang w:val="en-US"/>
+        </w:rPr>
+        <w:fldChar w:fldCharType="end"/>
+      </w:r>
+    </w:p>
+    <w:p>
+      <w:pPr>
+        <w:rPr>
+          <w:lang w:val="en-US"/>
+        </w:rPr>
+      </w:pPr>
+      <w:r>
+        <w:rPr>
+          <w:lang w:val="en-US"/>
+        </w:rPr>
+        <w:t>This isn’t really necessary now, but it might come in handy later.</w:t>
       </w:r>
     </w:p>
     <w:p>
@@ -2346,88 +2505,60 @@
           <w:lang w:val="en-US"/>
         </w:rPr>
       </w:pPr>
-      <w:hyperlink r:id="rId10" w:history="1">
-        <w:r>
-          <w:rPr>
-            <w:rStyle w:val="Hyperlink"/>
-            <w:lang w:val="en-US"/>
-          </w:rPr>
-          <w:t>http://s.casual.pm.s3.amazonaws.com/toolkit/WebsiteDesign.pdf</w:t>
-        </w:r>
-      </w:hyperlink>
-    </w:p>
-    <w:p>
-      <w:pPr>
-        <w:rPr>
-          <w:lang w:val="en-US"/>
-        </w:rPr>
-      </w:pPr>
-      <w:r>
-        <w:rPr>
-          <w:lang w:val="en-US"/>
-        </w:rPr>
-        <w:t>This was</w:t>
-      </w:r>
-      <w:r>
-        <w:rPr>
-          <w:lang w:val="en-US"/>
-        </w:rPr>
-        <w:t xml:space="preserve"> one of</w:t>
-      </w:r>
-      <w:r>
-        <w:rPr>
-          <w:lang w:val="en-US"/>
-        </w:rPr>
-        <w:t xml:space="preserve"> the link</w:t>
-      </w:r>
-      <w:r>
-        <w:rPr>
-          <w:lang w:val="en-US"/>
-        </w:rPr>
-        <w:t>s</w:t>
-      </w:r>
-      <w:r>
-        <w:rPr>
-          <w:lang w:val="en-US"/>
-        </w:rPr>
-        <w:t xml:space="preserve"> given in the project plan handout</w:t>
-      </w:r>
-      <w:r>
-        <w:rPr>
-          <w:lang w:val="en-US"/>
-        </w:rPr>
-        <w:t xml:space="preserve">. </w:t>
-      </w:r>
-      <w:r>
-        <w:rPr>
-          <w:lang w:val="en-US"/>
-        </w:rPr>
-        <w:t>I based the project plan template on its style.</w:t>
-      </w:r>
-      <w:r>
-        <w:rPr>
-          <w:lang w:val="en-US"/>
-        </w:rPr>
-        <w:t xml:space="preserve"> Feel free to change up the rough template I made.</w:t>
+      <w:r>
+        <w:fldChar w:fldCharType="begin"/>
+      </w:r>
+      <w:r>
+        <w:instrText xml:space="preserve"> HYPERLINK "http://s.casual.pm.s3.amazonaws.com/toolkit/WebsiteDesign.pdf" </w:instrText>
+      </w:r>
+      <w:r>
+        <w:fldChar w:fldCharType="separate"/>
+      </w:r>
+      <w:r>
+        <w:rPr>
+          <w:rStyle w:val="5"/>
+          <w:lang w:val="en-US"/>
+        </w:rPr>
+        <w:t>http://s.casual.pm.s3.amazonaws.com/toolkit/WebsiteDesign.pdf</w:t>
+      </w:r>
+      <w:r>
+        <w:rPr>
+          <w:rStyle w:val="5"/>
+          <w:lang w:val="en-US"/>
+        </w:rPr>
+        <w:fldChar w:fldCharType="end"/>
+      </w:r>
+    </w:p>
+    <w:p>
+      <w:pPr>
+        <w:rPr>
+          <w:lang w:val="en-US"/>
+        </w:rPr>
+      </w:pPr>
+      <w:r>
+        <w:rPr>
+          <w:lang w:val="en-US"/>
+        </w:rPr>
+        <w:t>This was one of the links given in the project plan handout. I based the project plan template on its style. Feel free to change up the rough template I made.</w:t>
       </w:r>
     </w:p>
     <w:sectPr>
       <w:pgSz w:w="12240" w:h="15840"/>
       <w:pgMar w:top="1440" w:right="1440" w:bottom="1440" w:left="1440" w:header="708" w:footer="708" w:gutter="0"/>
-      <w:cols w:space="708"/>
-      <w:docGrid w:linePitch="360"/>
+      <w:cols w:space="708" w:num="1"/>
+      <w:docGrid w:linePitch="360" w:charSpace="0"/>
     </w:sectPr>
   </w:body>
 </w:document>
 </file>
 
 <file path=word/numbering.xml><?xml version="1.0" encoding="utf-8"?>
-<w:numbering xmlns:wpc="http://schemas.microsoft.com/office/word/2010/wordprocessingCanvas" xmlns:cx="http://schemas.microsoft.com/office/drawing/2014/chartex" xmlns:cx1="http://schemas.microsoft.com/office/drawing/2015/9/8/chartex" xmlns:cx2="http://schemas.microsoft.com/office/drawing/2015/10/21/chartex" xmlns:cx3="http://schemas.microsoft.com/office/drawing/2016/5/9/chartex" xmlns:cx4="http://schemas.microsoft.com/office/drawing/2016/5/10/chartex" xmlns:cx5="http://schemas.microsoft.com/office/drawing/2016/5/11/chartex" xmlns:cx6="http://schemas.microsoft.com/office/drawing/2016/5/12/chartex" xmlns:cx7="http://schemas.microsoft.com/office/drawing/2016/5/13/chartex" xmlns:cx8="http://schemas.microsoft.com/office/drawing/2016/5/14/chartex" xmlns:mc="http://schemas.openxmlformats.org/markup-compatibility/2006" xmlns:aink="http://schemas.microsoft.com/office/drawing/2016/ink" xmlns:am3d="http://schemas.microsoft.com/office/drawing/2017/model3d" xmlns:o="urn:schemas-microsoft-com:office:office" xmlns:r="http://schemas.openxmlformats.org/officeDocument/2006/relationships" xmlns:m="http://schemas.openxmlformats.org/officeDocument/2006/math" xmlns:v="urn:schemas-microsoft-com:vml" xmlns:wp14="http://schemas.microsoft.com/office/word/2010/wordprocessingDrawing" xmlns:wp="http://schemas.openxmlformats.org/drawingml/2006/wordprocessingDrawing" xmlns:w10="urn:schemas-microsoft-com:office:word" xmlns:w="http://schemas.openxmlformats.org/wordprocessingml/2006/main" xmlns:w14="http://schemas.microsoft.com/office/word/2010/wordml" xmlns:w15="http://schemas.microsoft.com/office/word/2012/wordml" xmlns:w16cid="http://schemas.microsoft.com/office/word/2016/wordml/cid" xmlns:w16se="http://schemas.microsoft.com/office/word/2015/wordml/symex" xmlns:wpg="http://schemas.microsoft.com/office/word/2010/wordprocessingGroup" xmlns:wpi="http://schemas.microsoft.com/office/word/2010/wordprocessingInk" xmlns:wne="http://schemas.microsoft.com/office/word/2006/wordml" xmlns:wps="http://schemas.microsoft.com/office/word/2010/wordprocessingShape" mc:Ignorable="w14 w15 w16se w16cid wp14">
-  <w:abstractNum w:abstractNumId="0" w15:restartNumberingAfterBreak="0">
+<w:numbering xmlns:wpc="http://schemas.microsoft.com/office/word/2010/wordprocessingCanvas" xmlns:mc="http://schemas.openxmlformats.org/markup-compatibility/2006" xmlns:o="urn:schemas-microsoft-com:office:office" xmlns:r="http://schemas.openxmlformats.org/officeDocument/2006/relationships" xmlns:m="http://schemas.openxmlformats.org/officeDocument/2006/math" xmlns:v="urn:schemas-microsoft-com:vml" xmlns:wp14="http://schemas.microsoft.com/office/word/2010/wordprocessingDrawing" xmlns:wp="http://schemas.openxmlformats.org/drawingml/2006/wordprocessingDrawing" xmlns:w10="urn:schemas-microsoft-com:office:word" xmlns:w="http://schemas.openxmlformats.org/wordprocessingml/2006/main" xmlns:w14="http://schemas.microsoft.com/office/word/2010/wordml" xmlns:wpg="http://schemas.microsoft.com/office/word/2010/wordprocessingGroup" xmlns:wpi="http://schemas.microsoft.com/office/word/2010/wordprocessingInk" xmlns:wne="http://schemas.microsoft.com/office/word/2006/wordml" xmlns:wps="http://schemas.microsoft.com/office/word/2010/wordprocessingShape" mc:Ignorable="w14 wp14">
+  <w:abstractNum w:abstractNumId="0">
     <w:nsid w:val="32E52B07"/>
-    <w:multiLevelType w:val="hybridMultilevel"/>
-    <w:tmpl w:val="EDF8F8E4"/>
-    <w:lvl w:ilvl="0" w:tplc="10090001">
+    <w:multiLevelType w:val="multilevel"/>
+    <w:tmpl w:val="32E52B07"/>
+    <w:lvl w:ilvl="0" w:tentative="0">
       <w:start w:val="1"/>
       <w:numFmt w:val="bullet"/>
       <w:lvlText w:val=""/>
@@ -2436,10 +2567,10 @@
         <w:ind w:left="720" w:hanging="360"/>
       </w:pPr>
       <w:rPr>
-        <w:rFonts w:ascii="Symbol" w:hAnsi="Symbol" w:hint="default"/>
+        <w:rFonts w:hint="default" w:ascii="Symbol" w:hAnsi="Symbol"/>
       </w:rPr>
     </w:lvl>
-    <w:lvl w:ilvl="1" w:tplc="10090003" w:tentative="1">
+    <w:lvl w:ilvl="1" w:tentative="0">
       <w:start w:val="1"/>
       <w:numFmt w:val="bullet"/>
       <w:lvlText w:val="o"/>
@@ -2448,10 +2579,10 @@
         <w:ind w:left="1440" w:hanging="360"/>
       </w:pPr>
       <w:rPr>
-        <w:rFonts w:ascii="Courier New" w:hAnsi="Courier New" w:cs="Courier New" w:hint="default"/>
+        <w:rFonts w:hint="default" w:ascii="Courier New" w:hAnsi="Courier New" w:cs="Courier New"/>
       </w:rPr>
     </w:lvl>
-    <w:lvl w:ilvl="2" w:tplc="10090005" w:tentative="1">
+    <w:lvl w:ilvl="2" w:tentative="0">
       <w:start w:val="1"/>
       <w:numFmt w:val="bullet"/>
       <w:lvlText w:val=""/>
@@ -2460,10 +2591,10 @@
         <w:ind w:left="2160" w:hanging="360"/>
       </w:pPr>
       <w:rPr>
-        <w:rFonts w:ascii="Wingdings" w:hAnsi="Wingdings" w:hint="default"/>
+        <w:rFonts w:hint="default" w:ascii="Wingdings" w:hAnsi="Wingdings"/>
       </w:rPr>
     </w:lvl>
-    <w:lvl w:ilvl="3" w:tplc="10090001" w:tentative="1">
+    <w:lvl w:ilvl="3" w:tentative="0">
       <w:start w:val="1"/>
       <w:numFmt w:val="bullet"/>
       <w:lvlText w:val=""/>
@@ -2472,10 +2603,10 @@
         <w:ind w:left="2880" w:hanging="360"/>
       </w:pPr>
       <w:rPr>
-        <w:rFonts w:ascii="Symbol" w:hAnsi="Symbol" w:hint="default"/>
+        <w:rFonts w:hint="default" w:ascii="Symbol" w:hAnsi="Symbol"/>
       </w:rPr>
     </w:lvl>
-    <w:lvl w:ilvl="4" w:tplc="10090003" w:tentative="1">
+    <w:lvl w:ilvl="4" w:tentative="0">
       <w:start w:val="1"/>
       <w:numFmt w:val="bullet"/>
       <w:lvlText w:val="o"/>
@@ -2484,10 +2615,10 @@
         <w:ind w:left="3600" w:hanging="360"/>
       </w:pPr>
       <w:rPr>
-        <w:rFonts w:ascii="Courier New" w:hAnsi="Courier New" w:cs="Courier New" w:hint="default"/>
+        <w:rFonts w:hint="default" w:ascii="Courier New" w:hAnsi="Courier New" w:cs="Courier New"/>
       </w:rPr>
     </w:lvl>
-    <w:lvl w:ilvl="5" w:tplc="10090005" w:tentative="1">
+    <w:lvl w:ilvl="5" w:tentative="0">
       <w:start w:val="1"/>
       <w:numFmt w:val="bullet"/>
       <w:lvlText w:val=""/>
@@ -2496,10 +2627,10 @@
         <w:ind w:left="4320" w:hanging="360"/>
       </w:pPr>
       <w:rPr>
-        <w:rFonts w:ascii="Wingdings" w:hAnsi="Wingdings" w:hint="default"/>
+        <w:rFonts w:hint="default" w:ascii="Wingdings" w:hAnsi="Wingdings"/>
       </w:rPr>
     </w:lvl>
-    <w:lvl w:ilvl="6" w:tplc="10090001" w:tentative="1">
+    <w:lvl w:ilvl="6" w:tentative="0">
       <w:start w:val="1"/>
       <w:numFmt w:val="bullet"/>
       <w:lvlText w:val=""/>
@@ -2508,10 +2639,10 @@
         <w:ind w:left="5040" w:hanging="360"/>
       </w:pPr>
       <w:rPr>
-        <w:rFonts w:ascii="Symbol" w:hAnsi="Symbol" w:hint="default"/>
+        <w:rFonts w:hint="default" w:ascii="Symbol" w:hAnsi="Symbol"/>
       </w:rPr>
     </w:lvl>
-    <w:lvl w:ilvl="7" w:tplc="10090003" w:tentative="1">
+    <w:lvl w:ilvl="7" w:tentative="0">
       <w:start w:val="1"/>
       <w:numFmt w:val="bullet"/>
       <w:lvlText w:val="o"/>
@@ -2520,10 +2651,10 @@
         <w:ind w:left="5760" w:hanging="360"/>
       </w:pPr>
       <w:rPr>
-        <w:rFonts w:ascii="Courier New" w:hAnsi="Courier New" w:cs="Courier New" w:hint="default"/>
+        <w:rFonts w:hint="default" w:ascii="Courier New" w:hAnsi="Courier New" w:cs="Courier New"/>
       </w:rPr>
     </w:lvl>
-    <w:lvl w:ilvl="8" w:tplc="10090005" w:tentative="1">
+    <w:lvl w:ilvl="8" w:tentative="0">
       <w:start w:val="1"/>
       <w:numFmt w:val="bullet"/>
       <w:lvlText w:val=""/>
@@ -2532,15 +2663,15 @@
         <w:ind w:left="6480" w:hanging="360"/>
       </w:pPr>
       <w:rPr>
-        <w:rFonts w:ascii="Wingdings" w:hAnsi="Wingdings" w:hint="default"/>
+        <w:rFonts w:hint="default" w:ascii="Wingdings" w:hAnsi="Wingdings"/>
       </w:rPr>
     </w:lvl>
   </w:abstractNum>
-  <w:abstractNum w:abstractNumId="1" w15:restartNumberingAfterBreak="0">
+  <w:abstractNum w:abstractNumId="1">
     <w:nsid w:val="33933E7A"/>
-    <w:multiLevelType w:val="hybridMultilevel"/>
-    <w:tmpl w:val="390AB7D0"/>
-    <w:lvl w:ilvl="0" w:tplc="10090001">
+    <w:multiLevelType w:val="multilevel"/>
+    <w:tmpl w:val="33933E7A"/>
+    <w:lvl w:ilvl="0" w:tentative="0">
       <w:start w:val="1"/>
       <w:numFmt w:val="bullet"/>
       <w:lvlText w:val=""/>
@@ -2549,10 +2680,10 @@
         <w:ind w:left="720" w:hanging="360"/>
       </w:pPr>
       <w:rPr>
-        <w:rFonts w:ascii="Symbol" w:hAnsi="Symbol" w:hint="default"/>
+        <w:rFonts w:hint="default" w:ascii="Symbol" w:hAnsi="Symbol"/>
       </w:rPr>
     </w:lvl>
-    <w:lvl w:ilvl="1" w:tplc="10090003" w:tentative="1">
+    <w:lvl w:ilvl="1" w:tentative="0">
       <w:start w:val="1"/>
       <w:numFmt w:val="bullet"/>
       <w:lvlText w:val="o"/>
@@ -2561,10 +2692,10 @@
         <w:ind w:left="1440" w:hanging="360"/>
       </w:pPr>
       <w:rPr>
-        <w:rFonts w:ascii="Courier New" w:hAnsi="Courier New" w:cs="Courier New" w:hint="default"/>
+        <w:rFonts w:hint="default" w:ascii="Courier New" w:hAnsi="Courier New" w:cs="Courier New"/>
       </w:rPr>
     </w:lvl>
-    <w:lvl w:ilvl="2" w:tplc="10090005" w:tentative="1">
+    <w:lvl w:ilvl="2" w:tentative="0">
       <w:start w:val="1"/>
       <w:numFmt w:val="bullet"/>
       <w:lvlText w:val=""/>
@@ -2573,10 +2704,10 @@
         <w:ind w:left="2160" w:hanging="360"/>
       </w:pPr>
       <w:rPr>
-        <w:rFonts w:ascii="Wingdings" w:hAnsi="Wingdings" w:hint="default"/>
+        <w:rFonts w:hint="default" w:ascii="Wingdings" w:hAnsi="Wingdings"/>
       </w:rPr>
     </w:lvl>
-    <w:lvl w:ilvl="3" w:tplc="10090001" w:tentative="1">
+    <w:lvl w:ilvl="3" w:tentative="0">
       <w:start w:val="1"/>
       <w:numFmt w:val="bullet"/>
       <w:lvlText w:val=""/>
@@ -2585,10 +2716,10 @@
         <w:ind w:left="2880" w:hanging="360"/>
       </w:pPr>
       <w:rPr>
-        <w:rFonts w:ascii="Symbol" w:hAnsi="Symbol" w:hint="default"/>
+        <w:rFonts w:hint="default" w:ascii="Symbol" w:hAnsi="Symbol"/>
       </w:rPr>
     </w:lvl>
-    <w:lvl w:ilvl="4" w:tplc="10090003" w:tentative="1">
+    <w:lvl w:ilvl="4" w:tentative="0">
       <w:start w:val="1"/>
       <w:numFmt w:val="bullet"/>
       <w:lvlText w:val="o"/>
@@ -2597,10 +2728,10 @@
         <w:ind w:left="3600" w:hanging="360"/>
       </w:pPr>
       <w:rPr>
-        <w:rFonts w:ascii="Courier New" w:hAnsi="Courier New" w:cs="Courier New" w:hint="default"/>
+        <w:rFonts w:hint="default" w:ascii="Courier New" w:hAnsi="Courier New" w:cs="Courier New"/>
       </w:rPr>
     </w:lvl>
-    <w:lvl w:ilvl="5" w:tplc="10090005" w:tentative="1">
+    <w:lvl w:ilvl="5" w:tentative="0">
       <w:start w:val="1"/>
       <w:numFmt w:val="bullet"/>
       <w:lvlText w:val=""/>
@@ -2609,10 +2740,10 @@
         <w:ind w:left="4320" w:hanging="360"/>
       </w:pPr>
       <w:rPr>
-        <w:rFonts w:ascii="Wingdings" w:hAnsi="Wingdings" w:hint="default"/>
+        <w:rFonts w:hint="default" w:ascii="Wingdings" w:hAnsi="Wingdings"/>
       </w:rPr>
     </w:lvl>
-    <w:lvl w:ilvl="6" w:tplc="10090001" w:tentative="1">
+    <w:lvl w:ilvl="6" w:tentative="0">
       <w:start w:val="1"/>
       <w:numFmt w:val="bullet"/>
       <w:lvlText w:val=""/>
@@ -2621,10 +2752,10 @@
         <w:ind w:left="5040" w:hanging="360"/>
       </w:pPr>
       <w:rPr>
-        <w:rFonts w:ascii="Symbol" w:hAnsi="Symbol" w:hint="default"/>
+        <w:rFonts w:hint="default" w:ascii="Symbol" w:hAnsi="Symbol"/>
       </w:rPr>
     </w:lvl>
-    <w:lvl w:ilvl="7" w:tplc="10090003" w:tentative="1">
+    <w:lvl w:ilvl="7" w:tentative="0">
       <w:start w:val="1"/>
       <w:numFmt w:val="bullet"/>
       <w:lvlText w:val="o"/>
@@ -2633,10 +2764,10 @@
         <w:ind w:left="5760" w:hanging="360"/>
       </w:pPr>
       <w:rPr>
-        <w:rFonts w:ascii="Courier New" w:hAnsi="Courier New" w:cs="Courier New" w:hint="default"/>
+        <w:rFonts w:hint="default" w:ascii="Courier New" w:hAnsi="Courier New" w:cs="Courier New"/>
       </w:rPr>
     </w:lvl>
-    <w:lvl w:ilvl="8" w:tplc="10090005" w:tentative="1">
+    <w:lvl w:ilvl="8" w:tentative="0">
       <w:start w:val="1"/>
       <w:numFmt w:val="bullet"/>
       <w:lvlText w:val=""/>
@@ -2645,7 +2776,7 @@
         <w:ind w:left="6480" w:hanging="360"/>
       </w:pPr>
       <w:rPr>
-        <w:rFonts w:ascii="Wingdings" w:hAnsi="Wingdings" w:hint="default"/>
+        <w:rFonts w:hint="default" w:ascii="Wingdings" w:hAnsi="Wingdings"/>
       </w:rPr>
     </w:lvl>
   </w:abstractNum>
@@ -2659,416 +2790,293 @@
 </file>
 
 <file path=word/styles.xml><?xml version="1.0" encoding="utf-8"?>
-<w:styles xmlns:mc="http://schemas.openxmlformats.org/markup-compatibility/2006" xmlns:r="http://schemas.openxmlformats.org/officeDocument/2006/relationships" xmlns:w="http://schemas.openxmlformats.org/wordprocessingml/2006/main" xmlns:w14="http://schemas.microsoft.com/office/word/2010/wordml" xmlns:w15="http://schemas.microsoft.com/office/word/2012/wordml" xmlns:w16cid="http://schemas.microsoft.com/office/word/2016/wordml/cid" xmlns:w16se="http://schemas.microsoft.com/office/word/2015/wordml/symex" mc:Ignorable="w14 w15 w16se w16cid">
+<w:styles xmlns:mc="http://schemas.openxmlformats.org/markup-compatibility/2006" xmlns:o="urn:schemas-microsoft-com:office:office" xmlns:r="http://schemas.openxmlformats.org/officeDocument/2006/relationships" xmlns:m="http://schemas.openxmlformats.org/officeDocument/2006/math" xmlns:v="urn:schemas-microsoft-com:vml" xmlns:w="http://schemas.openxmlformats.org/wordprocessingml/2006/main" xmlns:w14="http://schemas.microsoft.com/office/word/2010/wordml" xmlns:w10="urn:schemas-microsoft-com:office:word" xmlns:sl="http://schemas.openxmlformats.org/schemaLibrary/2006/main" mc:Ignorable="w14">
   <w:docDefaults>
     <w:rPrDefault>
       <w:rPr>
-        <w:rFonts w:asciiTheme="minorHAnsi" w:eastAsiaTheme="minorHAnsi" w:hAnsiTheme="minorHAnsi" w:cstheme="minorBidi"/>
-        <w:sz w:val="22"/>
-        <w:szCs w:val="22"/>
-        <w:lang w:val="en-CA" w:eastAsia="en-US" w:bidi="ar-SA"/>
+        <w:rFonts w:ascii="Times New Roman" w:hAnsi="Times New Roman" w:eastAsia="宋体" w:cs="Times New Roman"/>
       </w:rPr>
     </w:rPrDefault>
-    <w:pPrDefault>
-      <w:pPr>
-        <w:spacing w:after="160" w:line="259" w:lineRule="auto"/>
-      </w:pPr>
-    </w:pPrDefault>
   </w:docDefaults>
-  <w:latentStyles w:defLockedState="0" w:defUIPriority="99" w:defSemiHidden="0" w:defUnhideWhenUsed="0" w:defQFormat="0" w:count="375">
-    <w:lsdException w:name="Normal" w:uiPriority="0" w:qFormat="1"/>
-    <w:lsdException w:name="heading 1" w:uiPriority="9" w:qFormat="1"/>
-    <w:lsdException w:name="heading 2" w:semiHidden="1" w:uiPriority="9" w:unhideWhenUsed="1" w:qFormat="1"/>
-    <w:lsdException w:name="heading 3" w:semiHidden="1" w:uiPriority="9" w:unhideWhenUsed="1" w:qFormat="1"/>
-    <w:lsdException w:name="heading 4" w:semiHidden="1" w:uiPriority="9" w:unhideWhenUsed="1" w:qFormat="1"/>
-    <w:lsdException w:name="heading 5" w:semiHidden="1" w:uiPriority="9" w:unhideWhenUsed="1" w:qFormat="1"/>
-    <w:lsdException w:name="heading 6" w:semiHidden="1" w:uiPriority="9" w:unhideWhenUsed="1" w:qFormat="1"/>
-    <w:lsdException w:name="heading 7" w:semiHidden="1" w:uiPriority="9" w:unhideWhenUsed="1" w:qFormat="1"/>
-    <w:lsdException w:name="heading 8" w:semiHidden="1" w:uiPriority="9" w:unhideWhenUsed="1" w:qFormat="1"/>
-    <w:lsdException w:name="heading 9" w:semiHidden="1" w:uiPriority="9" w:unhideWhenUsed="1" w:qFormat="1"/>
-    <w:lsdException w:name="index 1" w:semiHidden="1" w:unhideWhenUsed="1"/>
-    <w:lsdException w:name="index 2" w:semiHidden="1" w:unhideWhenUsed="1"/>
-    <w:lsdException w:name="index 3" w:semiHidden="1" w:unhideWhenUsed="1"/>
-    <w:lsdException w:name="index 4" w:semiHidden="1" w:unhideWhenUsed="1"/>
-    <w:lsdException w:name="index 5" w:semiHidden="1" w:unhideWhenUsed="1"/>
-    <w:lsdException w:name="index 6" w:semiHidden="1" w:unhideWhenUsed="1"/>
-    <w:lsdException w:name="index 7" w:semiHidden="1" w:unhideWhenUsed="1"/>
-    <w:lsdException w:name="index 8" w:semiHidden="1" w:unhideWhenUsed="1"/>
-    <w:lsdException w:name="index 9" w:semiHidden="1" w:unhideWhenUsed="1"/>
-    <w:lsdException w:name="toc 1" w:semiHidden="1" w:uiPriority="39" w:unhideWhenUsed="1"/>
-    <w:lsdException w:name="toc 2" w:semiHidden="1" w:uiPriority="39" w:unhideWhenUsed="1"/>
-    <w:lsdException w:name="toc 3" w:semiHidden="1" w:uiPriority="39" w:unhideWhenUsed="1"/>
-    <w:lsdException w:name="toc 4" w:semiHidden="1" w:uiPriority="39" w:unhideWhenUsed="1"/>
-    <w:lsdException w:name="toc 5" w:semiHidden="1" w:uiPriority="39" w:unhideWhenUsed="1"/>
-    <w:lsdException w:name="toc 6" w:semiHidden="1" w:uiPriority="39" w:unhideWhenUsed="1"/>
-    <w:lsdException w:name="toc 7" w:semiHidden="1" w:uiPriority="39" w:unhideWhenUsed="1"/>
-    <w:lsdException w:name="toc 8" w:semiHidden="1" w:uiPriority="39" w:unhideWhenUsed="1"/>
-    <w:lsdException w:name="toc 9" w:semiHidden="1" w:uiPriority="39" w:unhideWhenUsed="1"/>
-    <w:lsdException w:name="Normal Indent" w:semiHidden="1" w:unhideWhenUsed="1"/>
-    <w:lsdException w:name="footnote text" w:semiHidden="1" w:unhideWhenUsed="1"/>
-    <w:lsdException w:name="annotation text" w:semiHidden="1" w:unhideWhenUsed="1"/>
-    <w:lsdException w:name="header" w:semiHidden="1" w:unhideWhenUsed="1"/>
-    <w:lsdException w:name="footer" w:semiHidden="1" w:unhideWhenUsed="1"/>
-    <w:lsdException w:name="index heading" w:semiHidden="1" w:unhideWhenUsed="1"/>
-    <w:lsdException w:name="caption" w:semiHidden="1" w:uiPriority="35" w:unhideWhenUsed="1" w:qFormat="1"/>
-    <w:lsdException w:name="table of figures" w:semiHidden="1" w:unhideWhenUsed="1"/>
-    <w:lsdException w:name="envelope address" w:semiHidden="1" w:unhideWhenUsed="1"/>
-    <w:lsdException w:name="envelope return" w:semiHidden="1" w:unhideWhenUsed="1"/>
-    <w:lsdException w:name="footnote reference" w:semiHidden="1" w:unhideWhenUsed="1"/>
-    <w:lsdException w:name="annotation reference" w:semiHidden="1" w:unhideWhenUsed="1"/>
-    <w:lsdException w:name="line number" w:semiHidden="1" w:unhideWhenUsed="1"/>
-    <w:lsdException w:name="page number" w:semiHidden="1" w:unhideWhenUsed="1"/>
-    <w:lsdException w:name="endnote reference" w:semiHidden="1" w:unhideWhenUsed="1"/>
-    <w:lsdException w:name="endnote text" w:semiHidden="1" w:unhideWhenUsed="1"/>
-    <w:lsdException w:name="table of authorities" w:semiHidden="1" w:unhideWhenUsed="1"/>
-    <w:lsdException w:name="macro" w:semiHidden="1" w:unhideWhenUsed="1"/>
-    <w:lsdException w:name="toa heading" w:semiHidden="1" w:unhideWhenUsed="1"/>
-    <w:lsdException w:name="List" w:semiHidden="1" w:unhideWhenUsed="1"/>
-    <w:lsdException w:name="List Bullet" w:semiHidden="1" w:unhideWhenUsed="1"/>
-    <w:lsdException w:name="List Number" w:semiHidden="1" w:unhideWhenUsed="1"/>
-    <w:lsdException w:name="List 2" w:semiHidden="1" w:unhideWhenUsed="1"/>
-    <w:lsdException w:name="List 3" w:semiHidden="1" w:unhideWhenUsed="1"/>
-    <w:lsdException w:name="List 4" w:semiHidden="1" w:unhideWhenUsed="1"/>
-    <w:lsdException w:name="List 5" w:semiHidden="1" w:unhideWhenUsed="1"/>
-    <w:lsdException w:name="List Bullet 2" w:semiHidden="1" w:unhideWhenUsed="1"/>
-    <w:lsdException w:name="List Bullet 3" w:semiHidden="1" w:unhideWhenUsed="1"/>
-    <w:lsdException w:name="List Bullet 4" w:semiHidden="1" w:unhideWhenUsed="1"/>
-    <w:lsdException w:name="List Bullet 5" w:semiHidden="1" w:unhideWhenUsed="1"/>
-    <w:lsdException w:name="List Number 2" w:semiHidden="1" w:unhideWhenUsed="1"/>
-    <w:lsdException w:name="List Number 3" w:semiHidden="1" w:unhideWhenUsed="1"/>
-    <w:lsdException w:name="List Number 4" w:semiHidden="1" w:unhideWhenUsed="1"/>
-    <w:lsdException w:name="List Number 5" w:semiHidden="1" w:unhideWhenUsed="1"/>
-    <w:lsdException w:name="Title" w:uiPriority="10" w:qFormat="1"/>
-    <w:lsdException w:name="Closing" w:semiHidden="1" w:unhideWhenUsed="1"/>
-    <w:lsdException w:name="Signature" w:semiHidden="1" w:unhideWhenUsed="1"/>
-    <w:lsdException w:name="Default Paragraph Font" w:semiHidden="1" w:uiPriority="1" w:unhideWhenUsed="1"/>
-    <w:lsdException w:name="Body Text" w:semiHidden="1" w:unhideWhenUsed="1"/>
-    <w:lsdException w:name="Body Text Indent" w:semiHidden="1" w:unhideWhenUsed="1"/>
-    <w:lsdException w:name="List Continue" w:semiHidden="1" w:unhideWhenUsed="1"/>
-    <w:lsdException w:name="List Continue 2" w:semiHidden="1" w:unhideWhenUsed="1"/>
-    <w:lsdException w:name="List Continue 3" w:semiHidden="1" w:unhideWhenUsed="1"/>
-    <w:lsdException w:name="List Continue 4" w:semiHidden="1" w:unhideWhenUsed="1"/>
-    <w:lsdException w:name="List Continue 5" w:semiHidden="1" w:unhideWhenUsed="1"/>
-    <w:lsdException w:name="Message Header" w:semiHidden="1" w:unhideWhenUsed="1"/>
-    <w:lsdException w:name="Subtitle" w:uiPriority="11" w:qFormat="1"/>
-    <w:lsdException w:name="Salutation" w:semiHidden="1" w:unhideWhenUsed="1"/>
-    <w:lsdException w:name="Date" w:semiHidden="1" w:unhideWhenUsed="1"/>
-    <w:lsdException w:name="Body Text First Indent" w:semiHidden="1" w:unhideWhenUsed="1"/>
-    <w:lsdException w:name="Body Text First Indent 2" w:semiHidden="1" w:unhideWhenUsed="1"/>
-    <w:lsdException w:name="Note Heading" w:semiHidden="1" w:unhideWhenUsed="1"/>
-    <w:lsdException w:name="Body Text 2" w:semiHidden="1" w:unhideWhenUsed="1"/>
-    <w:lsdException w:name="Body Text 3" w:semiHidden="1" w:unhideWhenUsed="1"/>
-    <w:lsdException w:name="Body Text Indent 2" w:semiHidden="1" w:unhideWhenUsed="1"/>
-    <w:lsdException w:name="Body Text Indent 3" w:semiHidden="1" w:unhideWhenUsed="1"/>
-    <w:lsdException w:name="Block Text" w:semiHidden="1" w:unhideWhenUsed="1"/>
-    <w:lsdException w:name="Hyperlink" w:semiHidden="1" w:unhideWhenUsed="1"/>
-    <w:lsdException w:name="FollowedHyperlink" w:semiHidden="1" w:unhideWhenUsed="1"/>
-    <w:lsdException w:name="Strong" w:uiPriority="22" w:qFormat="1"/>
-    <w:lsdException w:name="Emphasis" w:uiPriority="20" w:qFormat="1"/>
-    <w:lsdException w:name="Document Map" w:semiHidden="1" w:unhideWhenUsed="1"/>
-    <w:lsdException w:name="Plain Text" w:semiHidden="1" w:unhideWhenUsed="1"/>
-    <w:lsdException w:name="E-mail Signature" w:semiHidden="1" w:unhideWhenUsed="1"/>
-    <w:lsdException w:name="HTML Top of Form" w:semiHidden="1" w:unhideWhenUsed="1"/>
-    <w:lsdException w:name="HTML Bottom of Form" w:semiHidden="1" w:unhideWhenUsed="1"/>
-    <w:lsdException w:name="Normal (Web)" w:semiHidden="1" w:unhideWhenUsed="1"/>
-    <w:lsdException w:name="HTML Acronym" w:semiHidden="1" w:unhideWhenUsed="1"/>
-    <w:lsdException w:name="HTML Address" w:semiHidden="1" w:unhideWhenUsed="1"/>
-    <w:lsdException w:name="HTML Cite" w:semiHidden="1" w:unhideWhenUsed="1"/>
-    <w:lsdException w:name="HTML Code" w:semiHidden="1" w:unhideWhenUsed="1"/>
-    <w:lsdException w:name="HTML Definition" w:semiHidden="1" w:unhideWhenUsed="1"/>
-    <w:lsdException w:name="HTML Keyboard" w:semiHidden="1" w:unhideWhenUsed="1"/>
-    <w:lsdException w:name="HTML Preformatted" w:semiHidden="1" w:unhideWhenUsed="1"/>
-    <w:lsdException w:name="HTML Sample" w:semiHidden="1" w:unhideWhenUsed="1"/>
-    <w:lsdException w:name="HTML Typewriter" w:semiHidden="1" w:unhideWhenUsed="1"/>
-    <w:lsdException w:name="HTML Variable" w:semiHidden="1" w:unhideWhenUsed="1"/>
-    <w:lsdException w:name="Normal Table" w:semiHidden="1" w:unhideWhenUsed="1"/>
-    <w:lsdException w:name="annotation subject" w:semiHidden="1" w:unhideWhenUsed="1"/>
-    <w:lsdException w:name="No List" w:semiHidden="1" w:unhideWhenUsed="1"/>
-    <w:lsdException w:name="Outline List 1" w:semiHidden="1" w:unhideWhenUsed="1"/>
-    <w:lsdException w:name="Outline List 2" w:semiHidden="1" w:unhideWhenUsed="1"/>
-    <w:lsdException w:name="Outline List 3" w:semiHidden="1" w:unhideWhenUsed="1"/>
-    <w:lsdException w:name="Table Simple 1" w:semiHidden="1" w:unhideWhenUsed="1"/>
-    <w:lsdException w:name="Table Simple 2" w:semiHidden="1" w:unhideWhenUsed="1"/>
-    <w:lsdException w:name="Table Simple 3" w:semiHidden="1" w:unhideWhenUsed="1"/>
-    <w:lsdException w:name="Table Classic 1" w:semiHidden="1" w:unhideWhenUsed="1"/>
-    <w:lsdException w:name="Table Classic 2" w:semiHidden="1" w:unhideWhenUsed="1"/>
-    <w:lsdException w:name="Table Classic 3" w:semiHidden="1" w:unhideWhenUsed="1"/>
-    <w:lsdException w:name="Table Classic 4" w:semiHidden="1" w:unhideWhenUsed="1"/>
-    <w:lsdException w:name="Table Colorful 1" w:semiHidden="1" w:unhideWhenUsed="1"/>
-    <w:lsdException w:name="Table Colorful 2" w:semiHidden="1" w:unhideWhenUsed="1"/>
-    <w:lsdException w:name="Table Colorful 3" w:semiHidden="1" w:unhideWhenUsed="1"/>
-    <w:lsdException w:name="Table Columns 1" w:semiHidden="1" w:unhideWhenUsed="1"/>
-    <w:lsdException w:name="Table Columns 2" w:semiHidden="1" w:unhideWhenUsed="1"/>
-    <w:lsdException w:name="Table Columns 3" w:semiHidden="1" w:unhideWhenUsed="1"/>
-    <w:lsdException w:name="Table Columns 4" w:semiHidden="1" w:unhideWhenUsed="1"/>
-    <w:lsdException w:name="Table Columns 5" w:semiHidden="1" w:unhideWhenUsed="1"/>
-    <w:lsdException w:name="Table Grid 1" w:semiHidden="1" w:unhideWhenUsed="1"/>
-    <w:lsdException w:name="Table Grid 2" w:semiHidden="1" w:unhideWhenUsed="1"/>
-    <w:lsdException w:name="Table Grid 3" w:semiHidden="1" w:unhideWhenUsed="1"/>
-    <w:lsdException w:name="Table Grid 4" w:semiHidden="1" w:unhideWhenUsed="1"/>
-    <w:lsdException w:name="Table Grid 5" w:semiHidden="1" w:unhideWhenUsed="1"/>
-    <w:lsdException w:name="Table Grid 6" w:semiHidden="1" w:unhideWhenUsed="1"/>
-    <w:lsdException w:name="Table Grid 7" w:semiHidden="1" w:unhideWhenUsed="1"/>
-    <w:lsdException w:name="Table Grid 8" w:semiHidden="1" w:unhideWhenUsed="1"/>
-    <w:lsdException w:name="Table List 1" w:semiHidden="1" w:unhideWhenUsed="1"/>
-    <w:lsdException w:name="Table List 2" w:semiHidden="1" w:unhideWhenUsed="1"/>
-    <w:lsdException w:name="Table List 3" w:semiHidden="1" w:unhideWhenUsed="1"/>
-    <w:lsdException w:name="Table List 4" w:semiHidden="1" w:unhideWhenUsed="1"/>
-    <w:lsdException w:name="Table List 5" w:semiHidden="1" w:unhideWhenUsed="1"/>
-    <w:lsdException w:name="Table List 6" w:semiHidden="1" w:unhideWhenUsed="1"/>
-    <w:lsdException w:name="Table List 7" w:semiHidden="1" w:unhideWhenUsed="1"/>
-    <w:lsdException w:name="Table List 8" w:semiHidden="1" w:unhideWhenUsed="1"/>
-    <w:lsdException w:name="Table 3D effects 1" w:semiHidden="1" w:unhideWhenUsed="1"/>
-    <w:lsdException w:name="Table 3D effects 2" w:semiHidden="1" w:unhideWhenUsed="1"/>
-    <w:lsdException w:name="Table 3D effects 3" w:semiHidden="1" w:unhideWhenUsed="1"/>
-    <w:lsdException w:name="Table Contemporary" w:semiHidden="1" w:unhideWhenUsed="1"/>
-    <w:lsdException w:name="Table Elegant" w:semiHidden="1" w:unhideWhenUsed="1"/>
-    <w:lsdException w:name="Table Professional" w:semiHidden="1" w:unhideWhenUsed="1"/>
-    <w:lsdException w:name="Table Subtle 1" w:semiHidden="1" w:unhideWhenUsed="1"/>
-    <w:lsdException w:name="Table Subtle 2" w:semiHidden="1" w:unhideWhenUsed="1"/>
-    <w:lsdException w:name="Table Web 1" w:semiHidden="1" w:unhideWhenUsed="1"/>
-    <w:lsdException w:name="Table Web 2" w:semiHidden="1" w:unhideWhenUsed="1"/>
-    <w:lsdException w:name="Table Web 3" w:semiHidden="1" w:unhideWhenUsed="1"/>
-    <w:lsdException w:name="Balloon Text" w:semiHidden="1" w:unhideWhenUsed="1"/>
-    <w:lsdException w:name="Table Grid" w:uiPriority="39"/>
-    <w:lsdException w:name="Table Theme" w:semiHidden="1" w:unhideWhenUsed="1"/>
-    <w:lsdException w:name="Placeholder Text" w:semiHidden="1"/>
-    <w:lsdException w:name="No Spacing" w:uiPriority="1" w:qFormat="1"/>
-    <w:lsdException w:name="Light Shading" w:uiPriority="60"/>
-    <w:lsdException w:name="Light List" w:uiPriority="61"/>
-    <w:lsdException w:name="Light Grid" w:uiPriority="62"/>
-    <w:lsdException w:name="Medium Shading 1" w:uiPriority="63"/>
-    <w:lsdException w:name="Medium Shading 2" w:uiPriority="64"/>
-    <w:lsdException w:name="Medium List 1" w:uiPriority="65"/>
-    <w:lsdException w:name="Medium List 2" w:uiPriority="66"/>
-    <w:lsdException w:name="Medium Grid 1" w:uiPriority="67"/>
-    <w:lsdException w:name="Medium Grid 2" w:uiPriority="68"/>
-    <w:lsdException w:name="Medium Grid 3" w:uiPriority="69"/>
-    <w:lsdException w:name="Dark List" w:uiPriority="70"/>
-    <w:lsdException w:name="Colorful Shading" w:uiPriority="71"/>
-    <w:lsdException w:name="Colorful List" w:uiPriority="72"/>
-    <w:lsdException w:name="Colorful Grid" w:uiPriority="73"/>
-    <w:lsdException w:name="Light Shading Accent 1" w:uiPriority="60"/>
-    <w:lsdException w:name="Light List Accent 1" w:uiPriority="61"/>
-    <w:lsdException w:name="Light Grid Accent 1" w:uiPriority="62"/>
-    <w:lsdException w:name="Medium Shading 1 Accent 1" w:uiPriority="63"/>
-    <w:lsdException w:name="Medium Shading 2 Accent 1" w:uiPriority="64"/>
-    <w:lsdException w:name="Medium List 1 Accent 1" w:uiPriority="65"/>
-    <w:lsdException w:name="Revision" w:semiHidden="1"/>
-    <w:lsdException w:name="List Paragraph" w:uiPriority="34" w:qFormat="1"/>
-    <w:lsdException w:name="Quote" w:uiPriority="29" w:qFormat="1"/>
-    <w:lsdException w:name="Intense Quote" w:uiPriority="30" w:qFormat="1"/>
-    <w:lsdException w:name="Medium List 2 Accent 1" w:uiPriority="66"/>
-    <w:lsdException w:name="Medium Grid 1 Accent 1" w:uiPriority="67"/>
-    <w:lsdException w:name="Medium Grid 2 Accent 1" w:uiPriority="68"/>
-    <w:lsdException w:name="Medium Grid 3 Accent 1" w:uiPriority="69"/>
-    <w:lsdException w:name="Dark List Accent 1" w:uiPriority="70"/>
-    <w:lsdException w:name="Colorful Shading Accent 1" w:uiPriority="71"/>
-    <w:lsdException w:name="Colorful List Accent 1" w:uiPriority="72"/>
-    <w:lsdException w:name="Colorful Grid Accent 1" w:uiPriority="73"/>
-    <w:lsdException w:name="Light Shading Accent 2" w:uiPriority="60"/>
-    <w:lsdException w:name="Light List Accent 2" w:uiPriority="61"/>
-    <w:lsdException w:name="Light Grid Accent 2" w:uiPriority="62"/>
-    <w:lsdException w:name="Medium Shading 1 Accent 2" w:uiPriority="63"/>
-    <w:lsdException w:name="Medium Shading 2 Accent 2" w:uiPriority="64"/>
-    <w:lsdException w:name="Medium List 1 Accent 2" w:uiPriority="65"/>
-    <w:lsdException w:name="Medium List 2 Accent 2" w:uiPriority="66"/>
-    <w:lsdException w:name="Medium Grid 1 Accent 2" w:uiPriority="67"/>
-    <w:lsdException w:name="Medium Grid 2 Accent 2" w:uiPriority="68"/>
-    <w:lsdException w:name="Medium Grid 3 Accent 2" w:uiPriority="69"/>
-    <w:lsdException w:name="Dark List Accent 2" w:uiPriority="70"/>
-    <w:lsdException w:name="Colorful Shading Accent 2" w:uiPriority="71"/>
-    <w:lsdException w:name="Colorful List Accent 2" w:uiPriority="72"/>
-    <w:lsdException w:name="Colorful Grid Accent 2" w:uiPriority="73"/>
-    <w:lsdException w:name="Light Shading Accent 3" w:uiPriority="60"/>
-    <w:lsdException w:name="Light List Accent 3" w:uiPriority="61"/>
-    <w:lsdException w:name="Light Grid Accent 3" w:uiPriority="62"/>
-    <w:lsdException w:name="Medium Shading 1 Accent 3" w:uiPriority="63"/>
-    <w:lsdException w:name="Medium Shading 2 Accent 3" w:uiPriority="64"/>
-    <w:lsdException w:name="Medium List 1 Accent 3" w:uiPriority="65"/>
-    <w:lsdException w:name="Medium List 2 Accent 3" w:uiPriority="66"/>
-    <w:lsdException w:name="Medium Grid 1 Accent 3" w:uiPriority="67"/>
-    <w:lsdException w:name="Medium Grid 2 Accent 3" w:uiPriority="68"/>
-    <w:lsdException w:name="Medium Grid 3 Accent 3" w:uiPriority="69"/>
-    <w:lsdException w:name="Dark List Accent 3" w:uiPriority="70"/>
-    <w:lsdException w:name="Colorful Shading Accent 3" w:uiPriority="71"/>
-    <w:lsdException w:name="Colorful List Accent 3" w:uiPriority="72"/>
-    <w:lsdException w:name="Colorful Grid Accent 3" w:uiPriority="73"/>
-    <w:lsdException w:name="Light Shading Accent 4" w:uiPriority="60"/>
-    <w:lsdException w:name="Light List Accent 4" w:uiPriority="61"/>
-    <w:lsdException w:name="Light Grid Accent 4" w:uiPriority="62"/>
-    <w:lsdException w:name="Medium Shading 1 Accent 4" w:uiPriority="63"/>
-    <w:lsdException w:name="Medium Shading 2 Accent 4" w:uiPriority="64"/>
-    <w:lsdException w:name="Medium List 1 Accent 4" w:uiPriority="65"/>
-    <w:lsdException w:name="Medium List 2 Accent 4" w:uiPriority="66"/>
-    <w:lsdException w:name="Medium Grid 1 Accent 4" w:uiPriority="67"/>
-    <w:lsdException w:name="Medium Grid 2 Accent 4" w:uiPriority="68"/>
-    <w:lsdException w:name="Medium Grid 3 Accent 4" w:uiPriority="69"/>
-    <w:lsdException w:name="Dark List Accent 4" w:uiPriority="70"/>
-    <w:lsdException w:name="Colorful Shading Accent 4" w:uiPriority="71"/>
-    <w:lsdException w:name="Colorful List Accent 4" w:uiPriority="72"/>
-    <w:lsdException w:name="Colorful Grid Accent 4" w:uiPriority="73"/>
-    <w:lsdException w:name="Light Shading Accent 5" w:uiPriority="60"/>
-    <w:lsdException w:name="Light List Accent 5" w:uiPriority="61"/>
-    <w:lsdException w:name="Light Grid Accent 5" w:uiPriority="62"/>
-    <w:lsdException w:name="Medium Shading 1 Accent 5" w:uiPriority="63"/>
-    <w:lsdException w:name="Medium Shading 2 Accent 5" w:uiPriority="64"/>
-    <w:lsdException w:name="Medium List 1 Accent 5" w:uiPriority="65"/>
-    <w:lsdException w:name="Medium List 2 Accent 5" w:uiPriority="66"/>
-    <w:lsdException w:name="Medium Grid 1 Accent 5" w:uiPriority="67"/>
-    <w:lsdException w:name="Medium Grid 2 Accent 5" w:uiPriority="68"/>
-    <w:lsdException w:name="Medium Grid 3 Accent 5" w:uiPriority="69"/>
-    <w:lsdException w:name="Dark List Accent 5" w:uiPriority="70"/>
-    <w:lsdException w:name="Colorful Shading Accent 5" w:uiPriority="71"/>
-    <w:lsdException w:name="Colorful List Accent 5" w:uiPriority="72"/>
-    <w:lsdException w:name="Colorful Grid Accent 5" w:uiPriority="73"/>
-    <w:lsdException w:name="Light Shading Accent 6" w:uiPriority="60"/>
-    <w:lsdException w:name="Light List Accent 6" w:uiPriority="61"/>
-    <w:lsdException w:name="Light Grid Accent 6" w:uiPriority="62"/>
-    <w:lsdException w:name="Medium Shading 1 Accent 6" w:uiPriority="63"/>
-    <w:lsdException w:name="Medium Shading 2 Accent 6" w:uiPriority="64"/>
-    <w:lsdException w:name="Medium List 1 Accent 6" w:uiPriority="65"/>
-    <w:lsdException w:name="Medium List 2 Accent 6" w:uiPriority="66"/>
-    <w:lsdException w:name="Medium Grid 1 Accent 6" w:uiPriority="67"/>
-    <w:lsdException w:name="Medium Grid 2 Accent 6" w:uiPriority="68"/>
-    <w:lsdException w:name="Medium Grid 3 Accent 6" w:uiPriority="69"/>
-    <w:lsdException w:name="Dark List Accent 6" w:uiPriority="70"/>
-    <w:lsdException w:name="Colorful Shading Accent 6" w:uiPriority="71"/>
-    <w:lsdException w:name="Colorful List Accent 6" w:uiPriority="72"/>
-    <w:lsdException w:name="Colorful Grid Accent 6" w:uiPriority="73"/>
-    <w:lsdException w:name="Subtle Emphasis" w:uiPriority="19" w:qFormat="1"/>
-    <w:lsdException w:name="Intense Emphasis" w:uiPriority="21" w:qFormat="1"/>
-    <w:lsdException w:name="Subtle Reference" w:uiPriority="31" w:qFormat="1"/>
-    <w:lsdException w:name="Intense Reference" w:uiPriority="32" w:qFormat="1"/>
-    <w:lsdException w:name="Book Title" w:uiPriority="33" w:qFormat="1"/>
-    <w:lsdException w:name="Bibliography" w:semiHidden="1" w:uiPriority="37" w:unhideWhenUsed="1"/>
-    <w:lsdException w:name="TOC Heading" w:semiHidden="1" w:uiPriority="39" w:unhideWhenUsed="1" w:qFormat="1"/>
-    <w:lsdException w:name="Plain Table 1" w:uiPriority="41"/>
-    <w:lsdException w:name="Plain Table 2" w:uiPriority="42"/>
-    <w:lsdException w:name="Plain Table 3" w:uiPriority="43"/>
-    <w:lsdException w:name="Plain Table 4" w:uiPriority="44"/>
-    <w:lsdException w:name="Plain Table 5" w:uiPriority="45"/>
-    <w:lsdException w:name="Grid Table Light" w:uiPriority="40"/>
-    <w:lsdException w:name="Grid Table 1 Light" w:uiPriority="46"/>
-    <w:lsdException w:name="Grid Table 2" w:uiPriority="47"/>
-    <w:lsdException w:name="Grid Table 3" w:uiPriority="48"/>
-    <w:lsdException w:name="Grid Table 4" w:uiPriority="49"/>
-    <w:lsdException w:name="Grid Table 5 Dark" w:uiPriority="50"/>
-    <w:lsdException w:name="Grid Table 6 Colorful" w:uiPriority="51"/>
-    <w:lsdException w:name="Grid Table 7 Colorful" w:uiPriority="52"/>
-    <w:lsdException w:name="Grid Table 1 Light Accent 1" w:uiPriority="46"/>
-    <w:lsdException w:name="Grid Table 2 Accent 1" w:uiPriority="47"/>
-    <w:lsdException w:name="Grid Table 3 Accent 1" w:uiPriority="48"/>
-    <w:lsdException w:name="Grid Table 4 Accent 1" w:uiPriority="49"/>
-    <w:lsdException w:name="Grid Table 5 Dark Accent 1" w:uiPriority="50"/>
-    <w:lsdException w:name="Grid Table 6 Colorful Accent 1" w:uiPriority="51"/>
-    <w:lsdException w:name="Grid Table 7 Colorful Accent 1" w:uiPriority="52"/>
-    <w:lsdException w:name="Grid Table 1 Light Accent 2" w:uiPriority="46"/>
-    <w:lsdException w:name="Grid Table 2 Accent 2" w:uiPriority="47"/>
-    <w:lsdException w:name="Grid Table 3 Accent 2" w:uiPriority="48"/>
-    <w:lsdException w:name="Grid Table 4 Accent 2" w:uiPriority="49"/>
-    <w:lsdException w:name="Grid Table 5 Dark Accent 2" w:uiPriority="50"/>
-    <w:lsdException w:name="Grid Table 6 Colorful Accent 2" w:uiPriority="51"/>
-    <w:lsdException w:name="Grid Table 7 Colorful Accent 2" w:uiPriority="52"/>
-    <w:lsdException w:name="Grid Table 1 Light Accent 3" w:uiPriority="46"/>
-    <w:lsdException w:name="Grid Table 2 Accent 3" w:uiPriority="47"/>
-    <w:lsdException w:name="Grid Table 3 Accent 3" w:uiPriority="48"/>
-    <w:lsdException w:name="Grid Table 4 Accent 3" w:uiPriority="49"/>
-    <w:lsdException w:name="Grid Table 5 Dark Accent 3" w:uiPriority="50"/>
-    <w:lsdException w:name="Grid Table 6 Colorful Accent 3" w:uiPriority="51"/>
-    <w:lsdException w:name="Grid Table 7 Colorful Accent 3" w:uiPriority="52"/>
-    <w:lsdException w:name="Grid Table 1 Light Accent 4" w:uiPriority="46"/>
-    <w:lsdException w:name="Grid Table 2 Accent 4" w:uiPriority="47"/>
-    <w:lsdException w:name="Grid Table 3 Accent 4" w:uiPriority="48"/>
-    <w:lsdException w:name="Grid Table 4 Accent 4" w:uiPriority="49"/>
-    <w:lsdException w:name="Grid Table 5 Dark Accent 4" w:uiPriority="50"/>
-    <w:lsdException w:name="Grid Table 6 Colorful Accent 4" w:uiPriority="51"/>
-    <w:lsdException w:name="Grid Table 7 Colorful Accent 4" w:uiPriority="52"/>
-    <w:lsdException w:name="Grid Table 1 Light Accent 5" w:uiPriority="46"/>
-    <w:lsdException w:name="Grid Table 2 Accent 5" w:uiPriority="47"/>
-    <w:lsdException w:name="Grid Table 3 Accent 5" w:uiPriority="48"/>
-    <w:lsdException w:name="Grid Table 4 Accent 5" w:uiPriority="49"/>
-    <w:lsdException w:name="Grid Table 5 Dark Accent 5" w:uiPriority="50"/>
-    <w:lsdException w:name="Grid Table 6 Colorful Accent 5" w:uiPriority="51"/>
-    <w:lsdException w:name="Grid Table 7 Colorful Accent 5" w:uiPriority="52"/>
-    <w:lsdException w:name="Grid Table 1 Light Accent 6" w:uiPriority="46"/>
-    <w:lsdException w:name="Grid Table 2 Accent 6" w:uiPriority="47"/>
-    <w:lsdException w:name="Grid Table 3 Accent 6" w:uiPriority="48"/>
-    <w:lsdException w:name="Grid Table 4 Accent 6" w:uiPriority="49"/>
-    <w:lsdException w:name="Grid Table 5 Dark Accent 6" w:uiPriority="50"/>
-    <w:lsdException w:name="Grid Table 6 Colorful Accent 6" w:uiPriority="51"/>
-    <w:lsdException w:name="Grid Table 7 Colorful Accent 6" w:uiPriority="52"/>
-    <w:lsdException w:name="List Table 1 Light" w:uiPriority="46"/>
-    <w:lsdException w:name="List Table 2" w:uiPriority="47"/>
-    <w:lsdException w:name="List Table 3" w:uiPriority="48"/>
-    <w:lsdException w:name="List Table 4" w:uiPriority="49"/>
-    <w:lsdException w:name="List Table 5 Dark" w:uiPriority="50"/>
-    <w:lsdException w:name="List Table 6 Colorful" w:uiPriority="51"/>
-    <w:lsdException w:name="List Table 7 Colorful" w:uiPriority="52"/>
-    <w:lsdException w:name="List Table 1 Light Accent 1" w:uiPriority="46"/>
-    <w:lsdException w:name="List Table 2 Accent 1" w:uiPriority="47"/>
-    <w:lsdException w:name="List Table 3 Accent 1" w:uiPriority="48"/>
-    <w:lsdException w:name="List Table 4 Accent 1" w:uiPriority="49"/>
-    <w:lsdException w:name="List Table 5 Dark Accent 1" w:uiPriority="50"/>
-    <w:lsdException w:name="List Table 6 Colorful Accent 1" w:uiPriority="51"/>
-    <w:lsdException w:name="List Table 7 Colorful Accent 1" w:uiPriority="52"/>
-    <w:lsdException w:name="List Table 1 Light Accent 2" w:uiPriority="46"/>
-    <w:lsdException w:name="List Table 2 Accent 2" w:uiPriority="47"/>
-    <w:lsdException w:name="List Table 3 Accent 2" w:uiPriority="48"/>
-    <w:lsdException w:name="List Table 4 Accent 2" w:uiPriority="49"/>
-    <w:lsdException w:name="List Table 5 Dark Accent 2" w:uiPriority="50"/>
-    <w:lsdException w:name="List Table 6 Colorful Accent 2" w:uiPriority="51"/>
-    <w:lsdException w:name="List Table 7 Colorful Accent 2" w:uiPriority="52"/>
-    <w:lsdException w:name="List Table 1 Light Accent 3" w:uiPriority="46"/>
-    <w:lsdException w:name="List Table 2 Accent 3" w:uiPriority="47"/>
-    <w:lsdException w:name="List Table 3 Accent 3" w:uiPriority="48"/>
-    <w:lsdException w:name="List Table 4 Accent 3" w:uiPriority="49"/>
-    <w:lsdException w:name="List Table 5 Dark Accent 3" w:uiPriority="50"/>
-    <w:lsdException w:name="List Table 6 Colorful Accent 3" w:uiPriority="51"/>
-    <w:lsdException w:name="List Table 7 Colorful Accent 3" w:uiPriority="52"/>
-    <w:lsdException w:name="List Table 1 Light Accent 4" w:uiPriority="46"/>
-    <w:lsdException w:name="List Table 2 Accent 4" w:uiPriority="47"/>
-    <w:lsdException w:name="List Table 3 Accent 4" w:uiPriority="48"/>
-    <w:lsdException w:name="List Table 4 Accent 4" w:uiPriority="49"/>
-    <w:lsdException w:name="List Table 5 Dark Accent 4" w:uiPriority="50"/>
-    <w:lsdException w:name="List Table 6 Colorful Accent 4" w:uiPriority="51"/>
-    <w:lsdException w:name="List Table 7 Colorful Accent 4" w:uiPriority="52"/>
-    <w:lsdException w:name="List Table 1 Light Accent 5" w:uiPriority="46"/>
-    <w:lsdException w:name="List Table 2 Accent 5" w:uiPriority="47"/>
-    <w:lsdException w:name="List Table 3 Accent 5" w:uiPriority="48"/>
-    <w:lsdException w:name="List Table 4 Accent 5" w:uiPriority="49"/>
-    <w:lsdException w:name="List Table 5 Dark Accent 5" w:uiPriority="50"/>
-    <w:lsdException w:name="List Table 6 Colorful Accent 5" w:uiPriority="51"/>
-    <w:lsdException w:name="List Table 7 Colorful Accent 5" w:uiPriority="52"/>
-    <w:lsdException w:name="List Table 1 Light Accent 6" w:uiPriority="46"/>
-    <w:lsdException w:name="List Table 2 Accent 6" w:uiPriority="47"/>
-    <w:lsdException w:name="List Table 3 Accent 6" w:uiPriority="48"/>
-    <w:lsdException w:name="List Table 4 Accent 6" w:uiPriority="49"/>
-    <w:lsdException w:name="List Table 5 Dark Accent 6" w:uiPriority="50"/>
-    <w:lsdException w:name="List Table 6 Colorful Accent 6" w:uiPriority="51"/>
-    <w:lsdException w:name="List Table 7 Colorful Accent 6" w:uiPriority="52"/>
-    <w:lsdException w:name="Mention" w:semiHidden="1" w:unhideWhenUsed="1"/>
-    <w:lsdException w:name="Smart Hyperlink" w:semiHidden="1" w:unhideWhenUsed="1"/>
-    <w:lsdException w:name="Hashtag" w:semiHidden="1" w:unhideWhenUsed="1"/>
-    <w:lsdException w:name="Unresolved Mention" w:semiHidden="1" w:unhideWhenUsed="1"/>
+  <w:latentStyles w:count="260" w:defQFormat="0" w:defUnhideWhenUsed="1" w:defSemiHidden="1" w:defUIPriority="99" w:defLockedState="0">
+    <w:lsdException w:qFormat="1" w:unhideWhenUsed="0" w:uiPriority="0" w:semiHidden="0" w:name="Normal"/>
+    <w:lsdException w:qFormat="1" w:unhideWhenUsed="0" w:uiPriority="9" w:semiHidden="0" w:name="heading 1"/>
+    <w:lsdException w:qFormat="1" w:uiPriority="9" w:name="heading 2"/>
+    <w:lsdException w:qFormat="1" w:uiPriority="9" w:name="heading 3"/>
+    <w:lsdException w:qFormat="1" w:uiPriority="9" w:name="heading 4"/>
+    <w:lsdException w:qFormat="1" w:uiPriority="9" w:name="heading 5"/>
+    <w:lsdException w:qFormat="1" w:uiPriority="9" w:name="heading 6"/>
+    <w:lsdException w:qFormat="1" w:uiPriority="9" w:name="heading 7"/>
+    <w:lsdException w:qFormat="1" w:uiPriority="9" w:name="heading 8"/>
+    <w:lsdException w:qFormat="1" w:uiPriority="9" w:name="heading 9"/>
+    <w:lsdException w:uiPriority="99" w:name="index 1"/>
+    <w:lsdException w:uiPriority="99" w:name="index 2"/>
+    <w:lsdException w:uiPriority="99" w:name="index 3"/>
+    <w:lsdException w:uiPriority="99" w:name="index 4"/>
+    <w:lsdException w:uiPriority="99" w:name="index 5"/>
+    <w:lsdException w:uiPriority="99" w:name="index 6"/>
+    <w:lsdException w:uiPriority="99" w:name="index 7"/>
+    <w:lsdException w:uiPriority="99" w:name="index 8"/>
+    <w:lsdException w:uiPriority="99" w:name="index 9"/>
+    <w:lsdException w:uiPriority="39" w:name="toc 1"/>
+    <w:lsdException w:uiPriority="39" w:name="toc 2"/>
+    <w:lsdException w:uiPriority="39" w:name="toc 3"/>
+    <w:lsdException w:uiPriority="39" w:name="toc 4"/>
+    <w:lsdException w:uiPriority="39" w:name="toc 5"/>
+    <w:lsdException w:uiPriority="39" w:name="toc 6"/>
+    <w:lsdException w:uiPriority="39" w:name="toc 7"/>
+    <w:lsdException w:uiPriority="39" w:name="toc 8"/>
+    <w:lsdException w:uiPriority="39" w:name="toc 9"/>
+    <w:lsdException w:uiPriority="99" w:name="Normal Indent"/>
+    <w:lsdException w:uiPriority="99" w:name="footnote text"/>
+    <w:lsdException w:uiPriority="99" w:name="annotation text"/>
+    <w:lsdException w:uiPriority="99" w:name="header"/>
+    <w:lsdException w:uiPriority="99" w:name="footer"/>
+    <w:lsdException w:uiPriority="99" w:name="index heading"/>
+    <w:lsdException w:qFormat="1" w:uiPriority="35" w:name="caption"/>
+    <w:lsdException w:uiPriority="99" w:name="table of figures"/>
+    <w:lsdException w:uiPriority="99" w:name="envelope address"/>
+    <w:lsdException w:uiPriority="99" w:name="envelope return"/>
+    <w:lsdException w:uiPriority="99" w:name="footnote reference"/>
+    <w:lsdException w:uiPriority="99" w:name="annotation reference"/>
+    <w:lsdException w:uiPriority="99" w:name="line number"/>
+    <w:lsdException w:uiPriority="99" w:name="page number"/>
+    <w:lsdException w:uiPriority="99" w:name="endnote reference"/>
+    <w:lsdException w:uiPriority="99" w:name="endnote text"/>
+    <w:lsdException w:uiPriority="99" w:name="table of authorities"/>
+    <w:lsdException w:uiPriority="99" w:name="macro"/>
+    <w:lsdException w:uiPriority="99" w:name="toa heading"/>
+    <w:lsdException w:uiPriority="99" w:name="List"/>
+    <w:lsdException w:uiPriority="99" w:name="List Bullet"/>
+    <w:lsdException w:uiPriority="99" w:name="List Number"/>
+    <w:lsdException w:uiPriority="99" w:name="List 2"/>
+    <w:lsdException w:uiPriority="99" w:name="List 3"/>
+    <w:lsdException w:uiPriority="99" w:name="List 4"/>
+    <w:lsdException w:uiPriority="99" w:name="List 5"/>
+    <w:lsdException w:uiPriority="99" w:name="List Bullet 2"/>
+    <w:lsdException w:uiPriority="99" w:name="List Bullet 3"/>
+    <w:lsdException w:uiPriority="99" w:name="List Bullet 4"/>
+    <w:lsdException w:uiPriority="99" w:name="List Bullet 5"/>
+    <w:lsdException w:uiPriority="99" w:name="List Number 2"/>
+    <w:lsdException w:uiPriority="99" w:name="List Number 3"/>
+    <w:lsdException w:uiPriority="99" w:name="List Number 4"/>
+    <w:lsdException w:uiPriority="99" w:name="List Number 5"/>
+    <w:lsdException w:qFormat="1" w:unhideWhenUsed="0" w:uiPriority="10" w:semiHidden="0" w:name="Title"/>
+    <w:lsdException w:uiPriority="99" w:name="Closing"/>
+    <w:lsdException w:uiPriority="99" w:name="Signature"/>
+    <w:lsdException w:uiPriority="1" w:name="Default Paragraph Font"/>
+    <w:lsdException w:uiPriority="99" w:name="Body Text"/>
+    <w:lsdException w:uiPriority="99" w:name="Body Text Indent"/>
+    <w:lsdException w:uiPriority="99" w:name="List Continue"/>
+    <w:lsdException w:uiPriority="99" w:name="List Continue 2"/>
+    <w:lsdException w:uiPriority="99" w:name="List Continue 3"/>
+    <w:lsdException w:uiPriority="99" w:name="List Continue 4"/>
+    <w:lsdException w:uiPriority="99" w:name="List Continue 5"/>
+    <w:lsdException w:uiPriority="99" w:name="Message Header"/>
+    <w:lsdException w:qFormat="1" w:unhideWhenUsed="0" w:uiPriority="11" w:semiHidden="0" w:name="Subtitle"/>
+    <w:lsdException w:uiPriority="99" w:name="Salutation"/>
+    <w:lsdException w:uiPriority="99" w:name="Date"/>
+    <w:lsdException w:uiPriority="99" w:name="Body Text First Indent"/>
+    <w:lsdException w:uiPriority="99" w:name="Body Text First Indent 2"/>
+    <w:lsdException w:uiPriority="99" w:name="Note Heading"/>
+    <w:lsdException w:uiPriority="99" w:name="Body Text 2"/>
+    <w:lsdException w:uiPriority="99" w:name="Body Text 3"/>
+    <w:lsdException w:uiPriority="99" w:name="Body Text Indent 2"/>
+    <w:lsdException w:uiPriority="99" w:name="Body Text Indent 3"/>
+    <w:lsdException w:uiPriority="99" w:name="Block Text"/>
+    <w:lsdException w:uiPriority="99" w:semiHidden="0" w:name="Hyperlink"/>
+    <w:lsdException w:uiPriority="99" w:name="FollowedHyperlink"/>
+    <w:lsdException w:qFormat="1" w:unhideWhenUsed="0" w:uiPriority="22" w:semiHidden="0" w:name="Strong"/>
+    <w:lsdException w:qFormat="1" w:unhideWhenUsed="0" w:uiPriority="20" w:semiHidden="0" w:name="Emphasis"/>
+    <w:lsdException w:uiPriority="99" w:name="Document Map"/>
+    <w:lsdException w:uiPriority="99" w:name="Plain Text"/>
+    <w:lsdException w:uiPriority="99" w:name="E-mail Signature"/>
+    <w:lsdException w:uiPriority="99" w:name="Normal (Web)"/>
+    <w:lsdException w:uiPriority="99" w:name="HTML Acronym"/>
+    <w:lsdException w:uiPriority="99" w:name="HTML Address"/>
+    <w:lsdException w:uiPriority="99" w:name="HTML Cite"/>
+    <w:lsdException w:uiPriority="99" w:name="HTML Code"/>
+    <w:lsdException w:uiPriority="99" w:name="HTML Definition"/>
+    <w:lsdException w:uiPriority="99" w:name="HTML Keyboard"/>
+    <w:lsdException w:uiPriority="99" w:name="HTML Preformatted"/>
+    <w:lsdException w:uiPriority="99" w:name="HTML Sample"/>
+    <w:lsdException w:uiPriority="99" w:name="HTML Typewriter"/>
+    <w:lsdException w:uiPriority="99" w:name="HTML Variable"/>
+    <w:lsdException w:qFormat="1" w:uiPriority="99" w:name="Normal Table"/>
+    <w:lsdException w:uiPriority="99" w:name="annotation subject"/>
+    <w:lsdException w:uiPriority="99" w:name="Table Simple 1"/>
+    <w:lsdException w:uiPriority="99" w:name="Table Simple 2"/>
+    <w:lsdException w:uiPriority="99" w:name="Table Simple 3"/>
+    <w:lsdException w:uiPriority="99" w:name="Table Classic 1"/>
+    <w:lsdException w:uiPriority="99" w:name="Table Classic 2"/>
+    <w:lsdException w:uiPriority="99" w:name="Table Classic 3"/>
+    <w:lsdException w:uiPriority="99" w:name="Table Classic 4"/>
+    <w:lsdException w:uiPriority="99" w:name="Table Colorful 1"/>
+    <w:lsdException w:uiPriority="99" w:name="Table Colorful 2"/>
+    <w:lsdException w:uiPriority="99" w:name="Table Colorful 3"/>
+    <w:lsdException w:uiPriority="99" w:name="Table Columns 1"/>
+    <w:lsdException w:uiPriority="99" w:name="Table Columns 2"/>
+    <w:lsdException w:uiPriority="99" w:name="Table Columns 3"/>
+    <w:lsdException w:uiPriority="99" w:name="Table Columns 4"/>
+    <w:lsdException w:uiPriority="99" w:name="Table Columns 5"/>
+    <w:lsdException w:uiPriority="99" w:name="Table Grid 1"/>
+    <w:lsdException w:uiPriority="99" w:name="Table Grid 2"/>
+    <w:lsdException w:uiPriority="99" w:name="Table Grid 3"/>
+    <w:lsdException w:uiPriority="99" w:name="Table Grid 4"/>
+    <w:lsdException w:uiPriority="99" w:name="Table Grid 5"/>
+    <w:lsdException w:uiPriority="99" w:name="Table Grid 6"/>
+    <w:lsdException w:uiPriority="99" w:name="Table Grid 7"/>
+    <w:lsdException w:uiPriority="99" w:name="Table Grid 8"/>
+    <w:lsdException w:uiPriority="99" w:name="Table List 1"/>
+    <w:lsdException w:uiPriority="99" w:name="Table List 2"/>
+    <w:lsdException w:uiPriority="99" w:name="Table List 3"/>
+    <w:lsdException w:uiPriority="99" w:name="Table List 4"/>
+    <w:lsdException w:uiPriority="99" w:name="Table List 5"/>
+    <w:lsdException w:uiPriority="99" w:name="Table List 6"/>
+    <w:lsdException w:uiPriority="99" w:name="Table List 7"/>
+    <w:lsdException w:uiPriority="99" w:name="Table List 8"/>
+    <w:lsdException w:uiPriority="99" w:name="Table 3D effects 1"/>
+    <w:lsdException w:uiPriority="99" w:name="Table 3D effects 2"/>
+    <w:lsdException w:uiPriority="99" w:name="Table 3D effects 3"/>
+    <w:lsdException w:uiPriority="99" w:name="Table Contemporary"/>
+    <w:lsdException w:uiPriority="99" w:name="Table Elegant"/>
+    <w:lsdException w:uiPriority="99" w:name="Table Professional"/>
+    <w:lsdException w:uiPriority="99" w:name="Table Subtle 1"/>
+    <w:lsdException w:uiPriority="99" w:name="Table Subtle 2"/>
+    <w:lsdException w:uiPriority="99" w:name="Table Web 1"/>
+    <w:lsdException w:uiPriority="99" w:name="Table Web 2"/>
+    <w:lsdException w:uiPriority="99" w:name="Table Web 3"/>
+    <w:lsdException w:uiPriority="99" w:name="Balloon Text"/>
+    <w:lsdException w:unhideWhenUsed="0" w:uiPriority="39" w:semiHidden="0" w:name="Table Grid"/>
+    <w:lsdException w:uiPriority="99" w:name="Table Theme"/>
+    <w:lsdException w:unhideWhenUsed="0" w:uiPriority="60" w:semiHidden="0" w:name="Light Shading"/>
+    <w:lsdException w:unhideWhenUsed="0" w:uiPriority="61" w:semiHidden="0" w:name="Light List"/>
+    <w:lsdException w:unhideWhenUsed="0" w:uiPriority="62" w:semiHidden="0" w:name="Light Grid"/>
+    <w:lsdException w:unhideWhenUsed="0" w:uiPriority="63" w:semiHidden="0" w:name="Medium Shading 1"/>
+    <w:lsdException w:unhideWhenUsed="0" w:uiPriority="64" w:semiHidden="0" w:name="Medium Shading 2"/>
+    <w:lsdException w:unhideWhenUsed="0" w:uiPriority="65" w:semiHidden="0" w:name="Medium List 1"/>
+    <w:lsdException w:unhideWhenUsed="0" w:uiPriority="66" w:semiHidden="0" w:name="Medium List 2"/>
+    <w:lsdException w:unhideWhenUsed="0" w:uiPriority="67" w:semiHidden="0" w:name="Medium Grid 1"/>
+    <w:lsdException w:unhideWhenUsed="0" w:uiPriority="68" w:semiHidden="0" w:name="Medium Grid 2"/>
+    <w:lsdException w:unhideWhenUsed="0" w:uiPriority="69" w:semiHidden="0" w:name="Medium Grid 3"/>
+    <w:lsdException w:unhideWhenUsed="0" w:uiPriority="70" w:semiHidden="0" w:name="Dark List"/>
+    <w:lsdException w:unhideWhenUsed="0" w:uiPriority="71" w:semiHidden="0" w:name="Colorful Shading"/>
+    <w:lsdException w:unhideWhenUsed="0" w:uiPriority="72" w:semiHidden="0" w:name="Colorful List"/>
+    <w:lsdException w:unhideWhenUsed="0" w:uiPriority="73" w:semiHidden="0" w:name="Colorful Grid"/>
+    <w:lsdException w:unhideWhenUsed="0" w:uiPriority="60" w:semiHidden="0" w:name="Light Shading Accent 1"/>
+    <w:lsdException w:unhideWhenUsed="0" w:uiPriority="61" w:semiHidden="0" w:name="Light List Accent 1"/>
+    <w:lsdException w:unhideWhenUsed="0" w:uiPriority="62" w:semiHidden="0" w:name="Light Grid Accent 1"/>
+    <w:lsdException w:unhideWhenUsed="0" w:uiPriority="63" w:semiHidden="0" w:name="Medium Shading 1 Accent 1"/>
+    <w:lsdException w:unhideWhenUsed="0" w:uiPriority="64" w:semiHidden="0" w:name="Medium Shading 2 Accent 1"/>
+    <w:lsdException w:unhideWhenUsed="0" w:uiPriority="65" w:semiHidden="0" w:name="Medium List 1 Accent 1"/>
+    <w:lsdException w:qFormat="1" w:unhideWhenUsed="0" w:uiPriority="34" w:semiHidden="0" w:name="List Paragraph"/>
+    <w:lsdException w:unhideWhenUsed="0" w:uiPriority="66" w:semiHidden="0" w:name="Medium List 2 Accent 1"/>
+    <w:lsdException w:unhideWhenUsed="0" w:uiPriority="67" w:semiHidden="0" w:name="Medium Grid 1 Accent 1"/>
+    <w:lsdException w:unhideWhenUsed="0" w:uiPriority="68" w:semiHidden="0" w:name="Medium Grid 2 Accent 1"/>
+    <w:lsdException w:unhideWhenUsed="0" w:uiPriority="69" w:semiHidden="0" w:name="Medium Grid 3 Accent 1"/>
+    <w:lsdException w:unhideWhenUsed="0" w:uiPriority="70" w:semiHidden="0" w:name="Dark List Accent 1"/>
+    <w:lsdException w:unhideWhenUsed="0" w:uiPriority="71" w:semiHidden="0" w:name="Colorful Shading Accent 1"/>
+    <w:lsdException w:unhideWhenUsed="0" w:uiPriority="72" w:semiHidden="0" w:name="Colorful List Accent 1"/>
+    <w:lsdException w:unhideWhenUsed="0" w:uiPriority="73" w:semiHidden="0" w:name="Colorful Grid Accent 1"/>
+    <w:lsdException w:unhideWhenUsed="0" w:uiPriority="60" w:semiHidden="0" w:name="Light Shading Accent 2"/>
+    <w:lsdException w:unhideWhenUsed="0" w:uiPriority="61" w:semiHidden="0" w:name="Light List Accent 2"/>
+    <w:lsdException w:unhideWhenUsed="0" w:uiPriority="62" w:semiHidden="0" w:name="Light Grid Accent 2"/>
+    <w:lsdException w:unhideWhenUsed="0" w:uiPriority="63" w:semiHidden="0" w:name="Medium Shading 1 Accent 2"/>
+    <w:lsdException w:unhideWhenUsed="0" w:uiPriority="64" w:semiHidden="0" w:name="Medium Shading 2 Accent 2"/>
+    <w:lsdException w:unhideWhenUsed="0" w:uiPriority="65" w:semiHidden="0" w:name="Medium List 1 Accent 2"/>
+    <w:lsdException w:unhideWhenUsed="0" w:uiPriority="66" w:semiHidden="0" w:name="Medium List 2 Accent 2"/>
+    <w:lsdException w:unhideWhenUsed="0" w:uiPriority="67" w:semiHidden="0" w:name="Medium Grid 1 Accent 2"/>
+    <w:lsdException w:unhideWhenUsed="0" w:uiPriority="68" w:semiHidden="0" w:name="Medium Grid 2 Accent 2"/>
+    <w:lsdException w:unhideWhenUsed="0" w:uiPriority="69" w:semiHidden="0" w:name="Medium Grid 3 Accent 2"/>
+    <w:lsdException w:unhideWhenUsed="0" w:uiPriority="70" w:semiHidden="0" w:name="Dark List Accent 2"/>
+    <w:lsdException w:unhideWhenUsed="0" w:uiPriority="71" w:semiHidden="0" w:name="Colorful Shading Accent 2"/>
+    <w:lsdException w:unhideWhenUsed="0" w:uiPriority="72" w:semiHidden="0" w:name="Colorful List Accent 2"/>
+    <w:lsdException w:unhideWhenUsed="0" w:uiPriority="73" w:semiHidden="0" w:name="Colorful Grid Accent 2"/>
+    <w:lsdException w:unhideWhenUsed="0" w:uiPriority="60" w:semiHidden="0" w:name="Light Shading Accent 3"/>
+    <w:lsdException w:unhideWhenUsed="0" w:uiPriority="61" w:semiHidden="0" w:name="Light List Accent 3"/>
+    <w:lsdException w:unhideWhenUsed="0" w:uiPriority="62" w:semiHidden="0" w:name="Light Grid Accent 3"/>
+    <w:lsdException w:unhideWhenUsed="0" w:uiPriority="63" w:semiHidden="0" w:name="Medium Shading 1 Accent 3"/>
+    <w:lsdException w:unhideWhenUsed="0" w:uiPriority="64" w:semiHidden="0" w:name="Medium Shading 2 Accent 3"/>
+    <w:lsdException w:unhideWhenUsed="0" w:uiPriority="65" w:semiHidden="0" w:name="Medium List 1 Accent 3"/>
+    <w:lsdException w:unhideWhenUsed="0" w:uiPriority="66" w:semiHidden="0" w:name="Medium List 2 Accent 3"/>
+    <w:lsdException w:unhideWhenUsed="0" w:uiPriority="67" w:semiHidden="0" w:name="Medium Grid 1 Accent 3"/>
+    <w:lsdException w:unhideWhenUsed="0" w:uiPriority="68" w:semiHidden="0" w:name="Medium Grid 2 Accent 3"/>
+    <w:lsdException w:unhideWhenUsed="0" w:uiPriority="69" w:semiHidden="0" w:name="Medium Grid 3 Accent 3"/>
+    <w:lsdException w:unhideWhenUsed="0" w:uiPriority="70" w:semiHidden="0" w:name="Dark List Accent 3"/>
+    <w:lsdException w:unhideWhenUsed="0" w:uiPriority="71" w:semiHidden="0" w:name="Colorful Shading Accent 3"/>
+    <w:lsdException w:unhideWhenUsed="0" w:uiPriority="72" w:semiHidden="0" w:name="Colorful List Accent 3"/>
+    <w:lsdException w:unhideWhenUsed="0" w:uiPriority="73" w:semiHidden="0" w:name="Colorful Grid Accent 3"/>
+    <w:lsdException w:unhideWhenUsed="0" w:uiPriority="60" w:semiHidden="0" w:name="Light Shading Accent 4"/>
+    <w:lsdException w:unhideWhenUsed="0" w:uiPriority="61" w:semiHidden="0" w:name="Light List Accent 4"/>
+    <w:lsdException w:unhideWhenUsed="0" w:uiPriority="62" w:semiHidden="0" w:name="Light Grid Accent 4"/>
+    <w:lsdException w:unhideWhenUsed="0" w:uiPriority="63" w:semiHidden="0" w:name="Medium Shading 1 Accent 4"/>
+    <w:lsdException w:unhideWhenUsed="0" w:uiPriority="64" w:semiHidden="0" w:name="Medium Shading 2 Accent 4"/>
+    <w:lsdException w:unhideWhenUsed="0" w:uiPriority="65" w:semiHidden="0" w:name="Medium List 1 Accent 4"/>
+    <w:lsdException w:unhideWhenUsed="0" w:uiPriority="66" w:semiHidden="0" w:name="Medium List 2 Accent 4"/>
+    <w:lsdException w:unhideWhenUsed="0" w:uiPriority="67" w:semiHidden="0" w:name="Medium Grid 1 Accent 4"/>
+    <w:lsdException w:unhideWhenUsed="0" w:uiPriority="68" w:semiHidden="0" w:name="Medium Grid 2 Accent 4"/>
+    <w:lsdException w:unhideWhenUsed="0" w:uiPriority="69" w:semiHidden="0" w:name="Medium Grid 3 Accent 4"/>
+    <w:lsdException w:unhideWhenUsed="0" w:uiPriority="70" w:semiHidden="0" w:name="Dark List Accent 4"/>
+    <w:lsdException w:unhideWhenUsed="0" w:uiPriority="71" w:semiHidden="0" w:name="Colorful Shading Accent 4"/>
+    <w:lsdException w:unhideWhenUsed="0" w:uiPriority="72" w:semiHidden="0" w:name="Colorful List Accent 4"/>
+    <w:lsdException w:unhideWhenUsed="0" w:uiPriority="73" w:semiHidden="0" w:name="Colorful Grid Accent 4"/>
+    <w:lsdException w:unhideWhenUsed="0" w:uiPriority="60" w:semiHidden="0" w:name="Light Shading Accent 5"/>
+    <w:lsdException w:unhideWhenUsed="0" w:uiPriority="61" w:semiHidden="0" w:name="Light List Accent 5"/>
+    <w:lsdException w:unhideWhenUsed="0" w:uiPriority="62" w:semiHidden="0" w:name="Light Grid Accent 5"/>
+    <w:lsdException w:unhideWhenUsed="0" w:uiPriority="63" w:semiHidden="0" w:name="Medium Shading 1 Accent 5"/>
+    <w:lsdException w:unhideWhenUsed="0" w:uiPriority="64" w:semiHidden="0" w:name="Medium Shading 2 Accent 5"/>
+    <w:lsdException w:unhideWhenUsed="0" w:uiPriority="65" w:semiHidden="0" w:name="Medium List 1 Accent 5"/>
+    <w:lsdException w:unhideWhenUsed="0" w:uiPriority="66" w:semiHidden="0" w:name="Medium List 2 Accent 5"/>
+    <w:lsdException w:unhideWhenUsed="0" w:uiPriority="67" w:semiHidden="0" w:name="Medium Grid 1 Accent 5"/>
+    <w:lsdException w:unhideWhenUsed="0" w:uiPriority="68" w:semiHidden="0" w:name="Medium Grid 2 Accent 5"/>
+    <w:lsdException w:unhideWhenUsed="0" w:uiPriority="69" w:semiHidden="0" w:name="Medium Grid 3 Accent 5"/>
+    <w:lsdException w:unhideWhenUsed="0" w:uiPriority="70" w:semiHidden="0" w:name="Dark List Accent 5"/>
+    <w:lsdException w:unhideWhenUsed="0" w:uiPriority="71" w:semiHidden="0" w:name="Colorful Shading Accent 5"/>
+    <w:lsdException w:unhideWhenUsed="0" w:uiPriority="72" w:semiHidden="0" w:name="Colorful List Accent 5"/>
+    <w:lsdException w:unhideWhenUsed="0" w:uiPriority="73" w:semiHidden="0" w:name="Colorful Grid Accent 5"/>
+    <w:lsdException w:unhideWhenUsed="0" w:uiPriority="60" w:semiHidden="0" w:name="Light Shading Accent 6"/>
+    <w:lsdException w:unhideWhenUsed="0" w:uiPriority="61" w:semiHidden="0" w:name="Light List Accent 6"/>
+    <w:lsdException w:unhideWhenUsed="0" w:uiPriority="62" w:semiHidden="0" w:name="Light Grid Accent 6"/>
+    <w:lsdException w:unhideWhenUsed="0" w:uiPriority="63" w:semiHidden="0" w:name="Medium Shading 1 Accent 6"/>
+    <w:lsdException w:unhideWhenUsed="0" w:uiPriority="64" w:semiHidden="0" w:name="Medium Shading 2 Accent 6"/>
+    <w:lsdException w:unhideWhenUsed="0" w:uiPriority="65" w:semiHidden="0" w:name="Medium List 1 Accent 6"/>
+    <w:lsdException w:unhideWhenUsed="0" w:uiPriority="66" w:semiHidden="0" w:name="Medium List 2 Accent 6"/>
+    <w:lsdException w:unhideWhenUsed="0" w:uiPriority="67" w:semiHidden="0" w:name="Medium Grid 1 Accent 6"/>
+    <w:lsdException w:unhideWhenUsed="0" w:uiPriority="68" w:semiHidden="0" w:name="Medium Grid 2 Accent 6"/>
+    <w:lsdException w:unhideWhenUsed="0" w:uiPriority="69" w:semiHidden="0" w:name="Medium Grid 3 Accent 6"/>
+    <w:lsdException w:unhideWhenUsed="0" w:uiPriority="70" w:semiHidden="0" w:name="Dark List Accent 6"/>
+    <w:lsdException w:unhideWhenUsed="0" w:uiPriority="71" w:semiHidden="0" w:name="Colorful Shading Accent 6"/>
+    <w:lsdException w:unhideWhenUsed="0" w:uiPriority="72" w:semiHidden="0" w:name="Colorful List Accent 6"/>
+    <w:lsdException w:unhideWhenUsed="0" w:uiPriority="73" w:semiHidden="0" w:name="Colorful Grid Accent 6"/>
   </w:latentStyles>
-  <w:style w:type="paragraph" w:default="1" w:styleId="Normal">
+  <w:style w:type="paragraph" w:default="1" w:styleId="1">
     <w:name w:val="Normal"/>
     <w:qFormat/>
+    <w:uiPriority w:val="0"/>
+    <w:pPr>
+      <w:spacing w:after="160" w:line="259" w:lineRule="auto"/>
+    </w:pPr>
+    <w:rPr>
+      <w:rFonts w:asciiTheme="minorHAnsi" w:hAnsiTheme="minorHAnsi" w:eastAsiaTheme="minorHAnsi" w:cstheme="minorBidi"/>
+      <w:sz w:val="22"/>
+      <w:szCs w:val="22"/>
+      <w:lang w:val="en-CA" w:eastAsia="en-US" w:bidi="ar-SA"/>
+    </w:rPr>
   </w:style>
-  <w:style w:type="character" w:default="1" w:styleId="DefaultParagraphFont">
+  <w:style w:type="character" w:default="1" w:styleId="3">
     <w:name w:val="Default Paragraph Font"/>
-    <w:uiPriority w:val="1"/>
     <w:semiHidden/>
     <w:unhideWhenUsed/>
+    <w:uiPriority w:val="1"/>
   </w:style>
-  <w:style w:type="table" w:default="1" w:styleId="TableNormal">
+  <w:style w:type="table" w:default="1" w:styleId="2">
     <w:name w:val="Normal Table"/>
-    <w:uiPriority w:val="99"/>
     <w:semiHidden/>
     <w:unhideWhenUsed/>
+    <w:qFormat/>
+    <w:uiPriority w:val="99"/>
     <w:tblPr>
-      <w:tblInd w:w="0" w:type="dxa"/>
+      <w:tblLayout w:type="fixed"/>
       <w:tblCellMar>
         <w:top w:w="0" w:type="dxa"/>
         <w:left w:w="108" w:type="dxa"/>
@@ -3077,53 +3085,53 @@
       </w:tblCellMar>
     </w:tblPr>
   </w:style>
-  <w:style w:type="numbering" w:default="1" w:styleId="NoList">
-    <w:name w:val="No List"/>
-    <w:uiPriority w:val="99"/>
+  <w:style w:type="character" w:styleId="4">
+    <w:name w:val="FollowedHyperlink"/>
+    <w:basedOn w:val="3"/>
     <w:semiHidden/>
     <w:unhideWhenUsed/>
+    <w:uiPriority w:val="99"/>
+    <w:rPr>
+      <w:color w:val="954F72" w:themeColor="followedHyperlink"/>
+      <w:u w:val="single"/>
+      <w14:textFill>
+        <w14:solidFill>
+          <w14:schemeClr w14:val="folHlink"/>
+        </w14:solidFill>
+      </w14:textFill>
+    </w:rPr>
   </w:style>
-  <w:style w:type="character" w:styleId="Hyperlink">
+  <w:style w:type="character" w:styleId="5">
     <w:name w:val="Hyperlink"/>
-    <w:basedOn w:val="DefaultParagraphFont"/>
+    <w:basedOn w:val="3"/>
+    <w:unhideWhenUsed/>
     <w:uiPriority w:val="99"/>
-    <w:unhideWhenUsed/>
-    <w:rsid w:val="00511C9A"/>
     <w:rPr>
       <w:color w:val="0563C1" w:themeColor="hyperlink"/>
       <w:u w:val="single"/>
+      <w14:textFill>
+        <w14:solidFill>
+          <w14:schemeClr w14:val="hlink"/>
+        </w14:solidFill>
+      </w14:textFill>
     </w:rPr>
   </w:style>
-  <w:style w:type="character" w:styleId="UnresolvedMention">
+  <w:style w:type="character" w:customStyle="1" w:styleId="6">
     <w:name w:val="Unresolved Mention"/>
-    <w:basedOn w:val="DefaultParagraphFont"/>
-    <w:uiPriority w:val="99"/>
+    <w:basedOn w:val="3"/>
     <w:semiHidden/>
     <w:unhideWhenUsed/>
-    <w:rsid w:val="00511C9A"/>
+    <w:uiPriority w:val="99"/>
     <w:rPr>
       <w:color w:val="605E5C"/>
       <w:shd w:val="clear" w:color="auto" w:fill="E1DFDD"/>
     </w:rPr>
   </w:style>
-  <w:style w:type="character" w:styleId="FollowedHyperlink">
-    <w:name w:val="FollowedHyperlink"/>
-    <w:basedOn w:val="DefaultParagraphFont"/>
-    <w:uiPriority w:val="99"/>
-    <w:semiHidden/>
-    <w:unhideWhenUsed/>
-    <w:rsid w:val="00827DBB"/>
-    <w:rPr>
-      <w:color w:val="954F72" w:themeColor="followedHyperlink"/>
-      <w:u w:val="single"/>
-    </w:rPr>
-  </w:style>
-  <w:style w:type="paragraph" w:styleId="ListParagraph">
+  <w:style w:type="paragraph" w:styleId="7">
     <w:name w:val="List Paragraph"/>
-    <w:basedOn w:val="Normal"/>
+    <w:basedOn w:val="1"/>
+    <w:qFormat/>
     <w:uiPriority w:val="34"/>
-    <w:qFormat/>
-    <w:rsid w:val="00EC45EF"/>
     <w:pPr>
       <w:ind w:left="720"/>
       <w:contextualSpacing/>
@@ -3175,7 +3183,7 @@
     </a:clrScheme>
     <a:fontScheme name="Office">
       <a:majorFont>
-        <a:latin typeface="Calibri Light" panose="020F0302020204030204"/>
+        <a:latin typeface="Calibri Light"/>
         <a:ea typeface=""/>
         <a:cs typeface=""/>
         <a:font script="Jpan" typeface="游ゴシック Light"/>
@@ -3208,26 +3216,9 @@
         <a:font script="Viet" typeface="Times New Roman"/>
         <a:font script="Uigh" typeface="Microsoft Uighur"/>
         <a:font script="Geor" typeface="Sylfaen"/>
-        <a:font script="Armn" typeface="Arial"/>
-        <a:font script="Bugi" typeface="Leelawadee UI"/>
-        <a:font script="Bopo" typeface="Microsoft JhengHei"/>
-        <a:font script="Java" typeface="Javanese Text"/>
-        <a:font script="Lisu" typeface="Segoe UI"/>
-        <a:font script="Mymr" typeface="Myanmar Text"/>
-        <a:font script="Nkoo" typeface="Ebrima"/>
-        <a:font script="Olck" typeface="Nirmala UI"/>
-        <a:font script="Osma" typeface="Ebrima"/>
-        <a:font script="Phag" typeface="Phagspa"/>
-        <a:font script="Syrn" typeface="Estrangelo Edessa"/>
-        <a:font script="Syrj" typeface="Estrangelo Edessa"/>
-        <a:font script="Syre" typeface="Estrangelo Edessa"/>
-        <a:font script="Sora" typeface="Nirmala UI"/>
-        <a:font script="Tale" typeface="Microsoft Tai Le"/>
-        <a:font script="Talu" typeface="Microsoft New Tai Lue"/>
-        <a:font script="Tfng" typeface="Ebrima"/>
       </a:majorFont>
       <a:minorFont>
-        <a:latin typeface="Calibri" panose="020F0502020204030204"/>
+        <a:latin typeface="Calibri"/>
         <a:ea typeface=""/>
         <a:cs typeface=""/>
         <a:font script="Jpan" typeface="游明朝"/>
@@ -3260,23 +3251,6 @@
         <a:font script="Viet" typeface="Arial"/>
         <a:font script="Uigh" typeface="Microsoft Uighur"/>
         <a:font script="Geor" typeface="Sylfaen"/>
-        <a:font script="Armn" typeface="Arial"/>
-        <a:font script="Bugi" typeface="Leelawadee UI"/>
-        <a:font script="Bopo" typeface="Microsoft JhengHei"/>
-        <a:font script="Java" typeface="Javanese Text"/>
-        <a:font script="Lisu" typeface="Segoe UI"/>
-        <a:font script="Mymr" typeface="Myanmar Text"/>
-        <a:font script="Nkoo" typeface="Ebrima"/>
-        <a:font script="Olck" typeface="Nirmala UI"/>
-        <a:font script="Osma" typeface="Ebrima"/>
-        <a:font script="Phag" typeface="Phagspa"/>
-        <a:font script="Syrn" typeface="Estrangelo Edessa"/>
-        <a:font script="Syrj" typeface="Estrangelo Edessa"/>
-        <a:font script="Syre" typeface="Estrangelo Edessa"/>
-        <a:font script="Sora" typeface="Nirmala UI"/>
-        <a:font script="Tale" typeface="Microsoft Tai Le"/>
-        <a:font script="Talu" typeface="Microsoft New Tai Lue"/>
-        <a:font script="Tfng" typeface="Ebrima"/>
       </a:minorFont>
     </a:fontScheme>
     <a:fmtScheme name="Office">
@@ -3418,11 +3392,24 @@
     </a:fmtScheme>
   </a:themeElements>
   <a:objectDefaults/>
-  <a:extraClrSchemeLst/>
-  <a:extLst>
-    <a:ext uri="{05A4C25C-085E-4340-85A3-A5531E510DB2}">
-      <thm15:themeFamily xmlns:thm15="http://schemas.microsoft.com/office/thememl/2012/main" name="Office Theme" id="{62F939B6-93AF-4DB8-9C6B-D6C7DFDC589F}" vid="{4A3C46E8-61CC-4603-A589-7422A47A8E4A}"/>
-    </a:ext>
-  </a:extLst>
 </a:theme>
+</file>
+
+<file path=customXml/item1.xml><?xml version="1.0" encoding="utf-8"?>
+<s:customData xmlns="http://www.wps.cn/officeDocument/2013/wpsCustomData" xmlns:s="http://www.wps.cn/officeDocument/2013/wpsCustomData">
+  <customSectProps>
+    <customSectPr/>
+  </customSectProps>
+  <customShpExts>
+    <customShpInfo spid="_x0000_s1026" textRotate="1"/>
+  </customShpExts>
+</s:customData>
+</file>
+
+<file path=customXml/itemProps1.xml><?xml version="1.0" encoding="utf-8"?>
+<ds:datastoreItem xmlns:ds="http://schemas.openxmlformats.org/officeDocument/2006/customXml" ds:itemID="{B1977F7D-205B-4081-913C-38D41E755F92}">
+  <ds:schemaRefs>
+    <ds:schemaRef ds:uri="http://www.wps.cn/officeDocument/2013/wpsCustomData"/>
+  </ds:schemaRefs>
+</ds:datastoreItem>
 </file>
--- a/Documents/csc290_ideas_work_breakdown.docx
+++ b/Documents/csc290_ideas_work_breakdown.docx
@@ -671,8 +671,6 @@
           </mc:Fallback>
         </mc:AlternateContent>
       </w:r>
-      <w:bookmarkStart w:id="0" w:name="_GoBack"/>
-      <w:bookmarkEnd w:id="0"/>
       <w:r>
         <w:rPr>
           <w:lang w:val="en-US"/>
@@ -1261,6 +1259,8 @@
           <w:lang w:val="en-US"/>
         </w:rPr>
       </w:pPr>
+      <w:bookmarkStart w:id="0" w:name="_GoBack"/>
+      <w:bookmarkEnd w:id="0"/>
       <w:r>
         <w:rPr>
           <w:lang w:val="en-US"/>
@@ -1335,7 +1335,7 @@
                                   <w:b/>
                                   <w:lang w:val="en-US" w:eastAsia="zh-CN"/>
                                 </w:rPr>
-                                <w:t>2.1algorithm</w:t>
+                                <w:t>2.1winning condition</w:t>
                               </w:r>
                               <w:r>
                                 <w:rPr>
@@ -1358,7 +1358,7 @@
                                   <w:rFonts w:hint="eastAsia" w:eastAsia="宋体"/>
                                   <w:lang w:val="en-US" w:eastAsia="zh-CN"/>
                                 </w:rPr>
-                                <w:t>Game is able to decide the winner based on the algorithm .</w:t>
+                                <w:t>Game is able to decide the winner.</w:t>
                               </w:r>
                             </w:p>
                             <w:p/>
@@ -1607,7 +1607,7 @@
                             <w:b/>
                             <w:lang w:val="en-US" w:eastAsia="zh-CN"/>
                           </w:rPr>
-                          <w:t>2.1algorithm</w:t>
+                          <w:t>2.1winning condition</w:t>
                         </w:r>
                         <w:r>
                           <w:rPr>
@@ -1630,7 +1630,7 @@
                             <w:rFonts w:hint="eastAsia" w:eastAsia="宋体"/>
                             <w:lang w:val="en-US" w:eastAsia="zh-CN"/>
                           </w:rPr>
-                          <w:t>Game is able to decide the winner based on the algorithm .</w:t>
+                          <w:t>Game is able to decide the winner.</w:t>
                         </w:r>
                       </w:p>
                       <w:p/>
@@ -2864,7 +2864,7 @@
     <w:lsdException w:qFormat="1" w:unhideWhenUsed="0" w:uiPriority="10" w:semiHidden="0" w:name="Title"/>
     <w:lsdException w:uiPriority="99" w:name="Closing"/>
     <w:lsdException w:uiPriority="99" w:name="Signature"/>
-    <w:lsdException w:uiPriority="1" w:name="Default Paragraph Font"/>
+    <w:lsdException w:qFormat="1" w:uiPriority="1" w:name="Default Paragraph Font"/>
     <w:lsdException w:uiPriority="99" w:name="Body Text"/>
     <w:lsdException w:uiPriority="99" w:name="Body Text Indent"/>
     <w:lsdException w:uiPriority="99" w:name="List Continue"/>
@@ -2884,8 +2884,8 @@
     <w:lsdException w:uiPriority="99" w:name="Body Text Indent 2"/>
     <w:lsdException w:uiPriority="99" w:name="Body Text Indent 3"/>
     <w:lsdException w:uiPriority="99" w:name="Block Text"/>
-    <w:lsdException w:uiPriority="99" w:semiHidden="0" w:name="Hyperlink"/>
-    <w:lsdException w:uiPriority="99" w:name="FollowedHyperlink"/>
+    <w:lsdException w:qFormat="1" w:uiPriority="99" w:semiHidden="0" w:name="Hyperlink"/>
+    <w:lsdException w:qFormat="1" w:uiPriority="99" w:name="FollowedHyperlink"/>
     <w:lsdException w:qFormat="1" w:unhideWhenUsed="0" w:uiPriority="22" w:semiHidden="0" w:name="Strong"/>
     <w:lsdException w:qFormat="1" w:unhideWhenUsed="0" w:uiPriority="20" w:semiHidden="0" w:name="Emphasis"/>
     <w:lsdException w:uiPriority="99" w:name="Document Map"/>
@@ -3067,6 +3067,7 @@
     <w:name w:val="Default Paragraph Font"/>
     <w:semiHidden/>
     <w:unhideWhenUsed/>
+    <w:qFormat/>
     <w:uiPriority w:val="1"/>
   </w:style>
   <w:style w:type="table" w:default="1" w:styleId="2">
@@ -3090,6 +3091,7 @@
     <w:basedOn w:val="3"/>
     <w:semiHidden/>
     <w:unhideWhenUsed/>
+    <w:qFormat/>
     <w:uiPriority w:val="99"/>
     <w:rPr>
       <w:color w:val="954F72" w:themeColor="followedHyperlink"/>
@@ -3105,6 +3107,7 @@
     <w:name w:val="Hyperlink"/>
     <w:basedOn w:val="3"/>
     <w:unhideWhenUsed/>
+    <w:qFormat/>
     <w:uiPriority w:val="99"/>
     <w:rPr>
       <w:color w:val="0563C1" w:themeColor="hyperlink"/>
@@ -3121,6 +3124,7 @@
     <w:basedOn w:val="3"/>
     <w:semiHidden/>
     <w:unhideWhenUsed/>
+    <w:qFormat/>
     <w:uiPriority w:val="99"/>
     <w:rPr>
       <w:color w:val="605E5C"/>

--- a/Documents/csc290_ideas_work_breakdown.docx
+++ b/Documents/csc290_ideas_work_breakdown.docx
@@ -1,6 +1,6 @@
 
 <file path=word/document.xml><?xml version="1.0" encoding="utf-8"?>
-<w:document xmlns:wpc="http://schemas.microsoft.com/office/word/2010/wordprocessingCanvas" xmlns:mc="http://schemas.openxmlformats.org/markup-compatibility/2006" xmlns:o="urn:schemas-microsoft-com:office:office" xmlns:r="http://schemas.openxmlformats.org/officeDocument/2006/relationships" xmlns:m="http://schemas.openxmlformats.org/officeDocument/2006/math" xmlns:v="urn:schemas-microsoft-com:vml" xmlns:wp14="http://schemas.microsoft.com/office/word/2010/wordprocessingDrawing" xmlns:wp="http://schemas.openxmlformats.org/drawingml/2006/wordprocessingDrawing" xmlns:w="http://schemas.openxmlformats.org/wordprocessingml/2006/main" xmlns:w14="http://schemas.microsoft.com/office/word/2010/wordml" xmlns:w10="urn:schemas-microsoft-com:office:word" xmlns:w15="http://schemas.microsoft.com/office/word/2012/wordml" xmlns:wpg="http://schemas.microsoft.com/office/word/2010/wordprocessingGroup" xmlns:wpi="http://schemas.microsoft.com/office/word/2010/wordprocessingInk" xmlns:wne="http://schemas.microsoft.com/office/word/2006/wordml" xmlns:wps="http://schemas.microsoft.com/office/word/2010/wordprocessingShape" xmlns:wpsCustomData="http://www.wps.cn/officeDocument/2013/wpsCustomData" mc:Ignorable="w14 w15 wp14">
+<w:document xmlns:wpc="http://schemas.microsoft.com/office/word/2010/wordprocessingCanvas" xmlns:cx="http://schemas.microsoft.com/office/drawing/2014/chartex" xmlns:cx1="http://schemas.microsoft.com/office/drawing/2015/9/8/chartex" xmlns:cx2="http://schemas.microsoft.com/office/drawing/2015/10/21/chartex" xmlns:cx3="http://schemas.microsoft.com/office/drawing/2016/5/9/chartex" xmlns:cx4="http://schemas.microsoft.com/office/drawing/2016/5/10/chartex" xmlns:cx5="http://schemas.microsoft.com/office/drawing/2016/5/11/chartex" xmlns:cx6="http://schemas.microsoft.com/office/drawing/2016/5/12/chartex" xmlns:cx7="http://schemas.microsoft.com/office/drawing/2016/5/13/chartex" xmlns:cx8="http://schemas.microsoft.com/office/drawing/2016/5/14/chartex" xmlns:mc="http://schemas.openxmlformats.org/markup-compatibility/2006" xmlns:aink="http://schemas.microsoft.com/office/drawing/2016/ink" xmlns:am3d="http://schemas.microsoft.com/office/drawing/2017/model3d" xmlns:o="urn:schemas-microsoft-com:office:office" xmlns:r="http://schemas.openxmlformats.org/officeDocument/2006/relationships" xmlns:m="http://schemas.openxmlformats.org/officeDocument/2006/math" xmlns:v="urn:schemas-microsoft-com:vml" xmlns:wp14="http://schemas.microsoft.com/office/word/2010/wordprocessingDrawing" xmlns:wp="http://schemas.openxmlformats.org/drawingml/2006/wordprocessingDrawing" xmlns:w10="urn:schemas-microsoft-com:office:word" xmlns:w="http://schemas.openxmlformats.org/wordprocessingml/2006/main" xmlns:w14="http://schemas.microsoft.com/office/word/2010/wordml" xmlns:w15="http://schemas.microsoft.com/office/word/2012/wordml" xmlns:w16cid="http://schemas.microsoft.com/office/word/2016/wordml/cid" xmlns:w16se="http://schemas.microsoft.com/office/word/2015/wordml/symex" xmlns:wpg="http://schemas.microsoft.com/office/word/2010/wordprocessingGroup" xmlns:wpi="http://schemas.microsoft.com/office/word/2010/wordprocessingInk" xmlns:wne="http://schemas.microsoft.com/office/word/2006/wordml" xmlns:wps="http://schemas.microsoft.com/office/word/2010/wordprocessingShape" mc:Ignorable="w14 w15 w16se w16cid wp14">
   <w:body>
     <w:p>
       <w:pPr>
@@ -18,7 +18,7 @@
     </w:p>
     <w:p>
       <w:pPr>
-        <w:pStyle w:val="7"/>
+        <w:pStyle w:val="ListParagraph"/>
         <w:numPr>
           <w:ilvl w:val="0"/>
           <w:numId w:val="1"/>
@@ -36,7 +36,7 @@
     </w:p>
     <w:p>
       <w:pPr>
-        <w:pStyle w:val="7"/>
+        <w:pStyle w:val="ListParagraph"/>
         <w:numPr>
           <w:ilvl w:val="0"/>
           <w:numId w:val="1"/>
@@ -63,7 +63,7 @@
     </w:p>
     <w:p>
       <w:pPr>
-        <w:pStyle w:val="7"/>
+        <w:pStyle w:val="ListParagraph"/>
         <w:numPr>
           <w:ilvl w:val="0"/>
           <w:numId w:val="1"/>
@@ -81,7 +81,7 @@
     </w:p>
     <w:p>
       <w:pPr>
-        <w:pStyle w:val="7"/>
+        <w:pStyle w:val="ListParagraph"/>
         <w:numPr>
           <w:ilvl w:val="0"/>
           <w:numId w:val="1"/>
@@ -102,7 +102,7 @@
     </w:p>
     <w:p>
       <w:pPr>
-        <w:pStyle w:val="7"/>
+        <w:pStyle w:val="ListParagraph"/>
         <w:numPr>
           <w:ilvl w:val="0"/>
           <w:numId w:val="1"/>
@@ -120,7 +120,7 @@
     </w:p>
     <w:p>
       <w:pPr>
-        <w:pStyle w:val="7"/>
+        <w:pStyle w:val="ListParagraph"/>
         <w:numPr>
           <w:ilvl w:val="0"/>
           <w:numId w:val="1"/>
@@ -141,7 +141,7 @@
     </w:p>
     <w:p>
       <w:pPr>
-        <w:pStyle w:val="7"/>
+        <w:pStyle w:val="ListParagraph"/>
         <w:numPr>
           <w:ilvl w:val="0"/>
           <w:numId w:val="1"/>
@@ -159,7 +159,7 @@
     </w:p>
     <w:p>
       <w:pPr>
-        <w:pStyle w:val="7"/>
+        <w:pStyle w:val="ListParagraph"/>
         <w:numPr>
           <w:ilvl w:val="0"/>
           <w:numId w:val="1"/>
@@ -177,7 +177,7 @@
     </w:p>
     <w:p>
       <w:pPr>
-        <w:pStyle w:val="7"/>
+        <w:pStyle w:val="ListParagraph"/>
         <w:numPr>
           <w:ilvl w:val="0"/>
           <w:numId w:val="1"/>
@@ -195,7 +195,7 @@
     </w:p>
     <w:p>
       <w:pPr>
-        <w:pStyle w:val="7"/>
+        <w:pStyle w:val="ListParagraph"/>
         <w:numPr>
           <w:ilvl w:val="0"/>
           <w:numId w:val="1"/>
@@ -208,12 +208,18 @@
         <w:rPr>
           <w:lang w:val="en-US"/>
         </w:rPr>
-        <w:t>What will show up on the screen when a player wins or loses?</w:t>
-      </w:r>
-    </w:p>
-    <w:p>
-      <w:pPr>
-        <w:pStyle w:val="7"/>
+        <w:t xml:space="preserve">What will show up on the screen when a </w:t>
+      </w:r>
+      <w:r>
+        <w:rPr>
+          <w:lang w:val="en-US"/>
+        </w:rPr>
+        <w:t>player wins or loses?</w:t>
+      </w:r>
+    </w:p>
+    <w:p>
+      <w:pPr>
+        <w:pStyle w:val="ListParagraph"/>
         <w:numPr>
           <w:ilvl w:val="0"/>
           <w:numId w:val="1"/>
@@ -231,7 +237,7 @@
     </w:p>
     <w:p>
       <w:pPr>
-        <w:pStyle w:val="7"/>
+        <w:pStyle w:val="ListParagraph"/>
         <w:numPr>
           <w:ilvl w:val="0"/>
           <w:numId w:val="1"/>
@@ -244,7 +250,13 @@
         <w:rPr>
           <w:lang w:val="en-US"/>
         </w:rPr>
-        <w:t>When a player wants to make a move, where will the piece needed to make a move appear on the screen? Will the piece be the cursor? Or will the piece to be used appear on some area of the screen?</w:t>
+        <w:t>When a player wants to make a move, where will the piece needed to make a move appear on the screen? Will the piece be the cursor? Or wil</w:t>
+      </w:r>
+      <w:r>
+        <w:rPr>
+          <w:lang w:val="en-US"/>
+        </w:rPr>
+        <w:t>l the piece to be used appear on some area of the screen?</w:t>
       </w:r>
     </w:p>
     <w:p>
@@ -263,7 +275,7 @@
     </w:p>
     <w:p>
       <w:pPr>
-        <w:pStyle w:val="7"/>
+        <w:pStyle w:val="ListParagraph"/>
         <w:numPr>
           <w:ilvl w:val="0"/>
           <w:numId w:val="2"/>
@@ -290,7 +302,7 @@
     </w:p>
     <w:p>
       <w:pPr>
-        <w:pStyle w:val="7"/>
+        <w:pStyle w:val="ListParagraph"/>
         <w:numPr>
           <w:ilvl w:val="0"/>
           <w:numId w:val="2"/>
@@ -303,12 +315,18 @@
         <w:rPr>
           <w:lang w:val="en-US"/>
         </w:rPr>
-        <w:t>After every move, check if a player has won.</w:t>
-      </w:r>
-    </w:p>
-    <w:p>
-      <w:pPr>
-        <w:pStyle w:val="7"/>
+        <w:t xml:space="preserve">After every move, </w:t>
+      </w:r>
+      <w:r>
+        <w:rPr>
+          <w:lang w:val="en-US"/>
+        </w:rPr>
+        <w:t>check if a player has won.</w:t>
+      </w:r>
+    </w:p>
+    <w:p>
+      <w:pPr>
+        <w:pStyle w:val="ListParagraph"/>
         <w:numPr>
           <w:ilvl w:val="0"/>
           <w:numId w:val="2"/>
@@ -326,7 +344,7 @@
     </w:p>
     <w:p>
       <w:pPr>
-        <w:pStyle w:val="7"/>
+        <w:pStyle w:val="ListParagraph"/>
         <w:numPr>
           <w:ilvl w:val="0"/>
           <w:numId w:val="2"/>
@@ -344,7 +362,7 @@
     </w:p>
     <w:p>
       <w:pPr>
-        <w:pStyle w:val="7"/>
+        <w:pStyle w:val="ListParagraph"/>
         <w:ind w:left="0"/>
         <w:rPr>
           <w:lang w:val="en-US"/>
@@ -353,7 +371,7 @@
     </w:p>
     <w:p>
       <w:pPr>
-        <w:pStyle w:val="7"/>
+        <w:pStyle w:val="ListParagraph"/>
         <w:ind w:left="0"/>
         <w:rPr>
           <w:lang w:val="en-US"/>
@@ -363,7 +381,13 @@
         <w:rPr>
           <w:lang w:val="en-US"/>
         </w:rPr>
-        <w:t>How the Work Break Down Structure Could Look Like:</w:t>
+        <w:t xml:space="preserve">How the Work Break </w:t>
+      </w:r>
+      <w:r>
+        <w:rPr>
+          <w:lang w:val="en-US"/>
+        </w:rPr>
+        <w:t>Down Structure Could Look Like:</w:t>
       </w:r>
     </w:p>
     <w:p>
@@ -377,6 +401,7 @@
       <w:r>
         <w:rPr>
           <w:b/>
+          <w:noProof/>
           <w:lang w:val="en-US"/>
         </w:rPr>
         <mc:AlternateContent>
@@ -429,7 +454,7 @@
               </wp:anchor>
             </w:drawing>
           </mc:Choice>
-          <mc:Fallback>
+          <mc:Fallback xmlns:wpsCustomData="http://www.wps.cn/officeDocument/2013/wpsCustomData">
             <w:pict>
               <v:line id="Straight Connector 19" o:spid="_x0000_s1026" o:spt="20" style="position:absolute;left:0pt;margin-left:231pt;margin-top:11.45pt;height:12pt;width:0pt;z-index:251672576;mso-width-relative:page;mso-height-relative:page;" filled="f" stroked="t" coordsize="21600,21600" o:gfxdata="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">
                 <v:fill on="f" focussize="0,0"/>
@@ -450,7 +475,7 @@
       </w:r>
       <w:r>
         <w:rPr>
-          <w:rFonts w:hint="eastAsia" w:eastAsia="宋体"/>
+          <w:rFonts w:eastAsia="SimSun" w:hint="eastAsia"/>
           <w:b/>
           <w:lang w:val="en-US" w:eastAsia="zh-CN"/>
         </w:rPr>
@@ -473,6 +498,7 @@
       <w:r>
         <w:rPr>
           <w:b/>
+          <w:noProof/>
           <w:lang w:val="en-US"/>
         </w:rPr>
         <mc:AlternateContent>
@@ -525,7 +551,7 @@
               </wp:anchor>
             </w:drawing>
           </mc:Choice>
-          <mc:Fallback>
+          <mc:Fallback xmlns:wpsCustomData="http://www.wps.cn/officeDocument/2013/wpsCustomData">
             <w:pict>
               <v:line id="Straight Connector 21" o:spid="_x0000_s1026" o:spt="20" style="position:absolute;left:0pt;flip:x;margin-left:367.8pt;margin-top:0.25pt;height:21.9pt;width:0pt;z-index:251676672;mso-width-relative:page;mso-height-relative:page;" filled="f" stroked="t" coordsize="21600,21600" o:gfxdata="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">
                 <v:fill on="f" focussize="0,0"/>
@@ -540,6 +566,7 @@
       <w:r>
         <w:rPr>
           <w:b/>
+          <w:noProof/>
           <w:lang w:val="en-US"/>
         </w:rPr>
         <mc:AlternateContent>
@@ -592,7 +619,7 @@
               </wp:anchor>
             </w:drawing>
           </mc:Choice>
-          <mc:Fallback>
+          <mc:Fallback xmlns:wpsCustomData="http://www.wps.cn/officeDocument/2013/wpsCustomData">
             <w:pict>
               <v:line id="Straight Connector 20" o:spid="_x0000_s1026" o:spt="20" style="position:absolute;left:0pt;flip:x;margin-left:116.1pt;margin-top:0.65pt;height:21.9pt;width:0pt;z-index:251674624;mso-width-relative:page;mso-height-relative:page;" filled="f" stroked="t" coordsize="21600,21600" o:gfxdata="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">
                 <v:fill on="f" focussize="0,0"/>
@@ -607,6 +634,7 @@
       <w:r>
         <w:rPr>
           <w:b/>
+          <w:noProof/>
           <w:lang w:val="en-US"/>
         </w:rPr>
         <mc:AlternateContent>
@@ -659,7 +687,7 @@
               </wp:anchor>
             </w:drawing>
           </mc:Choice>
-          <mc:Fallback>
+          <mc:Fallback xmlns:wpsCustomData="http://www.wps.cn/officeDocument/2013/wpsCustomData">
             <w:pict>
               <v:line id="Straight Connector 18" o:spid="_x0000_s1026" o:spt="20" style="position:absolute;left:0pt;flip:y;margin-left:116.1pt;margin-top:0.35pt;height:0.6pt;width:252pt;z-index:251671552;mso-width-relative:page;mso-height-relative:page;" filled="f" stroked="t" coordsize="21600,21600" o:gfxdata="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">
                 <v:fill on="f" focussize="0,0"/>
@@ -673,6 +701,7 @@
       </w:r>
       <w:r>
         <w:rPr>
+          <w:noProof/>
           <w:lang w:val="en-US"/>
         </w:rPr>
         <mc:AlternateContent>
@@ -741,7 +770,7 @@
                               </w:r>
                               <w:r>
                                 <w:rPr>
-                                  <w:rFonts w:hint="eastAsia" w:eastAsia="宋体"/>
+                                  <w:rFonts w:eastAsia="SimSun" w:hint="eastAsia"/>
                                   <w:b/>
                                   <w:lang w:val="en-US" w:eastAsia="zh-CN"/>
                                 </w:rPr>
@@ -759,13 +788,13 @@
                               <w:pPr>
                                 <w:jc w:val="center"/>
                                 <w:rPr>
-                                  <w:rFonts w:hint="eastAsia" w:eastAsia="宋体"/>
+                                  <w:rFonts w:eastAsia="SimSun"/>
                                   <w:lang w:val="en-US" w:eastAsia="zh-CN"/>
                                 </w:rPr>
                               </w:pPr>
                               <w:r>
                                 <w:rPr>
-                                  <w:rFonts w:hint="eastAsia" w:eastAsia="宋体"/>
+                                  <w:rFonts w:eastAsia="SimSun" w:hint="eastAsia"/>
                                   <w:lang w:val="en-US" w:eastAsia="zh-CN"/>
                                 </w:rPr>
                                 <w:t>Create a window that shows the board and the positions of the stones on the</w:t>
@@ -775,13 +804,13 @@
                               <w:pPr>
                                 <w:jc w:val="center"/>
                                 <w:rPr>
-                                  <w:rFonts w:hint="default" w:eastAsia="宋体"/>
+                                  <w:rFonts w:eastAsia="SimSun"/>
                                   <w:lang w:val="en-US" w:eastAsia="zh-CN"/>
                                 </w:rPr>
                               </w:pPr>
                               <w:r>
                                 <w:rPr>
-                                  <w:rFonts w:hint="eastAsia" w:eastAsia="宋体"/>
+                                  <w:rFonts w:eastAsia="SimSun" w:hint="eastAsia"/>
                                   <w:lang w:val="en-US" w:eastAsia="zh-CN"/>
                                 </w:rPr>
                                 <w:t>Board.</w:t>
@@ -791,7 +820,7 @@
                               <w:pPr>
                                 <w:jc w:val="center"/>
                                 <w:rPr>
-                                  <w:rFonts w:hint="default" w:eastAsia="宋体"/>
+                                  <w:rFonts w:eastAsia="SimSun"/>
                                   <w:lang w:val="en-US" w:eastAsia="zh-CN"/>
                                 </w:rPr>
                               </w:pPr>
@@ -800,7 +829,7 @@
                               <w:pPr>
                                 <w:jc w:val="center"/>
                                 <w:rPr>
-                                  <w:rFonts w:hint="default" w:eastAsia="宋体"/>
+                                  <w:rFonts w:eastAsia="SimSun"/>
                                   <w:lang w:val="en-US" w:eastAsia="zh-CN"/>
                                 </w:rPr>
                               </w:pPr>
@@ -809,13 +838,13 @@
                               <w:pPr>
                                 <w:jc w:val="center"/>
                                 <w:rPr>
-                                  <w:rFonts w:hint="default" w:eastAsia="宋体"/>
+                                  <w:rFonts w:eastAsia="SimSun"/>
                                   <w:lang w:val="en-US" w:eastAsia="zh-CN"/>
                                 </w:rPr>
                               </w:pPr>
                               <w:r>
                                 <w:rPr>
-                                  <w:rFonts w:hint="eastAsia" w:eastAsia="宋体"/>
+                                  <w:rFonts w:eastAsia="SimSun" w:hint="eastAsia"/>
                                   <w:lang w:val="en-US" w:eastAsia="zh-CN"/>
                                 </w:rPr>
                                 <w:t xml:space="preserve">. </w:t>
@@ -853,13 +882,13 @@
                             <w:p>
                               <w:pPr>
                                 <w:rPr>
-                                  <w:rFonts w:hint="default" w:eastAsia="宋体"/>
+                                  <w:rFonts w:eastAsia="SimSun"/>
                                   <w:lang w:val="en-US" w:eastAsia="zh-CN"/>
                                 </w:rPr>
                               </w:pPr>
                               <w:r>
                                 <w:rPr>
-                                  <w:rFonts w:hint="eastAsia" w:eastAsia="宋体"/>
+                                  <w:rFonts w:eastAsia="SimSun" w:hint="eastAsia"/>
                                   <w:lang w:val="en-US" w:eastAsia="zh-CN"/>
                                 </w:rPr>
                                 <w:t>1.GUI</w:t>
@@ -909,7 +938,7 @@
                               </w:r>
                               <w:r>
                                 <w:rPr>
-                                  <w:rFonts w:hint="eastAsia" w:eastAsia="宋体"/>
+                                  <w:rFonts w:eastAsia="SimSun" w:hint="eastAsia"/>
                                   <w:b/>
                                   <w:lang w:val="en-US" w:eastAsia="zh-CN"/>
                                 </w:rPr>
@@ -927,16 +956,39 @@
                               <w:pPr>
                                 <w:jc w:val="center"/>
                                 <w:rPr>
-                                  <w:rFonts w:hint="default" w:eastAsia="宋体"/>
+                                  <w:rFonts w:eastAsia="SimSun"/>
                                   <w:lang w:val="en-US" w:eastAsia="zh-CN"/>
                                 </w:rPr>
                               </w:pPr>
                               <w:r>
                                 <w:rPr>
-                                  <w:rFonts w:hint="eastAsia" w:eastAsia="宋体"/>
+                                  <w:rFonts w:eastAsia="SimSun" w:hint="eastAsia"/>
                                   <w:lang w:val="en-US" w:eastAsia="zh-CN"/>
                                 </w:rPr>
-                                <w:t>Game is able to show the stones on the board.</w:t>
+                                <w:t xml:space="preserve">Game </w:t>
+                              </w:r>
+                              <w:proofErr w:type="gramStart"/>
+                              <w:r>
+                                <w:rPr>
+                                  <w:rFonts w:eastAsia="SimSun" w:hint="eastAsia"/>
+                                  <w:lang w:val="en-US" w:eastAsia="zh-CN"/>
+                                </w:rPr>
+                                <w:t>is able to</w:t>
+                              </w:r>
+                              <w:proofErr w:type="gramEnd"/>
+                              <w:r>
+                                <w:rPr>
+                                  <w:rFonts w:eastAsia="SimSun" w:hint="eastAsia"/>
+                                  <w:lang w:val="en-US" w:eastAsia="zh-CN"/>
+                                </w:rPr>
+                                <w:t xml:space="preserve"> show the </w:t>
+                              </w:r>
+                              <w:r>
+                                <w:rPr>
+                                  <w:rFonts w:eastAsia="SimSun" w:hint="eastAsia"/>
+                                  <w:lang w:val="en-US" w:eastAsia="zh-CN"/>
+                                </w:rPr>
+                                <w:t>stones on the board.</w:t>
                               </w:r>
                             </w:p>
                             <w:p/>
@@ -1036,7 +1088,7 @@
               </wp:anchor>
             </w:drawing>
           </mc:Choice>
-          <mc:Fallback>
+          <mc:Fallback xmlns:wpsCustomData="http://www.wps.cn/officeDocument/2013/wpsCustomData">
             <w:pict>
               <v:group id="Group 10" o:spid="_x0000_s1026" o:spt="203" style="position:absolute;left:0pt;margin-left:-61.8pt;margin-top:22.85pt;height:208.6pt;width:235.5pt;z-index:251668480;mso-width-relative:page;mso-height-relative:page;" coordsize="2990850,2648922" o:gfxdata="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">
                 <o:lock v:ext="edit" aspectratio="f"/>
@@ -1259,10 +1311,9 @@
           <w:lang w:val="en-US"/>
         </w:rPr>
       </w:pPr>
-      <w:bookmarkStart w:id="0" w:name="_GoBack"/>
-      <w:bookmarkEnd w:id="0"/>
-      <w:r>
-        <w:rPr>
+      <w:r>
+        <w:rPr>
+          <w:noProof/>
           <w:lang w:val="en-US"/>
         </w:rPr>
         <mc:AlternateContent>
@@ -1331,7 +1382,7 @@
                               </w:r>
                               <w:r>
                                 <w:rPr>
-                                  <w:rFonts w:hint="eastAsia" w:eastAsia="宋体"/>
+                                  <w:rFonts w:eastAsia="SimSun" w:hint="eastAsia"/>
                                   <w:b/>
                                   <w:lang w:val="en-US" w:eastAsia="zh-CN"/>
                                 </w:rPr>
@@ -1349,16 +1400,32 @@
                               <w:pPr>
                                 <w:jc w:val="center"/>
                                 <w:rPr>
-                                  <w:rFonts w:hint="default" w:eastAsia="宋体"/>
+                                  <w:rFonts w:eastAsia="SimSun"/>
                                   <w:lang w:val="en-US" w:eastAsia="zh-CN"/>
                                 </w:rPr>
                               </w:pPr>
                               <w:r>
                                 <w:rPr>
-                                  <w:rFonts w:hint="eastAsia" w:eastAsia="宋体"/>
+                                  <w:rFonts w:eastAsia="SimSun" w:hint="eastAsia"/>
                                   <w:lang w:val="en-US" w:eastAsia="zh-CN"/>
                                 </w:rPr>
-                                <w:t>Game is able to decide the winner.</w:t>
+                                <w:t xml:space="preserve">Game </w:t>
+                              </w:r>
+                              <w:proofErr w:type="gramStart"/>
+                              <w:r>
+                                <w:rPr>
+                                  <w:rFonts w:eastAsia="SimSun" w:hint="eastAsia"/>
+                                  <w:lang w:val="en-US" w:eastAsia="zh-CN"/>
+                                </w:rPr>
+                                <w:t>is able to</w:t>
+                              </w:r>
+                              <w:proofErr w:type="gramEnd"/>
+                              <w:r>
+                                <w:rPr>
+                                  <w:rFonts w:eastAsia="SimSun" w:hint="eastAsia"/>
+                                  <w:lang w:val="en-US" w:eastAsia="zh-CN"/>
+                                </w:rPr>
+                                <w:t xml:space="preserve"> decide the winner.</w:t>
                               </w:r>
                             </w:p>
                             <w:p/>
@@ -1393,13 +1460,13 @@
                             <w:p>
                               <w:pPr>
                                 <w:rPr>
-                                  <w:rFonts w:hint="default" w:eastAsia="宋体"/>
+                                  <w:rFonts w:eastAsia="SimSun"/>
                                   <w:lang w:val="en-US" w:eastAsia="zh-CN"/>
                                 </w:rPr>
                               </w:pPr>
                               <w:r>
                                 <w:rPr>
-                                  <w:rFonts w:hint="eastAsia" w:eastAsia="宋体"/>
+                                  <w:rFonts w:eastAsia="SimSun" w:hint="eastAsia"/>
                                   <w:lang w:val="en-US" w:eastAsia="zh-CN"/>
                                 </w:rPr>
                                 <w:t>2.Playing</w:t>
@@ -1449,7 +1516,7 @@
                               </w:r>
                               <w:r>
                                 <w:rPr>
-                                  <w:rFonts w:hint="eastAsia" w:eastAsia="宋体"/>
+                                  <w:rFonts w:eastAsia="SimSun" w:hint="eastAsia"/>
                                   <w:b/>
                                   <w:lang w:val="en-US" w:eastAsia="zh-CN"/>
                                 </w:rPr>
@@ -1467,16 +1534,32 @@
                               <w:pPr>
                                 <w:jc w:val="center"/>
                                 <w:rPr>
-                                  <w:rFonts w:hint="default" w:eastAsia="宋体"/>
+                                  <w:rFonts w:eastAsia="SimSun"/>
                                   <w:lang w:val="en-US" w:eastAsia="zh-CN"/>
                                 </w:rPr>
                               </w:pPr>
                               <w:r>
                                 <w:rPr>
-                                  <w:rFonts w:hint="eastAsia" w:eastAsia="宋体"/>
+                                  <w:rFonts w:eastAsia="SimSun" w:hint="eastAsia"/>
                                   <w:lang w:val="en-US" w:eastAsia="zh-CN"/>
                                 </w:rPr>
-                                <w:t>There are 2 players, players are able to make a move on the board.</w:t>
+                                <w:t xml:space="preserve">There are 2 players, players </w:t>
+                              </w:r>
+                              <w:proofErr w:type="gramStart"/>
+                              <w:r>
+                                <w:rPr>
+                                  <w:rFonts w:eastAsia="SimSun" w:hint="eastAsia"/>
+                                  <w:lang w:val="en-US" w:eastAsia="zh-CN"/>
+                                </w:rPr>
+                                <w:t>are able to</w:t>
+                              </w:r>
+                              <w:proofErr w:type="gramEnd"/>
+                              <w:r>
+                                <w:rPr>
+                                  <w:rFonts w:eastAsia="SimSun" w:hint="eastAsia"/>
+                                  <w:lang w:val="en-US" w:eastAsia="zh-CN"/>
+                                </w:rPr>
+                                <w:t xml:space="preserve"> make a move on the board.</w:t>
                               </w:r>
                             </w:p>
                             <w:p/>
@@ -1576,7 +1659,7 @@
               </wp:anchor>
             </w:drawing>
           </mc:Choice>
-          <mc:Fallback>
+          <mc:Fallback xmlns:wpsCustomData="http://www.wps.cn/officeDocument/2013/wpsCustomData">
             <w:pict>
               <v:group id="Group 11" o:spid="_x0000_s1026" o:spt="203" style="position:absolute;left:0pt;margin-left:228.7pt;margin-top:0.5pt;height:268.9pt;width:235.5pt;mso-position-horizontal-relative:margin;z-index:251670528;mso-width-relative:page;mso-height-relative:page;" coordsize="2990850,3390951" o:gfxdata="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">
                 <o:lock v:ext="edit" aspectratio="f"/>
@@ -1806,6 +1889,9 @@
         </w:rPr>
       </w:pPr>
       <w:r>
+        <w:rPr>
+          <w:noProof/>
+        </w:rPr>
         <mc:AlternateContent>
           <mc:Choice Requires="wps">
             <w:drawing>
@@ -1861,7 +1947,7 @@
                             </w:r>
                             <w:r>
                               <w:rPr>
-                                <w:rFonts w:hint="eastAsia" w:eastAsia="宋体"/>
+                                <w:rFonts w:eastAsia="SimSun" w:hint="eastAsia"/>
                                 <w:b/>
                                 <w:lang w:val="en-US" w:eastAsia="zh-CN"/>
                               </w:rPr>
@@ -1879,16 +1965,32 @@
                             <w:pPr>
                               <w:jc w:val="center"/>
                               <w:rPr>
-                                <w:rFonts w:hint="default" w:eastAsia="宋体"/>
+                                <w:rFonts w:eastAsia="SimSun"/>
                                 <w:lang w:val="en-US" w:eastAsia="zh-CN"/>
                               </w:rPr>
                             </w:pPr>
                             <w:r>
                               <w:rPr>
-                                <w:rFonts w:hint="eastAsia" w:eastAsia="宋体"/>
+                                <w:rFonts w:eastAsia="SimSun" w:hint="eastAsia"/>
                                 <w:lang w:val="en-US" w:eastAsia="zh-CN"/>
                               </w:rPr>
-                              <w:t>A position in the board can be empty or filled, if the postion is empty no position above it can be filled.</w:t>
+                              <w:t xml:space="preserve">A position in the board can be empty or filled, if the </w:t>
+                            </w:r>
+                            <w:proofErr w:type="spellStart"/>
+                            <w:r>
+                              <w:rPr>
+                                <w:rFonts w:eastAsia="SimSun" w:hint="eastAsia"/>
+                                <w:lang w:val="en-US" w:eastAsia="zh-CN"/>
+                              </w:rPr>
+                              <w:t>postion</w:t>
+                            </w:r>
+                            <w:proofErr w:type="spellEnd"/>
+                            <w:r>
+                              <w:rPr>
+                                <w:rFonts w:eastAsia="SimSun" w:hint="eastAsia"/>
+                                <w:lang w:val="en-US" w:eastAsia="zh-CN"/>
+                              </w:rPr>
+                              <w:t xml:space="preserve"> is empty no position above it can be filled.</w:t>
                             </w:r>
                           </w:p>
                           <w:p/>
@@ -1903,7 +2005,7 @@
               </wp:anchor>
             </w:drawing>
           </mc:Choice>
-          <mc:Fallback>
+          <mc:Fallback xmlns:wpsCustomData="http://www.wps.cn/officeDocument/2013/wpsCustomData">
             <w:pict>
               <v:shape id="Text Box 14" o:spid="_x0000_s1026" o:spt="202" type="#_x0000_t202" style="position:absolute;left:0pt;margin-left:188.95pt;margin-top:27.35pt;height:100.25pt;width:240.3pt;z-index:251677696;mso-width-relative:page;mso-height-relative:page;" fillcolor="#FFFFFF [3201]" filled="t" stroked="t" coordsize="21600,21600" o:gfxdata="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">
                 <v:fill on="t" focussize="0,0"/>
@@ -1967,6 +2069,9 @@
         </mc:AlternateContent>
       </w:r>
       <w:r>
+        <w:rPr>
+          <w:noProof/>
+        </w:rPr>
         <mc:AlternateContent>
           <mc:Choice Requires="wps">
             <w:drawing>
@@ -2017,7 +2122,7 @@
               </wp:anchor>
             </w:drawing>
           </mc:Choice>
-          <mc:Fallback>
+          <mc:Fallback xmlns:wpsCustomData="http://www.wps.cn/officeDocument/2013/wpsCustomData">
             <w:pict>
               <v:line id="Straight Connector 16" o:spid="_x0000_s1026" o:spt="20" style="position:absolute;left:0pt;flip:x y;margin-left:430pt;margin-top:66.75pt;height:0.3pt;width:27.9pt;z-index:251678720;mso-width-relative:page;mso-height-relative:page;" filled="f" stroked="t" coordsize="21600,21600" o:gfxdata="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">
                 <v:fill on="f" focussize="0,0"/>
@@ -2107,13 +2212,8 @@
         </w:rPr>
         <w:tab/>
       </w:r>
-    </w:p>
-    <w:p>
-      <w:pPr>
-        <w:rPr>
-          <w:lang w:val="en-US"/>
-        </w:rPr>
-      </w:pPr>
+      <w:bookmarkStart w:id="0" w:name="_GoBack"/>
+      <w:bookmarkEnd w:id="0"/>
     </w:p>
     <w:p>
       <w:pPr>
@@ -2127,6 +2227,7 @@
           <w:b/>
           <w:lang w:val="en-US"/>
         </w:rPr>
+        <w:lastRenderedPageBreak/>
         <w:t>Links I found Useful/Was Inspired By</w:t>
       </w:r>
     </w:p>
@@ -2141,6 +2242,73 @@
         <w:rPr>
           <w:lang w:val="en-US"/>
         </w:rPr>
+        <w:t>-----------------------------------------------------</w:t>
+      </w:r>
+      <w:r>
+        <w:rPr>
+          <w:lang w:val="en-US"/>
+        </w:rPr>
+        <w:t>-------------------------------------------------------------------------------------</w:t>
+      </w:r>
+    </w:p>
+    <w:p>
+      <w:pPr>
+        <w:rPr>
+          <w:lang w:val="en-US"/>
+        </w:rPr>
+      </w:pPr>
+      <w:r>
+        <w:rPr>
+          <w:lang w:val="en-US"/>
+        </w:rPr>
+        <w:t>Using Headings Effectively: Parallel Structure</w:t>
+      </w:r>
+    </w:p>
+    <w:p>
+      <w:pPr>
+        <w:rPr>
+          <w:lang w:val="en-US"/>
+        </w:rPr>
+      </w:pPr>
+      <w:hyperlink r:id="rId6" w:history="1">
+        <w:r>
+          <w:rPr>
+            <w:rStyle w:val="Hyperlink"/>
+            <w:lang w:val="en-US"/>
+          </w:rPr>
+          <w:t>http://colelearning.net/rw_wb/module4/page14.html</w:t>
+        </w:r>
+      </w:hyperlink>
+    </w:p>
+    <w:p>
+      <w:pPr>
+        <w:rPr>
+          <w:lang w:val="en-US"/>
+        </w:rPr>
+      </w:pPr>
+      <w:r>
+        <w:rPr>
+          <w:lang w:val="en-US"/>
+        </w:rPr>
+        <w:t xml:space="preserve">In the </w:t>
+      </w:r>
+      <w:r>
+        <w:rPr>
+          <w:lang w:val="en-US"/>
+        </w:rPr>
+        <w:t>“organization and structure” part of the grading scheme, we must use “parallel structure” for the headings.</w:t>
+      </w:r>
+    </w:p>
+    <w:p>
+      <w:pPr>
+        <w:rPr>
+          <w:lang w:val="en-US"/>
+        </w:rPr>
+      </w:pPr>
+      <w:r>
+        <w:rPr>
+          <w:lang w:val="en-US"/>
+        </w:rPr>
         <w:t>------------------------------------------------------------------------------------------------------------------------------------------</w:t>
       </w:r>
     </w:p>
@@ -2154,50 +2322,48 @@
         <w:rPr>
           <w:lang w:val="en-US"/>
         </w:rPr>
-        <w:t>Using Headings Effectively: Parallel Structure</w:t>
-      </w:r>
-    </w:p>
-    <w:p>
-      <w:pPr>
-        <w:rPr>
-          <w:lang w:val="en-US"/>
-        </w:rPr>
-      </w:pPr>
-      <w:r>
-        <w:fldChar w:fldCharType="begin"/>
-      </w:r>
-      <w:r>
-        <w:instrText xml:space="preserve"> HYPERLINK "http://colelearning.net/rw_wb/module4/page14.html" </w:instrText>
-      </w:r>
-      <w:r>
-        <w:fldChar w:fldCharType="separate"/>
-      </w:r>
-      <w:r>
-        <w:rPr>
-          <w:rStyle w:val="5"/>
-          <w:lang w:val="en-US"/>
-        </w:rPr>
-        <w:t>http://colelearning.net/rw_wb/module4/page14.html</w:t>
-      </w:r>
-      <w:r>
-        <w:rPr>
-          <w:rStyle w:val="5"/>
-          <w:lang w:val="en-US"/>
-        </w:rPr>
-        <w:fldChar w:fldCharType="end"/>
-      </w:r>
-    </w:p>
-    <w:p>
-      <w:pPr>
-        <w:rPr>
-          <w:lang w:val="en-US"/>
-        </w:rPr>
-      </w:pPr>
-      <w:r>
-        <w:rPr>
-          <w:lang w:val="en-US"/>
-        </w:rPr>
-        <w:t>In the “organization and structure” part of the grading scheme, we must use “parallel structure” for the headings.</w:t>
+        <w:t>A Beginne</w:t>
+      </w:r>
+      <w:r>
+        <w:rPr>
+          <w:lang w:val="en-US"/>
+        </w:rPr>
+        <w:t>r-Friendly Guide to Work Breakdown Structures (WBS)</w:t>
+      </w:r>
+    </w:p>
+    <w:p>
+      <w:pPr>
+        <w:rPr>
+          <w:lang w:val="en-US"/>
+        </w:rPr>
+      </w:pPr>
+      <w:hyperlink r:id="rId7" w:history="1">
+        <w:r>
+          <w:rPr>
+            <w:rStyle w:val="Hyperlink"/>
+            <w:lang w:val="en-US"/>
+          </w:rPr>
+          <w:t>https://www.workamajig.com/blog/guide-to-work-breakdown-structures-wbs</w:t>
+        </w:r>
+      </w:hyperlink>
+    </w:p>
+    <w:p>
+      <w:pPr>
+        <w:rPr>
+          <w:lang w:val="en-US"/>
+        </w:rPr>
+      </w:pPr>
+      <w:r>
+        <w:rPr>
+          <w:lang w:val="en-US"/>
+        </w:rPr>
+        <w:t xml:space="preserve">Link has some nice examples of Work Breakdown </w:t>
+      </w:r>
+      <w:r>
+        <w:rPr>
+          <w:lang w:val="en-US"/>
+        </w:rPr>
+        <w:t>Structures. Gives a detailed explanation of how to write tasks as well.</w:t>
       </w:r>
     </w:p>
     <w:p>
@@ -2223,50 +2389,103 @@
         <w:rPr>
           <w:lang w:val="en-US"/>
         </w:rPr>
-        <w:t>A Beginner-Friendly Guide to Work Breakdown Structures (WBS)</w:t>
-      </w:r>
-    </w:p>
-    <w:p>
-      <w:pPr>
-        <w:rPr>
-          <w:lang w:val="en-US"/>
-        </w:rPr>
-      </w:pPr>
-      <w:r>
-        <w:fldChar w:fldCharType="begin"/>
-      </w:r>
-      <w:r>
-        <w:instrText xml:space="preserve"> HYPERLINK "https://www.workamajig.com/blog/guide-to-work-breakdown-structures-wbs" </w:instrText>
-      </w:r>
-      <w:r>
-        <w:fldChar w:fldCharType="separate"/>
-      </w:r>
-      <w:r>
-        <w:rPr>
-          <w:rStyle w:val="5"/>
-          <w:lang w:val="en-US"/>
-        </w:rPr>
-        <w:t>https://www.workamajig.com/blog/guide-to-work-breakdown-structures-wbs</w:t>
-      </w:r>
-      <w:r>
-        <w:rPr>
-          <w:rStyle w:val="5"/>
-          <w:lang w:val="en-US"/>
-        </w:rPr>
-        <w:fldChar w:fldCharType="end"/>
-      </w:r>
-    </w:p>
-    <w:p>
-      <w:pPr>
-        <w:rPr>
-          <w:lang w:val="en-US"/>
-        </w:rPr>
-      </w:pPr>
-      <w:r>
-        <w:rPr>
-          <w:lang w:val="en-US"/>
-        </w:rPr>
-        <w:t>Link has some nice examples of Work Breakdown Structures. Gives a detailed explanation of how to write tasks as well.</w:t>
+        <w:t>Tutorial 2: Connect 4 (alpha 0.2.3)</w:t>
+      </w:r>
+    </w:p>
+    <w:p>
+      <w:pPr>
+        <w:rPr>
+          <w:lang w:val="en-US"/>
+        </w:rPr>
+      </w:pPr>
+      <w:hyperlink r:id="rId8" w:history="1">
+        <w:r>
+          <w:rPr>
+            <w:rStyle w:val="Hyperlink"/>
+            <w:lang w:val="en-US"/>
+          </w:rPr>
+          <w:t>http://jogre.sourceforge.net/connect4_tutorial_a023.htm#mvc</w:t>
+        </w:r>
+      </w:hyperlink>
+    </w:p>
+    <w:p>
+      <w:pPr>
+        <w:rPr>
+          <w:lang w:val="en-US"/>
+        </w:rPr>
+      </w:pPr>
+      <w:r>
+        <w:rPr>
+          <w:lang w:val="en-US"/>
+        </w:rPr>
+        <w:t>Shows how to implement “turn-based game of Connect 4” using the MVC (Model-View-Controller) design pattern in java.</w:t>
+      </w:r>
+    </w:p>
+    <w:p>
+      <w:pPr>
+        <w:rPr>
+          <w:lang w:val="en-US"/>
+        </w:rPr>
+      </w:pPr>
+      <w:r>
+        <w:rPr>
+          <w:lang w:val="en-US"/>
+        </w:rPr>
+        <w:t>----</w:t>
+      </w:r>
+      <w:r>
+        <w:rPr>
+          <w:lang w:val="en-US"/>
+        </w:rPr>
+        <w:t>--------------------------------------------------------------------------------------------------------------------------------------</w:t>
+      </w:r>
+    </w:p>
+    <w:p>
+      <w:pPr>
+        <w:rPr>
+          <w:lang w:val="en-US"/>
+        </w:rPr>
+      </w:pPr>
+      <w:r>
+        <w:rPr>
+          <w:lang w:val="en-US"/>
+        </w:rPr>
+        <w:t>Model View Controller Pattern</w:t>
+      </w:r>
+    </w:p>
+    <w:p>
+      <w:pPr>
+        <w:rPr>
+          <w:lang w:val="en-US"/>
+        </w:rPr>
+      </w:pPr>
+      <w:hyperlink r:id="rId9" w:history="1">
+        <w:r>
+          <w:rPr>
+            <w:rStyle w:val="Hyperlink"/>
+            <w:lang w:val="en-US"/>
+          </w:rPr>
+          <w:t>https://www.tutorialspoint.com/python_design_patterns/python_design_patterns_model_view_controller.htm</w:t>
+        </w:r>
+      </w:hyperlink>
+    </w:p>
+    <w:p>
+      <w:pPr>
+        <w:rPr>
+          <w:lang w:val="en-US"/>
+        </w:rPr>
+      </w:pPr>
+      <w:r>
+        <w:rPr>
+          <w:lang w:val="en-US"/>
+        </w:rPr>
+        <w:t>Using MVC may make dividing work e</w:t>
+      </w:r>
+      <w:r>
+        <w:rPr>
+          <w:lang w:val="en-US"/>
+        </w:rPr>
+        <w:t>asier. However, it may make the implementation of the game somewhat harder.</w:t>
       </w:r>
     </w:p>
     <w:p>
@@ -2292,201 +2511,75 @@
         <w:rPr>
           <w:lang w:val="en-US"/>
         </w:rPr>
-        <w:t>Tutorial 2: Connect 4 (alpha 0.2.3)</w:t>
-      </w:r>
-    </w:p>
-    <w:p>
-      <w:pPr>
-        <w:rPr>
-          <w:lang w:val="en-US"/>
-        </w:rPr>
-      </w:pPr>
-      <w:r>
-        <w:fldChar w:fldCharType="begin"/>
-      </w:r>
-      <w:r>
-        <w:instrText xml:space="preserve"> HYPERLINK "http://jogre.sourceforge.net/connect4_tutorial_a023.htm#mvc" </w:instrText>
-      </w:r>
-      <w:r>
-        <w:fldChar w:fldCharType="separate"/>
-      </w:r>
-      <w:r>
-        <w:rPr>
-          <w:rStyle w:val="5"/>
-          <w:lang w:val="en-US"/>
-        </w:rPr>
-        <w:t>http://jogre.sourceforge.net/connect4_tutorial_a023.htm#mvc</w:t>
-      </w:r>
-      <w:r>
-        <w:rPr>
-          <w:rStyle w:val="5"/>
-          <w:lang w:val="en-US"/>
-        </w:rPr>
-        <w:fldChar w:fldCharType="end"/>
-      </w:r>
-    </w:p>
-    <w:p>
-      <w:pPr>
-        <w:rPr>
-          <w:lang w:val="en-US"/>
-        </w:rPr>
-      </w:pPr>
-      <w:r>
-        <w:rPr>
-          <w:lang w:val="en-US"/>
-        </w:rPr>
-        <w:t>Shows how to implement “turn-based game of Connect 4” using the MVC (Model-View-Controller) design pattern in java.</w:t>
-      </w:r>
-    </w:p>
-    <w:p>
-      <w:pPr>
-        <w:rPr>
-          <w:lang w:val="en-US"/>
-        </w:rPr>
-      </w:pPr>
-      <w:r>
-        <w:rPr>
-          <w:lang w:val="en-US"/>
-        </w:rPr>
-        <w:t>------------------------------------------------------------------------------------------------------------------------------------------</w:t>
-      </w:r>
-    </w:p>
-    <w:p>
-      <w:pPr>
-        <w:rPr>
-          <w:lang w:val="en-US"/>
-        </w:rPr>
-      </w:pPr>
-      <w:r>
-        <w:rPr>
-          <w:lang w:val="en-US"/>
-        </w:rPr>
-        <w:t>Model View Controller Pattern</w:t>
-      </w:r>
-    </w:p>
-    <w:p>
-      <w:pPr>
-        <w:rPr>
-          <w:lang w:val="en-US"/>
-        </w:rPr>
-      </w:pPr>
-      <w:r>
-        <w:fldChar w:fldCharType="begin"/>
-      </w:r>
-      <w:r>
-        <w:instrText xml:space="preserve"> HYPERLINK "https://www.tutorialspoint.com/python_design_patterns/python_design_patterns_model_view_controller.htm" </w:instrText>
-      </w:r>
-      <w:r>
-        <w:fldChar w:fldCharType="separate"/>
-      </w:r>
-      <w:r>
-        <w:rPr>
-          <w:rStyle w:val="5"/>
-          <w:lang w:val="en-US"/>
-        </w:rPr>
-        <w:t>https://www.tutorialspoint.com/python_design_patterns/python_design_patterns_model_view_controller.htm</w:t>
-      </w:r>
-      <w:r>
-        <w:rPr>
-          <w:rStyle w:val="5"/>
-          <w:lang w:val="en-US"/>
-        </w:rPr>
-        <w:fldChar w:fldCharType="end"/>
-      </w:r>
-    </w:p>
-    <w:p>
-      <w:pPr>
-        <w:rPr>
-          <w:lang w:val="en-US"/>
-        </w:rPr>
-      </w:pPr>
-      <w:r>
-        <w:rPr>
-          <w:lang w:val="en-US"/>
-        </w:rPr>
-        <w:t>Using MVC may make dividing work easier. However, it may make the implementation of the game somewhat harder.</w:t>
-      </w:r>
-    </w:p>
-    <w:p>
-      <w:pPr>
-        <w:rPr>
-          <w:lang w:val="en-US"/>
-        </w:rPr>
-      </w:pPr>
-      <w:r>
-        <w:rPr>
-          <w:lang w:val="en-US"/>
-        </w:rPr>
-        <w:t>------------------------------------------------------------------------------------------------------------------------------------------</w:t>
-      </w:r>
-    </w:p>
-    <w:p>
-      <w:pPr>
-        <w:rPr>
-          <w:lang w:val="en-US"/>
-        </w:rPr>
-      </w:pPr>
-      <w:r>
-        <w:rPr>
-          <w:lang w:val="en-US"/>
-        </w:rPr>
-        <w:t>An Introduction to Scrum (a type of Agile Development)</w:t>
-      </w:r>
-    </w:p>
-    <w:p>
-      <w:pPr>
-        <w:rPr>
-          <w:lang w:val="en-US"/>
-        </w:rPr>
-      </w:pPr>
-      <w:r>
-        <w:fldChar w:fldCharType="begin"/>
-      </w:r>
-      <w:r>
-        <w:instrText xml:space="preserve"> HYPERLINK "https://axiom.utm.utoronto.ca/~207/19f/lectures/scrum/" </w:instrText>
-      </w:r>
-      <w:r>
-        <w:fldChar w:fldCharType="separate"/>
-      </w:r>
-      <w:r>
-        <w:rPr>
-          <w:rStyle w:val="5"/>
-          <w:lang w:val="en-US"/>
-        </w:rPr>
-        <w:t>https://axiom.utm.utoronto.ca/~207/19f/lectures/scrum/</w:t>
-      </w:r>
-      <w:r>
-        <w:rPr>
-          <w:rStyle w:val="5"/>
-          <w:lang w:val="en-US"/>
-        </w:rPr>
-        <w:fldChar w:fldCharType="end"/>
-      </w:r>
-    </w:p>
-    <w:p>
-      <w:pPr>
-        <w:rPr>
-          <w:lang w:val="en-US"/>
-        </w:rPr>
-      </w:pPr>
-      <w:r>
-        <w:rPr>
-          <w:lang w:val="en-US"/>
-        </w:rPr>
-        <w:t>This isn’t really necessary now, but it might come in handy later.</w:t>
-      </w:r>
-    </w:p>
-    <w:p>
-      <w:pPr>
-        <w:rPr>
-          <w:lang w:val="en-US"/>
-        </w:rPr>
-      </w:pPr>
-      <w:r>
-        <w:rPr>
-          <w:lang w:val="en-US"/>
-        </w:rPr>
-        <w:t>------------------------------------------------------------------------------------------------------------------------------------------</w:t>
+        <w:t>An Introduction to Scrum (a type of Agile</w:t>
+      </w:r>
+      <w:r>
+        <w:rPr>
+          <w:lang w:val="en-US"/>
+        </w:rPr>
+        <w:t xml:space="preserve"> Development)</w:t>
+      </w:r>
+    </w:p>
+    <w:p>
+      <w:pPr>
+        <w:rPr>
+          <w:lang w:val="en-US"/>
+        </w:rPr>
+      </w:pPr>
+      <w:hyperlink r:id="rId10" w:history="1">
+        <w:r>
+          <w:rPr>
+            <w:rStyle w:val="Hyperlink"/>
+            <w:lang w:val="en-US"/>
+          </w:rPr>
+          <w:t>https://axiom.utm.utoronto.ca/~207/19f/lectures/scrum/</w:t>
+        </w:r>
+      </w:hyperlink>
+    </w:p>
+    <w:p>
+      <w:pPr>
+        <w:rPr>
+          <w:lang w:val="en-US"/>
+        </w:rPr>
+      </w:pPr>
+      <w:r>
+        <w:rPr>
+          <w:lang w:val="en-US"/>
+        </w:rPr>
+        <w:t xml:space="preserve">This isn’t </w:t>
+      </w:r>
+      <w:proofErr w:type="gramStart"/>
+      <w:r>
+        <w:rPr>
+          <w:lang w:val="en-US"/>
+        </w:rPr>
+        <w:t>really necessary</w:t>
+      </w:r>
+      <w:proofErr w:type="gramEnd"/>
+      <w:r>
+        <w:rPr>
+          <w:lang w:val="en-US"/>
+        </w:rPr>
+        <w:t xml:space="preserve"> now, but it might come in handy later.</w:t>
+      </w:r>
+    </w:p>
+    <w:p>
+      <w:pPr>
+        <w:rPr>
+          <w:lang w:val="en-US"/>
+        </w:rPr>
+      </w:pPr>
+      <w:r>
+        <w:rPr>
+          <w:lang w:val="en-US"/>
+        </w:rPr>
+        <w:t>-------------------------------------------------</w:t>
+      </w:r>
+      <w:r>
+        <w:rPr>
+          <w:lang w:val="en-US"/>
+        </w:rPr>
+        <w:t>-----------------------------------------------------------------------------------------</w:t>
       </w:r>
     </w:p>
     <w:p>
@@ -2505,29 +2598,22 @@
           <w:lang w:val="en-US"/>
         </w:rPr>
       </w:pPr>
-      <w:r>
-        <w:fldChar w:fldCharType="begin"/>
-      </w:r>
-      <w:r>
-        <w:instrText xml:space="preserve"> HYPERLINK "http://s.casual.pm.s3.amazonaws.com/toolkit/WebsiteDesign.pdf" </w:instrText>
-      </w:r>
-      <w:r>
-        <w:fldChar w:fldCharType="separate"/>
-      </w:r>
-      <w:r>
-        <w:rPr>
-          <w:rStyle w:val="5"/>
-          <w:lang w:val="en-US"/>
-        </w:rPr>
-        <w:t>http://s.casual.pm.s3.amazonaws.com/toolkit/WebsiteDesign.pdf</w:t>
-      </w:r>
-      <w:r>
-        <w:rPr>
-          <w:rStyle w:val="5"/>
-          <w:lang w:val="en-US"/>
-        </w:rPr>
-        <w:fldChar w:fldCharType="end"/>
-      </w:r>
+      <w:hyperlink r:id="rId11" w:history="1">
+        <w:r>
+          <w:rPr>
+            <w:rStyle w:val="Hyperlink"/>
+            <w:lang w:val="en-US"/>
+          </w:rPr>
+          <w:t>http://s.casual.pm.s3.amazonaws.com/toolkit/WebsiteDesign</w:t>
+        </w:r>
+        <w:r>
+          <w:rPr>
+            <w:rStyle w:val="Hyperlink"/>
+            <w:lang w:val="en-US"/>
+          </w:rPr>
+          <w:t>.pdf</w:t>
+        </w:r>
+      </w:hyperlink>
     </w:p>
     <w:p>
       <w:pPr>
@@ -2545,20 +2631,20 @@
     <w:sectPr>
       <w:pgSz w:w="12240" w:h="15840"/>
       <w:pgMar w:top="1440" w:right="1440" w:bottom="1440" w:left="1440" w:header="708" w:footer="708" w:gutter="0"/>
-      <w:cols w:space="708" w:num="1"/>
-      <w:docGrid w:linePitch="360" w:charSpace="0"/>
+      <w:cols w:space="708"/>
+      <w:docGrid w:linePitch="360"/>
     </w:sectPr>
   </w:body>
 </w:document>
 </file>
 
 <file path=word/numbering.xml><?xml version="1.0" encoding="utf-8"?>
-<w:numbering xmlns:wpc="http://schemas.microsoft.com/office/word/2010/wordprocessingCanvas" xmlns:mc="http://schemas.openxmlformats.org/markup-compatibility/2006" xmlns:o="urn:schemas-microsoft-com:office:office" xmlns:r="http://schemas.openxmlformats.org/officeDocument/2006/relationships" xmlns:m="http://schemas.openxmlformats.org/officeDocument/2006/math" xmlns:v="urn:schemas-microsoft-com:vml" xmlns:wp14="http://schemas.microsoft.com/office/word/2010/wordprocessingDrawing" xmlns:wp="http://schemas.openxmlformats.org/drawingml/2006/wordprocessingDrawing" xmlns:w10="urn:schemas-microsoft-com:office:word" xmlns:w="http://schemas.openxmlformats.org/wordprocessingml/2006/main" xmlns:w14="http://schemas.microsoft.com/office/word/2010/wordml" xmlns:wpg="http://schemas.microsoft.com/office/word/2010/wordprocessingGroup" xmlns:wpi="http://schemas.microsoft.com/office/word/2010/wordprocessingInk" xmlns:wne="http://schemas.microsoft.com/office/word/2006/wordml" xmlns:wps="http://schemas.microsoft.com/office/word/2010/wordprocessingShape" mc:Ignorable="w14 wp14">
-  <w:abstractNum w:abstractNumId="0">
+<w:numbering xmlns:wpc="http://schemas.microsoft.com/office/word/2010/wordprocessingCanvas" xmlns:cx="http://schemas.microsoft.com/office/drawing/2014/chartex" xmlns:cx1="http://schemas.microsoft.com/office/drawing/2015/9/8/chartex" xmlns:cx2="http://schemas.microsoft.com/office/drawing/2015/10/21/chartex" xmlns:cx3="http://schemas.microsoft.com/office/drawing/2016/5/9/chartex" xmlns:cx4="http://schemas.microsoft.com/office/drawing/2016/5/10/chartex" xmlns:cx5="http://schemas.microsoft.com/office/drawing/2016/5/11/chartex" xmlns:cx6="http://schemas.microsoft.com/office/drawing/2016/5/12/chartex" xmlns:cx7="http://schemas.microsoft.com/office/drawing/2016/5/13/chartex" xmlns:cx8="http://schemas.microsoft.com/office/drawing/2016/5/14/chartex" xmlns:mc="http://schemas.openxmlformats.org/markup-compatibility/2006" xmlns:aink="http://schemas.microsoft.com/office/drawing/2016/ink" xmlns:am3d="http://schemas.microsoft.com/office/drawing/2017/model3d" xmlns:o="urn:schemas-microsoft-com:office:office" xmlns:r="http://schemas.openxmlformats.org/officeDocument/2006/relationships" xmlns:m="http://schemas.openxmlformats.org/officeDocument/2006/math" xmlns:v="urn:schemas-microsoft-com:vml" xmlns:wp14="http://schemas.microsoft.com/office/word/2010/wordprocessingDrawing" xmlns:wp="http://schemas.openxmlformats.org/drawingml/2006/wordprocessingDrawing" xmlns:w10="urn:schemas-microsoft-com:office:word" xmlns:w="http://schemas.openxmlformats.org/wordprocessingml/2006/main" xmlns:w14="http://schemas.microsoft.com/office/word/2010/wordml" xmlns:w15="http://schemas.microsoft.com/office/word/2012/wordml" xmlns:w16cid="http://schemas.microsoft.com/office/word/2016/wordml/cid" xmlns:w16se="http://schemas.microsoft.com/office/word/2015/wordml/symex" xmlns:wpg="http://schemas.microsoft.com/office/word/2010/wordprocessingGroup" xmlns:wpi="http://schemas.microsoft.com/office/word/2010/wordprocessingInk" xmlns:wne="http://schemas.microsoft.com/office/word/2006/wordml" xmlns:wps="http://schemas.microsoft.com/office/word/2010/wordprocessingShape" mc:Ignorable="w14 w15 w16se w16cid wp14">
+  <w:abstractNum w:abstractNumId="0" w15:restartNumberingAfterBreak="0">
     <w:nsid w:val="32E52B07"/>
     <w:multiLevelType w:val="multilevel"/>
     <w:tmpl w:val="32E52B07"/>
-    <w:lvl w:ilvl="0" w:tentative="0">
+    <w:lvl w:ilvl="0">
       <w:start w:val="1"/>
       <w:numFmt w:val="bullet"/>
       <w:lvlText w:val=""/>
@@ -2567,10 +2653,10 @@
         <w:ind w:left="720" w:hanging="360"/>
       </w:pPr>
       <w:rPr>
-        <w:rFonts w:hint="default" w:ascii="Symbol" w:hAnsi="Symbol"/>
+        <w:rFonts w:ascii="Symbol" w:hAnsi="Symbol" w:hint="default"/>
       </w:rPr>
     </w:lvl>
-    <w:lvl w:ilvl="1" w:tentative="0">
+    <w:lvl w:ilvl="1">
       <w:start w:val="1"/>
       <w:numFmt w:val="bullet"/>
       <w:lvlText w:val="o"/>
@@ -2579,10 +2665,10 @@
         <w:ind w:left="1440" w:hanging="360"/>
       </w:pPr>
       <w:rPr>
-        <w:rFonts w:hint="default" w:ascii="Courier New" w:hAnsi="Courier New" w:cs="Courier New"/>
+        <w:rFonts w:ascii="Courier New" w:hAnsi="Courier New" w:cs="Courier New" w:hint="default"/>
       </w:rPr>
     </w:lvl>
-    <w:lvl w:ilvl="2" w:tentative="0">
+    <w:lvl w:ilvl="2">
       <w:start w:val="1"/>
       <w:numFmt w:val="bullet"/>
       <w:lvlText w:val=""/>
@@ -2591,10 +2677,10 @@
         <w:ind w:left="2160" w:hanging="360"/>
       </w:pPr>
       <w:rPr>
-        <w:rFonts w:hint="default" w:ascii="Wingdings" w:hAnsi="Wingdings"/>
+        <w:rFonts w:ascii="Wingdings" w:hAnsi="Wingdings" w:hint="default"/>
       </w:rPr>
     </w:lvl>
-    <w:lvl w:ilvl="3" w:tentative="0">
+    <w:lvl w:ilvl="3">
       <w:start w:val="1"/>
       <w:numFmt w:val="bullet"/>
       <w:lvlText w:val=""/>
@@ -2603,10 +2689,10 @@
         <w:ind w:left="2880" w:hanging="360"/>
       </w:pPr>
       <w:rPr>
-        <w:rFonts w:hint="default" w:ascii="Symbol" w:hAnsi="Symbol"/>
+        <w:rFonts w:ascii="Symbol" w:hAnsi="Symbol" w:hint="default"/>
       </w:rPr>
     </w:lvl>
-    <w:lvl w:ilvl="4" w:tentative="0">
+    <w:lvl w:ilvl="4">
       <w:start w:val="1"/>
       <w:numFmt w:val="bullet"/>
       <w:lvlText w:val="o"/>
@@ -2615,10 +2701,10 @@
         <w:ind w:left="3600" w:hanging="360"/>
       </w:pPr>
       <w:rPr>
-        <w:rFonts w:hint="default" w:ascii="Courier New" w:hAnsi="Courier New" w:cs="Courier New"/>
+        <w:rFonts w:ascii="Courier New" w:hAnsi="Courier New" w:cs="Courier New" w:hint="default"/>
       </w:rPr>
     </w:lvl>
-    <w:lvl w:ilvl="5" w:tentative="0">
+    <w:lvl w:ilvl="5">
       <w:start w:val="1"/>
       <w:numFmt w:val="bullet"/>
       <w:lvlText w:val=""/>
@@ -2627,10 +2713,10 @@
         <w:ind w:left="4320" w:hanging="360"/>
       </w:pPr>
       <w:rPr>
-        <w:rFonts w:hint="default" w:ascii="Wingdings" w:hAnsi="Wingdings"/>
+        <w:rFonts w:ascii="Wingdings" w:hAnsi="Wingdings" w:hint="default"/>
       </w:rPr>
     </w:lvl>
-    <w:lvl w:ilvl="6" w:tentative="0">
+    <w:lvl w:ilvl="6">
       <w:start w:val="1"/>
       <w:numFmt w:val="bullet"/>
       <w:lvlText w:val=""/>
@@ -2639,10 +2725,10 @@
         <w:ind w:left="5040" w:hanging="360"/>
       </w:pPr>
       <w:rPr>
-        <w:rFonts w:hint="default" w:ascii="Symbol" w:hAnsi="Symbol"/>
+        <w:rFonts w:ascii="Symbol" w:hAnsi="Symbol" w:hint="default"/>
       </w:rPr>
     </w:lvl>
-    <w:lvl w:ilvl="7" w:tentative="0">
+    <w:lvl w:ilvl="7">
       <w:start w:val="1"/>
       <w:numFmt w:val="bullet"/>
       <w:lvlText w:val="o"/>
@@ -2651,10 +2737,10 @@
         <w:ind w:left="5760" w:hanging="360"/>
       </w:pPr>
       <w:rPr>
-        <w:rFonts w:hint="default" w:ascii="Courier New" w:hAnsi="Courier New" w:cs="Courier New"/>
+        <w:rFonts w:ascii="Courier New" w:hAnsi="Courier New" w:cs="Courier New" w:hint="default"/>
       </w:rPr>
     </w:lvl>
-    <w:lvl w:ilvl="8" w:tentative="0">
+    <w:lvl w:ilvl="8">
       <w:start w:val="1"/>
       <w:numFmt w:val="bullet"/>
       <w:lvlText w:val=""/>
@@ -2663,15 +2749,15 @@
         <w:ind w:left="6480" w:hanging="360"/>
       </w:pPr>
       <w:rPr>
-        <w:rFonts w:hint="default" w:ascii="Wingdings" w:hAnsi="Wingdings"/>
+        <w:rFonts w:ascii="Wingdings" w:hAnsi="Wingdings" w:hint="default"/>
       </w:rPr>
     </w:lvl>
   </w:abstractNum>
-  <w:abstractNum w:abstractNumId="1">
+  <w:abstractNum w:abstractNumId="1" w15:restartNumberingAfterBreak="0">
     <w:nsid w:val="33933E7A"/>
     <w:multiLevelType w:val="multilevel"/>
     <w:tmpl w:val="33933E7A"/>
-    <w:lvl w:ilvl="0" w:tentative="0">
+    <w:lvl w:ilvl="0">
       <w:start w:val="1"/>
       <w:numFmt w:val="bullet"/>
       <w:lvlText w:val=""/>
@@ -2680,10 +2766,10 @@
         <w:ind w:left="720" w:hanging="360"/>
       </w:pPr>
       <w:rPr>
-        <w:rFonts w:hint="default" w:ascii="Symbol" w:hAnsi="Symbol"/>
+        <w:rFonts w:ascii="Symbol" w:hAnsi="Symbol" w:hint="default"/>
       </w:rPr>
     </w:lvl>
-    <w:lvl w:ilvl="1" w:tentative="0">
+    <w:lvl w:ilvl="1">
       <w:start w:val="1"/>
       <w:numFmt w:val="bullet"/>
       <w:lvlText w:val="o"/>
@@ -2692,10 +2778,10 @@
         <w:ind w:left="1440" w:hanging="360"/>
       </w:pPr>
       <w:rPr>
-        <w:rFonts w:hint="default" w:ascii="Courier New" w:hAnsi="Courier New" w:cs="Courier New"/>
+        <w:rFonts w:ascii="Courier New" w:hAnsi="Courier New" w:cs="Courier New" w:hint="default"/>
       </w:rPr>
     </w:lvl>
-    <w:lvl w:ilvl="2" w:tentative="0">
+    <w:lvl w:ilvl="2">
       <w:start w:val="1"/>
       <w:numFmt w:val="bullet"/>
       <w:lvlText w:val=""/>
@@ -2704,10 +2790,10 @@
         <w:ind w:left="2160" w:hanging="360"/>
       </w:pPr>
       <w:rPr>
-        <w:rFonts w:hint="default" w:ascii="Wingdings" w:hAnsi="Wingdings"/>
+        <w:rFonts w:ascii="Wingdings" w:hAnsi="Wingdings" w:hint="default"/>
       </w:rPr>
     </w:lvl>
-    <w:lvl w:ilvl="3" w:tentative="0">
+    <w:lvl w:ilvl="3">
       <w:start w:val="1"/>
       <w:numFmt w:val="bullet"/>
       <w:lvlText w:val=""/>
@@ -2716,10 +2802,10 @@
         <w:ind w:left="2880" w:hanging="360"/>
       </w:pPr>
       <w:rPr>
-        <w:rFonts w:hint="default" w:ascii="Symbol" w:hAnsi="Symbol"/>
+        <w:rFonts w:ascii="Symbol" w:hAnsi="Symbol" w:hint="default"/>
       </w:rPr>
     </w:lvl>
-    <w:lvl w:ilvl="4" w:tentative="0">
+    <w:lvl w:ilvl="4">
       <w:start w:val="1"/>
       <w:numFmt w:val="bullet"/>
       <w:lvlText w:val="o"/>
@@ -2728,10 +2814,10 @@
         <w:ind w:left="3600" w:hanging="360"/>
       </w:pPr>
       <w:rPr>
-        <w:rFonts w:hint="default" w:ascii="Courier New" w:hAnsi="Courier New" w:cs="Courier New"/>
+        <w:rFonts w:ascii="Courier New" w:hAnsi="Courier New" w:cs="Courier New" w:hint="default"/>
       </w:rPr>
     </w:lvl>
-    <w:lvl w:ilvl="5" w:tentative="0">
+    <w:lvl w:ilvl="5">
       <w:start w:val="1"/>
       <w:numFmt w:val="bullet"/>
       <w:lvlText w:val=""/>
@@ -2740,10 +2826,10 @@
         <w:ind w:left="4320" w:hanging="360"/>
       </w:pPr>
       <w:rPr>
-        <w:rFonts w:hint="default" w:ascii="Wingdings" w:hAnsi="Wingdings"/>
+        <w:rFonts w:ascii="Wingdings" w:hAnsi="Wingdings" w:hint="default"/>
       </w:rPr>
     </w:lvl>
-    <w:lvl w:ilvl="6" w:tentative="0">
+    <w:lvl w:ilvl="6">
       <w:start w:val="1"/>
       <w:numFmt w:val="bullet"/>
       <w:lvlText w:val=""/>
@@ -2752,10 +2838,10 @@
         <w:ind w:left="5040" w:hanging="360"/>
       </w:pPr>
       <w:rPr>
-        <w:rFonts w:hint="default" w:ascii="Symbol" w:hAnsi="Symbol"/>
+        <w:rFonts w:ascii="Symbol" w:hAnsi="Symbol" w:hint="default"/>
       </w:rPr>
     </w:lvl>
-    <w:lvl w:ilvl="7" w:tentative="0">
+    <w:lvl w:ilvl="7">
       <w:start w:val="1"/>
       <w:numFmt w:val="bullet"/>
       <w:lvlText w:val="o"/>
@@ -2764,10 +2850,10 @@
         <w:ind w:left="5760" w:hanging="360"/>
       </w:pPr>
       <w:rPr>
-        <w:rFonts w:hint="default" w:ascii="Courier New" w:hAnsi="Courier New" w:cs="Courier New"/>
+        <w:rFonts w:ascii="Courier New" w:hAnsi="Courier New" w:cs="Courier New" w:hint="default"/>
       </w:rPr>
     </w:lvl>
-    <w:lvl w:ilvl="8" w:tentative="0">
+    <w:lvl w:ilvl="8">
       <w:start w:val="1"/>
       <w:numFmt w:val="bullet"/>
       <w:lvlText w:val=""/>
@@ -2776,7 +2862,7 @@
         <w:ind w:left="6480" w:hanging="360"/>
       </w:pPr>
       <w:rPr>
-        <w:rFonts w:hint="default" w:ascii="Wingdings" w:hAnsi="Wingdings"/>
+        <w:rFonts w:ascii="Wingdings" w:hAnsi="Wingdings" w:hint="default"/>
       </w:rPr>
     </w:lvl>
   </w:abstractNum>
@@ -2790,294 +2876,417 @@
 </file>
 
 <file path=word/styles.xml><?xml version="1.0" encoding="utf-8"?>
-<w:styles xmlns:mc="http://schemas.openxmlformats.org/markup-compatibility/2006" xmlns:o="urn:schemas-microsoft-com:office:office" xmlns:r="http://schemas.openxmlformats.org/officeDocument/2006/relationships" xmlns:m="http://schemas.openxmlformats.org/officeDocument/2006/math" xmlns:v="urn:schemas-microsoft-com:vml" xmlns:w="http://schemas.openxmlformats.org/wordprocessingml/2006/main" xmlns:w14="http://schemas.microsoft.com/office/word/2010/wordml" xmlns:w10="urn:schemas-microsoft-com:office:word" xmlns:sl="http://schemas.openxmlformats.org/schemaLibrary/2006/main" mc:Ignorable="w14">
+<w:styles xmlns:mc="http://schemas.openxmlformats.org/markup-compatibility/2006" xmlns:r="http://schemas.openxmlformats.org/officeDocument/2006/relationships" xmlns:w="http://schemas.openxmlformats.org/wordprocessingml/2006/main" xmlns:w14="http://schemas.microsoft.com/office/word/2010/wordml" xmlns:w15="http://schemas.microsoft.com/office/word/2012/wordml" xmlns:w16cid="http://schemas.microsoft.com/office/word/2016/wordml/cid" xmlns:w16se="http://schemas.microsoft.com/office/word/2015/wordml/symex" mc:Ignorable="w14 w15 w16se w16cid">
   <w:docDefaults>
     <w:rPrDefault>
       <w:rPr>
-        <w:rFonts w:ascii="Times New Roman" w:hAnsi="Times New Roman" w:eastAsia="宋体" w:cs="Times New Roman"/>
+        <w:rFonts w:ascii="Times New Roman" w:eastAsia="SimSun" w:hAnsi="Times New Roman" w:cs="Times New Roman"/>
+        <w:lang w:val="en-CA" w:eastAsia="en-CA" w:bidi="ar-SA"/>
       </w:rPr>
     </w:rPrDefault>
+    <w:pPrDefault>
+      <w:pPr>
+        <w:spacing w:after="160" w:line="259" w:lineRule="auto"/>
+      </w:pPr>
+    </w:pPrDefault>
   </w:docDefaults>
-  <w:latentStyles w:count="260" w:defQFormat="0" w:defUnhideWhenUsed="1" w:defSemiHidden="1" w:defUIPriority="99" w:defLockedState="0">
-    <w:lsdException w:qFormat="1" w:unhideWhenUsed="0" w:uiPriority="0" w:semiHidden="0" w:name="Normal"/>
-    <w:lsdException w:qFormat="1" w:unhideWhenUsed="0" w:uiPriority="9" w:semiHidden="0" w:name="heading 1"/>
-    <w:lsdException w:qFormat="1" w:uiPriority="9" w:name="heading 2"/>
-    <w:lsdException w:qFormat="1" w:uiPriority="9" w:name="heading 3"/>
-    <w:lsdException w:qFormat="1" w:uiPriority="9" w:name="heading 4"/>
-    <w:lsdException w:qFormat="1" w:uiPriority="9" w:name="heading 5"/>
-    <w:lsdException w:qFormat="1" w:uiPriority="9" w:name="heading 6"/>
-    <w:lsdException w:qFormat="1" w:uiPriority="9" w:name="heading 7"/>
-    <w:lsdException w:qFormat="1" w:uiPriority="9" w:name="heading 8"/>
-    <w:lsdException w:qFormat="1" w:uiPriority="9" w:name="heading 9"/>
-    <w:lsdException w:uiPriority="99" w:name="index 1"/>
-    <w:lsdException w:uiPriority="99" w:name="index 2"/>
-    <w:lsdException w:uiPriority="99" w:name="index 3"/>
-    <w:lsdException w:uiPriority="99" w:name="index 4"/>
-    <w:lsdException w:uiPriority="99" w:name="index 5"/>
-    <w:lsdException w:uiPriority="99" w:name="index 6"/>
-    <w:lsdException w:uiPriority="99" w:name="index 7"/>
-    <w:lsdException w:uiPriority="99" w:name="index 8"/>
-    <w:lsdException w:uiPriority="99" w:name="index 9"/>
-    <w:lsdException w:uiPriority="39" w:name="toc 1"/>
-    <w:lsdException w:uiPriority="39" w:name="toc 2"/>
-    <w:lsdException w:uiPriority="39" w:name="toc 3"/>
-    <w:lsdException w:uiPriority="39" w:name="toc 4"/>
-    <w:lsdException w:uiPriority="39" w:name="toc 5"/>
-    <w:lsdException w:uiPriority="39" w:name="toc 6"/>
-    <w:lsdException w:uiPriority="39" w:name="toc 7"/>
-    <w:lsdException w:uiPriority="39" w:name="toc 8"/>
-    <w:lsdException w:uiPriority="39" w:name="toc 9"/>
-    <w:lsdException w:uiPriority="99" w:name="Normal Indent"/>
-    <w:lsdException w:uiPriority="99" w:name="footnote text"/>
-    <w:lsdException w:uiPriority="99" w:name="annotation text"/>
-    <w:lsdException w:uiPriority="99" w:name="header"/>
-    <w:lsdException w:uiPriority="99" w:name="footer"/>
-    <w:lsdException w:uiPriority="99" w:name="index heading"/>
-    <w:lsdException w:qFormat="1" w:uiPriority="35" w:name="caption"/>
-    <w:lsdException w:uiPriority="99" w:name="table of figures"/>
-    <w:lsdException w:uiPriority="99" w:name="envelope address"/>
-    <w:lsdException w:uiPriority="99" w:name="envelope return"/>
-    <w:lsdException w:uiPriority="99" w:name="footnote reference"/>
-    <w:lsdException w:uiPriority="99" w:name="annotation reference"/>
-    <w:lsdException w:uiPriority="99" w:name="line number"/>
-    <w:lsdException w:uiPriority="99" w:name="page number"/>
-    <w:lsdException w:uiPriority="99" w:name="endnote reference"/>
-    <w:lsdException w:uiPriority="99" w:name="endnote text"/>
-    <w:lsdException w:uiPriority="99" w:name="table of authorities"/>
-    <w:lsdException w:uiPriority="99" w:name="macro"/>
-    <w:lsdException w:uiPriority="99" w:name="toa heading"/>
-    <w:lsdException w:uiPriority="99" w:name="List"/>
-    <w:lsdException w:uiPriority="99" w:name="List Bullet"/>
-    <w:lsdException w:uiPriority="99" w:name="List Number"/>
-    <w:lsdException w:uiPriority="99" w:name="List 2"/>
-    <w:lsdException w:uiPriority="99" w:name="List 3"/>
-    <w:lsdException w:uiPriority="99" w:name="List 4"/>
-    <w:lsdException w:uiPriority="99" w:name="List 5"/>
-    <w:lsdException w:uiPriority="99" w:name="List Bullet 2"/>
-    <w:lsdException w:uiPriority="99" w:name="List Bullet 3"/>
-    <w:lsdException w:uiPriority="99" w:name="List Bullet 4"/>
-    <w:lsdException w:uiPriority="99" w:name="List Bullet 5"/>
-    <w:lsdException w:uiPriority="99" w:name="List Number 2"/>
-    <w:lsdException w:uiPriority="99" w:name="List Number 3"/>
-    <w:lsdException w:uiPriority="99" w:name="List Number 4"/>
-    <w:lsdException w:uiPriority="99" w:name="List Number 5"/>
-    <w:lsdException w:qFormat="1" w:unhideWhenUsed="0" w:uiPriority="10" w:semiHidden="0" w:name="Title"/>
-    <w:lsdException w:uiPriority="99" w:name="Closing"/>
-    <w:lsdException w:uiPriority="99" w:name="Signature"/>
-    <w:lsdException w:qFormat="1" w:uiPriority="1" w:name="Default Paragraph Font"/>
-    <w:lsdException w:uiPriority="99" w:name="Body Text"/>
-    <w:lsdException w:uiPriority="99" w:name="Body Text Indent"/>
-    <w:lsdException w:uiPriority="99" w:name="List Continue"/>
-    <w:lsdException w:uiPriority="99" w:name="List Continue 2"/>
-    <w:lsdException w:uiPriority="99" w:name="List Continue 3"/>
-    <w:lsdException w:uiPriority="99" w:name="List Continue 4"/>
-    <w:lsdException w:uiPriority="99" w:name="List Continue 5"/>
-    <w:lsdException w:uiPriority="99" w:name="Message Header"/>
-    <w:lsdException w:qFormat="1" w:unhideWhenUsed="0" w:uiPriority="11" w:semiHidden="0" w:name="Subtitle"/>
-    <w:lsdException w:uiPriority="99" w:name="Salutation"/>
-    <w:lsdException w:uiPriority="99" w:name="Date"/>
-    <w:lsdException w:uiPriority="99" w:name="Body Text First Indent"/>
-    <w:lsdException w:uiPriority="99" w:name="Body Text First Indent 2"/>
-    <w:lsdException w:uiPriority="99" w:name="Note Heading"/>
-    <w:lsdException w:uiPriority="99" w:name="Body Text 2"/>
-    <w:lsdException w:uiPriority="99" w:name="Body Text 3"/>
-    <w:lsdException w:uiPriority="99" w:name="Body Text Indent 2"/>
-    <w:lsdException w:uiPriority="99" w:name="Body Text Indent 3"/>
-    <w:lsdException w:uiPriority="99" w:name="Block Text"/>
-    <w:lsdException w:qFormat="1" w:uiPriority="99" w:semiHidden="0" w:name="Hyperlink"/>
-    <w:lsdException w:qFormat="1" w:uiPriority="99" w:name="FollowedHyperlink"/>
-    <w:lsdException w:qFormat="1" w:unhideWhenUsed="0" w:uiPriority="22" w:semiHidden="0" w:name="Strong"/>
-    <w:lsdException w:qFormat="1" w:unhideWhenUsed="0" w:uiPriority="20" w:semiHidden="0" w:name="Emphasis"/>
-    <w:lsdException w:uiPriority="99" w:name="Document Map"/>
-    <w:lsdException w:uiPriority="99" w:name="Plain Text"/>
-    <w:lsdException w:uiPriority="99" w:name="E-mail Signature"/>
-    <w:lsdException w:uiPriority="99" w:name="Normal (Web)"/>
-    <w:lsdException w:uiPriority="99" w:name="HTML Acronym"/>
-    <w:lsdException w:uiPriority="99" w:name="HTML Address"/>
-    <w:lsdException w:uiPriority="99" w:name="HTML Cite"/>
-    <w:lsdException w:uiPriority="99" w:name="HTML Code"/>
-    <w:lsdException w:uiPriority="99" w:name="HTML Definition"/>
-    <w:lsdException w:uiPriority="99" w:name="HTML Keyboard"/>
-    <w:lsdException w:uiPriority="99" w:name="HTML Preformatted"/>
-    <w:lsdException w:uiPriority="99" w:name="HTML Sample"/>
-    <w:lsdException w:uiPriority="99" w:name="HTML Typewriter"/>
-    <w:lsdException w:uiPriority="99" w:name="HTML Variable"/>
-    <w:lsdException w:qFormat="1" w:uiPriority="99" w:name="Normal Table"/>
-    <w:lsdException w:uiPriority="99" w:name="annotation subject"/>
-    <w:lsdException w:uiPriority="99" w:name="Table Simple 1"/>
-    <w:lsdException w:uiPriority="99" w:name="Table Simple 2"/>
-    <w:lsdException w:uiPriority="99" w:name="Table Simple 3"/>
-    <w:lsdException w:uiPriority="99" w:name="Table Classic 1"/>
-    <w:lsdException w:uiPriority="99" w:name="Table Classic 2"/>
-    <w:lsdException w:uiPriority="99" w:name="Table Classic 3"/>
-    <w:lsdException w:uiPriority="99" w:name="Table Classic 4"/>
-    <w:lsdException w:uiPriority="99" w:name="Table Colorful 1"/>
-    <w:lsdException w:uiPriority="99" w:name="Table Colorful 2"/>
-    <w:lsdException w:uiPriority="99" w:name="Table Colorful 3"/>
-    <w:lsdException w:uiPriority="99" w:name="Table Columns 1"/>
-    <w:lsdException w:uiPriority="99" w:name="Table Columns 2"/>
-    <w:lsdException w:uiPriority="99" w:name="Table Columns 3"/>
-    <w:lsdException w:uiPriority="99" w:name="Table Columns 4"/>
-    <w:lsdException w:uiPriority="99" w:name="Table Columns 5"/>
-    <w:lsdException w:uiPriority="99" w:name="Table Grid 1"/>
-    <w:lsdException w:uiPriority="99" w:name="Table Grid 2"/>
-    <w:lsdException w:uiPriority="99" w:name="Table Grid 3"/>
-    <w:lsdException w:uiPriority="99" w:name="Table Grid 4"/>
-    <w:lsdException w:uiPriority="99" w:name="Table Grid 5"/>
-    <w:lsdException w:uiPriority="99" w:name="Table Grid 6"/>
-    <w:lsdException w:uiPriority="99" w:name="Table Grid 7"/>
-    <w:lsdException w:uiPriority="99" w:name="Table Grid 8"/>
-    <w:lsdException w:uiPriority="99" w:name="Table List 1"/>
-    <w:lsdException w:uiPriority="99" w:name="Table List 2"/>
-    <w:lsdException w:uiPriority="99" w:name="Table List 3"/>
-    <w:lsdException w:uiPriority="99" w:name="Table List 4"/>
-    <w:lsdException w:uiPriority="99" w:name="Table List 5"/>
-    <w:lsdException w:uiPriority="99" w:name="Table List 6"/>
-    <w:lsdException w:uiPriority="99" w:name="Table List 7"/>
-    <w:lsdException w:uiPriority="99" w:name="Table List 8"/>
-    <w:lsdException w:uiPriority="99" w:name="Table 3D effects 1"/>
-    <w:lsdException w:uiPriority="99" w:name="Table 3D effects 2"/>
-    <w:lsdException w:uiPriority="99" w:name="Table 3D effects 3"/>
-    <w:lsdException w:uiPriority="99" w:name="Table Contemporary"/>
-    <w:lsdException w:uiPriority="99" w:name="Table Elegant"/>
-    <w:lsdException w:uiPriority="99" w:name="Table Professional"/>
-    <w:lsdException w:uiPriority="99" w:name="Table Subtle 1"/>
-    <w:lsdException w:uiPriority="99" w:name="Table Subtle 2"/>
-    <w:lsdException w:uiPriority="99" w:name="Table Web 1"/>
-    <w:lsdException w:uiPriority="99" w:name="Table Web 2"/>
-    <w:lsdException w:uiPriority="99" w:name="Table Web 3"/>
-    <w:lsdException w:uiPriority="99" w:name="Balloon Text"/>
-    <w:lsdException w:unhideWhenUsed="0" w:uiPriority="39" w:semiHidden="0" w:name="Table Grid"/>
-    <w:lsdException w:uiPriority="99" w:name="Table Theme"/>
-    <w:lsdException w:unhideWhenUsed="0" w:uiPriority="60" w:semiHidden="0" w:name="Light Shading"/>
-    <w:lsdException w:unhideWhenUsed="0" w:uiPriority="61" w:semiHidden="0" w:name="Light List"/>
-    <w:lsdException w:unhideWhenUsed="0" w:uiPriority="62" w:semiHidden="0" w:name="Light Grid"/>
-    <w:lsdException w:unhideWhenUsed="0" w:uiPriority="63" w:semiHidden="0" w:name="Medium Shading 1"/>
-    <w:lsdException w:unhideWhenUsed="0" w:uiPriority="64" w:semiHidden="0" w:name="Medium Shading 2"/>
-    <w:lsdException w:unhideWhenUsed="0" w:uiPriority="65" w:semiHidden="0" w:name="Medium List 1"/>
-    <w:lsdException w:unhideWhenUsed="0" w:uiPriority="66" w:semiHidden="0" w:name="Medium List 2"/>
-    <w:lsdException w:unhideWhenUsed="0" w:uiPriority="67" w:semiHidden="0" w:name="Medium Grid 1"/>
-    <w:lsdException w:unhideWhenUsed="0" w:uiPriority="68" w:semiHidden="0" w:name="Medium Grid 2"/>
-    <w:lsdException w:unhideWhenUsed="0" w:uiPriority="69" w:semiHidden="0" w:name="Medium Grid 3"/>
-    <w:lsdException w:unhideWhenUsed="0" w:uiPriority="70" w:semiHidden="0" w:name="Dark List"/>
-    <w:lsdException w:unhideWhenUsed="0" w:uiPriority="71" w:semiHidden="0" w:name="Colorful Shading"/>
-    <w:lsdException w:unhideWhenUsed="0" w:uiPriority="72" w:semiHidden="0" w:name="Colorful List"/>
-    <w:lsdException w:unhideWhenUsed="0" w:uiPriority="73" w:semiHidden="0" w:name="Colorful Grid"/>
-    <w:lsdException w:unhideWhenUsed="0" w:uiPriority="60" w:semiHidden="0" w:name="Light Shading Accent 1"/>
-    <w:lsdException w:unhideWhenUsed="0" w:uiPriority="61" w:semiHidden="0" w:name="Light List Accent 1"/>
-    <w:lsdException w:unhideWhenUsed="0" w:uiPriority="62" w:semiHidden="0" w:name="Light Grid Accent 1"/>
-    <w:lsdException w:unhideWhenUsed="0" w:uiPriority="63" w:semiHidden="0" w:name="Medium Shading 1 Accent 1"/>
-    <w:lsdException w:unhideWhenUsed="0" w:uiPriority="64" w:semiHidden="0" w:name="Medium Shading 2 Accent 1"/>
-    <w:lsdException w:unhideWhenUsed="0" w:uiPriority="65" w:semiHidden="0" w:name="Medium List 1 Accent 1"/>
-    <w:lsdException w:qFormat="1" w:unhideWhenUsed="0" w:uiPriority="34" w:semiHidden="0" w:name="List Paragraph"/>
-    <w:lsdException w:unhideWhenUsed="0" w:uiPriority="66" w:semiHidden="0" w:name="Medium List 2 Accent 1"/>
-    <w:lsdException w:unhideWhenUsed="0" w:uiPriority="67" w:semiHidden="0" w:name="Medium Grid 1 Accent 1"/>
-    <w:lsdException w:unhideWhenUsed="0" w:uiPriority="68" w:semiHidden="0" w:name="Medium Grid 2 Accent 1"/>
-    <w:lsdException w:unhideWhenUsed="0" w:uiPriority="69" w:semiHidden="0" w:name="Medium Grid 3 Accent 1"/>
-    <w:lsdException w:unhideWhenUsed="0" w:uiPriority="70" w:semiHidden="0" w:name="Dark List Accent 1"/>
-    <w:lsdException w:unhideWhenUsed="0" w:uiPriority="71" w:semiHidden="0" w:name="Colorful Shading Accent 1"/>
-    <w:lsdException w:unhideWhenUsed="0" w:uiPriority="72" w:semiHidden="0" w:name="Colorful List Accent 1"/>
-    <w:lsdException w:unhideWhenUsed="0" w:uiPriority="73" w:semiHidden="0" w:name="Colorful Grid Accent 1"/>
-    <w:lsdException w:unhideWhenUsed="0" w:uiPriority="60" w:semiHidden="0" w:name="Light Shading Accent 2"/>
-    <w:lsdException w:unhideWhenUsed="0" w:uiPriority="61" w:semiHidden="0" w:name="Light List Accent 2"/>
-    <w:lsdException w:unhideWhenUsed="0" w:uiPriority="62" w:semiHidden="0" w:name="Light Grid Accent 2"/>
-    <w:lsdException w:unhideWhenUsed="0" w:uiPriority="63" w:semiHidden="0" w:name="Medium Shading 1 Accent 2"/>
-    <w:lsdException w:unhideWhenUsed="0" w:uiPriority="64" w:semiHidden="0" w:name="Medium Shading 2 Accent 2"/>
-    <w:lsdException w:unhideWhenUsed="0" w:uiPriority="65" w:semiHidden="0" w:name="Medium List 1 Accent 2"/>
-    <w:lsdException w:unhideWhenUsed="0" w:uiPriority="66" w:semiHidden="0" w:name="Medium List 2 Accent 2"/>
-    <w:lsdException w:unhideWhenUsed="0" w:uiPriority="67" w:semiHidden="0" w:name="Medium Grid 1 Accent 2"/>
-    <w:lsdException w:unhideWhenUsed="0" w:uiPriority="68" w:semiHidden="0" w:name="Medium Grid 2 Accent 2"/>
-    <w:lsdException w:unhideWhenUsed="0" w:uiPriority="69" w:semiHidden="0" w:name="Medium Grid 3 Accent 2"/>
-    <w:lsdException w:unhideWhenUsed="0" w:uiPriority="70" w:semiHidden="0" w:name="Dark List Accent 2"/>
-    <w:lsdException w:unhideWhenUsed="0" w:uiPriority="71" w:semiHidden="0" w:name="Colorful Shading Accent 2"/>
-    <w:lsdException w:unhideWhenUsed="0" w:uiPriority="72" w:semiHidden="0" w:name="Colorful List Accent 2"/>
-    <w:lsdException w:unhideWhenUsed="0" w:uiPriority="73" w:semiHidden="0" w:name="Colorful Grid Accent 2"/>
-    <w:lsdException w:unhideWhenUsed="0" w:uiPriority="60" w:semiHidden="0" w:name="Light Shading Accent 3"/>
-    <w:lsdException w:unhideWhenUsed="0" w:uiPriority="61" w:semiHidden="0" w:name="Light List Accent 3"/>
-    <w:lsdException w:unhideWhenUsed="0" w:uiPriority="62" w:semiHidden="0" w:name="Light Grid Accent 3"/>
-    <w:lsdException w:unhideWhenUsed="0" w:uiPriority="63" w:semiHidden="0" w:name="Medium Shading 1 Accent 3"/>
-    <w:lsdException w:unhideWhenUsed="0" w:uiPriority="64" w:semiHidden="0" w:name="Medium Shading 2 Accent 3"/>
-    <w:lsdException w:unhideWhenUsed="0" w:uiPriority="65" w:semiHidden="0" w:name="Medium List 1 Accent 3"/>
-    <w:lsdException w:unhideWhenUsed="0" w:uiPriority="66" w:semiHidden="0" w:name="Medium List 2 Accent 3"/>
-    <w:lsdException w:unhideWhenUsed="0" w:uiPriority="67" w:semiHidden="0" w:name="Medium Grid 1 Accent 3"/>
-    <w:lsdException w:unhideWhenUsed="0" w:uiPriority="68" w:semiHidden="0" w:name="Medium Grid 2 Accent 3"/>
-    <w:lsdException w:unhideWhenUsed="0" w:uiPriority="69" w:semiHidden="0" w:name="Medium Grid 3 Accent 3"/>
-    <w:lsdException w:unhideWhenUsed="0" w:uiPriority="70" w:semiHidden="0" w:name="Dark List Accent 3"/>
-    <w:lsdException w:unhideWhenUsed="0" w:uiPriority="71" w:semiHidden="0" w:name="Colorful Shading Accent 3"/>
-    <w:lsdException w:unhideWhenUsed="0" w:uiPriority="72" w:semiHidden="0" w:name="Colorful List Accent 3"/>
-    <w:lsdException w:unhideWhenUsed="0" w:uiPriority="73" w:semiHidden="0" w:name="Colorful Grid Accent 3"/>
-    <w:lsdException w:unhideWhenUsed="0" w:uiPriority="60" w:semiHidden="0" w:name="Light Shading Accent 4"/>
-    <w:lsdException w:unhideWhenUsed="0" w:uiPriority="61" w:semiHidden="0" w:name="Light List Accent 4"/>
-    <w:lsdException w:unhideWhenUsed="0" w:uiPriority="62" w:semiHidden="0" w:name="Light Grid Accent 4"/>
-    <w:lsdException w:unhideWhenUsed="0" w:uiPriority="63" w:semiHidden="0" w:name="Medium Shading 1 Accent 4"/>
-    <w:lsdException w:unhideWhenUsed="0" w:uiPriority="64" w:semiHidden="0" w:name="Medium Shading 2 Accent 4"/>
-    <w:lsdException w:unhideWhenUsed="0" w:uiPriority="65" w:semiHidden="0" w:name="Medium List 1 Accent 4"/>
-    <w:lsdException w:unhideWhenUsed="0" w:uiPriority="66" w:semiHidden="0" w:name="Medium List 2 Accent 4"/>
-    <w:lsdException w:unhideWhenUsed="0" w:uiPriority="67" w:semiHidden="0" w:name="Medium Grid 1 Accent 4"/>
-    <w:lsdException w:unhideWhenUsed="0" w:uiPriority="68" w:semiHidden="0" w:name="Medium Grid 2 Accent 4"/>
-    <w:lsdException w:unhideWhenUsed="0" w:uiPriority="69" w:semiHidden="0" w:name="Medium Grid 3 Accent 4"/>
-    <w:lsdException w:unhideWhenUsed="0" w:uiPriority="70" w:semiHidden="0" w:name="Dark List Accent 4"/>
-    <w:lsdException w:unhideWhenUsed="0" w:uiPriority="71" w:semiHidden="0" w:name="Colorful Shading Accent 4"/>
-    <w:lsdException w:unhideWhenUsed="0" w:uiPriority="72" w:semiHidden="0" w:name="Colorful List Accent 4"/>
-    <w:lsdException w:unhideWhenUsed="0" w:uiPriority="73" w:semiHidden="0" w:name="Colorful Grid Accent 4"/>
-    <w:lsdException w:unhideWhenUsed="0" w:uiPriority="60" w:semiHidden="0" w:name="Light Shading Accent 5"/>
-    <w:lsdException w:unhideWhenUsed="0" w:uiPriority="61" w:semiHidden="0" w:name="Light List Accent 5"/>
-    <w:lsdException w:unhideWhenUsed="0" w:uiPriority="62" w:semiHidden="0" w:name="Light Grid Accent 5"/>
-    <w:lsdException w:unhideWhenUsed="0" w:uiPriority="63" w:semiHidden="0" w:name="Medium Shading 1 Accent 5"/>
-    <w:lsdException w:unhideWhenUsed="0" w:uiPriority="64" w:semiHidden="0" w:name="Medium Shading 2 Accent 5"/>
-    <w:lsdException w:unhideWhenUsed="0" w:uiPriority="65" w:semiHidden="0" w:name="Medium List 1 Accent 5"/>
-    <w:lsdException w:unhideWhenUsed="0" w:uiPriority="66" w:semiHidden="0" w:name="Medium List 2 Accent 5"/>
-    <w:lsdException w:unhideWhenUsed="0" w:uiPriority="67" w:semiHidden="0" w:name="Medium Grid 1 Accent 5"/>
-    <w:lsdException w:unhideWhenUsed="0" w:uiPriority="68" w:semiHidden="0" w:name="Medium Grid 2 Accent 5"/>
-    <w:lsdException w:unhideWhenUsed="0" w:uiPriority="69" w:semiHidden="0" w:name="Medium Grid 3 Accent 5"/>
-    <w:lsdException w:unhideWhenUsed="0" w:uiPriority="70" w:semiHidden="0" w:name="Dark List Accent 5"/>
-    <w:lsdException w:unhideWhenUsed="0" w:uiPriority="71" w:semiHidden="0" w:name="Colorful Shading Accent 5"/>
-    <w:lsdException w:unhideWhenUsed="0" w:uiPriority="72" w:semiHidden="0" w:name="Colorful List Accent 5"/>
-    <w:lsdException w:unhideWhenUsed="0" w:uiPriority="73" w:semiHidden="0" w:name="Colorful Grid Accent 5"/>
-    <w:lsdException w:unhideWhenUsed="0" w:uiPriority="60" w:semiHidden="0" w:name="Light Shading Accent 6"/>
-    <w:lsdException w:unhideWhenUsed="0" w:uiPriority="61" w:semiHidden="0" w:name="Light List Accent 6"/>
-    <w:lsdException w:unhideWhenUsed="0" w:uiPriority="62" w:semiHidden="0" w:name="Light Grid Accent 6"/>
-    <w:lsdException w:unhideWhenUsed="0" w:uiPriority="63" w:semiHidden="0" w:name="Medium Shading 1 Accent 6"/>
-    <w:lsdException w:unhideWhenUsed="0" w:uiPriority="64" w:semiHidden="0" w:name="Medium Shading 2 Accent 6"/>
-    <w:lsdException w:unhideWhenUsed="0" w:uiPriority="65" w:semiHidden="0" w:name="Medium List 1 Accent 6"/>
-    <w:lsdException w:unhideWhenUsed="0" w:uiPriority="66" w:semiHidden="0" w:name="Medium List 2 Accent 6"/>
-    <w:lsdException w:unhideWhenUsed="0" w:uiPriority="67" w:semiHidden="0" w:name="Medium Grid 1 Accent 6"/>
-    <w:lsdException w:unhideWhenUsed="0" w:uiPriority="68" w:semiHidden="0" w:name="Medium Grid 2 Accent 6"/>
-    <w:lsdException w:unhideWhenUsed="0" w:uiPriority="69" w:semiHidden="0" w:name="Medium Grid 3 Accent 6"/>
-    <w:lsdException w:unhideWhenUsed="0" w:uiPriority="70" w:semiHidden="0" w:name="Dark List Accent 6"/>
-    <w:lsdException w:unhideWhenUsed="0" w:uiPriority="71" w:semiHidden="0" w:name="Colorful Shading Accent 6"/>
-    <w:lsdException w:unhideWhenUsed="0" w:uiPriority="72" w:semiHidden="0" w:name="Colorful List Accent 6"/>
-    <w:lsdException w:unhideWhenUsed="0" w:uiPriority="73" w:semiHidden="0" w:name="Colorful Grid Accent 6"/>
+  <w:latentStyles w:defLockedState="0" w:defUIPriority="99" w:defSemiHidden="0" w:defUnhideWhenUsed="0" w:defQFormat="0" w:count="375">
+    <w:lsdException w:name="Normal" w:uiPriority="0" w:qFormat="1"/>
+    <w:lsdException w:name="heading 1" w:uiPriority="9" w:qFormat="1"/>
+    <w:lsdException w:name="heading 2" w:semiHidden="1" w:uiPriority="9" w:unhideWhenUsed="1" w:qFormat="1"/>
+    <w:lsdException w:name="heading 3" w:semiHidden="1" w:uiPriority="9" w:unhideWhenUsed="1" w:qFormat="1"/>
+    <w:lsdException w:name="heading 4" w:semiHidden="1" w:uiPriority="9" w:unhideWhenUsed="1" w:qFormat="1"/>
+    <w:lsdException w:name="heading 5" w:semiHidden="1" w:uiPriority="9" w:unhideWhenUsed="1" w:qFormat="1"/>
+    <w:lsdException w:name="heading 6" w:semiHidden="1" w:uiPriority="9" w:unhideWhenUsed="1" w:qFormat="1"/>
+    <w:lsdException w:name="heading 7" w:semiHidden="1" w:uiPriority="9" w:unhideWhenUsed="1" w:qFormat="1"/>
+    <w:lsdException w:name="heading 8" w:semiHidden="1" w:uiPriority="9" w:unhideWhenUsed="1" w:qFormat="1"/>
+    <w:lsdException w:name="heading 9" w:semiHidden="1" w:uiPriority="9" w:unhideWhenUsed="1" w:qFormat="1"/>
+    <w:lsdException w:name="index 1" w:semiHidden="1" w:unhideWhenUsed="1"/>
+    <w:lsdException w:name="index 2" w:semiHidden="1" w:unhideWhenUsed="1"/>
+    <w:lsdException w:name="index 3" w:semiHidden="1" w:unhideWhenUsed="1"/>
+    <w:lsdException w:name="index 4" w:semiHidden="1" w:unhideWhenUsed="1"/>
+    <w:lsdException w:name="index 5" w:semiHidden="1" w:unhideWhenUsed="1"/>
+    <w:lsdException w:name="index 6" w:semiHidden="1" w:unhideWhenUsed="1"/>
+    <w:lsdException w:name="index 7" w:semiHidden="1" w:unhideWhenUsed="1"/>
+    <w:lsdException w:name="index 8" w:semiHidden="1" w:unhideWhenUsed="1"/>
+    <w:lsdException w:name="index 9" w:semiHidden="1" w:unhideWhenUsed="1"/>
+    <w:lsdException w:name="toc 1" w:semiHidden="1" w:uiPriority="39" w:unhideWhenUsed="1"/>
+    <w:lsdException w:name="toc 2" w:semiHidden="1" w:uiPriority="39" w:unhideWhenUsed="1"/>
+    <w:lsdException w:name="toc 3" w:semiHidden="1" w:uiPriority="39" w:unhideWhenUsed="1"/>
+    <w:lsdException w:name="toc 4" w:semiHidden="1" w:uiPriority="39" w:unhideWhenUsed="1"/>
+    <w:lsdException w:name="toc 5" w:semiHidden="1" w:uiPriority="39" w:unhideWhenUsed="1"/>
+    <w:lsdException w:name="toc 6" w:semiHidden="1" w:uiPriority="39" w:unhideWhenUsed="1"/>
+    <w:lsdException w:name="toc 7" w:semiHidden="1" w:uiPriority="39" w:unhideWhenUsed="1"/>
+    <w:lsdException w:name="toc 8" w:semiHidden="1" w:uiPriority="39" w:unhideWhenUsed="1"/>
+    <w:lsdException w:name="toc 9" w:semiHidden="1" w:uiPriority="39" w:unhideWhenUsed="1"/>
+    <w:lsdException w:name="Normal Indent" w:semiHidden="1" w:unhideWhenUsed="1"/>
+    <w:lsdException w:name="footnote text" w:semiHidden="1" w:unhideWhenUsed="1"/>
+    <w:lsdException w:name="annotation text" w:semiHidden="1" w:unhideWhenUsed="1"/>
+    <w:lsdException w:name="header" w:semiHidden="1" w:unhideWhenUsed="1"/>
+    <w:lsdException w:name="footer" w:semiHidden="1" w:unhideWhenUsed="1"/>
+    <w:lsdException w:name="index heading" w:semiHidden="1" w:unhideWhenUsed="1"/>
+    <w:lsdException w:name="caption" w:semiHidden="1" w:uiPriority="35" w:unhideWhenUsed="1" w:qFormat="1"/>
+    <w:lsdException w:name="table of figures" w:semiHidden="1" w:unhideWhenUsed="1"/>
+    <w:lsdException w:name="envelope address" w:semiHidden="1" w:unhideWhenUsed="1"/>
+    <w:lsdException w:name="envelope return" w:semiHidden="1" w:unhideWhenUsed="1"/>
+    <w:lsdException w:name="footnote reference" w:semiHidden="1" w:unhideWhenUsed="1"/>
+    <w:lsdException w:name="annotation reference" w:semiHidden="1" w:unhideWhenUsed="1"/>
+    <w:lsdException w:name="line number" w:semiHidden="1" w:unhideWhenUsed="1"/>
+    <w:lsdException w:name="page number" w:semiHidden="1" w:unhideWhenUsed="1"/>
+    <w:lsdException w:name="endnote reference" w:semiHidden="1" w:unhideWhenUsed="1"/>
+    <w:lsdException w:name="endnote text" w:semiHidden="1" w:unhideWhenUsed="1"/>
+    <w:lsdException w:name="table of authorities" w:semiHidden="1" w:unhideWhenUsed="1"/>
+    <w:lsdException w:name="macro" w:semiHidden="1" w:unhideWhenUsed="1"/>
+    <w:lsdException w:name="toa heading" w:semiHidden="1" w:unhideWhenUsed="1"/>
+    <w:lsdException w:name="List" w:semiHidden="1" w:unhideWhenUsed="1"/>
+    <w:lsdException w:name="List Bullet" w:semiHidden="1" w:unhideWhenUsed="1"/>
+    <w:lsdException w:name="List Number" w:semiHidden="1" w:unhideWhenUsed="1"/>
+    <w:lsdException w:name="List 2" w:semiHidden="1" w:unhideWhenUsed="1"/>
+    <w:lsdException w:name="List 3" w:semiHidden="1" w:unhideWhenUsed="1"/>
+    <w:lsdException w:name="List 4" w:semiHidden="1" w:unhideWhenUsed="1"/>
+    <w:lsdException w:name="List 5" w:semiHidden="1" w:unhideWhenUsed="1"/>
+    <w:lsdException w:name="List Bullet 2" w:semiHidden="1" w:unhideWhenUsed="1"/>
+    <w:lsdException w:name="List Bullet 3" w:semiHidden="1" w:unhideWhenUsed="1"/>
+    <w:lsdException w:name="List Bullet 4" w:semiHidden="1" w:unhideWhenUsed="1"/>
+    <w:lsdException w:name="List Bullet 5" w:semiHidden="1" w:unhideWhenUsed="1"/>
+    <w:lsdException w:name="List Number 2" w:semiHidden="1" w:unhideWhenUsed="1"/>
+    <w:lsdException w:name="List Number 3" w:semiHidden="1" w:unhideWhenUsed="1"/>
+    <w:lsdException w:name="List Number 4" w:semiHidden="1" w:unhideWhenUsed="1"/>
+    <w:lsdException w:name="List Number 5" w:semiHidden="1" w:unhideWhenUsed="1"/>
+    <w:lsdException w:name="Title" w:uiPriority="10" w:qFormat="1"/>
+    <w:lsdException w:name="Closing" w:semiHidden="1" w:unhideWhenUsed="1"/>
+    <w:lsdException w:name="Signature" w:semiHidden="1" w:unhideWhenUsed="1"/>
+    <w:lsdException w:name="Default Paragraph Font" w:semiHidden="1" w:uiPriority="1" w:unhideWhenUsed="1" w:qFormat="1"/>
+    <w:lsdException w:name="Body Text" w:semiHidden="1" w:unhideWhenUsed="1"/>
+    <w:lsdException w:name="Body Text Indent" w:semiHidden="1" w:unhideWhenUsed="1"/>
+    <w:lsdException w:name="List Continue" w:semiHidden="1" w:unhideWhenUsed="1"/>
+    <w:lsdException w:name="List Continue 2" w:semiHidden="1" w:unhideWhenUsed="1"/>
+    <w:lsdException w:name="List Continue 3" w:semiHidden="1" w:unhideWhenUsed="1"/>
+    <w:lsdException w:name="List Continue 4" w:semiHidden="1" w:unhideWhenUsed="1"/>
+    <w:lsdException w:name="List Continue 5" w:semiHidden="1" w:unhideWhenUsed="1"/>
+    <w:lsdException w:name="Message Header" w:semiHidden="1" w:unhideWhenUsed="1"/>
+    <w:lsdException w:name="Subtitle" w:uiPriority="11" w:qFormat="1"/>
+    <w:lsdException w:name="Salutation" w:semiHidden="1" w:unhideWhenUsed="1"/>
+    <w:lsdException w:name="Date" w:semiHidden="1" w:unhideWhenUsed="1"/>
+    <w:lsdException w:name="Body Text First Indent" w:semiHidden="1" w:unhideWhenUsed="1"/>
+    <w:lsdException w:name="Body Text First Indent 2" w:semiHidden="1" w:unhideWhenUsed="1"/>
+    <w:lsdException w:name="Note Heading" w:semiHidden="1" w:unhideWhenUsed="1"/>
+    <w:lsdException w:name="Body Text 2" w:semiHidden="1" w:unhideWhenUsed="1"/>
+    <w:lsdException w:name="Body Text 3" w:semiHidden="1" w:unhideWhenUsed="1"/>
+    <w:lsdException w:name="Body Text Indent 2" w:semiHidden="1" w:unhideWhenUsed="1"/>
+    <w:lsdException w:name="Body Text Indent 3" w:semiHidden="1" w:unhideWhenUsed="1"/>
+    <w:lsdException w:name="Block Text" w:semiHidden="1" w:unhideWhenUsed="1"/>
+    <w:lsdException w:name="Hyperlink" w:unhideWhenUsed="1" w:qFormat="1"/>
+    <w:lsdException w:name="FollowedHyperlink" w:semiHidden="1" w:unhideWhenUsed="1" w:qFormat="1"/>
+    <w:lsdException w:name="Strong" w:uiPriority="22" w:qFormat="1"/>
+    <w:lsdException w:name="Emphasis" w:uiPriority="20" w:qFormat="1"/>
+    <w:lsdException w:name="Document Map" w:semiHidden="1" w:unhideWhenUsed="1"/>
+    <w:lsdException w:name="Plain Text" w:semiHidden="1" w:unhideWhenUsed="1"/>
+    <w:lsdException w:name="E-mail Signature" w:semiHidden="1" w:unhideWhenUsed="1"/>
+    <w:lsdException w:name="HTML Top of Form" w:semiHidden="1" w:unhideWhenUsed="1"/>
+    <w:lsdException w:name="HTML Bottom of Form" w:semiHidden="1" w:unhideWhenUsed="1"/>
+    <w:lsdException w:name="Normal (Web)" w:semiHidden="1" w:unhideWhenUsed="1"/>
+    <w:lsdException w:name="HTML Acronym" w:semiHidden="1" w:unhideWhenUsed="1"/>
+    <w:lsdException w:name="HTML Address" w:semiHidden="1" w:unhideWhenUsed="1"/>
+    <w:lsdException w:name="HTML Cite" w:semiHidden="1" w:unhideWhenUsed="1"/>
+    <w:lsdException w:name="HTML Code" w:semiHidden="1" w:unhideWhenUsed="1"/>
+    <w:lsdException w:name="HTML Definition" w:semiHidden="1" w:unhideWhenUsed="1"/>
+    <w:lsdException w:name="HTML Keyboard" w:semiHidden="1" w:unhideWhenUsed="1"/>
+    <w:lsdException w:name="HTML Preformatted" w:semiHidden="1" w:unhideWhenUsed="1"/>
+    <w:lsdException w:name="HTML Sample" w:semiHidden="1" w:unhideWhenUsed="1"/>
+    <w:lsdException w:name="HTML Typewriter" w:semiHidden="1" w:unhideWhenUsed="1"/>
+    <w:lsdException w:name="HTML Variable" w:semiHidden="1" w:unhideWhenUsed="1"/>
+    <w:lsdException w:name="Normal Table" w:semiHidden="1" w:unhideWhenUsed="1" w:qFormat="1"/>
+    <w:lsdException w:name="annotation subject" w:semiHidden="1" w:unhideWhenUsed="1"/>
+    <w:lsdException w:name="No List" w:semiHidden="1" w:unhideWhenUsed="1"/>
+    <w:lsdException w:name="Outline List 1" w:semiHidden="1" w:unhideWhenUsed="1"/>
+    <w:lsdException w:name="Outline List 2" w:semiHidden="1" w:unhideWhenUsed="1"/>
+    <w:lsdException w:name="Outline List 3" w:semiHidden="1" w:unhideWhenUsed="1"/>
+    <w:lsdException w:name="Table Simple 1" w:semiHidden="1" w:unhideWhenUsed="1"/>
+    <w:lsdException w:name="Table Simple 2" w:semiHidden="1" w:unhideWhenUsed="1"/>
+    <w:lsdException w:name="Table Simple 3" w:semiHidden="1" w:unhideWhenUsed="1"/>
+    <w:lsdException w:name="Table Classic 1" w:semiHidden="1" w:unhideWhenUsed="1"/>
+    <w:lsdException w:name="Table Classic 2" w:semiHidden="1" w:unhideWhenUsed="1"/>
+    <w:lsdException w:name="Table Classic 3" w:semiHidden="1" w:unhideWhenUsed="1"/>
+    <w:lsdException w:name="Table Classic 4" w:semiHidden="1" w:unhideWhenUsed="1"/>
+    <w:lsdException w:name="Table Colorful 1" w:semiHidden="1" w:unhideWhenUsed="1"/>
+    <w:lsdException w:name="Table Colorful 2" w:semiHidden="1" w:unhideWhenUsed="1"/>
+    <w:lsdException w:name="Table Colorful 3" w:semiHidden="1" w:unhideWhenUsed="1"/>
+    <w:lsdException w:name="Table Columns 1" w:semiHidden="1" w:unhideWhenUsed="1"/>
+    <w:lsdException w:name="Table Columns 2" w:semiHidden="1" w:unhideWhenUsed="1"/>
+    <w:lsdException w:name="Table Columns 3" w:semiHidden="1" w:unhideWhenUsed="1"/>
+    <w:lsdException w:name="Table Columns 4" w:semiHidden="1" w:unhideWhenUsed="1"/>
+    <w:lsdException w:name="Table Columns 5" w:semiHidden="1" w:unhideWhenUsed="1"/>
+    <w:lsdException w:name="Table Grid 1" w:semiHidden="1" w:unhideWhenUsed="1"/>
+    <w:lsdException w:name="Table Grid 2" w:semiHidden="1" w:unhideWhenUsed="1"/>
+    <w:lsdException w:name="Table Grid 3" w:semiHidden="1" w:unhideWhenUsed="1"/>
+    <w:lsdException w:name="Table Grid 4" w:semiHidden="1" w:unhideWhenUsed="1"/>
+    <w:lsdException w:name="Table Grid 5" w:semiHidden="1" w:unhideWhenUsed="1"/>
+    <w:lsdException w:name="Table Grid 6" w:semiHidden="1" w:unhideWhenUsed="1"/>
+    <w:lsdException w:name="Table Grid 7" w:semiHidden="1" w:unhideWhenUsed="1"/>
+    <w:lsdException w:name="Table Grid 8" w:semiHidden="1" w:unhideWhenUsed="1"/>
+    <w:lsdException w:name="Table List 1" w:semiHidden="1" w:unhideWhenUsed="1"/>
+    <w:lsdException w:name="Table List 2" w:semiHidden="1" w:unhideWhenUsed="1"/>
+    <w:lsdException w:name="Table List 3" w:semiHidden="1" w:unhideWhenUsed="1"/>
+    <w:lsdException w:name="Table List 4" w:semiHidden="1" w:unhideWhenUsed="1"/>
+    <w:lsdException w:name="Table List 5" w:semiHidden="1" w:unhideWhenUsed="1"/>
+    <w:lsdException w:name="Table List 6" w:semiHidden="1" w:unhideWhenUsed="1"/>
+    <w:lsdException w:name="Table List 7" w:semiHidden="1" w:unhideWhenUsed="1"/>
+    <w:lsdException w:name="Table List 8" w:semiHidden="1" w:unhideWhenUsed="1"/>
+    <w:lsdException w:name="Table 3D effects 1" w:semiHidden="1" w:unhideWhenUsed="1"/>
+    <w:lsdException w:name="Table 3D effects 2" w:semiHidden="1" w:unhideWhenUsed="1"/>
+    <w:lsdException w:name="Table 3D effects 3" w:semiHidden="1" w:unhideWhenUsed="1"/>
+    <w:lsdException w:name="Table Contemporary" w:semiHidden="1" w:unhideWhenUsed="1"/>
+    <w:lsdException w:name="Table Elegant" w:semiHidden="1" w:unhideWhenUsed="1"/>
+    <w:lsdException w:name="Table Professional" w:semiHidden="1" w:unhideWhenUsed="1"/>
+    <w:lsdException w:name="Table Subtle 1" w:semiHidden="1" w:unhideWhenUsed="1"/>
+    <w:lsdException w:name="Table Subtle 2" w:semiHidden="1" w:unhideWhenUsed="1"/>
+    <w:lsdException w:name="Table Web 1" w:semiHidden="1" w:unhideWhenUsed="1"/>
+    <w:lsdException w:name="Table Web 2" w:semiHidden="1" w:unhideWhenUsed="1"/>
+    <w:lsdException w:name="Table Web 3" w:semiHidden="1" w:unhideWhenUsed="1"/>
+    <w:lsdException w:name="Balloon Text" w:semiHidden="1" w:unhideWhenUsed="1"/>
+    <w:lsdException w:name="Table Grid" w:uiPriority="39"/>
+    <w:lsdException w:name="Table Theme" w:semiHidden="1" w:unhideWhenUsed="1"/>
+    <w:lsdException w:name="Placeholder Text" w:semiHidden="1"/>
+    <w:lsdException w:name="Light Shading" w:uiPriority="60"/>
+    <w:lsdException w:name="Light List" w:uiPriority="61"/>
+    <w:lsdException w:name="Light Grid" w:uiPriority="62"/>
+    <w:lsdException w:name="Medium Shading 1" w:uiPriority="63"/>
+    <w:lsdException w:name="Medium Shading 2" w:uiPriority="64"/>
+    <w:lsdException w:name="Medium List 1" w:uiPriority="65"/>
+    <w:lsdException w:name="Medium List 2" w:uiPriority="66"/>
+    <w:lsdException w:name="Medium Grid 1" w:uiPriority="67"/>
+    <w:lsdException w:name="Medium Grid 2" w:uiPriority="68"/>
+    <w:lsdException w:name="Medium Grid 3" w:uiPriority="69"/>
+    <w:lsdException w:name="Dark List" w:uiPriority="70"/>
+    <w:lsdException w:name="Colorful Shading" w:uiPriority="71"/>
+    <w:lsdException w:name="Colorful List" w:uiPriority="72"/>
+    <w:lsdException w:name="Colorful Grid" w:uiPriority="73"/>
+    <w:lsdException w:name="Light Shading Accent 1" w:uiPriority="60"/>
+    <w:lsdException w:name="Light List Accent 1" w:uiPriority="61"/>
+    <w:lsdException w:name="Light Grid Accent 1" w:uiPriority="62"/>
+    <w:lsdException w:name="Medium Shading 1 Accent 1" w:uiPriority="63"/>
+    <w:lsdException w:name="Medium Shading 2 Accent 1" w:uiPriority="64"/>
+    <w:lsdException w:name="Medium List 1 Accent 1" w:uiPriority="65"/>
+    <w:lsdException w:name="Revision" w:semiHidden="1"/>
+    <w:lsdException w:name="List Paragraph" w:uiPriority="34" w:qFormat="1"/>
+    <w:lsdException w:name="Medium List 2 Accent 1" w:uiPriority="66"/>
+    <w:lsdException w:name="Medium Grid 1 Accent 1" w:uiPriority="67"/>
+    <w:lsdException w:name="Medium Grid 2 Accent 1" w:uiPriority="68"/>
+    <w:lsdException w:name="Medium Grid 3 Accent 1" w:uiPriority="69"/>
+    <w:lsdException w:name="Dark List Accent 1" w:uiPriority="70"/>
+    <w:lsdException w:name="Colorful Shading Accent 1" w:uiPriority="71"/>
+    <w:lsdException w:name="Colorful List Accent 1" w:uiPriority="72"/>
+    <w:lsdException w:name="Colorful Grid Accent 1" w:uiPriority="73"/>
+    <w:lsdException w:name="Light Shading Accent 2" w:uiPriority="60"/>
+    <w:lsdException w:name="Light List Accent 2" w:uiPriority="61"/>
+    <w:lsdException w:name="Light Grid Accent 2" w:uiPriority="62"/>
+    <w:lsdException w:name="Medium Shading 1 Accent 2" w:uiPriority="63"/>
+    <w:lsdException w:name="Medium Shading 2 Accent 2" w:uiPriority="64"/>
+    <w:lsdException w:name="Medium List 1 Accent 2" w:uiPriority="65"/>
+    <w:lsdException w:name="Medium List 2 Accent 2" w:uiPriority="66"/>
+    <w:lsdException w:name="Medium Grid 1 Accent 2" w:uiPriority="67"/>
+    <w:lsdException w:name="Medium Grid 2 Accent 2" w:uiPriority="68"/>
+    <w:lsdException w:name="Medium Grid 3 Accent 2" w:uiPriority="69"/>
+    <w:lsdException w:name="Dark List Accent 2" w:uiPriority="70"/>
+    <w:lsdException w:name="Colorful Shading Accent 2" w:uiPriority="71"/>
+    <w:lsdException w:name="Colorful List Accent 2" w:uiPriority="72"/>
+    <w:lsdException w:name="Colorful Grid Accent 2" w:uiPriority="73"/>
+    <w:lsdException w:name="Light Shading Accent 3" w:uiPriority="60"/>
+    <w:lsdException w:name="Light List Accent 3" w:uiPriority="61"/>
+    <w:lsdException w:name="Light Grid Accent 3" w:uiPriority="62"/>
+    <w:lsdException w:name="Medium Shading 1 Accent 3" w:uiPriority="63"/>
+    <w:lsdException w:name="Medium Shading 2 Accent 3" w:uiPriority="64"/>
+    <w:lsdException w:name="Medium List 1 Accent 3" w:uiPriority="65"/>
+    <w:lsdException w:name="Medium List 2 Accent 3" w:uiPriority="66"/>
+    <w:lsdException w:name="Medium Grid 1 Accent 3" w:uiPriority="67"/>
+    <w:lsdException w:name="Medium Grid 2 Accent 3" w:uiPriority="68"/>
+    <w:lsdException w:name="Medium Grid 3 Accent 3" w:uiPriority="69"/>
+    <w:lsdException w:name="Dark List Accent 3" w:uiPriority="70"/>
+    <w:lsdException w:name="Colorful Shading Accent 3" w:uiPriority="71"/>
+    <w:lsdException w:name="Colorful List Accent 3" w:uiPriority="72"/>
+    <w:lsdException w:name="Colorful Grid Accent 3" w:uiPriority="73"/>
+    <w:lsdException w:name="Light Shading Accent 4" w:uiPriority="60"/>
+    <w:lsdException w:name="Light List Accent 4" w:uiPriority="61"/>
+    <w:lsdException w:name="Light Grid Accent 4" w:uiPriority="62"/>
+    <w:lsdException w:name="Medium Shading 1 Accent 4" w:uiPriority="63"/>
+    <w:lsdException w:name="Medium Shading 2 Accent 4" w:uiPriority="64"/>
+    <w:lsdException w:name="Medium List 1 Accent 4" w:uiPriority="65"/>
+    <w:lsdException w:name="Medium List 2 Accent 4" w:uiPriority="66"/>
+    <w:lsdException w:name="Medium Grid 1 Accent 4" w:uiPriority="67"/>
+    <w:lsdException w:name="Medium Grid 2 Accent 4" w:uiPriority="68"/>
+    <w:lsdException w:name="Medium Grid 3 Accent 4" w:uiPriority="69"/>
+    <w:lsdException w:name="Dark List Accent 4" w:uiPriority="70"/>
+    <w:lsdException w:name="Colorful Shading Accent 4" w:uiPriority="71"/>
+    <w:lsdException w:name="Colorful List Accent 4" w:uiPriority="72"/>
+    <w:lsdException w:name="Colorful Grid Accent 4" w:uiPriority="73"/>
+    <w:lsdException w:name="Light Shading Accent 5" w:uiPriority="60"/>
+    <w:lsdException w:name="Light List Accent 5" w:uiPriority="61"/>
+    <w:lsdException w:name="Light Grid Accent 5" w:uiPriority="62"/>
+    <w:lsdException w:name="Medium Shading 1 Accent 5" w:uiPriority="63"/>
+    <w:lsdException w:name="Medium Shading 2 Accent 5" w:uiPriority="64"/>
+    <w:lsdException w:name="Medium List 1 Accent 5" w:uiPriority="65"/>
+    <w:lsdException w:name="Medium List 2 Accent 5" w:uiPriority="66"/>
+    <w:lsdException w:name="Medium Grid 1 Accent 5" w:uiPriority="67"/>
+    <w:lsdException w:name="Medium Grid 2 Accent 5" w:uiPriority="68"/>
+    <w:lsdException w:name="Medium Grid 3 Accent 5" w:uiPriority="69"/>
+    <w:lsdException w:name="Dark List Accent 5" w:uiPriority="70"/>
+    <w:lsdException w:name="Colorful Shading Accent 5" w:uiPriority="71"/>
+    <w:lsdException w:name="Colorful List Accent 5" w:uiPriority="72"/>
+    <w:lsdException w:name="Colorful Grid Accent 5" w:uiPriority="73"/>
+    <w:lsdException w:name="Light Shading Accent 6" w:uiPriority="60"/>
+    <w:lsdException w:name="Light List Accent 6" w:uiPriority="61"/>
+    <w:lsdException w:name="Light Grid Accent 6" w:uiPriority="62"/>
+    <w:lsdException w:name="Medium Shading 1 Accent 6" w:uiPriority="63"/>
+    <w:lsdException w:name="Medium Shading 2 Accent 6" w:uiPriority="64"/>
+    <w:lsdException w:name="Medium List 1 Accent 6" w:uiPriority="65"/>
+    <w:lsdException w:name="Medium List 2 Accent 6" w:uiPriority="66"/>
+    <w:lsdException w:name="Medium Grid 1 Accent 6" w:uiPriority="67"/>
+    <w:lsdException w:name="Medium Grid 2 Accent 6" w:uiPriority="68"/>
+    <w:lsdException w:name="Medium Grid 3 Accent 6" w:uiPriority="69"/>
+    <w:lsdException w:name="Dark List Accent 6" w:uiPriority="70"/>
+    <w:lsdException w:name="Colorful Shading Accent 6" w:uiPriority="71"/>
+    <w:lsdException w:name="Colorful List Accent 6" w:uiPriority="72"/>
+    <w:lsdException w:name="Colorful Grid Accent 6" w:uiPriority="73"/>
+    <w:lsdException w:name="Subtle Emphasis" w:uiPriority="19" w:qFormat="1"/>
+    <w:lsdException w:name="Intense Emphasis" w:uiPriority="21" w:qFormat="1"/>
+    <w:lsdException w:name="Subtle Reference" w:uiPriority="31" w:qFormat="1"/>
+    <w:lsdException w:name="Intense Reference" w:uiPriority="32" w:qFormat="1"/>
+    <w:lsdException w:name="Book Title" w:uiPriority="33" w:qFormat="1"/>
+    <w:lsdException w:name="Bibliography" w:semiHidden="1" w:uiPriority="37" w:unhideWhenUsed="1"/>
+    <w:lsdException w:name="TOC Heading" w:semiHidden="1" w:uiPriority="39" w:unhideWhenUsed="1" w:qFormat="1"/>
+    <w:lsdException w:name="Plain Table 1" w:uiPriority="41"/>
+    <w:lsdException w:name="Plain Table 2" w:uiPriority="42"/>
+    <w:lsdException w:name="Plain Table 3" w:uiPriority="43"/>
+    <w:lsdException w:name="Plain Table 4" w:uiPriority="44"/>
+    <w:lsdException w:name="Plain Table 5" w:uiPriority="45"/>
+    <w:lsdException w:name="Grid Table Light" w:uiPriority="40"/>
+    <w:lsdException w:name="Grid Table 1 Light" w:uiPriority="46"/>
+    <w:lsdException w:name="Grid Table 2" w:uiPriority="47"/>
+    <w:lsdException w:name="Grid Table 3" w:uiPriority="48"/>
+    <w:lsdException w:name="Grid Table 4" w:uiPriority="49"/>
+    <w:lsdException w:name="Grid Table 5 Dark" w:uiPriority="50"/>
+    <w:lsdException w:name="Grid Table 6 Colorful" w:uiPriority="51"/>
+    <w:lsdException w:name="Grid Table 7 Colorful" w:uiPriority="52"/>
+    <w:lsdException w:name="Grid Table 1 Light Accent 1" w:uiPriority="46"/>
+    <w:lsdException w:name="Grid Table 2 Accent 1" w:uiPriority="47"/>
+    <w:lsdException w:name="Grid Table 3 Accent 1" w:uiPriority="48"/>
+    <w:lsdException w:name="Grid Table 4 Accent 1" w:uiPriority="49"/>
+    <w:lsdException w:name="Grid Table 5 Dark Accent 1" w:uiPriority="50"/>
+    <w:lsdException w:name="Grid Table 6 Colorful Accent 1" w:uiPriority="51"/>
+    <w:lsdException w:name="Grid Table 7 Colorful Accent 1" w:uiPriority="52"/>
+    <w:lsdException w:name="Grid Table 1 Light Accent 2" w:uiPriority="46"/>
+    <w:lsdException w:name="Grid Table 2 Accent 2" w:uiPriority="47"/>
+    <w:lsdException w:name="Grid Table 3 Accent 2" w:uiPriority="48"/>
+    <w:lsdException w:name="Grid Table 4 Accent 2" w:uiPriority="49"/>
+    <w:lsdException w:name="Grid Table 5 Dark Accent 2" w:uiPriority="50"/>
+    <w:lsdException w:name="Grid Table 6 Colorful Accent 2" w:uiPriority="51"/>
+    <w:lsdException w:name="Grid Table 7 Colorful Accent 2" w:uiPriority="52"/>
+    <w:lsdException w:name="Grid Table 1 Light Accent 3" w:uiPriority="46"/>
+    <w:lsdException w:name="Grid Table 2 Accent 3" w:uiPriority="47"/>
+    <w:lsdException w:name="Grid Table 3 Accent 3" w:uiPriority="48"/>
+    <w:lsdException w:name="Grid Table 4 Accent 3" w:uiPriority="49"/>
+    <w:lsdException w:name="Grid Table 5 Dark Accent 3" w:uiPriority="50"/>
+    <w:lsdException w:name="Grid Table 6 Colorful Accent 3" w:uiPriority="51"/>
+    <w:lsdException w:name="Grid Table 7 Colorful Accent 3" w:uiPriority="52"/>
+    <w:lsdException w:name="Grid Table 1 Light Accent 4" w:uiPriority="46"/>
+    <w:lsdException w:name="Grid Table 2 Accent 4" w:uiPriority="47"/>
+    <w:lsdException w:name="Grid Table 3 Accent 4" w:uiPriority="48"/>
+    <w:lsdException w:name="Grid Table 4 Accent 4" w:uiPriority="49"/>
+    <w:lsdException w:name="Grid Table 5 Dark Accent 4" w:uiPriority="50"/>
+    <w:lsdException w:name="Grid Table 6 Colorful Accent 4" w:uiPriority="51"/>
+    <w:lsdException w:name="Grid Table 7 Colorful Accent 4" w:uiPriority="52"/>
+    <w:lsdException w:name="Grid Table 1 Light Accent 5" w:uiPriority="46"/>
+    <w:lsdException w:name="Grid Table 2 Accent 5" w:uiPriority="47"/>
+    <w:lsdException w:name="Grid Table 3 Accent 5" w:uiPriority="48"/>
+    <w:lsdException w:name="Grid Table 4 Accent 5" w:uiPriority="49"/>
+    <w:lsdException w:name="Grid Table 5 Dark Accent 5" w:uiPriority="50"/>
+    <w:lsdException w:name="Grid Table 6 Colorful Accent 5" w:uiPriority="51"/>
+    <w:lsdException w:name="Grid Table 7 Colorful Accent 5" w:uiPriority="52"/>
+    <w:lsdException w:name="Grid Table 1 Light Accent 6" w:uiPriority="46"/>
+    <w:lsdException w:name="Grid Table 2 Accent 6" w:uiPriority="47"/>
+    <w:lsdException w:name="Grid Table 3 Accent 6" w:uiPriority="48"/>
+    <w:lsdException w:name="Grid Table 4 Accent 6" w:uiPriority="49"/>
+    <w:lsdException w:name="Grid Table 5 Dark Accent 6" w:uiPriority="50"/>
+    <w:lsdException w:name="Grid Table 6 Colorful Accent 6" w:uiPriority="51"/>
+    <w:lsdException w:name="Grid Table 7 Colorful Accent 6" w:uiPriority="52"/>
+    <w:lsdException w:name="List Table 1 Light" w:uiPriority="46"/>
+    <w:lsdException w:name="List Table 2" w:uiPriority="47"/>
+    <w:lsdException w:name="List Table 3" w:uiPriority="48"/>
+    <w:lsdException w:name="List Table 4" w:uiPriority="49"/>
+    <w:lsdException w:name="List Table 5 Dark" w:uiPriority="50"/>
+    <w:lsdException w:name="List Table 6 Colorful" w:uiPriority="51"/>
+    <w:lsdException w:name="List Table 7 Colorful" w:uiPriority="52"/>
+    <w:lsdException w:name="List Table 1 Light Accent 1" w:uiPriority="46"/>
+    <w:lsdException w:name="List Table 2 Accent 1" w:uiPriority="47"/>
+    <w:lsdException w:name="List Table 3 Accent 1" w:uiPriority="48"/>
+    <w:lsdException w:name="List Table 4 Accent 1" w:uiPriority="49"/>
+    <w:lsdException w:name="List Table 5 Dark Accent 1" w:uiPriority="50"/>
+    <w:lsdException w:name="List Table 6 Colorful Accent 1" w:uiPriority="51"/>
+    <w:lsdException w:name="List Table 7 Colorful Accent 1" w:uiPriority="52"/>
+    <w:lsdException w:name="List Table 1 Light Accent 2" w:uiPriority="46"/>
+    <w:lsdException w:name="List Table 2 Accent 2" w:uiPriority="47"/>
+    <w:lsdException w:name="List Table 3 Accent 2" w:uiPriority="48"/>
+    <w:lsdException w:name="List Table 4 Accent 2" w:uiPriority="49"/>
+    <w:lsdException w:name="List Table 5 Dark Accent 2" w:uiPriority="50"/>
+    <w:lsdException w:name="List Table 6 Colorful Accent 2" w:uiPriority="51"/>
+    <w:lsdException w:name="List Table 7 Colorful Accent 2" w:uiPriority="52"/>
+    <w:lsdException w:name="List Table 1 Light Accent 3" w:uiPriority="46"/>
+    <w:lsdException w:name="List Table 2 Accent 3" w:uiPriority="47"/>
+    <w:lsdException w:name="List Table 3 Accent 3" w:uiPriority="48"/>
+    <w:lsdException w:name="List Table 4 Accent 3" w:uiPriority="49"/>
+    <w:lsdException w:name="List Table 5 Dark Accent 3" w:uiPriority="50"/>
+    <w:lsdException w:name="List Table 6 Colorful Accent 3" w:uiPriority="51"/>
+    <w:lsdException w:name="List Table 7 Colorful Accent 3" w:uiPriority="52"/>
+    <w:lsdException w:name="List Table 1 Light Accent 4" w:uiPriority="46"/>
+    <w:lsdException w:name="List Table 2 Accent 4" w:uiPriority="47"/>
+    <w:lsdException w:name="List Table 3 Accent 4" w:uiPriority="48"/>
+    <w:lsdException w:name="List Table 4 Accent 4" w:uiPriority="49"/>
+    <w:lsdException w:name="List Table 5 Dark Accent 4" w:uiPriority="50"/>
+    <w:lsdException w:name="List Table 6 Colorful Accent 4" w:uiPriority="51"/>
+    <w:lsdException w:name="List Table 7 Colorful Accent 4" w:uiPriority="52"/>
+    <w:lsdException w:name="List Table 1 Light Accent 5" w:uiPriority="46"/>
+    <w:lsdException w:name="List Table 2 Accent 5" w:uiPriority="47"/>
+    <w:lsdException w:name="List Table 3 Accent 5" w:uiPriority="48"/>
+    <w:lsdException w:name="List Table 4 Accent 5" w:uiPriority="49"/>
+    <w:lsdException w:name="List Table 5 Dark Accent 5" w:uiPriority="50"/>
+    <w:lsdException w:name="List Table 6 Colorful Accent 5" w:uiPriority="51"/>
+    <w:lsdException w:name="List Table 7 Colorful Accent 5" w:uiPriority="52"/>
+    <w:lsdException w:name="List Table 1 Light Accent 6" w:uiPriority="46"/>
+    <w:lsdException w:name="List Table 2 Accent 6" w:uiPriority="47"/>
+    <w:lsdException w:name="List Table 3 Accent 6" w:uiPriority="48"/>
+    <w:lsdException w:name="List Table 4 Accent 6" w:uiPriority="49"/>
+    <w:lsdException w:name="List Table 5 Dark Accent 6" w:uiPriority="50"/>
+    <w:lsdException w:name="List Table 6 Colorful Accent 6" w:uiPriority="51"/>
+    <w:lsdException w:name="List Table 7 Colorful Accent 6" w:uiPriority="52"/>
+    <w:lsdException w:name="Mention" w:semiHidden="1" w:unhideWhenUsed="1"/>
+    <w:lsdException w:name="Smart Hyperlink" w:semiHidden="1" w:unhideWhenUsed="1"/>
+    <w:lsdException w:name="Hashtag" w:semiHidden="1" w:unhideWhenUsed="1"/>
+    <w:lsdException w:name="Unresolved Mention" w:semiHidden="1" w:unhideWhenUsed="1"/>
   </w:latentStyles>
-  <w:style w:type="paragraph" w:default="1" w:styleId="1">
+  <w:style w:type="paragraph" w:default="1" w:styleId="Normal">
     <w:name w:val="Normal"/>
     <w:qFormat/>
-    <w:uiPriority w:val="0"/>
-    <w:pPr>
-      <w:spacing w:after="160" w:line="259" w:lineRule="auto"/>
-    </w:pPr>
     <w:rPr>
-      <w:rFonts w:asciiTheme="minorHAnsi" w:hAnsiTheme="minorHAnsi" w:eastAsiaTheme="minorHAnsi" w:cstheme="minorBidi"/>
+      <w:rFonts w:asciiTheme="minorHAnsi" w:eastAsiaTheme="minorHAnsi" w:hAnsiTheme="minorHAnsi" w:cstheme="minorBidi"/>
       <w:sz w:val="22"/>
       <w:szCs w:val="22"/>
-      <w:lang w:val="en-CA" w:eastAsia="en-US" w:bidi="ar-SA"/>
+      <w:lang w:eastAsia="en-US"/>
     </w:rPr>
   </w:style>
-  <w:style w:type="character" w:default="1" w:styleId="3">
+  <w:style w:type="character" w:default="1" w:styleId="DefaultParagraphFont">
     <w:name w:val="Default Paragraph Font"/>
+    <w:uiPriority w:val="1"/>
     <w:semiHidden/>
     <w:unhideWhenUsed/>
-    <w:qFormat/>
-    <w:uiPriority w:val="1"/>
   </w:style>
-  <w:style w:type="table" w:default="1" w:styleId="2">
+  <w:style w:type="table" w:default="1" w:styleId="TableNormal">
     <w:name w:val="Normal Table"/>
+    <w:uiPriority w:val="99"/>
     <w:semiHidden/>
     <w:unhideWhenUsed/>
-    <w:qFormat/>
-    <w:uiPriority w:val="99"/>
     <w:tblPr>
-      <w:tblLayout w:type="fixed"/>
+      <w:tblInd w:w="0" w:type="dxa"/>
       <w:tblCellMar>
         <w:top w:w="0" w:type="dxa"/>
         <w:left w:w="108" w:type="dxa"/>
@@ -3086,56 +3295,52 @@
       </w:tblCellMar>
     </w:tblPr>
   </w:style>
-  <w:style w:type="character" w:styleId="4">
+  <w:style w:type="numbering" w:default="1" w:styleId="NoList">
+    <w:name w:val="No List"/>
+    <w:uiPriority w:val="99"/>
+    <w:semiHidden/>
+    <w:unhideWhenUsed/>
+  </w:style>
+  <w:style w:type="character" w:styleId="FollowedHyperlink">
     <w:name w:val="FollowedHyperlink"/>
-    <w:basedOn w:val="3"/>
+    <w:basedOn w:val="DefaultParagraphFont"/>
+    <w:uiPriority w:val="99"/>
     <w:semiHidden/>
     <w:unhideWhenUsed/>
     <w:qFormat/>
-    <w:uiPriority w:val="99"/>
     <w:rPr>
       <w:color w:val="954F72" w:themeColor="followedHyperlink"/>
       <w:u w:val="single"/>
-      <w14:textFill>
-        <w14:solidFill>
-          <w14:schemeClr w14:val="folHlink"/>
-        </w14:solidFill>
-      </w14:textFill>
     </w:rPr>
   </w:style>
-  <w:style w:type="character" w:styleId="5">
+  <w:style w:type="character" w:styleId="Hyperlink">
     <w:name w:val="Hyperlink"/>
-    <w:basedOn w:val="3"/>
+    <w:basedOn w:val="DefaultParagraphFont"/>
+    <w:uiPriority w:val="99"/>
     <w:unhideWhenUsed/>
     <w:qFormat/>
-    <w:uiPriority w:val="99"/>
     <w:rPr>
       <w:color w:val="0563C1" w:themeColor="hyperlink"/>
       <w:u w:val="single"/>
-      <w14:textFill>
-        <w14:solidFill>
-          <w14:schemeClr w14:val="hlink"/>
-        </w14:solidFill>
-      </w14:textFill>
     </w:rPr>
   </w:style>
-  <w:style w:type="character" w:customStyle="1" w:styleId="6">
-    <w:name w:val="Unresolved Mention"/>
-    <w:basedOn w:val="3"/>
+  <w:style w:type="character" w:customStyle="1" w:styleId="UnresolvedMention1">
+    <w:name w:val="Unresolved Mention1"/>
+    <w:basedOn w:val="DefaultParagraphFont"/>
+    <w:uiPriority w:val="99"/>
     <w:semiHidden/>
     <w:unhideWhenUsed/>
     <w:qFormat/>
-    <w:uiPriority w:val="99"/>
     <w:rPr>
       <w:color w:val="605E5C"/>
       <w:shd w:val="clear" w:color="auto" w:fill="E1DFDD"/>
     </w:rPr>
   </w:style>
-  <w:style w:type="paragraph" w:styleId="7">
+  <w:style w:type="paragraph" w:styleId="ListParagraph">
     <w:name w:val="List Paragraph"/>
-    <w:basedOn w:val="1"/>
+    <w:basedOn w:val="Normal"/>
+    <w:uiPriority w:val="34"/>
     <w:qFormat/>
-    <w:uiPriority w:val="34"/>
     <w:pPr>
       <w:ind w:left="720"/>
       <w:contextualSpacing/>
@@ -3396,6 +3601,7 @@
     </a:fmtScheme>
   </a:themeElements>
   <a:objectDefaults/>
+  <a:extraClrSchemeLst/>
 </a:theme>
 </file>
 

--- a/Documents/csc290_ideas_work_breakdown.docx
+++ b/Documents/csc290_ideas_work_breakdown.docx
@@ -208,13 +208,7 @@
         <w:rPr>
           <w:lang w:val="en-US"/>
         </w:rPr>
-        <w:t xml:space="preserve">What will show up on the screen when a </w:t>
-      </w:r>
-      <w:r>
-        <w:rPr>
-          <w:lang w:val="en-US"/>
-        </w:rPr>
-        <w:t>player wins or loses?</w:t>
+        <w:t>What will show up on the screen when a player wins or loses?</w:t>
       </w:r>
     </w:p>
     <w:p>
@@ -250,13 +244,7 @@
         <w:rPr>
           <w:lang w:val="en-US"/>
         </w:rPr>
-        <w:t>When a player wants to make a move, where will the piece needed to make a move appear on the screen? Will the piece be the cursor? Or wil</w:t>
-      </w:r>
-      <w:r>
-        <w:rPr>
-          <w:lang w:val="en-US"/>
-        </w:rPr>
-        <w:t>l the piece to be used appear on some area of the screen?</w:t>
+        <w:t>When a player wants to make a move, where will the piece needed to make a move appear on the screen? Will the piece be the cursor? Or will the piece to be used appear on some area of the screen?</w:t>
       </w:r>
     </w:p>
     <w:p>
@@ -315,13 +303,7 @@
         <w:rPr>
           <w:lang w:val="en-US"/>
         </w:rPr>
-        <w:t xml:space="preserve">After every move, </w:t>
-      </w:r>
-      <w:r>
-        <w:rPr>
-          <w:lang w:val="en-US"/>
-        </w:rPr>
-        <w:t>check if a player has won.</w:t>
+        <w:t>After every move, check if a player has won.</w:t>
       </w:r>
     </w:p>
     <w:p>
@@ -381,13 +363,7 @@
         <w:rPr>
           <w:lang w:val="en-US"/>
         </w:rPr>
-        <w:t xml:space="preserve">How the Work Break </w:t>
-      </w:r>
-      <w:r>
-        <w:rPr>
-          <w:lang w:val="en-US"/>
-        </w:rPr>
-        <w:t>Down Structure Could Look Like:</w:t>
+        <w:t>How the Work Break Down Structure Could Look Like:</w:t>
       </w:r>
     </w:p>
     <w:p>
@@ -407,7 +383,7 @@
         <mc:AlternateContent>
           <mc:Choice Requires="wps">
             <w:drawing>
-              <wp:anchor distT="0" distB="0" distL="114300" distR="114300" simplePos="0" relativeHeight="251672576" behindDoc="0" locked="0" layoutInCell="1" allowOverlap="1">
+              <wp:anchor distT="0" distB="0" distL="114300" distR="114300" simplePos="0" relativeHeight="251672576" behindDoc="0" locked="0" layoutInCell="1" allowOverlap="1" wp14:anchorId="1EB230A8" wp14:editId="35015202">
                 <wp:simplePos x="0" y="0"/>
                 <wp:positionH relativeFrom="column">
                   <wp:posOffset>2933700</wp:posOffset>
@@ -497,6 +473,517 @@
       </w:pPr>
       <w:r>
         <w:rPr>
+          <w:noProof/>
+          <w:lang w:val="en-US"/>
+        </w:rPr>
+        <mc:AlternateContent>
+          <mc:Choice Requires="wpg">
+            <w:drawing>
+              <wp:anchor distT="0" distB="0" distL="114300" distR="114300" simplePos="0" relativeHeight="251670528" behindDoc="0" locked="0" layoutInCell="1" allowOverlap="1" wp14:anchorId="74702DCE" wp14:editId="0856D633">
+                <wp:simplePos x="0" y="0"/>
+                <wp:positionH relativeFrom="margin">
+                  <wp:posOffset>2904490</wp:posOffset>
+                </wp:positionH>
+                <wp:positionV relativeFrom="paragraph">
+                  <wp:posOffset>292100</wp:posOffset>
+                </wp:positionV>
+                <wp:extent cx="2990850" cy="3415030"/>
+                <wp:effectExtent l="4445" t="4445" r="14605" b="9525"/>
+                <wp:wrapNone/>
+                <wp:docPr id="11" name="Group 11"/>
+                <wp:cNvGraphicFramePr/>
+                <a:graphic xmlns:a="http://schemas.openxmlformats.org/drawingml/2006/main">
+                  <a:graphicData uri="http://schemas.microsoft.com/office/word/2010/wordprocessingGroup">
+                    <wpg:wgp>
+                      <wpg:cNvGrpSpPr/>
+                      <wpg:grpSpPr>
+                        <a:xfrm>
+                          <a:off x="0" y="0"/>
+                          <a:ext cx="2990850" cy="3415030"/>
+                          <a:chOff x="0" y="0"/>
+                          <a:chExt cx="2990850" cy="3390951"/>
+                        </a:xfrm>
+                      </wpg:grpSpPr>
+                      <wps:wsp>
+                        <wps:cNvPr id="12" name="Text Box 12"/>
+                        <wps:cNvSpPr txBox="1"/>
+                        <wps:spPr>
+                          <a:xfrm>
+                            <a:off x="3810" y="761914"/>
+                            <a:ext cx="2552700" cy="985409"/>
+                          </a:xfrm>
+                          <a:prstGeom prst="rect">
+                            <a:avLst/>
+                          </a:prstGeom>
+                          <a:solidFill>
+                            <a:schemeClr val="lt1"/>
+                          </a:solidFill>
+                          <a:ln w="6350">
+                            <a:solidFill>
+                              <a:prstClr val="black"/>
+                            </a:solidFill>
+                          </a:ln>
+                        </wps:spPr>
+                        <wps:txbx>
+                          <w:txbxContent>
+                            <w:p>
+                              <w:pPr>
+                                <w:rPr>
+                                  <w:b/>
+                                  <w:lang w:val="en-US"/>
+                                </w:rPr>
+                              </w:pPr>
+                              <w:r>
+                                <w:rPr>
+                                  <w:b/>
+                                  <w:lang w:val="en-US"/>
+                                </w:rPr>
+                                <w:t>[</w:t>
+                              </w:r>
+                              <w:r>
+                                <w:rPr>
+                                  <w:rFonts w:eastAsia="SimSun" w:hint="eastAsia"/>
+                                  <w:b/>
+                                  <w:lang w:val="en-US" w:eastAsia="zh-CN"/>
+                                </w:rPr>
+                                <w:t>2.1winning condition</w:t>
+                              </w:r>
+                              <w:r>
+                                <w:rPr>
+                                  <w:b/>
+                                  <w:lang w:val="en-US"/>
+                                </w:rPr>
+                                <w:t xml:space="preserve"> -</w:t>
+                              </w:r>
+                              <w:proofErr w:type="spellStart"/>
+                              <w:r>
+                                <w:rPr>
+                                  <w:b/>
+                                  <w:lang w:val="en-US"/>
+                                </w:rPr>
+                                <w:t>Ilija</w:t>
+                              </w:r>
+                              <w:proofErr w:type="spellEnd"/>
+                              <w:r>
+                                <w:rPr>
+                                  <w:b/>
+                                  <w:lang w:val="en-US"/>
+                                </w:rPr>
+                                <w:t xml:space="preserve"> Zivkovic</w:t>
+                              </w:r>
+                              <w:r>
+                                <w:rPr>
+                                  <w:b/>
+                                  <w:lang w:val="en-US"/>
+                                </w:rPr>
+                                <w:t>]</w:t>
+                              </w:r>
+                            </w:p>
+                            <w:p>
+                              <w:pPr>
+                                <w:jc w:val="center"/>
+                                <w:rPr>
+                                  <w:rFonts w:eastAsia="SimSun"/>
+                                  <w:lang w:val="en-US" w:eastAsia="zh-CN"/>
+                                </w:rPr>
+                              </w:pPr>
+                              <w:r>
+                                <w:rPr>
+                                  <w:rFonts w:eastAsia="SimSun" w:hint="eastAsia"/>
+                                  <w:lang w:val="en-US" w:eastAsia="zh-CN"/>
+                                </w:rPr>
+                                <w:t>Game is able to decide the winner.</w:t>
+                              </w:r>
+                            </w:p>
+                            <w:p/>
+                          </w:txbxContent>
+                        </wps:txbx>
+                        <wps:bodyPr rot="0" spcFirstLastPara="0" vertOverflow="overflow" horzOverflow="overflow" vert="horz" wrap="square" lIns="91440" tIns="45720" rIns="91440" bIns="45720" numCol="1" spcCol="0" rtlCol="0" fromWordArt="0" anchor="t" anchorCtr="0" forceAA="0" compatLnSpc="1">
+                          <a:noAutofit/>
+                        </wps:bodyPr>
+                      </wps:wsp>
+                      <wps:wsp>
+                        <wps:cNvPr id="13" name="Text Box 13"/>
+                        <wps:cNvSpPr txBox="1"/>
+                        <wps:spPr>
+                          <a:xfrm>
+                            <a:off x="1306830" y="0"/>
+                            <a:ext cx="1684020" cy="407670"/>
+                          </a:xfrm>
+                          <a:prstGeom prst="rect">
+                            <a:avLst/>
+                          </a:prstGeom>
+                          <a:solidFill>
+                            <a:schemeClr val="lt1"/>
+                          </a:solidFill>
+                          <a:ln w="6350">
+                            <a:solidFill>
+                              <a:prstClr val="black"/>
+                            </a:solidFill>
+                          </a:ln>
+                        </wps:spPr>
+                        <wps:txbx>
+                          <w:txbxContent>
+                            <w:p>
+                              <w:pPr>
+                                <w:rPr>
+                                  <w:rFonts w:eastAsia="SimSun"/>
+                                  <w:lang w:val="en-US" w:eastAsia="zh-CN"/>
+                                </w:rPr>
+                              </w:pPr>
+                              <w:r>
+                                <w:rPr>
+                                  <w:rFonts w:eastAsia="SimSun" w:hint="eastAsia"/>
+                                  <w:lang w:val="en-US" w:eastAsia="zh-CN"/>
+                                </w:rPr>
+                                <w:t>2.Playing</w:t>
+                              </w:r>
+                            </w:p>
+                          </w:txbxContent>
+                        </wps:txbx>
+                        <wps:bodyPr rot="0" spcFirstLastPara="0" vertOverflow="overflow" horzOverflow="overflow" vert="horz" wrap="square" lIns="91440" tIns="45720" rIns="91440" bIns="45720" numCol="1" spcCol="0" rtlCol="0" fromWordArt="0" anchor="t" anchorCtr="0" forceAA="0" compatLnSpc="1">
+                          <a:noAutofit/>
+                        </wps:bodyPr>
+                      </wps:wsp>
+                      <wps:wsp>
+                        <wps:cNvPr id="14" name="Text Box 14"/>
+                        <wps:cNvSpPr txBox="1"/>
+                        <wps:spPr>
+                          <a:xfrm>
+                            <a:off x="0" y="1851660"/>
+                            <a:ext cx="2552700" cy="797262"/>
+                          </a:xfrm>
+                          <a:prstGeom prst="rect">
+                            <a:avLst/>
+                          </a:prstGeom>
+                          <a:solidFill>
+                            <a:schemeClr val="lt1"/>
+                          </a:solidFill>
+                          <a:ln w="6350">
+                            <a:solidFill>
+                              <a:prstClr val="black"/>
+                            </a:solidFill>
+                          </a:ln>
+                        </wps:spPr>
+                        <wps:txbx>
+                          <w:txbxContent>
+                            <w:p>
+                              <w:pPr>
+                                <w:rPr>
+                                  <w:b/>
+                                  <w:lang w:val="en-US"/>
+                                </w:rPr>
+                              </w:pPr>
+                              <w:r>
+                                <w:rPr>
+                                  <w:b/>
+                                  <w:lang w:val="en-US"/>
+                                </w:rPr>
+                                <w:t>[</w:t>
+                              </w:r>
+                              <w:r>
+                                <w:rPr>
+                                  <w:rFonts w:eastAsia="SimSun" w:hint="eastAsia"/>
+                                  <w:b/>
+                                  <w:lang w:val="en-US" w:eastAsia="zh-CN"/>
+                                </w:rPr>
+                                <w:t>2.2players</w:t>
+                              </w:r>
+                              <w:r>
+                                <w:rPr>
+                                  <w:b/>
+                                  <w:lang w:val="en-US"/>
+                                </w:rPr>
+                                <w:t xml:space="preserve"> - Member Assigned to Task]</w:t>
+                              </w:r>
+                            </w:p>
+                            <w:p>
+                              <w:pPr>
+                                <w:jc w:val="center"/>
+                                <w:rPr>
+                                  <w:rFonts w:eastAsia="SimSun"/>
+                                  <w:lang w:val="en-US" w:eastAsia="zh-CN"/>
+                                </w:rPr>
+                              </w:pPr>
+                              <w:r>
+                                <w:rPr>
+                                  <w:rFonts w:eastAsia="SimSun" w:hint="eastAsia"/>
+                                  <w:lang w:val="en-US" w:eastAsia="zh-CN"/>
+                                </w:rPr>
+                                <w:t>There are 2 players, players are able to make a move on the board.</w:t>
+                              </w:r>
+                            </w:p>
+                            <w:p/>
+                          </w:txbxContent>
+                        </wps:txbx>
+                        <wps:bodyPr rot="0" spcFirstLastPara="0" vertOverflow="overflow" horzOverflow="overflow" vert="horz" wrap="square" lIns="91440" tIns="45720" rIns="91440" bIns="45720" numCol="1" spcCol="0" rtlCol="0" fromWordArt="0" anchor="t" anchorCtr="0" forceAA="0" compatLnSpc="1">
+                          <a:noAutofit/>
+                        </wps:bodyPr>
+                      </wps:wsp>
+                      <wps:wsp>
+                        <wps:cNvPr id="15" name="Straight Connector 15"/>
+                        <wps:cNvCnPr/>
+                        <wps:spPr>
+                          <a:xfrm flipH="1">
+                            <a:off x="2914015" y="416145"/>
+                            <a:ext cx="10795" cy="2974806"/>
+                          </a:xfrm>
+                          <a:prstGeom prst="line">
+                            <a:avLst/>
+                          </a:prstGeom>
+                        </wps:spPr>
+                        <wps:style>
+                          <a:lnRef idx="1">
+                            <a:schemeClr val="dk1"/>
+                          </a:lnRef>
+                          <a:fillRef idx="0">
+                            <a:schemeClr val="dk1"/>
+                          </a:fillRef>
+                          <a:effectRef idx="0">
+                            <a:schemeClr val="dk1"/>
+                          </a:effectRef>
+                          <a:fontRef idx="minor">
+                            <a:schemeClr val="tx1"/>
+                          </a:fontRef>
+                        </wps:style>
+                        <wps:bodyPr/>
+                      </wps:wsp>
+                      <wps:wsp>
+                        <wps:cNvPr id="16" name="Straight Connector 16"/>
+                        <wps:cNvCnPr/>
+                        <wps:spPr>
+                          <a:xfrm flipH="1" flipV="1">
+                            <a:off x="2545080" y="2312670"/>
+                            <a:ext cx="354330" cy="3810"/>
+                          </a:xfrm>
+                          <a:prstGeom prst="line">
+                            <a:avLst/>
+                          </a:prstGeom>
+                        </wps:spPr>
+                        <wps:style>
+                          <a:lnRef idx="1">
+                            <a:schemeClr val="dk1"/>
+                          </a:lnRef>
+                          <a:fillRef idx="0">
+                            <a:schemeClr val="dk1"/>
+                          </a:fillRef>
+                          <a:effectRef idx="0">
+                            <a:schemeClr val="dk1"/>
+                          </a:effectRef>
+                          <a:fontRef idx="minor">
+                            <a:schemeClr val="tx1"/>
+                          </a:fontRef>
+                        </wps:style>
+                        <wps:bodyPr/>
+                      </wps:wsp>
+                      <wps:wsp>
+                        <wps:cNvPr id="17" name="Straight Connector 17"/>
+                        <wps:cNvCnPr/>
+                        <wps:spPr>
+                          <a:xfrm flipH="1" flipV="1">
+                            <a:off x="2552700" y="1143000"/>
+                            <a:ext cx="354330" cy="3810"/>
+                          </a:xfrm>
+                          <a:prstGeom prst="line">
+                            <a:avLst/>
+                          </a:prstGeom>
+                        </wps:spPr>
+                        <wps:style>
+                          <a:lnRef idx="1">
+                            <a:schemeClr val="dk1"/>
+                          </a:lnRef>
+                          <a:fillRef idx="0">
+                            <a:schemeClr val="dk1"/>
+                          </a:fillRef>
+                          <a:effectRef idx="0">
+                            <a:schemeClr val="dk1"/>
+                          </a:effectRef>
+                          <a:fontRef idx="minor">
+                            <a:schemeClr val="tx1"/>
+                          </a:fontRef>
+                        </wps:style>
+                        <wps:bodyPr/>
+                      </wps:wsp>
+                    </wpg:wgp>
+                  </a:graphicData>
+                </a:graphic>
+              </wp:anchor>
+            </w:drawing>
+          </mc:Choice>
+          <mc:Fallback>
+            <w:pict>
+              <v:group w14:anchorId="74702DCE" id="Group 11" o:spid="_x0000_s1026" style="position:absolute;margin-left:228.7pt;margin-top:23pt;width:235.5pt;height:268.9pt;z-index:251670528;mso-position-horizontal-relative:margin" coordsize="29908,33909" o:gfxdata="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">
+                <v:shapetype id="_x0000_t202" coordsize="21600,21600" o:spt="202" path="m,l,21600r21600,l21600,xe">
+                  <v:stroke joinstyle="miter"/>
+                  <v:path gradientshapeok="t" o:connecttype="rect"/>
+                </v:shapetype>
+                <v:shape id="Text Box 12" o:spid="_x0000_s1027" type="#_x0000_t202" style="position:absolute;left:38;top:7619;width:25527;height:9854;visibility:visible;mso-wrap-style:square;v-text-anchor:top" o:gfxdata="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" fillcolor="white [3201]" strokeweight=".5pt">
+                  <v:textbox>
+                    <w:txbxContent>
+                      <w:p>
+                        <w:pPr>
+                          <w:rPr>
+                            <w:b/>
+                            <w:lang w:val="en-US"/>
+                          </w:rPr>
+                        </w:pPr>
+                        <w:r>
+                          <w:rPr>
+                            <w:b/>
+                            <w:lang w:val="en-US"/>
+                          </w:rPr>
+                          <w:t>[</w:t>
+                        </w:r>
+                        <w:r>
+                          <w:rPr>
+                            <w:rFonts w:eastAsia="SimSun" w:hint="eastAsia"/>
+                            <w:b/>
+                            <w:lang w:val="en-US" w:eastAsia="zh-CN"/>
+                          </w:rPr>
+                          <w:t>2.1winning condition</w:t>
+                        </w:r>
+                        <w:r>
+                          <w:rPr>
+                            <w:b/>
+                            <w:lang w:val="en-US"/>
+                          </w:rPr>
+                          <w:t xml:space="preserve"> -</w:t>
+                        </w:r>
+                        <w:proofErr w:type="spellStart"/>
+                        <w:r>
+                          <w:rPr>
+                            <w:b/>
+                            <w:lang w:val="en-US"/>
+                          </w:rPr>
+                          <w:t>Ilija</w:t>
+                        </w:r>
+                        <w:proofErr w:type="spellEnd"/>
+                        <w:r>
+                          <w:rPr>
+                            <w:b/>
+                            <w:lang w:val="en-US"/>
+                          </w:rPr>
+                          <w:t xml:space="preserve"> Zivkovic</w:t>
+                        </w:r>
+                        <w:r>
+                          <w:rPr>
+                            <w:b/>
+                            <w:lang w:val="en-US"/>
+                          </w:rPr>
+                          <w:t>]</w:t>
+                        </w:r>
+                      </w:p>
+                      <w:p>
+                        <w:pPr>
+                          <w:jc w:val="center"/>
+                          <w:rPr>
+                            <w:rFonts w:eastAsia="SimSun"/>
+                            <w:lang w:val="en-US" w:eastAsia="zh-CN"/>
+                          </w:rPr>
+                        </w:pPr>
+                        <w:r>
+                          <w:rPr>
+                            <w:rFonts w:eastAsia="SimSun" w:hint="eastAsia"/>
+                            <w:lang w:val="en-US" w:eastAsia="zh-CN"/>
+                          </w:rPr>
+                          <w:t>Game is able to decide the winner.</w:t>
+                        </w:r>
+                      </w:p>
+                      <w:p/>
+                    </w:txbxContent>
+                  </v:textbox>
+                </v:shape>
+                <v:shape id="Text Box 13" o:spid="_x0000_s1028" type="#_x0000_t202" style="position:absolute;left:13068;width:16840;height:4076;visibility:visible;mso-wrap-style:square;v-text-anchor:top" o:gfxdata="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" fillcolor="white [3201]" strokeweight=".5pt">
+                  <v:textbox>
+                    <w:txbxContent>
+                      <w:p>
+                        <w:pPr>
+                          <w:rPr>
+                            <w:rFonts w:eastAsia="SimSun"/>
+                            <w:lang w:val="en-US" w:eastAsia="zh-CN"/>
+                          </w:rPr>
+                        </w:pPr>
+                        <w:r>
+                          <w:rPr>
+                            <w:rFonts w:eastAsia="SimSun" w:hint="eastAsia"/>
+                            <w:lang w:val="en-US" w:eastAsia="zh-CN"/>
+                          </w:rPr>
+                          <w:t>2.Playing</w:t>
+                        </w:r>
+                      </w:p>
+                    </w:txbxContent>
+                  </v:textbox>
+                </v:shape>
+                <v:shape id="_x0000_s1029" type="#_x0000_t202" style="position:absolute;top:18516;width:25527;height:7973;visibility:visible;mso-wrap-style:square;v-text-anchor:top" o:gfxdata="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" fillcolor="white [3201]" strokeweight=".5pt">
+                  <v:textbox>
+                    <w:txbxContent>
+                      <w:p>
+                        <w:pPr>
+                          <w:rPr>
+                            <w:b/>
+                            <w:lang w:val="en-US"/>
+                          </w:rPr>
+                        </w:pPr>
+                        <w:r>
+                          <w:rPr>
+                            <w:b/>
+                            <w:lang w:val="en-US"/>
+                          </w:rPr>
+                          <w:t>[</w:t>
+                        </w:r>
+                        <w:r>
+                          <w:rPr>
+                            <w:rFonts w:eastAsia="SimSun" w:hint="eastAsia"/>
+                            <w:b/>
+                            <w:lang w:val="en-US" w:eastAsia="zh-CN"/>
+                          </w:rPr>
+                          <w:t>2.2players</w:t>
+                        </w:r>
+                        <w:r>
+                          <w:rPr>
+                            <w:b/>
+                            <w:lang w:val="en-US"/>
+                          </w:rPr>
+                          <w:t xml:space="preserve"> - Member Assigned to Task]</w:t>
+                        </w:r>
+                      </w:p>
+                      <w:p>
+                        <w:pPr>
+                          <w:jc w:val="center"/>
+                          <w:rPr>
+                            <w:rFonts w:eastAsia="SimSun"/>
+                            <w:lang w:val="en-US" w:eastAsia="zh-CN"/>
+                          </w:rPr>
+                        </w:pPr>
+                        <w:r>
+                          <w:rPr>
+                            <w:rFonts w:eastAsia="SimSun" w:hint="eastAsia"/>
+                            <w:lang w:val="en-US" w:eastAsia="zh-CN"/>
+                          </w:rPr>
+                          <w:t>There are 2 players, players are able to make a move on the board.</w:t>
+                        </w:r>
+                      </w:p>
+                      <w:p/>
+                    </w:txbxContent>
+                  </v:textbox>
+                </v:shape>
+                <v:line id="Straight Connector 15" o:spid="_x0000_s1030" style="position:absolute;flip:x;visibility:visible;mso-wrap-style:square" from="29140,4161" to="29248,33909" o:connectortype="straight" o:gfxdata="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" strokecolor="black [3200]" strokeweight=".5pt">
+                  <v:stroke joinstyle="miter"/>
+                </v:line>
+                <v:line id="Straight Connector 16" o:spid="_x0000_s1031" style="position:absolute;flip:x y;visibility:visible;mso-wrap-style:square" from="25450,23126" to="28994,23164" o:connectortype="straight" o:gfxdata="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" strokecolor="black [3200]" strokeweight=".5pt">
+                  <v:stroke joinstyle="miter"/>
+                </v:line>
+                <v:line id="Straight Connector 17" o:spid="_x0000_s1032" style="position:absolute;flip:x y;visibility:visible;mso-wrap-style:square" from="25527,11430" to="29070,11468" o:connectortype="straight" o:gfxdata="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" strokecolor="black [3200]" strokeweight=".5pt">
+                  <v:stroke joinstyle="miter"/>
+                </v:line>
+                <w10:wrap anchorx="margin"/>
+              </v:group>
+            </w:pict>
+          </mc:Fallback>
+        </mc:AlternateContent>
+      </w:r>
+      <w:r>
+        <w:rPr>
           <w:b/>
           <w:noProof/>
           <w:lang w:val="en-US"/>
@@ -504,7 +991,7 @@
         <mc:AlternateContent>
           <mc:Choice Requires="wps">
             <w:drawing>
-              <wp:anchor distT="0" distB="0" distL="114300" distR="114300" simplePos="0" relativeHeight="251676672" behindDoc="0" locked="0" layoutInCell="1" allowOverlap="1">
+              <wp:anchor distT="0" distB="0" distL="114300" distR="114300" simplePos="0" relativeHeight="251676672" behindDoc="0" locked="0" layoutInCell="1" allowOverlap="1" wp14:anchorId="0EB3DA51" wp14:editId="24CB02C2">
                 <wp:simplePos x="0" y="0"/>
                 <wp:positionH relativeFrom="column">
                   <wp:posOffset>4671060</wp:posOffset>
@@ -572,7 +1059,7 @@
         <mc:AlternateContent>
           <mc:Choice Requires="wps">
             <w:drawing>
-              <wp:anchor distT="0" distB="0" distL="114300" distR="114300" simplePos="0" relativeHeight="251674624" behindDoc="0" locked="0" layoutInCell="1" allowOverlap="1">
+              <wp:anchor distT="0" distB="0" distL="114300" distR="114300" simplePos="0" relativeHeight="251674624" behindDoc="0" locked="0" layoutInCell="1" allowOverlap="1" wp14:anchorId="1B35A232" wp14:editId="739C2A35">
                 <wp:simplePos x="0" y="0"/>
                 <wp:positionH relativeFrom="column">
                   <wp:posOffset>1474470</wp:posOffset>
@@ -640,7 +1127,7 @@
         <mc:AlternateContent>
           <mc:Choice Requires="wps">
             <w:drawing>
-              <wp:anchor distT="0" distB="0" distL="114300" distR="114300" simplePos="0" relativeHeight="251671552" behindDoc="0" locked="0" layoutInCell="1" allowOverlap="1">
+              <wp:anchor distT="0" distB="0" distL="114300" distR="114300" simplePos="0" relativeHeight="251671552" behindDoc="0" locked="0" layoutInCell="1" allowOverlap="1" wp14:anchorId="490C2F7C" wp14:editId="7386882D">
                 <wp:simplePos x="0" y="0"/>
                 <wp:positionH relativeFrom="column">
                   <wp:posOffset>1474470</wp:posOffset>
@@ -707,7 +1194,7 @@
         <mc:AlternateContent>
           <mc:Choice Requires="wpg">
             <w:drawing>
-              <wp:anchor distT="0" distB="0" distL="114300" distR="114300" simplePos="0" relativeHeight="251668480" behindDoc="0" locked="0" layoutInCell="1" allowOverlap="1">
+              <wp:anchor distT="0" distB="0" distL="114300" distR="114300" simplePos="0" relativeHeight="251668480" behindDoc="0" locked="0" layoutInCell="1" allowOverlap="1" wp14:anchorId="0B232847" wp14:editId="5ECCDE11">
                 <wp:simplePos x="0" y="0"/>
                 <wp:positionH relativeFrom="column">
                   <wp:posOffset>-784860</wp:posOffset>
@@ -797,7 +1284,16 @@
                                   <w:rFonts w:eastAsia="SimSun" w:hint="eastAsia"/>
                                   <w:lang w:val="en-US" w:eastAsia="zh-CN"/>
                                 </w:rPr>
-                                <w:t>Create a window that shows the board and the positions of the stones on the</w:t>
+                                <w:t>Create a window that show</w:t>
+                              </w:r>
+                              <w:bookmarkStart w:id="0" w:name="_GoBack"/>
+                              <w:bookmarkEnd w:id="0"/>
+                              <w:r>
+                                <w:rPr>
+                                  <w:rFonts w:eastAsia="SimSun" w:hint="eastAsia"/>
+                                  <w:lang w:val="en-US" w:eastAsia="zh-CN"/>
+                                </w:rPr>
+                                <w:t>s the board and the positions of the stones on the</w:t>
                               </w:r>
                             </w:p>
                             <w:p>
@@ -965,30 +1461,7 @@
                                   <w:rFonts w:eastAsia="SimSun" w:hint="eastAsia"/>
                                   <w:lang w:val="en-US" w:eastAsia="zh-CN"/>
                                 </w:rPr>
-                                <w:t xml:space="preserve">Game </w:t>
-                              </w:r>
-                              <w:proofErr w:type="gramStart"/>
-                              <w:r>
-                                <w:rPr>
-                                  <w:rFonts w:eastAsia="SimSun" w:hint="eastAsia"/>
-                                  <w:lang w:val="en-US" w:eastAsia="zh-CN"/>
-                                </w:rPr>
-                                <w:t>is able to</w:t>
-                              </w:r>
-                              <w:proofErr w:type="gramEnd"/>
-                              <w:r>
-                                <w:rPr>
-                                  <w:rFonts w:eastAsia="SimSun" w:hint="eastAsia"/>
-                                  <w:lang w:val="en-US" w:eastAsia="zh-CN"/>
-                                </w:rPr>
-                                <w:t xml:space="preserve"> show the </w:t>
-                              </w:r>
-                              <w:r>
-                                <w:rPr>
-                                  <w:rFonts w:eastAsia="SimSun" w:hint="eastAsia"/>
-                                  <w:lang w:val="en-US" w:eastAsia="zh-CN"/>
-                                </w:rPr>
-                                <w:t>stones on the board.</w:t>
+                                <w:t>Game is able to show the stones on the board.</w:t>
                               </w:r>
                             </w:p>
                             <w:p/>
@@ -1088,15 +1561,10 @@
               </wp:anchor>
             </w:drawing>
           </mc:Choice>
-          <mc:Fallback xmlns:wpsCustomData="http://www.wps.cn/officeDocument/2013/wpsCustomData">
+          <mc:Fallback>
             <w:pict>
-              <v:group id="Group 10" o:spid="_x0000_s1026" o:spt="203" style="position:absolute;left:0pt;margin-left:-61.8pt;margin-top:22.85pt;height:208.6pt;width:235.5pt;z-index:251668480;mso-width-relative:page;mso-height-relative:page;" coordsize="2990850,2648922" o:gfxdata="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">
-                <o:lock v:ext="edit" aspectratio="f"/>
-                <v:shape id="Text Box 2" o:spid="_x0000_s1026" o:spt="202" type="#_x0000_t202" style="position:absolute;left:3810;top:761914;height:994933;width:2552700;" fillcolor="#FFFFFF [3201]" filled="t" stroked="t" coordsize="21600,21600" o:gfxdata="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">
-                  <v:fill on="t" focussize="0,0"/>
-                  <v:stroke weight="0.5pt" color="#000000" joinstyle="round"/>
-                  <v:imagedata o:title=""/>
-                  <o:lock v:ext="edit" aspectratio="f"/>
+              <v:group w14:anchorId="0B232847" id="Group 10" o:spid="_x0000_s1033" style="position:absolute;margin-left:-61.8pt;margin-top:22.85pt;width:235.5pt;height:208.6pt;z-index:251668480" coordsize="29908,26489" o:gfxdata="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">
+                <v:shape id="Text Box 2" o:spid="_x0000_s1034" type="#_x0000_t202" style="position:absolute;left:38;top:7619;width:25527;height:9949;visibility:visible;mso-wrap-style:square;v-text-anchor:top" o:gfxdata="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" fillcolor="white [3201]" strokeweight=".5pt">
                   <v:textbox>
                     <w:txbxContent>
                       <w:p>
@@ -1115,7 +1583,7 @@
                         </w:r>
                         <w:r>
                           <w:rPr>
-                            <w:rFonts w:hint="eastAsia" w:eastAsia="宋体"/>
+                            <w:rFonts w:eastAsia="SimSun" w:hint="eastAsia"/>
                             <w:b/>
                             <w:lang w:val="en-US" w:eastAsia="zh-CN"/>
                           </w:rPr>
@@ -1133,29 +1601,38 @@
                         <w:pPr>
                           <w:jc w:val="center"/>
                           <w:rPr>
-                            <w:rFonts w:hint="eastAsia" w:eastAsia="宋体"/>
+                            <w:rFonts w:eastAsia="SimSun"/>
                             <w:lang w:val="en-US" w:eastAsia="zh-CN"/>
                           </w:rPr>
                         </w:pPr>
                         <w:r>
                           <w:rPr>
-                            <w:rFonts w:hint="eastAsia" w:eastAsia="宋体"/>
+                            <w:rFonts w:eastAsia="SimSun" w:hint="eastAsia"/>
                             <w:lang w:val="en-US" w:eastAsia="zh-CN"/>
                           </w:rPr>
-                          <w:t>Create a window that shows the board and the positions of the stones on the</w:t>
+                          <w:t>Create a window that show</w:t>
+                        </w:r>
+                        <w:bookmarkStart w:id="1" w:name="_GoBack"/>
+                        <w:bookmarkEnd w:id="1"/>
+                        <w:r>
+                          <w:rPr>
+                            <w:rFonts w:eastAsia="SimSun" w:hint="eastAsia"/>
+                            <w:lang w:val="en-US" w:eastAsia="zh-CN"/>
+                          </w:rPr>
+                          <w:t>s the board and the positions of the stones on the</w:t>
                         </w:r>
                       </w:p>
                       <w:p>
                         <w:pPr>
                           <w:jc w:val="center"/>
                           <w:rPr>
-                            <w:rFonts w:hint="default" w:eastAsia="宋体"/>
+                            <w:rFonts w:eastAsia="SimSun"/>
                             <w:lang w:val="en-US" w:eastAsia="zh-CN"/>
                           </w:rPr>
                         </w:pPr>
                         <w:r>
                           <w:rPr>
-                            <w:rFonts w:hint="eastAsia" w:eastAsia="宋体"/>
+                            <w:rFonts w:eastAsia="SimSun" w:hint="eastAsia"/>
                             <w:lang w:val="en-US" w:eastAsia="zh-CN"/>
                           </w:rPr>
                           <w:t>Board.</w:t>
@@ -1165,7 +1642,7 @@
                         <w:pPr>
                           <w:jc w:val="center"/>
                           <w:rPr>
-                            <w:rFonts w:hint="default" w:eastAsia="宋体"/>
+                            <w:rFonts w:eastAsia="SimSun"/>
                             <w:lang w:val="en-US" w:eastAsia="zh-CN"/>
                           </w:rPr>
                         </w:pPr>
@@ -1174,7 +1651,7 @@
                         <w:pPr>
                           <w:jc w:val="center"/>
                           <w:rPr>
-                            <w:rFonts w:hint="default" w:eastAsia="宋体"/>
+                            <w:rFonts w:eastAsia="SimSun"/>
                             <w:lang w:val="en-US" w:eastAsia="zh-CN"/>
                           </w:rPr>
                         </w:pPr>
@@ -1183,13 +1660,13 @@
                         <w:pPr>
                           <w:jc w:val="center"/>
                           <w:rPr>
-                            <w:rFonts w:hint="default" w:eastAsia="宋体"/>
+                            <w:rFonts w:eastAsia="SimSun"/>
                             <w:lang w:val="en-US" w:eastAsia="zh-CN"/>
                           </w:rPr>
                         </w:pPr>
                         <w:r>
                           <w:rPr>
-                            <w:rFonts w:hint="eastAsia" w:eastAsia="宋体"/>
+                            <w:rFonts w:eastAsia="SimSun" w:hint="eastAsia"/>
                             <w:lang w:val="en-US" w:eastAsia="zh-CN"/>
                           </w:rPr>
                           <w:t xml:space="preserve">. </w:t>
@@ -1199,23 +1676,19 @@
                     </w:txbxContent>
                   </v:textbox>
                 </v:shape>
-                <v:shape id="Text Box 4" o:spid="_x0000_s1026" o:spt="202" type="#_x0000_t202" style="position:absolute;left:1306830;top:0;height:407670;width:1684020;" fillcolor="#FFFFFF [3201]" filled="t" stroked="t" coordsize="21600,21600" o:gfxdata="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">
-                  <v:fill on="t" focussize="0,0"/>
-                  <v:stroke weight="0.5pt" color="#000000" joinstyle="round"/>
-                  <v:imagedata o:title=""/>
-                  <o:lock v:ext="edit" aspectratio="f"/>
+                <v:shape id="Text Box 4" o:spid="_x0000_s1035" type="#_x0000_t202" style="position:absolute;left:13068;width:16840;height:4076;visibility:visible;mso-wrap-style:square;v-text-anchor:top" o:gfxdata="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" fillcolor="white [3201]" strokeweight=".5pt">
                   <v:textbox>
                     <w:txbxContent>
                       <w:p>
                         <w:pPr>
                           <w:rPr>
-                            <w:rFonts w:hint="default" w:eastAsia="宋体"/>
+                            <w:rFonts w:eastAsia="SimSun"/>
                             <w:lang w:val="en-US" w:eastAsia="zh-CN"/>
                           </w:rPr>
                         </w:pPr>
                         <w:r>
                           <w:rPr>
-                            <w:rFonts w:hint="eastAsia" w:eastAsia="宋体"/>
+                            <w:rFonts w:eastAsia="SimSun" w:hint="eastAsia"/>
                             <w:lang w:val="en-US" w:eastAsia="zh-CN"/>
                           </w:rPr>
                           <w:t>1.GUI</w:t>
@@ -1224,11 +1697,7 @@
                     </w:txbxContent>
                   </v:textbox>
                 </v:shape>
-                <v:shape id="Text Box 5" o:spid="_x0000_s1026" o:spt="202" type="#_x0000_t202" style="position:absolute;left:0;top:1851660;height:797262;width:2552700;" fillcolor="#FFFFFF [3201]" filled="t" stroked="t" coordsize="21600,21600" o:gfxdata="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">
-                  <v:fill on="t" focussize="0,0"/>
-                  <v:stroke weight="0.5pt" color="#000000" joinstyle="round"/>
-                  <v:imagedata o:title=""/>
-                  <o:lock v:ext="edit" aspectratio="f"/>
+                <v:shape id="Text Box 5" o:spid="_x0000_s1036" type="#_x0000_t202" style="position:absolute;top:18516;width:25527;height:7973;visibility:visible;mso-wrap-style:square;v-text-anchor:top" o:gfxdata="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" fillcolor="white [3201]" strokeweight=".5pt">
                   <v:textbox>
                     <w:txbxContent>
                       <w:p>
@@ -1247,7 +1716,7 @@
                         </w:r>
                         <w:r>
                           <w:rPr>
-                            <w:rFonts w:hint="eastAsia" w:eastAsia="宋体"/>
+                            <w:rFonts w:eastAsia="SimSun" w:hint="eastAsia"/>
                             <w:b/>
                             <w:lang w:val="en-US" w:eastAsia="zh-CN"/>
                           </w:rPr>
@@ -1265,13 +1734,13 @@
                         <w:pPr>
                           <w:jc w:val="center"/>
                           <w:rPr>
-                            <w:rFonts w:hint="default" w:eastAsia="宋体"/>
+                            <w:rFonts w:eastAsia="SimSun"/>
                             <w:lang w:val="en-US" w:eastAsia="zh-CN"/>
                           </w:rPr>
                         </w:pPr>
                         <w:r>
                           <w:rPr>
-                            <w:rFonts w:hint="eastAsia" w:eastAsia="宋体"/>
+                            <w:rFonts w:eastAsia="SimSun" w:hint="eastAsia"/>
                             <w:lang w:val="en-US" w:eastAsia="zh-CN"/>
                           </w:rPr>
                           <w:t>Game is able to show the stones on the board.</w:t>
@@ -1281,23 +1750,14 @@
                     </w:txbxContent>
                   </v:textbox>
                 </v:shape>
-                <v:line id="Straight Connector 7" o:spid="_x0000_s1026" o:spt="20" style="position:absolute;left:2895600;top:403860;flip:x;height:1916430;width:11430;" filled="f" stroked="t" coordsize="21600,21600" o:gfxdata="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">
-                  <v:fill on="f" focussize="0,0"/>
-                  <v:stroke weight="0.5pt" color="#000000 [3200]" miterlimit="8" joinstyle="miter"/>
-                  <v:imagedata o:title=""/>
-                  <o:lock v:ext="edit" aspectratio="f"/>
+                <v:line id="Straight Connector 7" o:spid="_x0000_s1037" style="position:absolute;flip:x;visibility:visible;mso-wrap-style:square" from="28956,4038" to="29070,23202" o:connectortype="straight" o:gfxdata="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" strokecolor="black [3200]" strokeweight=".5pt">
+                  <v:stroke joinstyle="miter"/>
                 </v:line>
-                <v:line id="Straight Connector 8" o:spid="_x0000_s1026" o:spt="20" style="position:absolute;left:2545080;top:2312670;flip:x y;height:3810;width:354330;" filled="f" stroked="t" coordsize="21600,21600" o:gfxdata="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">
-                  <v:fill on="f" focussize="0,0"/>
-                  <v:stroke weight="0.5pt" color="#000000 [3200]" miterlimit="8" joinstyle="miter"/>
-                  <v:imagedata o:title=""/>
-                  <o:lock v:ext="edit" aspectratio="f"/>
+                <v:line id="Straight Connector 8" o:spid="_x0000_s1038" style="position:absolute;flip:x y;visibility:visible;mso-wrap-style:square" from="25450,23126" to="28994,23164" o:connectortype="straight" o:gfxdata="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" strokecolor="black [3200]" strokeweight=".5pt">
+                  <v:stroke joinstyle="miter"/>
                 </v:line>
-                <v:line id="Straight Connector 9" o:spid="_x0000_s1026" o:spt="20" style="position:absolute;left:2552700;top:1143000;flip:x y;height:3810;width:354330;" filled="f" stroked="t" coordsize="21600,21600" o:gfxdata="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">
-                  <v:fill on="f" focussize="0,0"/>
-                  <v:stroke weight="0.5pt" color="#000000 [3200]" miterlimit="8" joinstyle="miter"/>
-                  <v:imagedata o:title=""/>
-                  <o:lock v:ext="edit" aspectratio="f"/>
+                <v:line id="Straight Connector 9" o:spid="_x0000_s1039" style="position:absolute;flip:x y;visibility:visible;mso-wrap-style:square" from="25527,11430" to="29070,11468" o:connectortype="straight" o:gfxdata="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" strokecolor="black [3200]" strokeweight=".5pt">
+                  <v:stroke joinstyle="miter"/>
                 </v:line>
               </v:group>
             </w:pict>
@@ -1311,580 +1771,215 @@
           <w:lang w:val="en-US"/>
         </w:rPr>
       </w:pPr>
+    </w:p>
+    <w:p>
+      <w:pPr>
+        <w:rPr>
+          <w:lang w:val="en-US"/>
+        </w:rPr>
+      </w:pPr>
+    </w:p>
+    <w:p>
+      <w:pPr>
+        <w:rPr>
+          <w:lang w:val="en-US"/>
+        </w:rPr>
+      </w:pPr>
+    </w:p>
+    <w:p>
+      <w:pPr>
+        <w:rPr>
+          <w:lang w:val="en-US"/>
+        </w:rPr>
+      </w:pPr>
+    </w:p>
+    <w:p>
+      <w:pPr>
+        <w:rPr>
+          <w:lang w:val="en-US"/>
+        </w:rPr>
+      </w:pPr>
+    </w:p>
+    <w:p>
+      <w:pPr>
+        <w:rPr>
+          <w:lang w:val="en-US"/>
+        </w:rPr>
+      </w:pPr>
+    </w:p>
+    <w:p>
+      <w:pPr>
+        <w:rPr>
+          <w:lang w:val="en-US"/>
+        </w:rPr>
+      </w:pPr>
+    </w:p>
+    <w:p>
+      <w:pPr>
+        <w:rPr>
+          <w:lang w:val="en-US"/>
+        </w:rPr>
+      </w:pPr>
+    </w:p>
+    <w:p>
+      <w:pPr>
+        <w:rPr>
+          <w:lang w:val="en-US"/>
+        </w:rPr>
+      </w:pPr>
+    </w:p>
+    <w:p>
+      <w:pPr>
+        <w:rPr>
+          <w:lang w:val="en-US"/>
+        </w:rPr>
+      </w:pPr>
       <w:r>
         <w:rPr>
           <w:noProof/>
-          <w:lang w:val="en-US"/>
         </w:rPr>
         <mc:AlternateContent>
-          <mc:Choice Requires="wpg">
+          <mc:Choice Requires="wps">
             <w:drawing>
-              <wp:anchor distT="0" distB="0" distL="114300" distR="114300" simplePos="0" relativeHeight="251670528" behindDoc="0" locked="0" layoutInCell="1" allowOverlap="1">
+              <wp:anchor distT="0" distB="0" distL="114300" distR="114300" simplePos="0" relativeHeight="251678720" behindDoc="0" locked="0" layoutInCell="1" allowOverlap="1" wp14:anchorId="42C58F45" wp14:editId="5151C39A">
                 <wp:simplePos x="0" y="0"/>
-                <wp:positionH relativeFrom="margin">
-                  <wp:posOffset>2904490</wp:posOffset>
+                <wp:positionH relativeFrom="column">
+                  <wp:posOffset>5461000</wp:posOffset>
                 </wp:positionH>
                 <wp:positionV relativeFrom="paragraph">
-                  <wp:posOffset>6350</wp:posOffset>
+                  <wp:posOffset>847725</wp:posOffset>
                 </wp:positionV>
-                <wp:extent cx="2990850" cy="3415030"/>
-                <wp:effectExtent l="4445" t="4445" r="14605" b="9525"/>
+                <wp:extent cx="354330" cy="3810"/>
+                <wp:effectExtent l="0" t="4445" r="1270" b="10795"/>
                 <wp:wrapNone/>
-                <wp:docPr id="11" name="Group 11"/>
+                <wp:docPr id="3" name="Straight Connector 16"/>
                 <wp:cNvGraphicFramePr/>
                 <a:graphic xmlns:a="http://schemas.openxmlformats.org/drawingml/2006/main">
-                  <a:graphicData uri="http://schemas.microsoft.com/office/word/2010/wordprocessingGroup">
-                    <wpg:wgp>
-                      <wpg:cNvGrpSpPr/>
-                      <wpg:grpSpPr>
-                        <a:xfrm>
+                  <a:graphicData uri="http://schemas.microsoft.com/office/word/2010/wordprocessingShape">
+                    <wps:wsp>
+                      <wps:cNvCnPr/>
+                      <wps:spPr>
+                        <a:xfrm flipH="1" flipV="1">
                           <a:off x="0" y="0"/>
-                          <a:ext cx="2990850" cy="3415030"/>
-                          <a:chOff x="0" y="0"/>
-                          <a:chExt cx="2990850" cy="3390951"/>
+                          <a:ext cx="354330" cy="3837"/>
                         </a:xfrm>
-                      </wpg:grpSpPr>
-                      <wps:wsp>
-                        <wps:cNvPr id="12" name="Text Box 12"/>
-                        <wps:cNvSpPr txBox="1"/>
-                        <wps:spPr>
-                          <a:xfrm>
-                            <a:off x="3810" y="761914"/>
-                            <a:ext cx="2552700" cy="985409"/>
-                          </a:xfrm>
-                          <a:prstGeom prst="rect">
-                            <a:avLst/>
-                          </a:prstGeom>
-                          <a:solidFill>
-                            <a:schemeClr val="lt1"/>
-                          </a:solidFill>
-                          <a:ln w="6350">
-                            <a:solidFill>
-                              <a:prstClr val="black"/>
-                            </a:solidFill>
-                          </a:ln>
-                        </wps:spPr>
-                        <wps:txbx>
-                          <w:txbxContent>
-                            <w:p>
-                              <w:pPr>
-                                <w:rPr>
-                                  <w:b/>
-                                  <w:lang w:val="en-US"/>
-                                </w:rPr>
-                              </w:pPr>
-                              <w:r>
-                                <w:rPr>
-                                  <w:b/>
-                                  <w:lang w:val="en-US"/>
-                                </w:rPr>
-                                <w:t>[</w:t>
-                              </w:r>
-                              <w:r>
-                                <w:rPr>
-                                  <w:rFonts w:eastAsia="SimSun" w:hint="eastAsia"/>
-                                  <w:b/>
-                                  <w:lang w:val="en-US" w:eastAsia="zh-CN"/>
-                                </w:rPr>
-                                <w:t>2.1winning condition</w:t>
-                              </w:r>
-                              <w:r>
-                                <w:rPr>
-                                  <w:b/>
-                                  <w:lang w:val="en-US"/>
-                                </w:rPr>
-                                <w:t xml:space="preserve"> - Member Assigned to Task]</w:t>
-                              </w:r>
-                            </w:p>
-                            <w:p>
-                              <w:pPr>
-                                <w:jc w:val="center"/>
-                                <w:rPr>
-                                  <w:rFonts w:eastAsia="SimSun"/>
-                                  <w:lang w:val="en-US" w:eastAsia="zh-CN"/>
-                                </w:rPr>
-                              </w:pPr>
-                              <w:r>
-                                <w:rPr>
-                                  <w:rFonts w:eastAsia="SimSun" w:hint="eastAsia"/>
-                                  <w:lang w:val="en-US" w:eastAsia="zh-CN"/>
-                                </w:rPr>
-                                <w:t xml:space="preserve">Game </w:t>
-                              </w:r>
-                              <w:proofErr w:type="gramStart"/>
-                              <w:r>
-                                <w:rPr>
-                                  <w:rFonts w:eastAsia="SimSun" w:hint="eastAsia"/>
-                                  <w:lang w:val="en-US" w:eastAsia="zh-CN"/>
-                                </w:rPr>
-                                <w:t>is able to</w:t>
-                              </w:r>
-                              <w:proofErr w:type="gramEnd"/>
-                              <w:r>
-                                <w:rPr>
-                                  <w:rFonts w:eastAsia="SimSun" w:hint="eastAsia"/>
-                                  <w:lang w:val="en-US" w:eastAsia="zh-CN"/>
-                                </w:rPr>
-                                <w:t xml:space="preserve"> decide the winner.</w:t>
-                              </w:r>
-                            </w:p>
-                            <w:p/>
-                          </w:txbxContent>
-                        </wps:txbx>
-                        <wps:bodyPr rot="0" spcFirstLastPara="0" vertOverflow="overflow" horzOverflow="overflow" vert="horz" wrap="square" lIns="91440" tIns="45720" rIns="91440" bIns="45720" numCol="1" spcCol="0" rtlCol="0" fromWordArt="0" anchor="t" anchorCtr="0" forceAA="0" compatLnSpc="1">
-                          <a:noAutofit/>
-                        </wps:bodyPr>
-                      </wps:wsp>
-                      <wps:wsp>
-                        <wps:cNvPr id="13" name="Text Box 13"/>
-                        <wps:cNvSpPr txBox="1"/>
-                        <wps:spPr>
-                          <a:xfrm>
-                            <a:off x="1306830" y="0"/>
-                            <a:ext cx="1684020" cy="407670"/>
-                          </a:xfrm>
-                          <a:prstGeom prst="rect">
-                            <a:avLst/>
-                          </a:prstGeom>
-                          <a:solidFill>
-                            <a:schemeClr val="lt1"/>
-                          </a:solidFill>
-                          <a:ln w="6350">
-                            <a:solidFill>
-                              <a:prstClr val="black"/>
-                            </a:solidFill>
-                          </a:ln>
-                        </wps:spPr>
-                        <wps:txbx>
-                          <w:txbxContent>
-                            <w:p>
-                              <w:pPr>
-                                <w:rPr>
-                                  <w:rFonts w:eastAsia="SimSun"/>
-                                  <w:lang w:val="en-US" w:eastAsia="zh-CN"/>
-                                </w:rPr>
-                              </w:pPr>
-                              <w:r>
-                                <w:rPr>
-                                  <w:rFonts w:eastAsia="SimSun" w:hint="eastAsia"/>
-                                  <w:lang w:val="en-US" w:eastAsia="zh-CN"/>
-                                </w:rPr>
-                                <w:t>2.Playing</w:t>
-                              </w:r>
-                            </w:p>
-                          </w:txbxContent>
-                        </wps:txbx>
-                        <wps:bodyPr rot="0" spcFirstLastPara="0" vertOverflow="overflow" horzOverflow="overflow" vert="horz" wrap="square" lIns="91440" tIns="45720" rIns="91440" bIns="45720" numCol="1" spcCol="0" rtlCol="0" fromWordArt="0" anchor="t" anchorCtr="0" forceAA="0" compatLnSpc="1">
-                          <a:noAutofit/>
-                        </wps:bodyPr>
-                      </wps:wsp>
-                      <wps:wsp>
-                        <wps:cNvPr id="14" name="Text Box 14"/>
-                        <wps:cNvSpPr txBox="1"/>
-                        <wps:spPr>
-                          <a:xfrm>
-                            <a:off x="0" y="1851660"/>
-                            <a:ext cx="2552700" cy="797262"/>
-                          </a:xfrm>
-                          <a:prstGeom prst="rect">
-                            <a:avLst/>
-                          </a:prstGeom>
-                          <a:solidFill>
-                            <a:schemeClr val="lt1"/>
-                          </a:solidFill>
-                          <a:ln w="6350">
-                            <a:solidFill>
-                              <a:prstClr val="black"/>
-                            </a:solidFill>
-                          </a:ln>
-                        </wps:spPr>
-                        <wps:txbx>
-                          <w:txbxContent>
-                            <w:p>
-                              <w:pPr>
-                                <w:rPr>
-                                  <w:b/>
-                                  <w:lang w:val="en-US"/>
-                                </w:rPr>
-                              </w:pPr>
-                              <w:r>
-                                <w:rPr>
-                                  <w:b/>
-                                  <w:lang w:val="en-US"/>
-                                </w:rPr>
-                                <w:t>[</w:t>
-                              </w:r>
-                              <w:r>
-                                <w:rPr>
-                                  <w:rFonts w:eastAsia="SimSun" w:hint="eastAsia"/>
-                                  <w:b/>
-                                  <w:lang w:val="en-US" w:eastAsia="zh-CN"/>
-                                </w:rPr>
-                                <w:t>2.2players</w:t>
-                              </w:r>
-                              <w:r>
-                                <w:rPr>
-                                  <w:b/>
-                                  <w:lang w:val="en-US"/>
-                                </w:rPr>
-                                <w:t xml:space="preserve"> - Member Assigned to Task]</w:t>
-                              </w:r>
-                            </w:p>
-                            <w:p>
-                              <w:pPr>
-                                <w:jc w:val="center"/>
-                                <w:rPr>
-                                  <w:rFonts w:eastAsia="SimSun"/>
-                                  <w:lang w:val="en-US" w:eastAsia="zh-CN"/>
-                                </w:rPr>
-                              </w:pPr>
-                              <w:r>
-                                <w:rPr>
-                                  <w:rFonts w:eastAsia="SimSun" w:hint="eastAsia"/>
-                                  <w:lang w:val="en-US" w:eastAsia="zh-CN"/>
-                                </w:rPr>
-                                <w:t xml:space="preserve">There are 2 players, players </w:t>
-                              </w:r>
-                              <w:proofErr w:type="gramStart"/>
-                              <w:r>
-                                <w:rPr>
-                                  <w:rFonts w:eastAsia="SimSun" w:hint="eastAsia"/>
-                                  <w:lang w:val="en-US" w:eastAsia="zh-CN"/>
-                                </w:rPr>
-                                <w:t>are able to</w:t>
-                              </w:r>
-                              <w:proofErr w:type="gramEnd"/>
-                              <w:r>
-                                <w:rPr>
-                                  <w:rFonts w:eastAsia="SimSun" w:hint="eastAsia"/>
-                                  <w:lang w:val="en-US" w:eastAsia="zh-CN"/>
-                                </w:rPr>
-                                <w:t xml:space="preserve"> make a move on the board.</w:t>
-                              </w:r>
-                            </w:p>
-                            <w:p/>
-                          </w:txbxContent>
-                        </wps:txbx>
-                        <wps:bodyPr rot="0" spcFirstLastPara="0" vertOverflow="overflow" horzOverflow="overflow" vert="horz" wrap="square" lIns="91440" tIns="45720" rIns="91440" bIns="45720" numCol="1" spcCol="0" rtlCol="0" fromWordArt="0" anchor="t" anchorCtr="0" forceAA="0" compatLnSpc="1">
-                          <a:noAutofit/>
-                        </wps:bodyPr>
-                      </wps:wsp>
-                      <wps:wsp>
-                        <wps:cNvPr id="15" name="Straight Connector 15"/>
-                        <wps:cNvCnPr/>
-                        <wps:spPr>
-                          <a:xfrm flipH="1">
-                            <a:off x="2914015" y="416145"/>
-                            <a:ext cx="10795" cy="2974806"/>
-                          </a:xfrm>
-                          <a:prstGeom prst="line">
-                            <a:avLst/>
-                          </a:prstGeom>
-                        </wps:spPr>
-                        <wps:style>
-                          <a:lnRef idx="1">
-                            <a:schemeClr val="dk1"/>
-                          </a:lnRef>
-                          <a:fillRef idx="0">
-                            <a:schemeClr val="dk1"/>
-                          </a:fillRef>
-                          <a:effectRef idx="0">
-                            <a:schemeClr val="dk1"/>
-                          </a:effectRef>
-                          <a:fontRef idx="minor">
-                            <a:schemeClr val="tx1"/>
-                          </a:fontRef>
-                        </wps:style>
-                        <wps:bodyPr/>
-                      </wps:wsp>
-                      <wps:wsp>
-                        <wps:cNvPr id="16" name="Straight Connector 16"/>
-                        <wps:cNvCnPr/>
-                        <wps:spPr>
-                          <a:xfrm flipH="1" flipV="1">
-                            <a:off x="2545080" y="2312670"/>
-                            <a:ext cx="354330" cy="3810"/>
-                          </a:xfrm>
-                          <a:prstGeom prst="line">
-                            <a:avLst/>
-                          </a:prstGeom>
-                        </wps:spPr>
-                        <wps:style>
-                          <a:lnRef idx="1">
-                            <a:schemeClr val="dk1"/>
-                          </a:lnRef>
-                          <a:fillRef idx="0">
-                            <a:schemeClr val="dk1"/>
-                          </a:fillRef>
-                          <a:effectRef idx="0">
-                            <a:schemeClr val="dk1"/>
-                          </a:effectRef>
-                          <a:fontRef idx="minor">
-                            <a:schemeClr val="tx1"/>
-                          </a:fontRef>
-                        </wps:style>
-                        <wps:bodyPr/>
-                      </wps:wsp>
-                      <wps:wsp>
-                        <wps:cNvPr id="17" name="Straight Connector 17"/>
-                        <wps:cNvCnPr/>
-                        <wps:spPr>
-                          <a:xfrm flipH="1" flipV="1">
-                            <a:off x="2552700" y="1143000"/>
-                            <a:ext cx="354330" cy="3810"/>
-                          </a:xfrm>
-                          <a:prstGeom prst="line">
-                            <a:avLst/>
-                          </a:prstGeom>
-                        </wps:spPr>
-                        <wps:style>
-                          <a:lnRef idx="1">
-                            <a:schemeClr val="dk1"/>
-                          </a:lnRef>
-                          <a:fillRef idx="0">
-                            <a:schemeClr val="dk1"/>
-                          </a:fillRef>
-                          <a:effectRef idx="0">
-                            <a:schemeClr val="dk1"/>
-                          </a:effectRef>
-                          <a:fontRef idx="minor">
-                            <a:schemeClr val="tx1"/>
-                          </a:fontRef>
-                        </wps:style>
-                        <wps:bodyPr/>
-                      </wps:wsp>
-                    </wpg:wgp>
+                        <a:prstGeom prst="line">
+                          <a:avLst/>
+                        </a:prstGeom>
+                      </wps:spPr>
+                      <wps:style>
+                        <a:lnRef idx="1">
+                          <a:schemeClr val="dk1"/>
+                        </a:lnRef>
+                        <a:fillRef idx="0">
+                          <a:schemeClr val="dk1"/>
+                        </a:fillRef>
+                        <a:effectRef idx="0">
+                          <a:schemeClr val="dk1"/>
+                        </a:effectRef>
+                        <a:fontRef idx="minor">
+                          <a:schemeClr val="tx1"/>
+                        </a:fontRef>
+                      </wps:style>
+                      <wps:bodyPr/>
+                    </wps:wsp>
                   </a:graphicData>
                 </a:graphic>
               </wp:anchor>
             </w:drawing>
           </mc:Choice>
-          <mc:Fallback xmlns:wpsCustomData="http://www.wps.cn/officeDocument/2013/wpsCustomData">
+          <mc:Fallback>
             <w:pict>
-              <v:group id="Group 11" o:spid="_x0000_s1026" o:spt="203" style="position:absolute;left:0pt;margin-left:228.7pt;margin-top:0.5pt;height:268.9pt;width:235.5pt;mso-position-horizontal-relative:margin;z-index:251670528;mso-width-relative:page;mso-height-relative:page;" coordsize="2990850,3390951" o:gfxdata="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">
-                <o:lock v:ext="edit" aspectratio="f"/>
-                <v:shape id="Text Box 12" o:spid="_x0000_s1026" o:spt="202" type="#_x0000_t202" style="position:absolute;left:3810;top:761914;height:985409;width:2552700;" fillcolor="#FFFFFF [3201]" filled="t" stroked="t" coordsize="21600,21600" o:gfxdata="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">
-                  <v:fill on="t" focussize="0,0"/>
-                  <v:stroke weight="0.5pt" color="#000000" joinstyle="round"/>
-                  <v:imagedata o:title=""/>
-                  <o:lock v:ext="edit" aspectratio="f"/>
-                  <v:textbox>
-                    <w:txbxContent>
-                      <w:p>
-                        <w:pPr>
-                          <w:rPr>
-                            <w:b/>
-                            <w:lang w:val="en-US"/>
-                          </w:rPr>
-                        </w:pPr>
-                        <w:r>
-                          <w:rPr>
-                            <w:b/>
-                            <w:lang w:val="en-US"/>
-                          </w:rPr>
-                          <w:t>[</w:t>
-                        </w:r>
-                        <w:r>
-                          <w:rPr>
-                            <w:rFonts w:hint="eastAsia" w:eastAsia="宋体"/>
-                            <w:b/>
-                            <w:lang w:val="en-US" w:eastAsia="zh-CN"/>
-                          </w:rPr>
-                          <w:t>2.1winning condition</w:t>
-                        </w:r>
-                        <w:r>
-                          <w:rPr>
-                            <w:b/>
-                            <w:lang w:val="en-US"/>
-                          </w:rPr>
-                          <w:t xml:space="preserve"> - Member Assigned to Task]</w:t>
-                        </w:r>
-                      </w:p>
-                      <w:p>
-                        <w:pPr>
-                          <w:jc w:val="center"/>
-                          <w:rPr>
-                            <w:rFonts w:hint="default" w:eastAsia="宋体"/>
-                            <w:lang w:val="en-US" w:eastAsia="zh-CN"/>
-                          </w:rPr>
-                        </w:pPr>
-                        <w:r>
-                          <w:rPr>
-                            <w:rFonts w:hint="eastAsia" w:eastAsia="宋体"/>
-                            <w:lang w:val="en-US" w:eastAsia="zh-CN"/>
-                          </w:rPr>
-                          <w:t>Game is able to decide the winner.</w:t>
-                        </w:r>
-                      </w:p>
-                      <w:p/>
-                    </w:txbxContent>
-                  </v:textbox>
-                </v:shape>
-                <v:shape id="Text Box 13" o:spid="_x0000_s1026" o:spt="202" type="#_x0000_t202" style="position:absolute;left:1306830;top:0;height:407670;width:1684020;" fillcolor="#FFFFFF [3201]" filled="t" stroked="t" coordsize="21600,21600" o:gfxdata="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">
-                  <v:fill on="t" focussize="0,0"/>
-                  <v:stroke weight="0.5pt" color="#000000" joinstyle="round"/>
-                  <v:imagedata o:title=""/>
-                  <o:lock v:ext="edit" aspectratio="f"/>
-                  <v:textbox>
-                    <w:txbxContent>
-                      <w:p>
-                        <w:pPr>
-                          <w:rPr>
-                            <w:rFonts w:hint="default" w:eastAsia="宋体"/>
-                            <w:lang w:val="en-US" w:eastAsia="zh-CN"/>
-                          </w:rPr>
-                        </w:pPr>
-                        <w:r>
-                          <w:rPr>
-                            <w:rFonts w:hint="eastAsia" w:eastAsia="宋体"/>
-                            <w:lang w:val="en-US" w:eastAsia="zh-CN"/>
-                          </w:rPr>
-                          <w:t>2.Playing</w:t>
-                        </w:r>
-                      </w:p>
-                    </w:txbxContent>
-                  </v:textbox>
-                </v:shape>
-                <v:shape id="Text Box 14" o:spid="_x0000_s1026" o:spt="202" type="#_x0000_t202" style="position:absolute;left:0;top:1851660;height:797262;width:2552700;" fillcolor="#FFFFFF [3201]" filled="t" stroked="t" coordsize="21600,21600" o:gfxdata="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">
-                  <v:fill on="t" focussize="0,0"/>
-                  <v:stroke weight="0.5pt" color="#000000" joinstyle="round"/>
-                  <v:imagedata o:title=""/>
-                  <o:lock v:ext="edit" aspectratio="f"/>
-                  <v:textbox>
-                    <w:txbxContent>
-                      <w:p>
-                        <w:pPr>
-                          <w:rPr>
-                            <w:b/>
-                            <w:lang w:val="en-US"/>
-                          </w:rPr>
-                        </w:pPr>
-                        <w:r>
-                          <w:rPr>
-                            <w:b/>
-                            <w:lang w:val="en-US"/>
-                          </w:rPr>
-                          <w:t>[</w:t>
-                        </w:r>
-                        <w:r>
-                          <w:rPr>
-                            <w:rFonts w:hint="eastAsia" w:eastAsia="宋体"/>
-                            <w:b/>
-                            <w:lang w:val="en-US" w:eastAsia="zh-CN"/>
-                          </w:rPr>
-                          <w:t>2.2players</w:t>
-                        </w:r>
-                        <w:r>
-                          <w:rPr>
-                            <w:b/>
-                            <w:lang w:val="en-US"/>
-                          </w:rPr>
-                          <w:t xml:space="preserve"> - Member Assigned to Task]</w:t>
-                        </w:r>
-                      </w:p>
-                      <w:p>
-                        <w:pPr>
-                          <w:jc w:val="center"/>
-                          <w:rPr>
-                            <w:rFonts w:hint="default" w:eastAsia="宋体"/>
-                            <w:lang w:val="en-US" w:eastAsia="zh-CN"/>
-                          </w:rPr>
-                        </w:pPr>
-                        <w:r>
-                          <w:rPr>
-                            <w:rFonts w:hint="eastAsia" w:eastAsia="宋体"/>
-                            <w:lang w:val="en-US" w:eastAsia="zh-CN"/>
-                          </w:rPr>
-                          <w:t>There are 2 players, players are able to make a move on the board.</w:t>
-                        </w:r>
-                      </w:p>
-                      <w:p/>
-                    </w:txbxContent>
-                  </v:textbox>
-                </v:shape>
-                <v:line id="Straight Connector 15" o:spid="_x0000_s1026" o:spt="20" style="position:absolute;left:2914015;top:416145;flip:x;height:2974806;width:10795;" filled="f" stroked="t" coordsize="21600,21600" o:gfxdata="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">
-                  <v:fill on="f" focussize="0,0"/>
-                  <v:stroke weight="0.5pt" color="#000000 [3200]" miterlimit="8" joinstyle="miter"/>
-                  <v:imagedata o:title=""/>
-                  <o:lock v:ext="edit" aspectratio="f"/>
-                </v:line>
-                <v:line id="Straight Connector 16" o:spid="_x0000_s1026" o:spt="20" style="position:absolute;left:2545080;top:2312670;flip:x y;height:3810;width:354330;" filled="f" stroked="t" coordsize="21600,21600" o:gfxdata="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">
-                  <v:fill on="f" focussize="0,0"/>
-                  <v:stroke weight="0.5pt" color="#000000 [3200]" miterlimit="8" joinstyle="miter"/>
-                  <v:imagedata o:title=""/>
-                  <o:lock v:ext="edit" aspectratio="f"/>
-                </v:line>
-                <v:line id="Straight Connector 17" o:spid="_x0000_s1026" o:spt="20" style="position:absolute;left:2552700;top:1143000;flip:x y;height:3810;width:354330;" filled="f" stroked="t" coordsize="21600,21600" o:gfxdata="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">
-                  <v:fill on="f" focussize="0,0"/>
-                  <v:stroke weight="0.5pt" color="#000000 [3200]" miterlimit="8" joinstyle="miter"/>
-                  <v:imagedata o:title=""/>
-                  <o:lock v:ext="edit" aspectratio="f"/>
-                </v:line>
-              </v:group>
+              <v:line w14:anchorId="34EBB7A8" id="Straight Connector 16" o:spid="_x0000_s1026" style="position:absolute;flip:x y;z-index:251678720;visibility:visible;mso-wrap-style:square;mso-wrap-distance-left:9pt;mso-wrap-distance-top:0;mso-wrap-distance-right:9pt;mso-wrap-distance-bottom:0;mso-position-horizontal:absolute;mso-position-horizontal-relative:text;mso-position-vertical:absolute;mso-position-vertical-relative:text" from="430pt,66.75pt" to="457.9pt,67.05pt" o:gfxdata="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" strokecolor="black [3200]" strokeweight=".5pt">
+                <v:stroke joinstyle="miter"/>
+              </v:line>
             </w:pict>
           </mc:Fallback>
         </mc:AlternateContent>
       </w:r>
-    </w:p>
-    <w:p>
-      <w:pPr>
-        <w:rPr>
-          <w:lang w:val="en-US"/>
-        </w:rPr>
-      </w:pPr>
-    </w:p>
-    <w:p>
-      <w:pPr>
-        <w:rPr>
-          <w:lang w:val="en-US"/>
-        </w:rPr>
-      </w:pPr>
-    </w:p>
-    <w:p>
-      <w:pPr>
-        <w:rPr>
-          <w:lang w:val="en-US"/>
-        </w:rPr>
-      </w:pPr>
-    </w:p>
-    <w:p>
-      <w:pPr>
-        <w:rPr>
-          <w:lang w:val="en-US"/>
-        </w:rPr>
-      </w:pPr>
-    </w:p>
-    <w:p>
-      <w:pPr>
-        <w:rPr>
-          <w:lang w:val="en-US"/>
-        </w:rPr>
-      </w:pPr>
-    </w:p>
-    <w:p>
-      <w:pPr>
-        <w:rPr>
-          <w:lang w:val="en-US"/>
-        </w:rPr>
-      </w:pPr>
-    </w:p>
-    <w:p>
-      <w:pPr>
-        <w:rPr>
-          <w:lang w:val="en-US"/>
-        </w:rPr>
-      </w:pPr>
-    </w:p>
-    <w:p>
-      <w:pPr>
-        <w:rPr>
-          <w:lang w:val="en-US"/>
-        </w:rPr>
-      </w:pPr>
-    </w:p>
-    <w:p>
-      <w:pPr>
-        <w:rPr>
+      <w:r>
+        <w:rPr>
+          <w:lang w:val="en-US"/>
+        </w:rPr>
+        <w:tab/>
+      </w:r>
+      <w:r>
+        <w:rPr>
+          <w:lang w:val="en-US"/>
+        </w:rPr>
+        <w:tab/>
+      </w:r>
+      <w:r>
+        <w:rPr>
+          <w:lang w:val="en-US"/>
+        </w:rPr>
+        <w:tab/>
+      </w:r>
+      <w:r>
+        <w:rPr>
+          <w:lang w:val="en-US"/>
+        </w:rPr>
+        <w:tab/>
+      </w:r>
+      <w:r>
+        <w:rPr>
+          <w:lang w:val="en-US"/>
+        </w:rPr>
+        <w:tab/>
+      </w:r>
+      <w:r>
+        <w:rPr>
+          <w:lang w:val="en-US"/>
+        </w:rPr>
+        <w:tab/>
+      </w:r>
+      <w:r>
+        <w:rPr>
+          <w:lang w:val="en-US"/>
+        </w:rPr>
+        <w:tab/>
+      </w:r>
+      <w:r>
+        <w:rPr>
+          <w:lang w:val="en-US"/>
+        </w:rPr>
+        <w:tab/>
+      </w:r>
+      <w:r>
+        <w:rPr>
+          <w:lang w:val="en-US"/>
+        </w:rPr>
+        <w:tab/>
+      </w:r>
+      <w:r>
+        <w:rPr>
+          <w:lang w:val="en-US"/>
+        </w:rPr>
+        <w:tab/>
+      </w:r>
+      <w:r>
+        <w:rPr>
+          <w:lang w:val="en-US"/>
+        </w:rPr>
+        <w:tab/>
+      </w:r>
+      <w:r>
+        <w:rPr>
+          <w:lang w:val="en-US"/>
+        </w:rPr>
+        <w:tab/>
+      </w:r>
+      <w:r>
+        <w:rPr>
+          <w:lang w:val="en-US"/>
+        </w:rPr>
+        <w:tab/>
+      </w:r>
+    </w:p>
+    <w:p>
+      <w:pPr>
+        <w:rPr>
+          <w:b/>
           <w:lang w:val="en-US"/>
         </w:rPr>
       </w:pPr>
@@ -1892,19 +1987,20 @@
         <w:rPr>
           <w:noProof/>
         </w:rPr>
+        <w:lastRenderedPageBreak/>
         <mc:AlternateContent>
           <mc:Choice Requires="wps">
             <w:drawing>
-              <wp:anchor distT="0" distB="0" distL="114300" distR="114300" simplePos="0" relativeHeight="251677696" behindDoc="0" locked="0" layoutInCell="1" allowOverlap="1">
+              <wp:anchor distT="0" distB="0" distL="114300" distR="114300" simplePos="0" relativeHeight="251677696" behindDoc="0" locked="0" layoutInCell="1" allowOverlap="1" wp14:anchorId="4BB57CC7" wp14:editId="2A9E0388">
                 <wp:simplePos x="0" y="0"/>
-                <wp:positionH relativeFrom="column">
-                  <wp:posOffset>2399665</wp:posOffset>
+                <wp:positionH relativeFrom="margin">
+                  <wp:align>right</wp:align>
                 </wp:positionH>
                 <wp:positionV relativeFrom="paragraph">
-                  <wp:posOffset>347345</wp:posOffset>
+                  <wp:posOffset>17145</wp:posOffset>
                 </wp:positionV>
                 <wp:extent cx="3051810" cy="1273175"/>
-                <wp:effectExtent l="4445" t="4445" r="17145" b="5080"/>
+                <wp:effectExtent l="0" t="0" r="15240" b="22225"/>
                 <wp:wrapNone/>
                 <wp:docPr id="1" name="Text Box 14"/>
                 <wp:cNvGraphicFramePr/>
@@ -2005,13 +2101,9 @@
               </wp:anchor>
             </w:drawing>
           </mc:Choice>
-          <mc:Fallback xmlns:wpsCustomData="http://www.wps.cn/officeDocument/2013/wpsCustomData">
+          <mc:Fallback>
             <w:pict>
-              <v:shape id="Text Box 14" o:spid="_x0000_s1026" o:spt="202" type="#_x0000_t202" style="position:absolute;left:0pt;margin-left:188.95pt;margin-top:27.35pt;height:100.25pt;width:240.3pt;z-index:251677696;mso-width-relative:page;mso-height-relative:page;" fillcolor="#FFFFFF [3201]" filled="t" stroked="t" coordsize="21600,21600" o:gfxdata="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">
-                <v:fill on="t" focussize="0,0"/>
-                <v:stroke weight="0.5pt" color="#000000" joinstyle="round"/>
-                <v:imagedata o:title=""/>
-                <o:lock v:ext="edit" aspectratio="f"/>
+              <v:shape w14:anchorId="4BB57CC7" id="Text Box 14" o:spid="_x0000_s1040" type="#_x0000_t202" style="position:absolute;margin-left:189.1pt;margin-top:1.35pt;width:240.3pt;height:100.25pt;z-index:251677696;visibility:visible;mso-wrap-style:square;mso-wrap-distance-left:9pt;mso-wrap-distance-top:0;mso-wrap-distance-right:9pt;mso-wrap-distance-bottom:0;mso-position-horizontal:right;mso-position-horizontal-relative:margin;mso-position-vertical:absolute;mso-position-vertical-relative:text;v-text-anchor:top" o:gfxdata="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" fillcolor="white [3201]" strokeweight=".5pt">
                 <v:textbox>
                   <w:txbxContent>
                     <w:p>
@@ -2030,7 +2122,7 @@
                       </w:r>
                       <w:r>
                         <w:rPr>
-                          <w:rFonts w:hint="eastAsia" w:eastAsia="宋体"/>
+                          <w:rFonts w:eastAsia="SimSun" w:hint="eastAsia"/>
                           <w:b/>
                           <w:lang w:val="en-US" w:eastAsia="zh-CN"/>
                         </w:rPr>
@@ -2048,172 +2140,43 @@
                       <w:pPr>
                         <w:jc w:val="center"/>
                         <w:rPr>
-                          <w:rFonts w:hint="default" w:eastAsia="宋体"/>
+                          <w:rFonts w:eastAsia="SimSun"/>
                           <w:lang w:val="en-US" w:eastAsia="zh-CN"/>
                         </w:rPr>
                       </w:pPr>
                       <w:r>
                         <w:rPr>
-                          <w:rFonts w:hint="eastAsia" w:eastAsia="宋体"/>
+                          <w:rFonts w:eastAsia="SimSun" w:hint="eastAsia"/>
                           <w:lang w:val="en-US" w:eastAsia="zh-CN"/>
                         </w:rPr>
-                        <w:t>A position in the board can be empty or filled, if the postion is empty no position above it can be filled.</w:t>
+                        <w:t xml:space="preserve">A position in the board can be empty or filled, if the </w:t>
+                      </w:r>
+                      <w:proofErr w:type="spellStart"/>
+                      <w:r>
+                        <w:rPr>
+                          <w:rFonts w:eastAsia="SimSun" w:hint="eastAsia"/>
+                          <w:lang w:val="en-US" w:eastAsia="zh-CN"/>
+                        </w:rPr>
+                        <w:t>postion</w:t>
+                      </w:r>
+                      <w:proofErr w:type="spellEnd"/>
+                      <w:r>
+                        <w:rPr>
+                          <w:rFonts w:eastAsia="SimSun" w:hint="eastAsia"/>
+                          <w:lang w:val="en-US" w:eastAsia="zh-CN"/>
+                        </w:rPr>
+                        <w:t xml:space="preserve"> is empty no position above it can be filled.</w:t>
                       </w:r>
                     </w:p>
                     <w:p/>
                   </w:txbxContent>
                 </v:textbox>
+                <w10:wrap anchorx="margin"/>
               </v:shape>
             </w:pict>
           </mc:Fallback>
         </mc:AlternateContent>
       </w:r>
-      <w:r>
-        <w:rPr>
-          <w:noProof/>
-        </w:rPr>
-        <mc:AlternateContent>
-          <mc:Choice Requires="wps">
-            <w:drawing>
-              <wp:anchor distT="0" distB="0" distL="114300" distR="114300" simplePos="0" relativeHeight="251678720" behindDoc="0" locked="0" layoutInCell="1" allowOverlap="1">
-                <wp:simplePos x="0" y="0"/>
-                <wp:positionH relativeFrom="column">
-                  <wp:posOffset>5461000</wp:posOffset>
-                </wp:positionH>
-                <wp:positionV relativeFrom="paragraph">
-                  <wp:posOffset>847725</wp:posOffset>
-                </wp:positionV>
-                <wp:extent cx="354330" cy="3810"/>
-                <wp:effectExtent l="0" t="4445" r="1270" b="10795"/>
-                <wp:wrapNone/>
-                <wp:docPr id="3" name="Straight Connector 16"/>
-                <wp:cNvGraphicFramePr/>
-                <a:graphic xmlns:a="http://schemas.openxmlformats.org/drawingml/2006/main">
-                  <a:graphicData uri="http://schemas.microsoft.com/office/word/2010/wordprocessingShape">
-                    <wps:wsp>
-                      <wps:cNvCnPr/>
-                      <wps:spPr>
-                        <a:xfrm flipH="1" flipV="1">
-                          <a:off x="0" y="0"/>
-                          <a:ext cx="354330" cy="3837"/>
-                        </a:xfrm>
-                        <a:prstGeom prst="line">
-                          <a:avLst/>
-                        </a:prstGeom>
-                      </wps:spPr>
-                      <wps:style>
-                        <a:lnRef idx="1">
-                          <a:schemeClr val="dk1"/>
-                        </a:lnRef>
-                        <a:fillRef idx="0">
-                          <a:schemeClr val="dk1"/>
-                        </a:fillRef>
-                        <a:effectRef idx="0">
-                          <a:schemeClr val="dk1"/>
-                        </a:effectRef>
-                        <a:fontRef idx="minor">
-                          <a:schemeClr val="tx1"/>
-                        </a:fontRef>
-                      </wps:style>
-                      <wps:bodyPr/>
-                    </wps:wsp>
-                  </a:graphicData>
-                </a:graphic>
-              </wp:anchor>
-            </w:drawing>
-          </mc:Choice>
-          <mc:Fallback xmlns:wpsCustomData="http://www.wps.cn/officeDocument/2013/wpsCustomData">
-            <w:pict>
-              <v:line id="Straight Connector 16" o:spid="_x0000_s1026" o:spt="20" style="position:absolute;left:0pt;flip:x y;margin-left:430pt;margin-top:66.75pt;height:0.3pt;width:27.9pt;z-index:251678720;mso-width-relative:page;mso-height-relative:page;" filled="f" stroked="t" coordsize="21600,21600" o:gfxdata="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">
-                <v:fill on="f" focussize="0,0"/>
-                <v:stroke weight="0.5pt" color="#000000 [3200]" miterlimit="8" joinstyle="miter"/>
-                <v:imagedata o:title=""/>
-                <o:lock v:ext="edit" aspectratio="f"/>
-              </v:line>
-            </w:pict>
-          </mc:Fallback>
-        </mc:AlternateContent>
-      </w:r>
-      <w:r>
-        <w:rPr>
-          <w:lang w:val="en-US"/>
-        </w:rPr>
-        <w:tab/>
-      </w:r>
-      <w:r>
-        <w:rPr>
-          <w:lang w:val="en-US"/>
-        </w:rPr>
-        <w:tab/>
-      </w:r>
-      <w:r>
-        <w:rPr>
-          <w:lang w:val="en-US"/>
-        </w:rPr>
-        <w:tab/>
-      </w:r>
-      <w:r>
-        <w:rPr>
-          <w:lang w:val="en-US"/>
-        </w:rPr>
-        <w:tab/>
-      </w:r>
-      <w:r>
-        <w:rPr>
-          <w:lang w:val="en-US"/>
-        </w:rPr>
-        <w:tab/>
-      </w:r>
-      <w:r>
-        <w:rPr>
-          <w:lang w:val="en-US"/>
-        </w:rPr>
-        <w:tab/>
-      </w:r>
-      <w:r>
-        <w:rPr>
-          <w:lang w:val="en-US"/>
-        </w:rPr>
-        <w:tab/>
-      </w:r>
-      <w:r>
-        <w:rPr>
-          <w:lang w:val="en-US"/>
-        </w:rPr>
-        <w:tab/>
-      </w:r>
-      <w:r>
-        <w:rPr>
-          <w:lang w:val="en-US"/>
-        </w:rPr>
-        <w:tab/>
-      </w:r>
-      <w:r>
-        <w:rPr>
-          <w:lang w:val="en-US"/>
-        </w:rPr>
-        <w:tab/>
-      </w:r>
-      <w:r>
-        <w:rPr>
-          <w:lang w:val="en-US"/>
-        </w:rPr>
-        <w:tab/>
-      </w:r>
-      <w:r>
-        <w:rPr>
-          <w:lang w:val="en-US"/>
-        </w:rPr>
-        <w:tab/>
-      </w:r>
-      <w:r>
-        <w:rPr>
-          <w:lang w:val="en-US"/>
-        </w:rPr>
-        <w:tab/>
-      </w:r>
-      <w:bookmarkStart w:id="0" w:name="_GoBack"/>
-      <w:bookmarkEnd w:id="0"/>
     </w:p>
     <w:p>
       <w:pPr>
@@ -2222,12 +2185,35 @@
           <w:lang w:val="en-US"/>
         </w:rPr>
       </w:pPr>
-      <w:r>
+    </w:p>
+    <w:p>
+      <w:pPr>
         <w:rPr>
           <w:b/>
           <w:lang w:val="en-US"/>
         </w:rPr>
-        <w:lastRenderedPageBreak/>
+      </w:pPr>
+    </w:p>
+    <w:p>
+      <w:pPr>
+        <w:rPr>
+          <w:b/>
+          <w:lang w:val="en-US"/>
+        </w:rPr>
+      </w:pPr>
+    </w:p>
+    <w:p>
+      <w:pPr>
+        <w:rPr>
+          <w:b/>
+          <w:lang w:val="en-US"/>
+        </w:rPr>
+      </w:pPr>
+      <w:r>
+        <w:rPr>
+          <w:b/>
+          <w:lang w:val="en-US"/>
+        </w:rPr>
         <w:t>Links I found Useful/Was Inspired By</w:t>
       </w:r>
     </w:p>
@@ -2242,13 +2228,7 @@
         <w:rPr>
           <w:lang w:val="en-US"/>
         </w:rPr>
-        <w:t>-----------------------------------------------------</w:t>
-      </w:r>
-      <w:r>
-        <w:rPr>
-          <w:lang w:val="en-US"/>
-        </w:rPr>
-        <w:t>-------------------------------------------------------------------------------------</w:t>
+        <w:t>------------------------------------------------------------------------------------------------------------------------------------------</w:t>
       </w:r>
     </w:p>
     <w:p>
@@ -2290,13 +2270,7 @@
         <w:rPr>
           <w:lang w:val="en-US"/>
         </w:rPr>
-        <w:t xml:space="preserve">In the </w:t>
-      </w:r>
-      <w:r>
-        <w:rPr>
-          <w:lang w:val="en-US"/>
-        </w:rPr>
-        <w:t>“organization and structure” part of the grading scheme, we must use “parallel structure” for the headings.</w:t>
+        <w:t>In the “organization and structure” part of the grading scheme, we must use “parallel structure” for the headings.</w:t>
       </w:r>
     </w:p>
     <w:p>
@@ -2322,13 +2296,7 @@
         <w:rPr>
           <w:lang w:val="en-US"/>
         </w:rPr>
-        <w:t>A Beginne</w:t>
-      </w:r>
-      <w:r>
-        <w:rPr>
-          <w:lang w:val="en-US"/>
-        </w:rPr>
-        <w:t>r-Friendly Guide to Work Breakdown Structures (WBS)</w:t>
+        <w:t>A Beginner-Friendly Guide to Work Breakdown Structures (WBS)</w:t>
       </w:r>
     </w:p>
     <w:p>
@@ -2357,13 +2325,7 @@
         <w:rPr>
           <w:lang w:val="en-US"/>
         </w:rPr>
-        <w:t xml:space="preserve">Link has some nice examples of Work Breakdown </w:t>
-      </w:r>
-      <w:r>
-        <w:rPr>
-          <w:lang w:val="en-US"/>
-        </w:rPr>
-        <w:t>Structures. Gives a detailed explanation of how to write tasks as well.</w:t>
+        <w:t>Link has some nice examples of Work Breakdown Structures. Gives a detailed explanation of how to write tasks as well.</w:t>
       </w:r>
     </w:p>
     <w:p>
@@ -2398,7 +2360,7 @@
           <w:lang w:val="en-US"/>
         </w:rPr>
       </w:pPr>
-      <w:hyperlink r:id="rId8" w:history="1">
+      <w:hyperlink r:id="rId8" w:anchor="mvc" w:history="1">
         <w:r>
           <w:rPr>
             <w:rStyle w:val="Hyperlink"/>
@@ -2431,13 +2393,7 @@
         <w:rPr>
           <w:lang w:val="en-US"/>
         </w:rPr>
-        <w:t>----</w:t>
-      </w:r>
-      <w:r>
-        <w:rPr>
-          <w:lang w:val="en-US"/>
-        </w:rPr>
-        <w:t>--------------------------------------------------------------------------------------------------------------------------------------</w:t>
+        <w:t>------------------------------------------------------------------------------------------------------------------------------------------</w:t>
       </w:r>
     </w:p>
     <w:p>
@@ -2479,13 +2435,7 @@
         <w:rPr>
           <w:lang w:val="en-US"/>
         </w:rPr>
-        <w:t>Using MVC may make dividing work e</w:t>
-      </w:r>
-      <w:r>
-        <w:rPr>
-          <w:lang w:val="en-US"/>
-        </w:rPr>
-        <w:t>asier. However, it may make the implementation of the game somewhat harder.</w:t>
+        <w:t>Using MVC may make dividing work easier. However, it may make the implementation of the game somewhat harder.</w:t>
       </w:r>
     </w:p>
     <w:p>
@@ -2511,13 +2461,7 @@
         <w:rPr>
           <w:lang w:val="en-US"/>
         </w:rPr>
-        <w:t>An Introduction to Scrum (a type of Agile</w:t>
-      </w:r>
-      <w:r>
-        <w:rPr>
-          <w:lang w:val="en-US"/>
-        </w:rPr>
-        <w:t xml:space="preserve"> Development)</w:t>
+        <w:t>An Introduction to Scrum (a type of Agile Development)</w:t>
       </w:r>
     </w:p>
     <w:p>
@@ -2546,40 +2490,21 @@
         <w:rPr>
           <w:lang w:val="en-US"/>
         </w:rPr>
-        <w:t xml:space="preserve">This isn’t </w:t>
-      </w:r>
-      <w:proofErr w:type="gramStart"/>
-      <w:r>
-        <w:rPr>
-          <w:lang w:val="en-US"/>
-        </w:rPr>
-        <w:t>really necessary</w:t>
-      </w:r>
-      <w:proofErr w:type="gramEnd"/>
-      <w:r>
-        <w:rPr>
-          <w:lang w:val="en-US"/>
-        </w:rPr>
-        <w:t xml:space="preserve"> now, but it might come in handy later.</w:t>
-      </w:r>
-    </w:p>
-    <w:p>
-      <w:pPr>
-        <w:rPr>
-          <w:lang w:val="en-US"/>
-        </w:rPr>
-      </w:pPr>
-      <w:r>
-        <w:rPr>
-          <w:lang w:val="en-US"/>
-        </w:rPr>
-        <w:t>-------------------------------------------------</w:t>
-      </w:r>
-      <w:r>
-        <w:rPr>
-          <w:lang w:val="en-US"/>
-        </w:rPr>
-        <w:t>-----------------------------------------------------------------------------------------</w:t>
+        <w:t>This isn’t really necessary now, but it might come in handy later.</w:t>
+      </w:r>
+    </w:p>
+    <w:p>
+      <w:pPr>
+        <w:rPr>
+          <w:lang w:val="en-US"/>
+        </w:rPr>
+      </w:pPr>
+      <w:r>
+        <w:rPr>
+          <w:lang w:val="en-US"/>
+        </w:rPr>
+        <w:lastRenderedPageBreak/>
+        <w:t>------------------------------------------------------------------------------------------------------------------------------------------</w:t>
       </w:r>
     </w:p>
     <w:p>
@@ -2604,14 +2529,7 @@
             <w:rStyle w:val="Hyperlink"/>
             <w:lang w:val="en-US"/>
           </w:rPr>
-          <w:t>http://s.casual.pm.s3.amazonaws.com/toolkit/WebsiteDesign</w:t>
-        </w:r>
-        <w:r>
-          <w:rPr>
-            <w:rStyle w:val="Hyperlink"/>
-            <w:lang w:val="en-US"/>
-          </w:rPr>
-          <w:t>.pdf</w:t>
+          <w:t>http://s.casual.pm.s3.amazonaws.com/toolkit/WebsiteDesign.pdf</w:t>
         </w:r>
       </w:hyperlink>
     </w:p>
@@ -2890,7 +2808,7 @@
       </w:pPr>
     </w:pPrDefault>
   </w:docDefaults>
-  <w:latentStyles w:defLockedState="0" w:defUIPriority="99" w:defSemiHidden="0" w:defUnhideWhenUsed="0" w:defQFormat="0" w:count="375">
+  <w:latentStyles w:defLockedState="0" w:defUIPriority="99" w:defSemiHidden="0" w:defUnhideWhenUsed="0" w:defQFormat="0" w:count="377">
     <w:lsdException w:name="Normal" w:uiPriority="0" w:qFormat="1"/>
     <w:lsdException w:name="heading 1" w:uiPriority="9" w:qFormat="1"/>
     <w:lsdException w:name="heading 2" w:semiHidden="1" w:uiPriority="9" w:unhideWhenUsed="1" w:qFormat="1"/>
@@ -2996,7 +2914,7 @@
     <w:lsdException w:name="HTML Sample" w:semiHidden="1" w:unhideWhenUsed="1"/>
     <w:lsdException w:name="HTML Typewriter" w:semiHidden="1" w:unhideWhenUsed="1"/>
     <w:lsdException w:name="HTML Variable" w:semiHidden="1" w:unhideWhenUsed="1"/>
-    <w:lsdException w:name="Normal Table" w:semiHidden="1" w:unhideWhenUsed="1" w:qFormat="1"/>
+    <w:lsdException w:name="Normal Table" w:qFormat="1"/>
     <w:lsdException w:name="annotation subject" w:semiHidden="1" w:unhideWhenUsed="1"/>
     <w:lsdException w:name="No List" w:semiHidden="1" w:unhideWhenUsed="1"/>
     <w:lsdException w:name="Outline List 1" w:semiHidden="1" w:unhideWhenUsed="1"/>
@@ -3042,11 +2960,9 @@
     <w:lsdException w:name="Table Subtle 1" w:semiHidden="1" w:unhideWhenUsed="1"/>
     <w:lsdException w:name="Table Subtle 2" w:semiHidden="1" w:unhideWhenUsed="1"/>
     <w:lsdException w:name="Table Web 1" w:semiHidden="1" w:unhideWhenUsed="1"/>
-    <w:lsdException w:name="Table Web 2" w:semiHidden="1" w:unhideWhenUsed="1"/>
     <w:lsdException w:name="Table Web 3" w:semiHidden="1" w:unhideWhenUsed="1"/>
     <w:lsdException w:name="Balloon Text" w:semiHidden="1" w:unhideWhenUsed="1"/>
     <w:lsdException w:name="Table Grid" w:uiPriority="39"/>
-    <w:lsdException w:name="Table Theme" w:semiHidden="1" w:unhideWhenUsed="1"/>
     <w:lsdException w:name="Placeholder Text" w:semiHidden="1"/>
     <w:lsdException w:name="Light Shading" w:uiPriority="60"/>
     <w:lsdException w:name="Light List" w:uiPriority="61"/>
@@ -3263,6 +3179,8 @@
     <w:lsdException w:name="Smart Hyperlink" w:semiHidden="1" w:unhideWhenUsed="1"/>
     <w:lsdException w:name="Hashtag" w:semiHidden="1" w:unhideWhenUsed="1"/>
     <w:lsdException w:name="Unresolved Mention" w:semiHidden="1" w:unhideWhenUsed="1"/>
+    <w:lsdException w:name="Smart Link" w:semiHidden="1" w:unhideWhenUsed="1"/>
+    <w:lsdException w:name="Smart Link Error" w:semiHidden="1" w:unhideWhenUsed="1"/>
   </w:latentStyles>
   <w:style w:type="paragraph" w:default="1" w:styleId="Normal">
     <w:name w:val="Normal"/>
